--- a/Homework10/HRMS测试报告.docx
+++ b/Homework10/HRMS测试报告.docx
@@ -1139,6 +1139,13 @@
     <w:sdt>
       <w:sdtPr>
         <w:rPr>
+          <w:rFonts w:asciiTheme="minorHAnsi" w:eastAsia="STHeiti Light" w:hAnsiTheme="minorHAnsi" w:cstheme="minorBidi"/>
+          <w:b w:val="0"/>
+          <w:bCs w:val="0"/>
+          <w:color w:val="auto"/>
+          <w:kern w:val="2"/>
+          <w:sz w:val="24"/>
+          <w:szCs w:val="24"/>
           <w:lang w:val="zh-CN"/>
         </w:rPr>
         <w:id w:val="42416030"/>
@@ -1147,15 +1154,7 @@
           <w:docPartUnique/>
         </w:docPartObj>
       </w:sdtPr>
-      <w:sdtEndPr>
-        <w:rPr>
-          <w:rFonts w:asciiTheme="minorHAnsi" w:eastAsia="STHeiti Light" w:hAnsiTheme="minorHAnsi" w:cstheme="minorBidi"/>
-          <w:color w:val="auto"/>
-          <w:kern w:val="2"/>
-          <w:sz w:val="24"/>
-          <w:szCs w:val="24"/>
-        </w:rPr>
-      </w:sdtEndPr>
+      <w:sdtEndPr/>
       <w:sdtContent>
         <w:p>
           <w:pPr>
@@ -1165,15 +1164,7 @@
             <w:rPr>
               <w:lang w:val="zh-CN"/>
             </w:rPr>
-            <w:t>目</w:t>
-          </w:r>
-          <w:bookmarkStart w:id="0" w:name="_GoBack"/>
-          <w:bookmarkEnd w:id="0"/>
-          <w:r>
-            <w:rPr>
-              <w:lang w:val="zh-CN"/>
-            </w:rPr>
-            <w:t>录</w:t>
+            <w:t>目录</w:t>
           </w:r>
         </w:p>
         <w:p>
@@ -2717,14 +2708,14 @@
           <w:rFonts w:ascii="微软雅黑" w:eastAsia="微软雅黑" w:hAnsi="微软雅黑"/>
         </w:rPr>
       </w:pPr>
-      <w:bookmarkStart w:id="1" w:name="_Toc469771071"/>
+      <w:bookmarkStart w:id="0" w:name="_Toc469771071"/>
       <w:r>
         <w:rPr>
           <w:rFonts w:ascii="微软雅黑" w:eastAsia="微软雅黑" w:hAnsi="微软雅黑"/>
         </w:rPr>
         <w:t>更新历史</w:t>
       </w:r>
-      <w:bookmarkEnd w:id="1"/>
+      <w:bookmarkEnd w:id="0"/>
     </w:p>
     <w:tbl>
       <w:tblPr>
@@ -3016,7 +3007,7 @@
           <w:rFonts w:ascii="微软雅黑" w:eastAsia="微软雅黑" w:hAnsi="微软雅黑"/>
         </w:rPr>
       </w:pPr>
-      <w:bookmarkStart w:id="2" w:name="_Toc469771072"/>
+      <w:bookmarkStart w:id="1" w:name="_Toc469771072"/>
       <w:r>
         <w:rPr>
           <w:rFonts w:ascii="微软雅黑" w:eastAsia="微软雅黑" w:hAnsi="微软雅黑" w:hint="eastAsia"/>
@@ -3029,7 +3020,7 @@
         </w:rPr>
         <w:t>引言</w:t>
       </w:r>
-      <w:bookmarkEnd w:id="2"/>
+      <w:bookmarkEnd w:id="1"/>
     </w:p>
     <w:p>
       <w:pPr>
@@ -3040,7 +3031,7 @@
           <w:szCs w:val="36"/>
         </w:rPr>
       </w:pPr>
-      <w:bookmarkStart w:id="3" w:name="_Toc469771073"/>
+      <w:bookmarkStart w:id="2" w:name="_Toc469771073"/>
       <w:r>
         <w:rPr>
           <w:rFonts w:ascii="微软雅黑" w:eastAsia="微软雅黑" w:hAnsi="微软雅黑"/>
@@ -3065,7 +3056,7 @@
         </w:rPr>
         <w:t>目的</w:t>
       </w:r>
-      <w:bookmarkEnd w:id="3"/>
+      <w:bookmarkEnd w:id="2"/>
     </w:p>
     <w:p>
       <w:pPr>
@@ -3165,9 +3156,6 @@
     <w:p>
       <w:pPr>
         <w:ind w:firstLineChars="200" w:firstLine="480"/>
-        <w:rPr>
-          <w:rFonts w:hint="eastAsia"/>
-        </w:rPr>
       </w:pPr>
       <w:r>
         <w:rPr>
@@ -3245,7 +3233,7 @@
           <w:szCs w:val="36"/>
         </w:rPr>
       </w:pPr>
-      <w:bookmarkStart w:id="4" w:name="_Toc469771074"/>
+      <w:bookmarkStart w:id="3" w:name="_Toc469771074"/>
       <w:r>
         <w:rPr>
           <w:rFonts w:ascii="微软雅黑" w:eastAsia="微软雅黑" w:hAnsi="微软雅黑"/>
@@ -3262,7 +3250,7 @@
         </w:rPr>
         <w:t>测试范围</w:t>
       </w:r>
-      <w:bookmarkEnd w:id="4"/>
+      <w:bookmarkEnd w:id="3"/>
     </w:p>
     <w:p>
       <w:pPr>
@@ -3305,9 +3293,6 @@
     <w:p>
       <w:pPr>
         <w:ind w:firstLineChars="200" w:firstLine="480"/>
-        <w:rPr>
-          <w:rFonts w:hint="eastAsia"/>
-        </w:rPr>
       </w:pPr>
       <w:r>
         <w:rPr>
@@ -3337,7 +3322,7 @@
           <w:szCs w:val="36"/>
         </w:rPr>
       </w:pPr>
-      <w:bookmarkStart w:id="5" w:name="_Toc469771075"/>
+      <w:bookmarkStart w:id="4" w:name="_Toc469771075"/>
       <w:r>
         <w:rPr>
           <w:rFonts w:ascii="微软雅黑" w:eastAsia="微软雅黑" w:hAnsi="微软雅黑"/>
@@ -3362,7 +3347,7 @@
         </w:rPr>
         <w:t>资料</w:t>
       </w:r>
-      <w:bookmarkEnd w:id="5"/>
+      <w:bookmarkEnd w:id="4"/>
     </w:p>
     <w:p>
       <w:pPr>
@@ -3675,14 +3660,14 @@
           <w:rFonts w:ascii="微软雅黑" w:eastAsia="微软雅黑" w:hAnsi="微软雅黑"/>
         </w:rPr>
       </w:pPr>
-      <w:bookmarkStart w:id="6" w:name="_Toc469771076"/>
+      <w:bookmarkStart w:id="5" w:name="_Toc469771076"/>
       <w:r>
         <w:rPr>
           <w:rFonts w:ascii="微软雅黑" w:eastAsia="微软雅黑" w:hAnsi="微软雅黑" w:hint="eastAsia"/>
         </w:rPr>
         <w:t>2详细情况</w:t>
       </w:r>
-      <w:bookmarkEnd w:id="6"/>
+      <w:bookmarkEnd w:id="5"/>
     </w:p>
     <w:p>
       <w:pPr>
@@ -3693,7 +3678,7 @@
           <w:szCs w:val="36"/>
         </w:rPr>
       </w:pPr>
-      <w:bookmarkStart w:id="7" w:name="_Toc469771077"/>
+      <w:bookmarkStart w:id="6" w:name="_Toc469771077"/>
       <w:r>
         <w:rPr>
           <w:rFonts w:ascii="微软雅黑" w:eastAsia="微软雅黑" w:hAnsi="微软雅黑" w:hint="eastAsia"/>
@@ -3702,7 +3687,7 @@
         </w:rPr>
         <w:t>2.1测试结果概述</w:t>
       </w:r>
-      <w:bookmarkEnd w:id="7"/>
+      <w:bookmarkEnd w:id="6"/>
     </w:p>
     <w:p>
       <w:pPr>
@@ -3714,7 +3699,7 @@
           <w:szCs w:val="36"/>
         </w:rPr>
       </w:pPr>
-      <w:bookmarkStart w:id="8" w:name="_Toc469771078"/>
+      <w:bookmarkStart w:id="7" w:name="_Toc469771078"/>
       <w:r>
         <w:rPr>
           <w:rFonts w:ascii="微软雅黑" w:eastAsia="微软雅黑" w:hAnsi="微软雅黑" w:hint="eastAsia"/>
@@ -3747,7 +3732,7 @@
         </w:rPr>
         <w:t>测试类型</w:t>
       </w:r>
-      <w:bookmarkEnd w:id="8"/>
+      <w:bookmarkEnd w:id="7"/>
     </w:p>
     <w:tbl>
       <w:tblPr>
@@ -4288,7 +4273,7 @@
           <w:szCs w:val="36"/>
         </w:rPr>
       </w:pPr>
-      <w:bookmarkStart w:id="9" w:name="_Toc469771079"/>
+      <w:bookmarkStart w:id="8" w:name="_Toc469771079"/>
       <w:r>
         <w:rPr>
           <w:rFonts w:ascii="微软雅黑" w:eastAsia="微软雅黑" w:hAnsi="微软雅黑" w:hint="eastAsia"/>
@@ -4313,7 +4298,7 @@
         </w:rPr>
         <w:t>2测试环境与配置</w:t>
       </w:r>
-      <w:bookmarkEnd w:id="9"/>
+      <w:bookmarkEnd w:id="8"/>
     </w:p>
     <w:tbl>
       <w:tblPr>
@@ -4615,7 +4600,7 @@
           <w:szCs w:val="36"/>
         </w:rPr>
       </w:pPr>
-      <w:bookmarkStart w:id="10" w:name="_Toc469771080"/>
+      <w:bookmarkStart w:id="9" w:name="_Toc469771080"/>
       <w:r>
         <w:rPr>
           <w:rFonts w:ascii="微软雅黑" w:eastAsia="微软雅黑" w:hAnsi="微软雅黑" w:hint="eastAsia"/>
@@ -4656,7 +4641,7 @@
         </w:rPr>
         <w:t>问题总结</w:t>
       </w:r>
-      <w:bookmarkEnd w:id="10"/>
+      <w:bookmarkEnd w:id="9"/>
     </w:p>
     <w:p>
       <w:pPr>
@@ -4706,7 +4691,7 @@
           <w:rFonts w:ascii="微软雅黑" w:eastAsia="微软雅黑" w:hAnsi="微软雅黑"/>
         </w:rPr>
       </w:pPr>
-      <w:bookmarkStart w:id="11" w:name="_Toc469771081"/>
+      <w:bookmarkStart w:id="10" w:name="_Toc469771081"/>
       <w:r>
         <w:rPr>
           <w:rFonts w:ascii="微软雅黑" w:eastAsia="微软雅黑" w:hAnsi="微软雅黑" w:hint="eastAsia"/>
@@ -4720,9 +4705,9251 @@
         </w:rPr>
         <w:t>测试详细结果</w:t>
       </w:r>
-      <w:bookmarkStart w:id="12" w:name="_Toc463042750"/>
-      <w:bookmarkEnd w:id="11"/>
+      <w:bookmarkStart w:id="11" w:name="_Toc463042750"/>
+      <w:bookmarkEnd w:id="10"/>
     </w:p>
+    <w:p>
+      <w:pPr>
+        <w:keepNext/>
+        <w:keepLines/>
+        <w:spacing w:before="340" w:after="330" w:line="578" w:lineRule="auto"/>
+        <w:outlineLvl w:val="0"/>
+        <w:rPr>
+          <w:rFonts w:ascii="微软雅黑" w:eastAsia="微软雅黑" w:hAnsi="微软雅黑" w:cs="微软雅黑"/>
+          <w:b/>
+          <w:bCs/>
+          <w:kern w:val="44"/>
+          <w:sz w:val="40"/>
+          <w:szCs w:val="32"/>
+        </w:rPr>
+      </w:pPr>
+      <w:bookmarkStart w:id="12" w:name="_Toc469771082"/>
+      <w:r>
+        <w:rPr>
+          <w:rFonts w:ascii="微软雅黑" w:eastAsia="微软雅黑" w:hAnsi="微软雅黑" w:cs="微软雅黑" w:hint="eastAsia"/>
+          <w:b/>
+          <w:bCs/>
+          <w:kern w:val="44"/>
+          <w:sz w:val="40"/>
+          <w:szCs w:val="32"/>
+        </w:rPr>
+        <w:t>用例7</w:t>
+      </w:r>
+      <w:r>
+        <w:rPr>
+          <w:rFonts w:ascii="STHeiti Light" w:hAnsi="STHeiti Light" w:hint="eastAsia"/>
+          <w:b/>
+          <w:bCs/>
+          <w:kern w:val="44"/>
+          <w:sz w:val="40"/>
+          <w:szCs w:val="32"/>
+        </w:rPr>
+        <w:t xml:space="preserve"> </w:t>
+      </w:r>
+      <w:r>
+        <w:rPr>
+          <w:rFonts w:ascii="微软雅黑" w:eastAsia="微软雅黑" w:hAnsi="微软雅黑" w:cs="微软雅黑" w:hint="eastAsia"/>
+          <w:b/>
+          <w:bCs/>
+          <w:kern w:val="44"/>
+          <w:sz w:val="40"/>
+          <w:szCs w:val="32"/>
+        </w:rPr>
+        <w:t>制订促销策略的测试用例执行结果</w:t>
+      </w:r>
+    </w:p>
+    <w:tbl>
+      <w:tblPr>
+        <w:tblStyle w:val="1-5"/>
+        <w:tblW w:w="9329" w:type="dxa"/>
+        <w:tblLook w:val="04A0" w:firstRow="1" w:lastRow="0" w:firstColumn="1" w:lastColumn="0" w:noHBand="0" w:noVBand="1"/>
+      </w:tblPr>
+      <w:tblGrid>
+        <w:gridCol w:w="1118"/>
+        <w:gridCol w:w="945"/>
+        <w:gridCol w:w="1034"/>
+        <w:gridCol w:w="688"/>
+        <w:gridCol w:w="746"/>
+        <w:gridCol w:w="2127"/>
+        <w:gridCol w:w="2671"/>
+      </w:tblGrid>
+      <w:tr>
+        <w:trPr>
+          <w:cnfStyle w:val="100000000000" w:firstRow="1" w:lastRow="0" w:firstColumn="0" w:lastColumn="0" w:oddVBand="0" w:evenVBand="0" w:oddHBand="0" w:evenHBand="0" w:firstRowFirstColumn="0" w:firstRowLastColumn="0" w:lastRowFirstColumn="0" w:lastRowLastColumn="0"/>
+          <w:trHeight w:val="574"/>
+        </w:trPr>
+        <w:tc>
+          <w:tcPr>
+            <w:cnfStyle w:val="001000000000" w:firstRow="0" w:lastRow="0" w:firstColumn="1" w:lastColumn="0" w:oddVBand="0" w:evenVBand="0" w:oddHBand="0" w:evenHBand="0" w:firstRowFirstColumn="0" w:firstRowLastColumn="0" w:lastRowFirstColumn="0" w:lastRowLastColumn="0"/>
+            <w:tcW w:w="1118" w:type="dxa"/>
+            <w:vMerge w:val="restart"/>
+          </w:tcPr>
+          <w:p>
+            <w:pPr>
+              <w:spacing w:line="240" w:lineRule="atLeast"/>
+              <w:rPr>
+                <w:rFonts w:ascii="STHeiti Light" w:eastAsia="宋体" w:hAnsi="STHeiti Light" w:cs="Calibri"/>
+                <w:sz w:val="21"/>
+                <w:szCs w:val="21"/>
+              </w:rPr>
+            </w:pPr>
+          </w:p>
+          <w:p>
+            <w:pPr>
+              <w:spacing w:line="240" w:lineRule="atLeast"/>
+              <w:rPr>
+                <w:rFonts w:ascii="STHeiti Light" w:eastAsia="宋体" w:hAnsi="STHeiti Light" w:cs="Calibri"/>
+                <w:sz w:val="21"/>
+                <w:szCs w:val="21"/>
+              </w:rPr>
+            </w:pPr>
+          </w:p>
+        </w:tc>
+        <w:tc>
+          <w:tcPr>
+            <w:tcW w:w="945" w:type="dxa"/>
+          </w:tcPr>
+          <w:p>
+            <w:pPr>
+              <w:spacing w:line="240" w:lineRule="atLeast"/>
+              <w:jc w:val="center"/>
+              <w:cnfStyle w:val="100000000000" w:firstRow="1" w:lastRow="0" w:firstColumn="0" w:lastColumn="0" w:oddVBand="0" w:evenVBand="0" w:oddHBand="0" w:evenHBand="0" w:firstRowFirstColumn="0" w:firstRowLastColumn="0" w:lastRowFirstColumn="0" w:lastRowLastColumn="0"/>
+              <w:rPr>
+                <w:rFonts w:ascii="STHeiti Light" w:eastAsia="宋体" w:hAnsi="STHeiti Light" w:cs="Calibri"/>
+                <w:sz w:val="21"/>
+                <w:szCs w:val="21"/>
+              </w:rPr>
+            </w:pPr>
+          </w:p>
+        </w:tc>
+        <w:tc>
+          <w:tcPr>
+            <w:tcW w:w="2468" w:type="dxa"/>
+            <w:gridSpan w:val="3"/>
+          </w:tcPr>
+          <w:p>
+            <w:pPr>
+              <w:spacing w:line="240" w:lineRule="atLeast"/>
+              <w:jc w:val="center"/>
+              <w:cnfStyle w:val="100000000000" w:firstRow="1" w:lastRow="0" w:firstColumn="0" w:lastColumn="0" w:oddVBand="0" w:evenVBand="0" w:oddHBand="0" w:evenHBand="0" w:firstRowFirstColumn="0" w:firstRowLastColumn="0" w:lastRowFirstColumn="0" w:lastRowLastColumn="0"/>
+              <w:rPr>
+                <w:rFonts w:ascii="STHeiti Light" w:eastAsia="宋体" w:hAnsi="STHeiti Light" w:cs="Calibri"/>
+                <w:sz w:val="21"/>
+                <w:szCs w:val="21"/>
+              </w:rPr>
+            </w:pPr>
+            <w:r>
+              <w:rPr>
+                <w:rFonts w:ascii="STHeiti Light" w:eastAsia="宋体" w:hAnsi="STHeiti Light" w:cs="Calibri"/>
+                <w:sz w:val="21"/>
+                <w:szCs w:val="21"/>
+              </w:rPr>
+              <w:t>输入</w:t>
+            </w:r>
+          </w:p>
+        </w:tc>
+        <w:tc>
+          <w:tcPr>
+            <w:tcW w:w="2127" w:type="dxa"/>
+          </w:tcPr>
+          <w:p>
+            <w:pPr>
+              <w:spacing w:line="240" w:lineRule="atLeast"/>
+              <w:cnfStyle w:val="100000000000" w:firstRow="1" w:lastRow="0" w:firstColumn="0" w:lastColumn="0" w:oddVBand="0" w:evenVBand="0" w:oddHBand="0" w:evenHBand="0" w:firstRowFirstColumn="0" w:firstRowLastColumn="0" w:lastRowFirstColumn="0" w:lastRowLastColumn="0"/>
+              <w:rPr>
+                <w:rFonts w:ascii="STHeiti Light" w:eastAsia="宋体" w:hAnsi="STHeiti Light" w:cs="Calibri"/>
+                <w:sz w:val="21"/>
+                <w:szCs w:val="21"/>
+              </w:rPr>
+            </w:pPr>
+            <w:r>
+              <w:rPr>
+                <w:rFonts w:ascii="STHeiti Light" w:eastAsia="宋体" w:hAnsi="STHeiti Light" w:cs="Calibri" w:hint="eastAsia"/>
+                <w:sz w:val="21"/>
+                <w:szCs w:val="21"/>
+              </w:rPr>
+              <w:t>预期</w:t>
+            </w:r>
+            <w:r>
+              <w:rPr>
+                <w:rFonts w:ascii="STHeiti Light" w:eastAsia="宋体" w:hAnsi="STHeiti Light" w:cs="Calibri"/>
+                <w:sz w:val="21"/>
+                <w:szCs w:val="21"/>
+              </w:rPr>
+              <w:t>输出</w:t>
+            </w:r>
+          </w:p>
+        </w:tc>
+        <w:tc>
+          <w:tcPr>
+            <w:tcW w:w="2671" w:type="dxa"/>
+          </w:tcPr>
+          <w:p>
+            <w:pPr>
+              <w:spacing w:line="240" w:lineRule="atLeast"/>
+              <w:cnfStyle w:val="100000000000" w:firstRow="1" w:lastRow="0" w:firstColumn="0" w:lastColumn="0" w:oddVBand="0" w:evenVBand="0" w:oddHBand="0" w:evenHBand="0" w:firstRowFirstColumn="0" w:firstRowLastColumn="0" w:lastRowFirstColumn="0" w:lastRowLastColumn="0"/>
+              <w:rPr>
+                <w:rFonts w:ascii="STHeiti Light" w:eastAsia="宋体" w:hAnsi="STHeiti Light" w:cs="Calibri"/>
+                <w:sz w:val="21"/>
+                <w:szCs w:val="21"/>
+              </w:rPr>
+            </w:pPr>
+            <w:r>
+              <w:rPr>
+                <w:rFonts w:ascii="STHeiti Light" w:eastAsia="宋体" w:hAnsi="STHeiti Light" w:cs="Calibri" w:hint="eastAsia"/>
+                <w:sz w:val="21"/>
+                <w:szCs w:val="21"/>
+              </w:rPr>
+              <w:t>测试结果</w:t>
+            </w:r>
+          </w:p>
+        </w:tc>
+      </w:tr>
+      <w:tr>
+        <w:trPr>
+          <w:trHeight w:val="616"/>
+        </w:trPr>
+        <w:tc>
+          <w:tcPr>
+            <w:cnfStyle w:val="001000000000" w:firstRow="0" w:lastRow="0" w:firstColumn="1" w:lastColumn="0" w:oddVBand="0" w:evenVBand="0" w:oddHBand="0" w:evenHBand="0" w:firstRowFirstColumn="0" w:firstRowLastColumn="0" w:lastRowFirstColumn="0" w:lastRowLastColumn="0"/>
+            <w:tcW w:w="1118" w:type="dxa"/>
+            <w:vMerge/>
+          </w:tcPr>
+          <w:p>
+            <w:pPr>
+              <w:spacing w:line="240" w:lineRule="atLeast"/>
+              <w:rPr>
+                <w:rFonts w:ascii="STHeiti Light" w:eastAsia="宋体" w:hAnsi="STHeiti Light" w:cs="Calibri"/>
+                <w:sz w:val="21"/>
+                <w:szCs w:val="21"/>
+              </w:rPr>
+            </w:pPr>
+          </w:p>
+        </w:tc>
+        <w:tc>
+          <w:tcPr>
+            <w:tcW w:w="945" w:type="dxa"/>
+          </w:tcPr>
+          <w:p>
+            <w:pPr>
+              <w:spacing w:line="240" w:lineRule="atLeast"/>
+              <w:jc w:val="center"/>
+              <w:cnfStyle w:val="000000000000" w:firstRow="0" w:lastRow="0" w:firstColumn="0" w:lastColumn="0" w:oddVBand="0" w:evenVBand="0" w:oddHBand="0" w:evenHBand="0" w:firstRowFirstColumn="0" w:firstRowLastColumn="0" w:lastRowFirstColumn="0" w:lastRowLastColumn="0"/>
+              <w:rPr>
+                <w:rFonts w:ascii="STHeiti Light" w:eastAsia="宋体" w:hAnsi="STHeiti Light" w:cs="Calibri"/>
+                <w:sz w:val="21"/>
+                <w:szCs w:val="21"/>
+              </w:rPr>
+            </w:pPr>
+            <w:r>
+              <w:rPr>
+                <w:rFonts w:ascii="STHeiti Light" w:eastAsia="宋体" w:hAnsi="STHeiti Light" w:cs="Calibri"/>
+                <w:sz w:val="21"/>
+                <w:szCs w:val="21"/>
+              </w:rPr>
+              <w:t>促销策略名称</w:t>
+            </w:r>
+          </w:p>
+        </w:tc>
+        <w:tc>
+          <w:tcPr>
+            <w:tcW w:w="1034" w:type="dxa"/>
+          </w:tcPr>
+          <w:p>
+            <w:pPr>
+              <w:spacing w:line="240" w:lineRule="atLeast"/>
+              <w:jc w:val="center"/>
+              <w:cnfStyle w:val="000000000000" w:firstRow="0" w:lastRow="0" w:firstColumn="0" w:lastColumn="0" w:oddVBand="0" w:evenVBand="0" w:oddHBand="0" w:evenHBand="0" w:firstRowFirstColumn="0" w:firstRowLastColumn="0" w:lastRowFirstColumn="0" w:lastRowLastColumn="0"/>
+              <w:rPr>
+                <w:rFonts w:ascii="STHeiti Light" w:eastAsia="宋体" w:hAnsi="STHeiti Light" w:cs="Calibri"/>
+                <w:sz w:val="21"/>
+                <w:szCs w:val="21"/>
+              </w:rPr>
+            </w:pPr>
+            <w:r>
+              <w:rPr>
+                <w:rFonts w:ascii="STHeiti Light" w:eastAsia="宋体" w:hAnsi="STHeiti Light" w:cs="Calibri" w:hint="eastAsia"/>
+                <w:sz w:val="21"/>
+                <w:szCs w:val="21"/>
+              </w:rPr>
+              <w:t>促销策略基本信息</w:t>
+            </w:r>
+          </w:p>
+        </w:tc>
+        <w:tc>
+          <w:tcPr>
+            <w:tcW w:w="688" w:type="dxa"/>
+          </w:tcPr>
+          <w:p>
+            <w:pPr>
+              <w:spacing w:line="240" w:lineRule="atLeast"/>
+              <w:jc w:val="center"/>
+              <w:cnfStyle w:val="000000000000" w:firstRow="0" w:lastRow="0" w:firstColumn="0" w:lastColumn="0" w:oddVBand="0" w:evenVBand="0" w:oddHBand="0" w:evenHBand="0" w:firstRowFirstColumn="0" w:firstRowLastColumn="0" w:lastRowFirstColumn="0" w:lastRowLastColumn="0"/>
+              <w:rPr>
+                <w:rFonts w:ascii="STHeiti Light" w:eastAsia="宋体" w:hAnsi="STHeiti Light" w:cs="Calibri"/>
+                <w:sz w:val="21"/>
+                <w:szCs w:val="21"/>
+              </w:rPr>
+            </w:pPr>
+            <w:r>
+              <w:rPr>
+                <w:rFonts w:ascii="STHeiti Light" w:eastAsia="宋体" w:hAnsi="STHeiti Light" w:cs="Calibri"/>
+                <w:sz w:val="21"/>
+                <w:szCs w:val="21"/>
+              </w:rPr>
+              <w:t>保存</w:t>
+            </w:r>
+          </w:p>
+        </w:tc>
+        <w:tc>
+          <w:tcPr>
+            <w:tcW w:w="746" w:type="dxa"/>
+          </w:tcPr>
+          <w:p>
+            <w:pPr>
+              <w:spacing w:line="240" w:lineRule="atLeast"/>
+              <w:jc w:val="center"/>
+              <w:cnfStyle w:val="000000000000" w:firstRow="0" w:lastRow="0" w:firstColumn="0" w:lastColumn="0" w:oddVBand="0" w:evenVBand="0" w:oddHBand="0" w:evenHBand="0" w:firstRowFirstColumn="0" w:firstRowLastColumn="0" w:lastRowFirstColumn="0" w:lastRowLastColumn="0"/>
+              <w:rPr>
+                <w:rFonts w:ascii="STHeiti Light" w:eastAsia="宋体" w:hAnsi="STHeiti Light" w:cs="Calibri"/>
+                <w:sz w:val="21"/>
+                <w:szCs w:val="21"/>
+              </w:rPr>
+            </w:pPr>
+            <w:r>
+              <w:rPr>
+                <w:rFonts w:ascii="STHeiti Light" w:eastAsia="宋体" w:hAnsi="STHeiti Light" w:cs="Calibri"/>
+                <w:sz w:val="21"/>
+                <w:szCs w:val="21"/>
+              </w:rPr>
+              <w:t>取消</w:t>
+            </w:r>
+          </w:p>
+        </w:tc>
+        <w:tc>
+          <w:tcPr>
+            <w:tcW w:w="2127" w:type="dxa"/>
+          </w:tcPr>
+          <w:p>
+            <w:pPr>
+              <w:spacing w:line="240" w:lineRule="atLeast"/>
+              <w:cnfStyle w:val="000000000000" w:firstRow="0" w:lastRow="0" w:firstColumn="0" w:lastColumn="0" w:oddVBand="0" w:evenVBand="0" w:oddHBand="0" w:evenHBand="0" w:firstRowFirstColumn="0" w:firstRowLastColumn="0" w:lastRowFirstColumn="0" w:lastRowLastColumn="0"/>
+              <w:rPr>
+                <w:rFonts w:ascii="STHeiti Light" w:eastAsia="宋体" w:hAnsi="STHeiti Light" w:cs="Calibri"/>
+                <w:sz w:val="21"/>
+                <w:szCs w:val="21"/>
+              </w:rPr>
+            </w:pPr>
+          </w:p>
+        </w:tc>
+        <w:tc>
+          <w:tcPr>
+            <w:tcW w:w="2671" w:type="dxa"/>
+          </w:tcPr>
+          <w:p>
+            <w:pPr>
+              <w:spacing w:line="240" w:lineRule="atLeast"/>
+              <w:cnfStyle w:val="000000000000" w:firstRow="0" w:lastRow="0" w:firstColumn="0" w:lastColumn="0" w:oddVBand="0" w:evenVBand="0" w:oddHBand="0" w:evenHBand="0" w:firstRowFirstColumn="0" w:firstRowLastColumn="0" w:lastRowFirstColumn="0" w:lastRowLastColumn="0"/>
+              <w:rPr>
+                <w:rFonts w:ascii="STHeiti Light" w:eastAsia="宋体" w:hAnsi="STHeiti Light" w:cs="Calibri"/>
+                <w:sz w:val="21"/>
+                <w:szCs w:val="21"/>
+              </w:rPr>
+            </w:pPr>
+          </w:p>
+        </w:tc>
+      </w:tr>
+      <w:tr>
+        <w:trPr>
+          <w:trHeight w:val="574"/>
+        </w:trPr>
+        <w:tc>
+          <w:tcPr>
+            <w:cnfStyle w:val="001000000000" w:firstRow="0" w:lastRow="0" w:firstColumn="1" w:lastColumn="0" w:oddVBand="0" w:evenVBand="0" w:oddHBand="0" w:evenHBand="0" w:firstRowFirstColumn="0" w:firstRowLastColumn="0" w:lastRowFirstColumn="0" w:lastRowLastColumn="0"/>
+            <w:tcW w:w="1118" w:type="dxa"/>
+          </w:tcPr>
+          <w:p>
+            <w:pPr>
+              <w:spacing w:line="240" w:lineRule="atLeast"/>
+              <w:rPr>
+                <w:rFonts w:ascii="STHeiti Light" w:eastAsia="宋体" w:hAnsi="STHeiti Light" w:cs="Calibri"/>
+                <w:sz w:val="21"/>
+                <w:szCs w:val="21"/>
+              </w:rPr>
+            </w:pPr>
+            <w:r>
+              <w:rPr>
+                <w:rFonts w:ascii="STHeiti Light" w:eastAsia="宋体" w:hAnsi="STHeiti Light" w:cs="Calibri"/>
+                <w:sz w:val="21"/>
+                <w:szCs w:val="21"/>
+              </w:rPr>
+              <w:t>TUS1-1</w:t>
+            </w:r>
+          </w:p>
+        </w:tc>
+        <w:tc>
+          <w:tcPr>
+            <w:tcW w:w="945" w:type="dxa"/>
+          </w:tcPr>
+          <w:p>
+            <w:pPr>
+              <w:spacing w:line="240" w:lineRule="atLeast"/>
+              <w:cnfStyle w:val="000000000000" w:firstRow="0" w:lastRow="0" w:firstColumn="0" w:lastColumn="0" w:oddVBand="0" w:evenVBand="0" w:oddHBand="0" w:evenHBand="0" w:firstRowFirstColumn="0" w:firstRowLastColumn="0" w:lastRowFirstColumn="0" w:lastRowLastColumn="0"/>
+              <w:rPr>
+                <w:rFonts w:ascii="STHeiti Light" w:eastAsia="宋体" w:hAnsi="STHeiti Light" w:cs="Calibri"/>
+                <w:sz w:val="21"/>
+                <w:szCs w:val="21"/>
+              </w:rPr>
+            </w:pPr>
+            <w:r>
+              <w:rPr>
+                <w:rFonts w:ascii="STHeiti Light" w:eastAsia="宋体" w:hAnsi="STHeiti Light" w:cs="Calibri" w:hint="eastAsia"/>
+                <w:sz w:val="21"/>
+                <w:szCs w:val="21"/>
+              </w:rPr>
+              <w:t>否</w:t>
+            </w:r>
+          </w:p>
+        </w:tc>
+        <w:tc>
+          <w:tcPr>
+            <w:tcW w:w="1034" w:type="dxa"/>
+          </w:tcPr>
+          <w:p>
+            <w:pPr>
+              <w:spacing w:line="240" w:lineRule="atLeast"/>
+              <w:cnfStyle w:val="000000000000" w:firstRow="0" w:lastRow="0" w:firstColumn="0" w:lastColumn="0" w:oddVBand="0" w:evenVBand="0" w:oddHBand="0" w:evenHBand="0" w:firstRowFirstColumn="0" w:firstRowLastColumn="0" w:lastRowFirstColumn="0" w:lastRowLastColumn="0"/>
+              <w:rPr>
+                <w:rFonts w:ascii="STHeiti Light" w:eastAsia="宋体" w:hAnsi="STHeiti Light" w:cs="Calibri"/>
+                <w:sz w:val="21"/>
+                <w:szCs w:val="21"/>
+              </w:rPr>
+            </w:pPr>
+            <w:r>
+              <w:rPr>
+                <w:rFonts w:ascii="STHeiti Light" w:eastAsia="宋体" w:hAnsi="STHeiti Light" w:cs="Calibri" w:hint="eastAsia"/>
+                <w:sz w:val="21"/>
+                <w:szCs w:val="21"/>
+              </w:rPr>
+              <w:t>否</w:t>
+            </w:r>
+          </w:p>
+        </w:tc>
+        <w:tc>
+          <w:tcPr>
+            <w:tcW w:w="688" w:type="dxa"/>
+          </w:tcPr>
+          <w:p>
+            <w:pPr>
+              <w:spacing w:line="240" w:lineRule="atLeast"/>
+              <w:cnfStyle w:val="000000000000" w:firstRow="0" w:lastRow="0" w:firstColumn="0" w:lastColumn="0" w:oddVBand="0" w:evenVBand="0" w:oddHBand="0" w:evenHBand="0" w:firstRowFirstColumn="0" w:firstRowLastColumn="0" w:lastRowFirstColumn="0" w:lastRowLastColumn="0"/>
+              <w:rPr>
+                <w:rFonts w:ascii="STHeiti Light" w:eastAsia="宋体" w:hAnsi="STHeiti Light" w:cs="Calibri"/>
+                <w:sz w:val="21"/>
+                <w:szCs w:val="21"/>
+              </w:rPr>
+            </w:pPr>
+            <w:r>
+              <w:rPr>
+                <w:rFonts w:ascii="STHeiti Light" w:eastAsia="宋体" w:hAnsi="STHeiti Light" w:cs="Calibri" w:hint="eastAsia"/>
+                <w:sz w:val="21"/>
+                <w:szCs w:val="21"/>
+              </w:rPr>
+              <w:t>否</w:t>
+            </w:r>
+          </w:p>
+        </w:tc>
+        <w:tc>
+          <w:tcPr>
+            <w:tcW w:w="746" w:type="dxa"/>
+          </w:tcPr>
+          <w:p>
+            <w:pPr>
+              <w:spacing w:line="240" w:lineRule="atLeast"/>
+              <w:cnfStyle w:val="000000000000" w:firstRow="0" w:lastRow="0" w:firstColumn="0" w:lastColumn="0" w:oddVBand="0" w:evenVBand="0" w:oddHBand="0" w:evenHBand="0" w:firstRowFirstColumn="0" w:firstRowLastColumn="0" w:lastRowFirstColumn="0" w:lastRowLastColumn="0"/>
+              <w:rPr>
+                <w:rFonts w:ascii="STHeiti Light" w:eastAsia="宋体" w:hAnsi="STHeiti Light" w:cs="Calibri"/>
+                <w:sz w:val="21"/>
+                <w:szCs w:val="21"/>
+              </w:rPr>
+            </w:pPr>
+            <w:r>
+              <w:rPr>
+                <w:rFonts w:ascii="STHeiti Light" w:eastAsia="宋体" w:hAnsi="STHeiti Light" w:cs="Calibri" w:hint="eastAsia"/>
+                <w:sz w:val="21"/>
+                <w:szCs w:val="21"/>
+              </w:rPr>
+              <w:t>否</w:t>
+            </w:r>
+          </w:p>
+        </w:tc>
+        <w:tc>
+          <w:tcPr>
+            <w:tcW w:w="2127" w:type="dxa"/>
+          </w:tcPr>
+          <w:p>
+            <w:pPr>
+              <w:spacing w:line="240" w:lineRule="atLeast"/>
+              <w:cnfStyle w:val="000000000000" w:firstRow="0" w:lastRow="0" w:firstColumn="0" w:lastColumn="0" w:oddVBand="0" w:evenVBand="0" w:oddHBand="0" w:evenHBand="0" w:firstRowFirstColumn="0" w:firstRowLastColumn="0" w:lastRowFirstColumn="0" w:lastRowLastColumn="0"/>
+              <w:rPr>
+                <w:rFonts w:ascii="STHeiti Light" w:eastAsia="宋体" w:hAnsi="STHeiti Light" w:cs="Calibri"/>
+                <w:sz w:val="21"/>
+                <w:szCs w:val="21"/>
+              </w:rPr>
+            </w:pPr>
+            <w:r>
+              <w:rPr>
+                <w:rFonts w:ascii="STHeiti Light" w:eastAsia="宋体" w:hAnsi="STHeiti Light" w:cs="Calibri"/>
+                <w:sz w:val="21"/>
+                <w:szCs w:val="21"/>
+              </w:rPr>
+              <w:t>系统不显示任何改变</w:t>
+            </w:r>
+          </w:p>
+        </w:tc>
+        <w:tc>
+          <w:tcPr>
+            <w:tcW w:w="2671" w:type="dxa"/>
+          </w:tcPr>
+          <w:p>
+            <w:pPr>
+              <w:spacing w:line="240" w:lineRule="atLeast"/>
+              <w:cnfStyle w:val="000000000000" w:firstRow="0" w:lastRow="0" w:firstColumn="0" w:lastColumn="0" w:oddVBand="0" w:evenVBand="0" w:oddHBand="0" w:evenHBand="0" w:firstRowFirstColumn="0" w:firstRowLastColumn="0" w:lastRowFirstColumn="0" w:lastRowLastColumn="0"/>
+              <w:rPr>
+                <w:rFonts w:ascii="STHeiti Light" w:eastAsia="宋体" w:hAnsi="STHeiti Light" w:cs="Calibri"/>
+                <w:sz w:val="21"/>
+                <w:szCs w:val="21"/>
+              </w:rPr>
+            </w:pPr>
+            <w:r>
+              <w:rPr>
+                <w:rFonts w:ascii="STHeiti Light" w:eastAsia="宋体" w:hAnsi="STHeiti Light" w:cs="Calibri"/>
+                <w:sz w:val="21"/>
+                <w:szCs w:val="21"/>
+              </w:rPr>
+              <w:t>系统不显示任何改变</w:t>
+            </w:r>
+          </w:p>
+        </w:tc>
+      </w:tr>
+      <w:tr>
+        <w:trPr>
+          <w:trHeight w:val="574"/>
+        </w:trPr>
+        <w:tc>
+          <w:tcPr>
+            <w:cnfStyle w:val="001000000000" w:firstRow="0" w:lastRow="0" w:firstColumn="1" w:lastColumn="0" w:oddVBand="0" w:evenVBand="0" w:oddHBand="0" w:evenHBand="0" w:firstRowFirstColumn="0" w:firstRowLastColumn="0" w:lastRowFirstColumn="0" w:lastRowLastColumn="0"/>
+            <w:tcW w:w="1118" w:type="dxa"/>
+          </w:tcPr>
+          <w:p>
+            <w:pPr>
+              <w:spacing w:line="240" w:lineRule="atLeast"/>
+              <w:rPr>
+                <w:rFonts w:ascii="STHeiti Light" w:eastAsia="宋体" w:hAnsi="STHeiti Light" w:cs="Calibri"/>
+                <w:sz w:val="21"/>
+                <w:szCs w:val="21"/>
+              </w:rPr>
+            </w:pPr>
+            <w:r>
+              <w:rPr>
+                <w:rFonts w:ascii="STHeiti Light" w:eastAsia="宋体" w:hAnsi="STHeiti Light" w:cs="Calibri"/>
+                <w:sz w:val="21"/>
+                <w:szCs w:val="21"/>
+              </w:rPr>
+              <w:t>TUS1-2</w:t>
+            </w:r>
+          </w:p>
+        </w:tc>
+        <w:tc>
+          <w:tcPr>
+            <w:tcW w:w="945" w:type="dxa"/>
+          </w:tcPr>
+          <w:p>
+            <w:pPr>
+              <w:spacing w:line="240" w:lineRule="atLeast"/>
+              <w:cnfStyle w:val="000000000000" w:firstRow="0" w:lastRow="0" w:firstColumn="0" w:lastColumn="0" w:oddVBand="0" w:evenVBand="0" w:oddHBand="0" w:evenHBand="0" w:firstRowFirstColumn="0" w:firstRowLastColumn="0" w:lastRowFirstColumn="0" w:lastRowLastColumn="0"/>
+              <w:rPr>
+                <w:rFonts w:ascii="STHeiti Light" w:eastAsia="宋体" w:hAnsi="STHeiti Light" w:cs="Calibri"/>
+                <w:sz w:val="21"/>
+                <w:szCs w:val="21"/>
+              </w:rPr>
+            </w:pPr>
+            <w:r>
+              <w:rPr>
+                <w:rFonts w:ascii="STHeiti Light" w:eastAsia="宋体" w:hAnsi="STHeiti Light" w:cs="Calibri"/>
+                <w:sz w:val="21"/>
+                <w:szCs w:val="21"/>
+              </w:rPr>
+              <w:t>是</w:t>
+            </w:r>
+          </w:p>
+        </w:tc>
+        <w:tc>
+          <w:tcPr>
+            <w:tcW w:w="1034" w:type="dxa"/>
+          </w:tcPr>
+          <w:p>
+            <w:pPr>
+              <w:spacing w:line="240" w:lineRule="atLeast"/>
+              <w:cnfStyle w:val="000000000000" w:firstRow="0" w:lastRow="0" w:firstColumn="0" w:lastColumn="0" w:oddVBand="0" w:evenVBand="0" w:oddHBand="0" w:evenHBand="0" w:firstRowFirstColumn="0" w:firstRowLastColumn="0" w:lastRowFirstColumn="0" w:lastRowLastColumn="0"/>
+              <w:rPr>
+                <w:rFonts w:ascii="STHeiti Light" w:eastAsia="宋体" w:hAnsi="STHeiti Light" w:cs="Calibri"/>
+                <w:sz w:val="21"/>
+                <w:szCs w:val="21"/>
+              </w:rPr>
+            </w:pPr>
+            <w:r>
+              <w:rPr>
+                <w:rFonts w:ascii="STHeiti Light" w:eastAsia="宋体" w:hAnsi="STHeiti Light" w:cs="Calibri"/>
+                <w:sz w:val="21"/>
+                <w:szCs w:val="21"/>
+              </w:rPr>
+              <w:t>否</w:t>
+            </w:r>
+          </w:p>
+        </w:tc>
+        <w:tc>
+          <w:tcPr>
+            <w:tcW w:w="688" w:type="dxa"/>
+          </w:tcPr>
+          <w:p>
+            <w:pPr>
+              <w:spacing w:line="240" w:lineRule="atLeast"/>
+              <w:cnfStyle w:val="000000000000" w:firstRow="0" w:lastRow="0" w:firstColumn="0" w:lastColumn="0" w:oddVBand="0" w:evenVBand="0" w:oddHBand="0" w:evenHBand="0" w:firstRowFirstColumn="0" w:firstRowLastColumn="0" w:lastRowFirstColumn="0" w:lastRowLastColumn="0"/>
+              <w:rPr>
+                <w:rFonts w:ascii="STHeiti Light" w:eastAsia="宋体" w:hAnsi="STHeiti Light" w:cs="Calibri"/>
+                <w:sz w:val="21"/>
+                <w:szCs w:val="21"/>
+              </w:rPr>
+            </w:pPr>
+            <w:r>
+              <w:rPr>
+                <w:rFonts w:ascii="STHeiti Light" w:eastAsia="宋体" w:hAnsi="STHeiti Light" w:cs="Calibri"/>
+                <w:sz w:val="21"/>
+                <w:szCs w:val="21"/>
+              </w:rPr>
+              <w:t>是</w:t>
+            </w:r>
+          </w:p>
+        </w:tc>
+        <w:tc>
+          <w:tcPr>
+            <w:tcW w:w="746" w:type="dxa"/>
+          </w:tcPr>
+          <w:p>
+            <w:pPr>
+              <w:spacing w:line="240" w:lineRule="atLeast"/>
+              <w:cnfStyle w:val="000000000000" w:firstRow="0" w:lastRow="0" w:firstColumn="0" w:lastColumn="0" w:oddVBand="0" w:evenVBand="0" w:oddHBand="0" w:evenHBand="0" w:firstRowFirstColumn="0" w:firstRowLastColumn="0" w:lastRowFirstColumn="0" w:lastRowLastColumn="0"/>
+              <w:rPr>
+                <w:rFonts w:ascii="STHeiti Light" w:eastAsia="宋体" w:hAnsi="STHeiti Light" w:cs="Calibri"/>
+                <w:sz w:val="21"/>
+                <w:szCs w:val="21"/>
+              </w:rPr>
+            </w:pPr>
+            <w:r>
+              <w:rPr>
+                <w:rFonts w:ascii="STHeiti Light" w:eastAsia="宋体" w:hAnsi="STHeiti Light" w:cs="Calibri" w:hint="eastAsia"/>
+                <w:sz w:val="21"/>
+                <w:szCs w:val="21"/>
+              </w:rPr>
+              <w:t>否</w:t>
+            </w:r>
+          </w:p>
+        </w:tc>
+        <w:tc>
+          <w:tcPr>
+            <w:tcW w:w="2127" w:type="dxa"/>
+          </w:tcPr>
+          <w:p>
+            <w:pPr>
+              <w:spacing w:line="240" w:lineRule="atLeast"/>
+              <w:cnfStyle w:val="000000000000" w:firstRow="0" w:lastRow="0" w:firstColumn="0" w:lastColumn="0" w:oddVBand="0" w:evenVBand="0" w:oddHBand="0" w:evenHBand="0" w:firstRowFirstColumn="0" w:firstRowLastColumn="0" w:lastRowFirstColumn="0" w:lastRowLastColumn="0"/>
+              <w:rPr>
+                <w:rFonts w:ascii="STHeiti Light" w:eastAsia="宋体" w:hAnsi="STHeiti Light" w:cs="Calibri"/>
+                <w:sz w:val="21"/>
+                <w:szCs w:val="21"/>
+              </w:rPr>
+            </w:pPr>
+            <w:r>
+              <w:rPr>
+                <w:rFonts w:ascii="STHeiti Light" w:eastAsia="宋体" w:hAnsi="STHeiti Light" w:cs="Calibri"/>
+                <w:sz w:val="21"/>
+                <w:szCs w:val="21"/>
+              </w:rPr>
+              <w:t>系统显示信息不完整</w:t>
+            </w:r>
+          </w:p>
+        </w:tc>
+        <w:tc>
+          <w:tcPr>
+            <w:tcW w:w="2671" w:type="dxa"/>
+          </w:tcPr>
+          <w:p>
+            <w:pPr>
+              <w:spacing w:line="240" w:lineRule="atLeast"/>
+              <w:cnfStyle w:val="000000000000" w:firstRow="0" w:lastRow="0" w:firstColumn="0" w:lastColumn="0" w:oddVBand="0" w:evenVBand="0" w:oddHBand="0" w:evenHBand="0" w:firstRowFirstColumn="0" w:firstRowLastColumn="0" w:lastRowFirstColumn="0" w:lastRowLastColumn="0"/>
+              <w:rPr>
+                <w:rFonts w:ascii="STHeiti Light" w:eastAsia="宋体" w:hAnsi="STHeiti Light" w:cs="Calibri"/>
+                <w:sz w:val="21"/>
+                <w:szCs w:val="21"/>
+              </w:rPr>
+            </w:pPr>
+            <w:r>
+              <w:rPr>
+                <w:rFonts w:ascii="STHeiti Light" w:eastAsia="宋体" w:hAnsi="STHeiti Light" w:cs="Calibri"/>
+                <w:sz w:val="21"/>
+                <w:szCs w:val="21"/>
+              </w:rPr>
+              <w:t>系统显示数字格式错误或信息不完整</w:t>
+            </w:r>
+            <w:r>
+              <w:rPr>
+                <w:rFonts w:ascii="STHeiti Light" w:eastAsia="宋体" w:hAnsi="STHeiti Light" w:cs="Calibri" w:hint="eastAsia"/>
+                <w:sz w:val="21"/>
+                <w:szCs w:val="21"/>
+              </w:rPr>
+              <w:t>，</w:t>
+            </w:r>
+            <w:r>
+              <w:rPr>
+                <w:rFonts w:ascii="STHeiti Light" w:eastAsia="宋体" w:hAnsi="STHeiti Light" w:cs="Calibri"/>
+                <w:sz w:val="21"/>
+                <w:szCs w:val="21"/>
+              </w:rPr>
+              <w:t>请重新填写</w:t>
+            </w:r>
+          </w:p>
+        </w:tc>
+      </w:tr>
+      <w:tr>
+        <w:trPr>
+          <w:trHeight w:val="588"/>
+        </w:trPr>
+        <w:tc>
+          <w:tcPr>
+            <w:cnfStyle w:val="001000000000" w:firstRow="0" w:lastRow="0" w:firstColumn="1" w:lastColumn="0" w:oddVBand="0" w:evenVBand="0" w:oddHBand="0" w:evenHBand="0" w:firstRowFirstColumn="0" w:firstRowLastColumn="0" w:lastRowFirstColumn="0" w:lastRowLastColumn="0"/>
+            <w:tcW w:w="1118" w:type="dxa"/>
+          </w:tcPr>
+          <w:p>
+            <w:pPr>
+              <w:spacing w:line="240" w:lineRule="atLeast"/>
+              <w:rPr>
+                <w:rFonts w:ascii="STHeiti Light" w:eastAsia="宋体" w:hAnsi="STHeiti Light" w:cs="Calibri"/>
+                <w:sz w:val="21"/>
+                <w:szCs w:val="21"/>
+              </w:rPr>
+            </w:pPr>
+            <w:r>
+              <w:rPr>
+                <w:rFonts w:ascii="STHeiti Light" w:eastAsia="宋体" w:hAnsi="STHeiti Light" w:cs="Calibri"/>
+                <w:sz w:val="21"/>
+                <w:szCs w:val="21"/>
+              </w:rPr>
+              <w:t>TUS1-3</w:t>
+            </w:r>
+          </w:p>
+        </w:tc>
+        <w:tc>
+          <w:tcPr>
+            <w:tcW w:w="945" w:type="dxa"/>
+          </w:tcPr>
+          <w:p>
+            <w:pPr>
+              <w:spacing w:line="240" w:lineRule="atLeast"/>
+              <w:cnfStyle w:val="000000000000" w:firstRow="0" w:lastRow="0" w:firstColumn="0" w:lastColumn="0" w:oddVBand="0" w:evenVBand="0" w:oddHBand="0" w:evenHBand="0" w:firstRowFirstColumn="0" w:firstRowLastColumn="0" w:lastRowFirstColumn="0" w:lastRowLastColumn="0"/>
+              <w:rPr>
+                <w:rFonts w:ascii="STHeiti Light" w:eastAsia="宋体" w:hAnsi="STHeiti Light" w:cs="Calibri"/>
+                <w:sz w:val="21"/>
+                <w:szCs w:val="21"/>
+              </w:rPr>
+            </w:pPr>
+            <w:r>
+              <w:rPr>
+                <w:rFonts w:ascii="STHeiti Light" w:eastAsia="宋体" w:hAnsi="STHeiti Light" w:cs="Calibri"/>
+                <w:sz w:val="21"/>
+                <w:szCs w:val="21"/>
+              </w:rPr>
+              <w:t>是</w:t>
+            </w:r>
+          </w:p>
+        </w:tc>
+        <w:tc>
+          <w:tcPr>
+            <w:tcW w:w="1034" w:type="dxa"/>
+          </w:tcPr>
+          <w:p>
+            <w:pPr>
+              <w:spacing w:line="240" w:lineRule="atLeast"/>
+              <w:cnfStyle w:val="000000000000" w:firstRow="0" w:lastRow="0" w:firstColumn="0" w:lastColumn="0" w:oddVBand="0" w:evenVBand="0" w:oddHBand="0" w:evenHBand="0" w:firstRowFirstColumn="0" w:firstRowLastColumn="0" w:lastRowFirstColumn="0" w:lastRowLastColumn="0"/>
+              <w:rPr>
+                <w:rFonts w:ascii="STHeiti Light" w:eastAsia="宋体" w:hAnsi="STHeiti Light" w:cs="Calibri"/>
+                <w:sz w:val="21"/>
+                <w:szCs w:val="21"/>
+              </w:rPr>
+            </w:pPr>
+            <w:r>
+              <w:rPr>
+                <w:rFonts w:ascii="STHeiti Light" w:eastAsia="宋体" w:hAnsi="STHeiti Light" w:cs="Calibri"/>
+                <w:sz w:val="21"/>
+                <w:szCs w:val="21"/>
+              </w:rPr>
+              <w:t>是</w:t>
+            </w:r>
+          </w:p>
+        </w:tc>
+        <w:tc>
+          <w:tcPr>
+            <w:tcW w:w="688" w:type="dxa"/>
+          </w:tcPr>
+          <w:p>
+            <w:pPr>
+              <w:spacing w:line="240" w:lineRule="atLeast"/>
+              <w:cnfStyle w:val="000000000000" w:firstRow="0" w:lastRow="0" w:firstColumn="0" w:lastColumn="0" w:oddVBand="0" w:evenVBand="0" w:oddHBand="0" w:evenHBand="0" w:firstRowFirstColumn="0" w:firstRowLastColumn="0" w:lastRowFirstColumn="0" w:lastRowLastColumn="0"/>
+              <w:rPr>
+                <w:rFonts w:ascii="STHeiti Light" w:eastAsia="宋体" w:hAnsi="STHeiti Light" w:cs="Calibri"/>
+                <w:sz w:val="21"/>
+                <w:szCs w:val="21"/>
+              </w:rPr>
+            </w:pPr>
+            <w:r>
+              <w:rPr>
+                <w:rFonts w:ascii="STHeiti Light" w:eastAsia="宋体" w:hAnsi="STHeiti Light" w:cs="Calibri"/>
+                <w:sz w:val="21"/>
+                <w:szCs w:val="21"/>
+              </w:rPr>
+              <w:t>是</w:t>
+            </w:r>
+          </w:p>
+        </w:tc>
+        <w:tc>
+          <w:tcPr>
+            <w:tcW w:w="746" w:type="dxa"/>
+          </w:tcPr>
+          <w:p>
+            <w:pPr>
+              <w:spacing w:line="240" w:lineRule="atLeast"/>
+              <w:cnfStyle w:val="000000000000" w:firstRow="0" w:lastRow="0" w:firstColumn="0" w:lastColumn="0" w:oddVBand="0" w:evenVBand="0" w:oddHBand="0" w:evenHBand="0" w:firstRowFirstColumn="0" w:firstRowLastColumn="0" w:lastRowFirstColumn="0" w:lastRowLastColumn="0"/>
+              <w:rPr>
+                <w:rFonts w:ascii="STHeiti Light" w:eastAsia="宋体" w:hAnsi="STHeiti Light" w:cs="Calibri"/>
+                <w:sz w:val="21"/>
+                <w:szCs w:val="21"/>
+              </w:rPr>
+            </w:pPr>
+            <w:r>
+              <w:rPr>
+                <w:rFonts w:ascii="STHeiti Light" w:eastAsia="宋体" w:hAnsi="STHeiti Light" w:cs="Calibri" w:hint="eastAsia"/>
+                <w:sz w:val="21"/>
+                <w:szCs w:val="21"/>
+              </w:rPr>
+              <w:t>否</w:t>
+            </w:r>
+          </w:p>
+        </w:tc>
+        <w:tc>
+          <w:tcPr>
+            <w:tcW w:w="2127" w:type="dxa"/>
+          </w:tcPr>
+          <w:p>
+            <w:pPr>
+              <w:spacing w:line="240" w:lineRule="atLeast"/>
+              <w:cnfStyle w:val="000000000000" w:firstRow="0" w:lastRow="0" w:firstColumn="0" w:lastColumn="0" w:oddVBand="0" w:evenVBand="0" w:oddHBand="0" w:evenHBand="0" w:firstRowFirstColumn="0" w:firstRowLastColumn="0" w:lastRowFirstColumn="0" w:lastRowLastColumn="0"/>
+              <w:rPr>
+                <w:rFonts w:ascii="STHeiti Light" w:eastAsia="宋体" w:hAnsi="STHeiti Light" w:cs="Calibri"/>
+                <w:sz w:val="21"/>
+                <w:szCs w:val="21"/>
+              </w:rPr>
+            </w:pPr>
+            <w:r>
+              <w:rPr>
+                <w:rFonts w:ascii="STHeiti Light" w:eastAsia="宋体" w:hAnsi="STHeiti Light" w:cs="Calibri"/>
+                <w:sz w:val="21"/>
+                <w:szCs w:val="21"/>
+              </w:rPr>
+              <w:t>系统显示修改成功</w:t>
+            </w:r>
+          </w:p>
+        </w:tc>
+        <w:tc>
+          <w:tcPr>
+            <w:tcW w:w="2671" w:type="dxa"/>
+          </w:tcPr>
+          <w:p>
+            <w:pPr>
+              <w:spacing w:line="240" w:lineRule="atLeast"/>
+              <w:cnfStyle w:val="000000000000" w:firstRow="0" w:lastRow="0" w:firstColumn="0" w:lastColumn="0" w:oddVBand="0" w:evenVBand="0" w:oddHBand="0" w:evenHBand="0" w:firstRowFirstColumn="0" w:firstRowLastColumn="0" w:lastRowFirstColumn="0" w:lastRowLastColumn="0"/>
+              <w:rPr>
+                <w:rFonts w:ascii="STHeiti Light" w:eastAsia="宋体" w:hAnsi="STHeiti Light" w:cs="Calibri"/>
+                <w:sz w:val="21"/>
+                <w:szCs w:val="21"/>
+              </w:rPr>
+            </w:pPr>
+            <w:r>
+              <w:rPr>
+                <w:rFonts w:ascii="STHeiti Light" w:eastAsia="宋体" w:hAnsi="STHeiti Light" w:cs="Calibri"/>
+                <w:sz w:val="21"/>
+                <w:szCs w:val="21"/>
+              </w:rPr>
+              <w:t>系统显示修改成功</w:t>
+            </w:r>
+          </w:p>
+        </w:tc>
+      </w:tr>
+      <w:tr>
+        <w:trPr>
+          <w:trHeight w:val="574"/>
+        </w:trPr>
+        <w:tc>
+          <w:tcPr>
+            <w:cnfStyle w:val="001000000000" w:firstRow="0" w:lastRow="0" w:firstColumn="1" w:lastColumn="0" w:oddVBand="0" w:evenVBand="0" w:oddHBand="0" w:evenHBand="0" w:firstRowFirstColumn="0" w:firstRowLastColumn="0" w:lastRowFirstColumn="0" w:lastRowLastColumn="0"/>
+            <w:tcW w:w="1118" w:type="dxa"/>
+          </w:tcPr>
+          <w:p>
+            <w:pPr>
+              <w:spacing w:line="240" w:lineRule="atLeast"/>
+              <w:rPr>
+                <w:rFonts w:ascii="STHeiti Light" w:eastAsia="宋体" w:hAnsi="STHeiti Light" w:cs="Calibri"/>
+                <w:sz w:val="21"/>
+                <w:szCs w:val="21"/>
+              </w:rPr>
+            </w:pPr>
+            <w:r>
+              <w:rPr>
+                <w:rFonts w:ascii="STHeiti Light" w:eastAsia="宋体" w:hAnsi="STHeiti Light" w:cs="Calibri"/>
+                <w:sz w:val="21"/>
+                <w:szCs w:val="21"/>
+              </w:rPr>
+              <w:t>TUS1-4</w:t>
+            </w:r>
+          </w:p>
+        </w:tc>
+        <w:tc>
+          <w:tcPr>
+            <w:tcW w:w="945" w:type="dxa"/>
+          </w:tcPr>
+          <w:p>
+            <w:pPr>
+              <w:spacing w:line="240" w:lineRule="atLeast"/>
+              <w:cnfStyle w:val="000000000000" w:firstRow="0" w:lastRow="0" w:firstColumn="0" w:lastColumn="0" w:oddVBand="0" w:evenVBand="0" w:oddHBand="0" w:evenHBand="0" w:firstRowFirstColumn="0" w:firstRowLastColumn="0" w:lastRowFirstColumn="0" w:lastRowLastColumn="0"/>
+              <w:rPr>
+                <w:rFonts w:ascii="STHeiti Light" w:eastAsia="宋体" w:hAnsi="STHeiti Light" w:cs="Calibri"/>
+                <w:sz w:val="21"/>
+                <w:szCs w:val="21"/>
+              </w:rPr>
+            </w:pPr>
+            <w:r>
+              <w:rPr>
+                <w:rFonts w:ascii="STHeiti Light" w:eastAsia="宋体" w:hAnsi="STHeiti Light" w:cs="Calibri" w:hint="eastAsia"/>
+                <w:sz w:val="21"/>
+                <w:szCs w:val="21"/>
+              </w:rPr>
+              <w:t>是</w:t>
+            </w:r>
+          </w:p>
+        </w:tc>
+        <w:tc>
+          <w:tcPr>
+            <w:tcW w:w="1034" w:type="dxa"/>
+          </w:tcPr>
+          <w:p>
+            <w:pPr>
+              <w:spacing w:line="240" w:lineRule="atLeast"/>
+              <w:cnfStyle w:val="000000000000" w:firstRow="0" w:lastRow="0" w:firstColumn="0" w:lastColumn="0" w:oddVBand="0" w:evenVBand="0" w:oddHBand="0" w:evenHBand="0" w:firstRowFirstColumn="0" w:firstRowLastColumn="0" w:lastRowFirstColumn="0" w:lastRowLastColumn="0"/>
+              <w:rPr>
+                <w:rFonts w:ascii="STHeiti Light" w:eastAsia="宋体" w:hAnsi="STHeiti Light" w:cs="Calibri"/>
+                <w:sz w:val="21"/>
+                <w:szCs w:val="21"/>
+              </w:rPr>
+            </w:pPr>
+            <w:r>
+              <w:rPr>
+                <w:rFonts w:ascii="STHeiti Light" w:eastAsia="宋体" w:hAnsi="STHeiti Light" w:cs="Calibri"/>
+                <w:sz w:val="21"/>
+                <w:szCs w:val="21"/>
+              </w:rPr>
+              <w:t>否</w:t>
+            </w:r>
+          </w:p>
+        </w:tc>
+        <w:tc>
+          <w:tcPr>
+            <w:tcW w:w="688" w:type="dxa"/>
+          </w:tcPr>
+          <w:p>
+            <w:pPr>
+              <w:spacing w:line="240" w:lineRule="atLeast"/>
+              <w:cnfStyle w:val="000000000000" w:firstRow="0" w:lastRow="0" w:firstColumn="0" w:lastColumn="0" w:oddVBand="0" w:evenVBand="0" w:oddHBand="0" w:evenHBand="0" w:firstRowFirstColumn="0" w:firstRowLastColumn="0" w:lastRowFirstColumn="0" w:lastRowLastColumn="0"/>
+              <w:rPr>
+                <w:rFonts w:ascii="STHeiti Light" w:eastAsia="宋体" w:hAnsi="STHeiti Light" w:cs="Calibri"/>
+                <w:sz w:val="21"/>
+                <w:szCs w:val="21"/>
+              </w:rPr>
+            </w:pPr>
+            <w:r>
+              <w:rPr>
+                <w:rFonts w:ascii="STHeiti Light" w:eastAsia="宋体" w:hAnsi="STHeiti Light" w:cs="Calibri"/>
+                <w:sz w:val="21"/>
+                <w:szCs w:val="21"/>
+              </w:rPr>
+              <w:t>否</w:t>
+            </w:r>
+          </w:p>
+        </w:tc>
+        <w:tc>
+          <w:tcPr>
+            <w:tcW w:w="746" w:type="dxa"/>
+          </w:tcPr>
+          <w:p>
+            <w:pPr>
+              <w:spacing w:line="240" w:lineRule="atLeast"/>
+              <w:cnfStyle w:val="000000000000" w:firstRow="0" w:lastRow="0" w:firstColumn="0" w:lastColumn="0" w:oddVBand="0" w:evenVBand="0" w:oddHBand="0" w:evenHBand="0" w:firstRowFirstColumn="0" w:firstRowLastColumn="0" w:lastRowFirstColumn="0" w:lastRowLastColumn="0"/>
+              <w:rPr>
+                <w:rFonts w:ascii="STHeiti Light" w:eastAsia="宋体" w:hAnsi="STHeiti Light" w:cs="Calibri"/>
+                <w:sz w:val="21"/>
+                <w:szCs w:val="21"/>
+              </w:rPr>
+            </w:pPr>
+            <w:r>
+              <w:rPr>
+                <w:rFonts w:ascii="STHeiti Light" w:eastAsia="宋体" w:hAnsi="STHeiti Light" w:cs="Calibri" w:hint="eastAsia"/>
+                <w:sz w:val="21"/>
+                <w:szCs w:val="21"/>
+              </w:rPr>
+              <w:t>是</w:t>
+            </w:r>
+          </w:p>
+        </w:tc>
+        <w:tc>
+          <w:tcPr>
+            <w:tcW w:w="2127" w:type="dxa"/>
+          </w:tcPr>
+          <w:p>
+            <w:pPr>
+              <w:spacing w:line="240" w:lineRule="atLeast"/>
+              <w:cnfStyle w:val="000000000000" w:firstRow="0" w:lastRow="0" w:firstColumn="0" w:lastColumn="0" w:oddVBand="0" w:evenVBand="0" w:oddHBand="0" w:evenHBand="0" w:firstRowFirstColumn="0" w:firstRowLastColumn="0" w:lastRowFirstColumn="0" w:lastRowLastColumn="0"/>
+              <w:rPr>
+                <w:rFonts w:ascii="STHeiti Light" w:eastAsia="宋体" w:hAnsi="STHeiti Light" w:cs="Calibri"/>
+                <w:sz w:val="21"/>
+                <w:szCs w:val="21"/>
+              </w:rPr>
+            </w:pPr>
+            <w:r>
+              <w:rPr>
+                <w:rFonts w:ascii="STHeiti Light" w:eastAsia="宋体" w:hAnsi="STHeiti Light" w:cs="Calibri"/>
+                <w:sz w:val="21"/>
+                <w:szCs w:val="21"/>
+              </w:rPr>
+              <w:t>系统显示取消成功</w:t>
+            </w:r>
+          </w:p>
+        </w:tc>
+        <w:tc>
+          <w:tcPr>
+            <w:tcW w:w="2671" w:type="dxa"/>
+          </w:tcPr>
+          <w:p>
+            <w:pPr>
+              <w:spacing w:line="240" w:lineRule="atLeast"/>
+              <w:cnfStyle w:val="000000000000" w:firstRow="0" w:lastRow="0" w:firstColumn="0" w:lastColumn="0" w:oddVBand="0" w:evenVBand="0" w:oddHBand="0" w:evenHBand="0" w:firstRowFirstColumn="0" w:firstRowLastColumn="0" w:lastRowFirstColumn="0" w:lastRowLastColumn="0"/>
+              <w:rPr>
+                <w:rFonts w:ascii="STHeiti Light" w:eastAsia="宋体" w:hAnsi="STHeiti Light" w:cs="Calibri"/>
+                <w:sz w:val="21"/>
+                <w:szCs w:val="21"/>
+              </w:rPr>
+            </w:pPr>
+            <w:r>
+              <w:rPr>
+                <w:rFonts w:ascii="STHeiti Light" w:eastAsia="宋体" w:hAnsi="STHeiti Light" w:cs="Calibri"/>
+                <w:sz w:val="21"/>
+                <w:szCs w:val="21"/>
+              </w:rPr>
+              <w:t>系统显示取消成功</w:t>
+            </w:r>
+          </w:p>
+        </w:tc>
+      </w:tr>
+    </w:tbl>
+    <w:p>
+      <w:pPr>
+        <w:rPr>
+          <w:rFonts w:ascii="Times New Roman" w:eastAsia="宋体" w:hAnsi="Times New Roman" w:cs="Times New Roman"/>
+          <w:sz w:val="21"/>
+          <w:szCs w:val="20"/>
+        </w:rPr>
+      </w:pPr>
+    </w:p>
+    <w:tbl>
+      <w:tblPr>
+        <w:tblStyle w:val="1-5"/>
+        <w:tblW w:w="9351" w:type="dxa"/>
+        <w:tblLook w:val="04A0" w:firstRow="1" w:lastRow="0" w:firstColumn="1" w:lastColumn="0" w:noHBand="0" w:noVBand="1"/>
+      </w:tblPr>
+      <w:tblGrid>
+        <w:gridCol w:w="1177"/>
+        <w:gridCol w:w="751"/>
+        <w:gridCol w:w="1186"/>
+        <w:gridCol w:w="709"/>
+        <w:gridCol w:w="2126"/>
+        <w:gridCol w:w="3402"/>
+      </w:tblGrid>
+      <w:tr>
+        <w:trPr>
+          <w:cnfStyle w:val="100000000000" w:firstRow="1" w:lastRow="0" w:firstColumn="0" w:lastColumn="0" w:oddVBand="0" w:evenVBand="0" w:oddHBand="0" w:evenHBand="0" w:firstRowFirstColumn="0" w:firstRowLastColumn="0" w:lastRowFirstColumn="0" w:lastRowLastColumn="0"/>
+          <w:trHeight w:val="301"/>
+        </w:trPr>
+        <w:tc>
+          <w:tcPr>
+            <w:cnfStyle w:val="001000000000" w:firstRow="0" w:lastRow="0" w:firstColumn="1" w:lastColumn="0" w:oddVBand="0" w:evenVBand="0" w:oddHBand="0" w:evenHBand="0" w:firstRowFirstColumn="0" w:firstRowLastColumn="0" w:lastRowFirstColumn="0" w:lastRowLastColumn="0"/>
+            <w:tcW w:w="1177" w:type="dxa"/>
+            <w:vMerge w:val="restart"/>
+          </w:tcPr>
+          <w:p>
+            <w:pPr>
+              <w:spacing w:line="240" w:lineRule="atLeast"/>
+              <w:rPr>
+                <w:rFonts w:ascii="STHeiti Light" w:eastAsiaTheme="minorEastAsia" w:hAnsi="STHeiti Light" w:cs="Calibri"/>
+                <w:sz w:val="21"/>
+                <w:szCs w:val="21"/>
+              </w:rPr>
+            </w:pPr>
+          </w:p>
+          <w:p>
+            <w:pPr>
+              <w:spacing w:line="240" w:lineRule="atLeast"/>
+              <w:rPr>
+                <w:rFonts w:ascii="STHeiti Light" w:eastAsiaTheme="minorEastAsia" w:hAnsi="STHeiti Light" w:cs="Calibri"/>
+                <w:sz w:val="21"/>
+                <w:szCs w:val="21"/>
+              </w:rPr>
+            </w:pPr>
+          </w:p>
+        </w:tc>
+        <w:tc>
+          <w:tcPr>
+            <w:tcW w:w="2646" w:type="dxa"/>
+            <w:gridSpan w:val="3"/>
+          </w:tcPr>
+          <w:p>
+            <w:pPr>
+              <w:spacing w:line="240" w:lineRule="atLeast"/>
+              <w:jc w:val="center"/>
+              <w:cnfStyle w:val="100000000000" w:firstRow="1" w:lastRow="0" w:firstColumn="0" w:lastColumn="0" w:oddVBand="0" w:evenVBand="0" w:oddHBand="0" w:evenHBand="0" w:firstRowFirstColumn="0" w:firstRowLastColumn="0" w:lastRowFirstColumn="0" w:lastRowLastColumn="0"/>
+              <w:rPr>
+                <w:rFonts w:ascii="STHeiti Light" w:eastAsiaTheme="minorEastAsia" w:hAnsi="STHeiti Light" w:cs="Calibri"/>
+                <w:sz w:val="21"/>
+                <w:szCs w:val="21"/>
+              </w:rPr>
+            </w:pPr>
+            <w:r>
+              <w:rPr>
+                <w:rFonts w:ascii="STHeiti Light" w:eastAsiaTheme="minorEastAsia" w:hAnsi="STHeiti Light" w:cs="Calibri"/>
+                <w:sz w:val="21"/>
+                <w:szCs w:val="21"/>
+              </w:rPr>
+              <w:t>输入</w:t>
+            </w:r>
+          </w:p>
+        </w:tc>
+        <w:tc>
+          <w:tcPr>
+            <w:tcW w:w="2126" w:type="dxa"/>
+          </w:tcPr>
+          <w:p>
+            <w:pPr>
+              <w:spacing w:line="240" w:lineRule="atLeast"/>
+              <w:cnfStyle w:val="100000000000" w:firstRow="1" w:lastRow="0" w:firstColumn="0" w:lastColumn="0" w:oddVBand="0" w:evenVBand="0" w:oddHBand="0" w:evenHBand="0" w:firstRowFirstColumn="0" w:firstRowLastColumn="0" w:lastRowFirstColumn="0" w:lastRowLastColumn="0"/>
+              <w:rPr>
+                <w:rFonts w:ascii="STHeiti Light" w:eastAsiaTheme="minorEastAsia" w:hAnsi="STHeiti Light" w:cs="Calibri"/>
+                <w:sz w:val="21"/>
+                <w:szCs w:val="21"/>
+              </w:rPr>
+            </w:pPr>
+            <w:r>
+              <w:rPr>
+                <w:rFonts w:ascii="STHeiti Light" w:eastAsiaTheme="minorEastAsia" w:hAnsi="STHeiti Light" w:cs="Calibri" w:hint="eastAsia"/>
+                <w:sz w:val="21"/>
+                <w:szCs w:val="21"/>
+              </w:rPr>
+              <w:t>预期</w:t>
+            </w:r>
+            <w:r>
+              <w:rPr>
+                <w:rFonts w:ascii="STHeiti Light" w:eastAsiaTheme="minorEastAsia" w:hAnsi="STHeiti Light" w:cs="Calibri"/>
+                <w:sz w:val="21"/>
+                <w:szCs w:val="21"/>
+              </w:rPr>
+              <w:t>输出</w:t>
+            </w:r>
+          </w:p>
+        </w:tc>
+        <w:tc>
+          <w:tcPr>
+            <w:tcW w:w="3402" w:type="dxa"/>
+          </w:tcPr>
+          <w:p>
+            <w:pPr>
+              <w:spacing w:line="240" w:lineRule="atLeast"/>
+              <w:cnfStyle w:val="100000000000" w:firstRow="1" w:lastRow="0" w:firstColumn="0" w:lastColumn="0" w:oddVBand="0" w:evenVBand="0" w:oddHBand="0" w:evenHBand="0" w:firstRowFirstColumn="0" w:firstRowLastColumn="0" w:lastRowFirstColumn="0" w:lastRowLastColumn="0"/>
+              <w:rPr>
+                <w:rFonts w:ascii="STHeiti Light" w:eastAsiaTheme="minorEastAsia" w:hAnsi="STHeiti Light" w:cs="Calibri"/>
+                <w:sz w:val="21"/>
+                <w:szCs w:val="21"/>
+              </w:rPr>
+            </w:pPr>
+            <w:r>
+              <w:rPr>
+                <w:rFonts w:ascii="STHeiti Light" w:eastAsiaTheme="minorEastAsia" w:hAnsi="STHeiti Light" w:cs="Calibri" w:hint="eastAsia"/>
+                <w:sz w:val="21"/>
+                <w:szCs w:val="21"/>
+              </w:rPr>
+              <w:t>测试结果</w:t>
+            </w:r>
+          </w:p>
+        </w:tc>
+      </w:tr>
+      <w:tr>
+        <w:trPr>
+          <w:trHeight w:val="949"/>
+        </w:trPr>
+        <w:tc>
+          <w:tcPr>
+            <w:cnfStyle w:val="001000000000" w:firstRow="0" w:lastRow="0" w:firstColumn="1" w:lastColumn="0" w:oddVBand="0" w:evenVBand="0" w:oddHBand="0" w:evenHBand="0" w:firstRowFirstColumn="0" w:firstRowLastColumn="0" w:lastRowFirstColumn="0" w:lastRowLastColumn="0"/>
+            <w:tcW w:w="1177" w:type="dxa"/>
+            <w:vMerge/>
+          </w:tcPr>
+          <w:p>
+            <w:pPr>
+              <w:spacing w:line="240" w:lineRule="atLeast"/>
+              <w:rPr>
+                <w:rFonts w:ascii="STHeiti Light" w:eastAsiaTheme="minorEastAsia" w:hAnsi="STHeiti Light" w:cs="Calibri"/>
+                <w:sz w:val="21"/>
+                <w:szCs w:val="21"/>
+              </w:rPr>
+            </w:pPr>
+          </w:p>
+        </w:tc>
+        <w:tc>
+          <w:tcPr>
+            <w:tcW w:w="751" w:type="dxa"/>
+          </w:tcPr>
+          <w:p>
+            <w:pPr>
+              <w:spacing w:line="240" w:lineRule="atLeast"/>
+              <w:jc w:val="center"/>
+              <w:cnfStyle w:val="000000000000" w:firstRow="0" w:lastRow="0" w:firstColumn="0" w:lastColumn="0" w:oddVBand="0" w:evenVBand="0" w:oddHBand="0" w:evenHBand="0" w:firstRowFirstColumn="0" w:firstRowLastColumn="0" w:lastRowFirstColumn="0" w:lastRowLastColumn="0"/>
+              <w:rPr>
+                <w:rFonts w:ascii="STHeiti Light" w:eastAsiaTheme="minorEastAsia" w:hAnsi="STHeiti Light" w:cs="Calibri"/>
+                <w:sz w:val="21"/>
+                <w:szCs w:val="21"/>
+              </w:rPr>
+            </w:pPr>
+            <w:r>
+              <w:rPr>
+                <w:rFonts w:ascii="STHeiti Light" w:eastAsiaTheme="minorEastAsia" w:hAnsi="STHeiti Light" w:cs="Calibri" w:hint="eastAsia"/>
+                <w:sz w:val="21"/>
+                <w:szCs w:val="21"/>
+              </w:rPr>
+              <w:t>新增</w:t>
+            </w:r>
+          </w:p>
+        </w:tc>
+        <w:tc>
+          <w:tcPr>
+            <w:tcW w:w="1186" w:type="dxa"/>
+          </w:tcPr>
+          <w:p>
+            <w:pPr>
+              <w:spacing w:line="240" w:lineRule="atLeast"/>
+              <w:jc w:val="center"/>
+              <w:cnfStyle w:val="000000000000" w:firstRow="0" w:lastRow="0" w:firstColumn="0" w:lastColumn="0" w:oddVBand="0" w:evenVBand="0" w:oddHBand="0" w:evenHBand="0" w:firstRowFirstColumn="0" w:firstRowLastColumn="0" w:lastRowFirstColumn="0" w:lastRowLastColumn="0"/>
+              <w:rPr>
+                <w:rFonts w:ascii="STHeiti Light" w:eastAsiaTheme="minorEastAsia" w:hAnsi="STHeiti Light" w:cs="Calibri"/>
+                <w:sz w:val="21"/>
+                <w:szCs w:val="21"/>
+              </w:rPr>
+            </w:pPr>
+            <w:r>
+              <w:rPr>
+                <w:rFonts w:ascii="STHeiti Light" w:eastAsiaTheme="minorEastAsia" w:hAnsi="STHeiti Light" w:cs="Calibri" w:hint="eastAsia"/>
+                <w:sz w:val="21"/>
+                <w:szCs w:val="21"/>
+              </w:rPr>
+              <w:t>促销策略基本信息</w:t>
+            </w:r>
+          </w:p>
+        </w:tc>
+        <w:tc>
+          <w:tcPr>
+            <w:tcW w:w="709" w:type="dxa"/>
+          </w:tcPr>
+          <w:p>
+            <w:pPr>
+              <w:spacing w:line="240" w:lineRule="atLeast"/>
+              <w:jc w:val="center"/>
+              <w:cnfStyle w:val="000000000000" w:firstRow="0" w:lastRow="0" w:firstColumn="0" w:lastColumn="0" w:oddVBand="0" w:evenVBand="0" w:oddHBand="0" w:evenHBand="0" w:firstRowFirstColumn="0" w:firstRowLastColumn="0" w:lastRowFirstColumn="0" w:lastRowLastColumn="0"/>
+              <w:rPr>
+                <w:rFonts w:ascii="STHeiti Light" w:eastAsiaTheme="minorEastAsia" w:hAnsi="STHeiti Light" w:cs="Calibri"/>
+                <w:sz w:val="21"/>
+                <w:szCs w:val="21"/>
+              </w:rPr>
+            </w:pPr>
+            <w:r>
+              <w:rPr>
+                <w:rFonts w:ascii="STHeiti Light" w:eastAsiaTheme="minorEastAsia" w:hAnsi="STHeiti Light" w:cs="Calibri"/>
+                <w:sz w:val="21"/>
+                <w:szCs w:val="21"/>
+              </w:rPr>
+              <w:t>保存</w:t>
+            </w:r>
+          </w:p>
+        </w:tc>
+        <w:tc>
+          <w:tcPr>
+            <w:tcW w:w="2126" w:type="dxa"/>
+          </w:tcPr>
+          <w:p>
+            <w:pPr>
+              <w:spacing w:line="240" w:lineRule="atLeast"/>
+              <w:cnfStyle w:val="000000000000" w:firstRow="0" w:lastRow="0" w:firstColumn="0" w:lastColumn="0" w:oddVBand="0" w:evenVBand="0" w:oddHBand="0" w:evenHBand="0" w:firstRowFirstColumn="0" w:firstRowLastColumn="0" w:lastRowFirstColumn="0" w:lastRowLastColumn="0"/>
+              <w:rPr>
+                <w:rFonts w:ascii="STHeiti Light" w:eastAsiaTheme="minorEastAsia" w:hAnsi="STHeiti Light" w:cs="Calibri"/>
+                <w:sz w:val="21"/>
+                <w:szCs w:val="21"/>
+              </w:rPr>
+            </w:pPr>
+          </w:p>
+        </w:tc>
+        <w:tc>
+          <w:tcPr>
+            <w:tcW w:w="3402" w:type="dxa"/>
+          </w:tcPr>
+          <w:p>
+            <w:pPr>
+              <w:spacing w:line="240" w:lineRule="atLeast"/>
+              <w:cnfStyle w:val="000000000000" w:firstRow="0" w:lastRow="0" w:firstColumn="0" w:lastColumn="0" w:oddVBand="0" w:evenVBand="0" w:oddHBand="0" w:evenHBand="0" w:firstRowFirstColumn="0" w:firstRowLastColumn="0" w:lastRowFirstColumn="0" w:lastRowLastColumn="0"/>
+              <w:rPr>
+                <w:rFonts w:ascii="STHeiti Light" w:eastAsiaTheme="minorEastAsia" w:hAnsi="STHeiti Light" w:cs="Calibri"/>
+                <w:sz w:val="21"/>
+                <w:szCs w:val="21"/>
+              </w:rPr>
+            </w:pPr>
+          </w:p>
+        </w:tc>
+      </w:tr>
+      <w:tr>
+        <w:trPr>
+          <w:trHeight w:val="617"/>
+        </w:trPr>
+        <w:tc>
+          <w:tcPr>
+            <w:cnfStyle w:val="001000000000" w:firstRow="0" w:lastRow="0" w:firstColumn="1" w:lastColumn="0" w:oddVBand="0" w:evenVBand="0" w:oddHBand="0" w:evenHBand="0" w:firstRowFirstColumn="0" w:firstRowLastColumn="0" w:lastRowFirstColumn="0" w:lastRowLastColumn="0"/>
+            <w:tcW w:w="1177" w:type="dxa"/>
+          </w:tcPr>
+          <w:p>
+            <w:pPr>
+              <w:spacing w:line="240" w:lineRule="atLeast"/>
+              <w:rPr>
+                <w:rFonts w:ascii="STHeiti Light" w:eastAsiaTheme="minorEastAsia" w:hAnsi="STHeiti Light" w:cs="Calibri"/>
+                <w:sz w:val="21"/>
+                <w:szCs w:val="21"/>
+              </w:rPr>
+            </w:pPr>
+            <w:r>
+              <w:rPr>
+                <w:rFonts w:ascii="STHeiti Light" w:eastAsiaTheme="minorEastAsia" w:hAnsi="STHeiti Light" w:cs="Calibri"/>
+                <w:sz w:val="21"/>
+                <w:szCs w:val="21"/>
+              </w:rPr>
+              <w:t>TUS2-1</w:t>
+            </w:r>
+          </w:p>
+        </w:tc>
+        <w:tc>
+          <w:tcPr>
+            <w:tcW w:w="751" w:type="dxa"/>
+          </w:tcPr>
+          <w:p>
+            <w:pPr>
+              <w:spacing w:line="240" w:lineRule="atLeast"/>
+              <w:cnfStyle w:val="000000000000" w:firstRow="0" w:lastRow="0" w:firstColumn="0" w:lastColumn="0" w:oddVBand="0" w:evenVBand="0" w:oddHBand="0" w:evenHBand="0" w:firstRowFirstColumn="0" w:firstRowLastColumn="0" w:lastRowFirstColumn="0" w:lastRowLastColumn="0"/>
+              <w:rPr>
+                <w:rFonts w:ascii="STHeiti Light" w:eastAsiaTheme="minorEastAsia" w:hAnsi="STHeiti Light" w:cs="Calibri"/>
+                <w:sz w:val="21"/>
+                <w:szCs w:val="21"/>
+              </w:rPr>
+            </w:pPr>
+            <w:r>
+              <w:rPr>
+                <w:rFonts w:ascii="STHeiti Light" w:eastAsiaTheme="minorEastAsia" w:hAnsi="STHeiti Light" w:cs="Calibri"/>
+                <w:sz w:val="21"/>
+                <w:szCs w:val="21"/>
+              </w:rPr>
+              <w:t>否</w:t>
+            </w:r>
+          </w:p>
+        </w:tc>
+        <w:tc>
+          <w:tcPr>
+            <w:tcW w:w="1186" w:type="dxa"/>
+          </w:tcPr>
+          <w:p>
+            <w:pPr>
+              <w:spacing w:line="240" w:lineRule="atLeast"/>
+              <w:cnfStyle w:val="000000000000" w:firstRow="0" w:lastRow="0" w:firstColumn="0" w:lastColumn="0" w:oddVBand="0" w:evenVBand="0" w:oddHBand="0" w:evenHBand="0" w:firstRowFirstColumn="0" w:firstRowLastColumn="0" w:lastRowFirstColumn="0" w:lastRowLastColumn="0"/>
+              <w:rPr>
+                <w:rFonts w:ascii="STHeiti Light" w:eastAsiaTheme="minorEastAsia" w:hAnsi="STHeiti Light" w:cs="Calibri"/>
+                <w:sz w:val="21"/>
+                <w:szCs w:val="21"/>
+              </w:rPr>
+            </w:pPr>
+            <w:r>
+              <w:rPr>
+                <w:rFonts w:ascii="STHeiti Light" w:eastAsiaTheme="minorEastAsia" w:hAnsi="STHeiti Light" w:cs="Calibri" w:hint="eastAsia"/>
+                <w:sz w:val="21"/>
+                <w:szCs w:val="21"/>
+              </w:rPr>
+              <w:t>否</w:t>
+            </w:r>
+          </w:p>
+        </w:tc>
+        <w:tc>
+          <w:tcPr>
+            <w:tcW w:w="709" w:type="dxa"/>
+          </w:tcPr>
+          <w:p>
+            <w:pPr>
+              <w:spacing w:line="240" w:lineRule="atLeast"/>
+              <w:cnfStyle w:val="000000000000" w:firstRow="0" w:lastRow="0" w:firstColumn="0" w:lastColumn="0" w:oddVBand="0" w:evenVBand="0" w:oddHBand="0" w:evenHBand="0" w:firstRowFirstColumn="0" w:firstRowLastColumn="0" w:lastRowFirstColumn="0" w:lastRowLastColumn="0"/>
+              <w:rPr>
+                <w:rFonts w:ascii="STHeiti Light" w:eastAsiaTheme="minorEastAsia" w:hAnsi="STHeiti Light" w:cs="Calibri"/>
+                <w:sz w:val="21"/>
+                <w:szCs w:val="21"/>
+              </w:rPr>
+            </w:pPr>
+            <w:r>
+              <w:rPr>
+                <w:rFonts w:ascii="STHeiti Light" w:eastAsiaTheme="minorEastAsia" w:hAnsi="STHeiti Light" w:cs="Calibri" w:hint="eastAsia"/>
+                <w:sz w:val="21"/>
+                <w:szCs w:val="21"/>
+              </w:rPr>
+              <w:t>否</w:t>
+            </w:r>
+          </w:p>
+        </w:tc>
+        <w:tc>
+          <w:tcPr>
+            <w:tcW w:w="2126" w:type="dxa"/>
+          </w:tcPr>
+          <w:p>
+            <w:pPr>
+              <w:spacing w:line="240" w:lineRule="atLeast"/>
+              <w:cnfStyle w:val="000000000000" w:firstRow="0" w:lastRow="0" w:firstColumn="0" w:lastColumn="0" w:oddVBand="0" w:evenVBand="0" w:oddHBand="0" w:evenHBand="0" w:firstRowFirstColumn="0" w:firstRowLastColumn="0" w:lastRowFirstColumn="0" w:lastRowLastColumn="0"/>
+              <w:rPr>
+                <w:rFonts w:ascii="STHeiti Light" w:eastAsiaTheme="minorEastAsia" w:hAnsi="STHeiti Light" w:cs="Calibri"/>
+                <w:sz w:val="21"/>
+                <w:szCs w:val="21"/>
+              </w:rPr>
+            </w:pPr>
+            <w:r>
+              <w:rPr>
+                <w:rFonts w:ascii="STHeiti Light" w:eastAsiaTheme="minorEastAsia" w:hAnsi="STHeiti Light" w:cs="Calibri"/>
+                <w:sz w:val="21"/>
+                <w:szCs w:val="21"/>
+              </w:rPr>
+              <w:t>系统不显示任何改变</w:t>
+            </w:r>
+          </w:p>
+        </w:tc>
+        <w:tc>
+          <w:tcPr>
+            <w:tcW w:w="3402" w:type="dxa"/>
+          </w:tcPr>
+          <w:p>
+            <w:pPr>
+              <w:spacing w:line="240" w:lineRule="atLeast"/>
+              <w:cnfStyle w:val="000000000000" w:firstRow="0" w:lastRow="0" w:firstColumn="0" w:lastColumn="0" w:oddVBand="0" w:evenVBand="0" w:oddHBand="0" w:evenHBand="0" w:firstRowFirstColumn="0" w:firstRowLastColumn="0" w:lastRowFirstColumn="0" w:lastRowLastColumn="0"/>
+              <w:rPr>
+                <w:rFonts w:ascii="STHeiti Light" w:eastAsiaTheme="minorEastAsia" w:hAnsi="STHeiti Light" w:cs="Calibri"/>
+                <w:sz w:val="21"/>
+                <w:szCs w:val="21"/>
+              </w:rPr>
+            </w:pPr>
+            <w:r>
+              <w:rPr>
+                <w:rFonts w:ascii="STHeiti Light" w:eastAsiaTheme="minorEastAsia" w:hAnsi="STHeiti Light" w:cs="Calibri"/>
+                <w:sz w:val="21"/>
+                <w:szCs w:val="21"/>
+              </w:rPr>
+              <w:t>系统不显示任何改变</w:t>
+            </w:r>
+          </w:p>
+        </w:tc>
+      </w:tr>
+      <w:tr>
+        <w:trPr>
+          <w:trHeight w:val="617"/>
+        </w:trPr>
+        <w:tc>
+          <w:tcPr>
+            <w:cnfStyle w:val="001000000000" w:firstRow="0" w:lastRow="0" w:firstColumn="1" w:lastColumn="0" w:oddVBand="0" w:evenVBand="0" w:oddHBand="0" w:evenHBand="0" w:firstRowFirstColumn="0" w:firstRowLastColumn="0" w:lastRowFirstColumn="0" w:lastRowLastColumn="0"/>
+            <w:tcW w:w="1177" w:type="dxa"/>
+          </w:tcPr>
+          <w:p>
+            <w:pPr>
+              <w:spacing w:line="240" w:lineRule="atLeast"/>
+              <w:rPr>
+                <w:rFonts w:ascii="STHeiti Light" w:eastAsiaTheme="minorEastAsia" w:hAnsi="STHeiti Light" w:cs="Calibri"/>
+                <w:sz w:val="21"/>
+                <w:szCs w:val="21"/>
+              </w:rPr>
+            </w:pPr>
+            <w:r>
+              <w:rPr>
+                <w:rFonts w:ascii="STHeiti Light" w:eastAsiaTheme="minorEastAsia" w:hAnsi="STHeiti Light" w:cs="Calibri"/>
+                <w:sz w:val="21"/>
+                <w:szCs w:val="21"/>
+              </w:rPr>
+              <w:t>TUS2-2</w:t>
+            </w:r>
+          </w:p>
+        </w:tc>
+        <w:tc>
+          <w:tcPr>
+            <w:tcW w:w="751" w:type="dxa"/>
+          </w:tcPr>
+          <w:p>
+            <w:pPr>
+              <w:spacing w:line="240" w:lineRule="atLeast"/>
+              <w:cnfStyle w:val="000000000000" w:firstRow="0" w:lastRow="0" w:firstColumn="0" w:lastColumn="0" w:oddVBand="0" w:evenVBand="0" w:oddHBand="0" w:evenHBand="0" w:firstRowFirstColumn="0" w:firstRowLastColumn="0" w:lastRowFirstColumn="0" w:lastRowLastColumn="0"/>
+              <w:rPr>
+                <w:rFonts w:ascii="STHeiti Light" w:eastAsiaTheme="minorEastAsia" w:hAnsi="STHeiti Light" w:cs="Calibri"/>
+                <w:sz w:val="21"/>
+                <w:szCs w:val="21"/>
+              </w:rPr>
+            </w:pPr>
+            <w:r>
+              <w:rPr>
+                <w:rFonts w:ascii="STHeiti Light" w:eastAsiaTheme="minorEastAsia" w:hAnsi="STHeiti Light" w:cs="Calibri"/>
+                <w:sz w:val="21"/>
+                <w:szCs w:val="21"/>
+              </w:rPr>
+              <w:t>是</w:t>
+            </w:r>
+          </w:p>
+        </w:tc>
+        <w:tc>
+          <w:tcPr>
+            <w:tcW w:w="1186" w:type="dxa"/>
+          </w:tcPr>
+          <w:p>
+            <w:pPr>
+              <w:spacing w:line="240" w:lineRule="atLeast"/>
+              <w:cnfStyle w:val="000000000000" w:firstRow="0" w:lastRow="0" w:firstColumn="0" w:lastColumn="0" w:oddVBand="0" w:evenVBand="0" w:oddHBand="0" w:evenHBand="0" w:firstRowFirstColumn="0" w:firstRowLastColumn="0" w:lastRowFirstColumn="0" w:lastRowLastColumn="0"/>
+              <w:rPr>
+                <w:rFonts w:ascii="STHeiti Light" w:eastAsiaTheme="minorEastAsia" w:hAnsi="STHeiti Light" w:cs="Calibri"/>
+                <w:sz w:val="21"/>
+                <w:szCs w:val="21"/>
+              </w:rPr>
+            </w:pPr>
+            <w:r>
+              <w:rPr>
+                <w:rFonts w:ascii="STHeiti Light" w:eastAsiaTheme="minorEastAsia" w:hAnsi="STHeiti Light" w:cs="Calibri"/>
+                <w:sz w:val="21"/>
+                <w:szCs w:val="21"/>
+              </w:rPr>
+              <w:t>否</w:t>
+            </w:r>
+          </w:p>
+        </w:tc>
+        <w:tc>
+          <w:tcPr>
+            <w:tcW w:w="709" w:type="dxa"/>
+          </w:tcPr>
+          <w:p>
+            <w:pPr>
+              <w:spacing w:line="240" w:lineRule="atLeast"/>
+              <w:cnfStyle w:val="000000000000" w:firstRow="0" w:lastRow="0" w:firstColumn="0" w:lastColumn="0" w:oddVBand="0" w:evenVBand="0" w:oddHBand="0" w:evenHBand="0" w:firstRowFirstColumn="0" w:firstRowLastColumn="0" w:lastRowFirstColumn="0" w:lastRowLastColumn="0"/>
+              <w:rPr>
+                <w:rFonts w:ascii="STHeiti Light" w:eastAsiaTheme="minorEastAsia" w:hAnsi="STHeiti Light" w:cs="Calibri"/>
+                <w:sz w:val="21"/>
+                <w:szCs w:val="21"/>
+              </w:rPr>
+            </w:pPr>
+            <w:r>
+              <w:rPr>
+                <w:rFonts w:ascii="STHeiti Light" w:eastAsiaTheme="minorEastAsia" w:hAnsi="STHeiti Light" w:cs="Calibri"/>
+                <w:sz w:val="21"/>
+                <w:szCs w:val="21"/>
+              </w:rPr>
+              <w:t>是</w:t>
+            </w:r>
+          </w:p>
+        </w:tc>
+        <w:tc>
+          <w:tcPr>
+            <w:tcW w:w="2126" w:type="dxa"/>
+          </w:tcPr>
+          <w:p>
+            <w:pPr>
+              <w:spacing w:line="240" w:lineRule="atLeast"/>
+              <w:cnfStyle w:val="000000000000" w:firstRow="0" w:lastRow="0" w:firstColumn="0" w:lastColumn="0" w:oddVBand="0" w:evenVBand="0" w:oddHBand="0" w:evenHBand="0" w:firstRowFirstColumn="0" w:firstRowLastColumn="0" w:lastRowFirstColumn="0" w:lastRowLastColumn="0"/>
+              <w:rPr>
+                <w:rFonts w:ascii="STHeiti Light" w:eastAsiaTheme="minorEastAsia" w:hAnsi="STHeiti Light" w:cs="Calibri"/>
+                <w:sz w:val="21"/>
+                <w:szCs w:val="21"/>
+              </w:rPr>
+            </w:pPr>
+            <w:r>
+              <w:rPr>
+                <w:rFonts w:ascii="STHeiti Light" w:eastAsiaTheme="minorEastAsia" w:hAnsi="STHeiti Light" w:cs="Calibri"/>
+                <w:sz w:val="21"/>
+                <w:szCs w:val="21"/>
+              </w:rPr>
+              <w:t>系统显示信息不完整</w:t>
+            </w:r>
+          </w:p>
+        </w:tc>
+        <w:tc>
+          <w:tcPr>
+            <w:tcW w:w="3402" w:type="dxa"/>
+          </w:tcPr>
+          <w:p>
+            <w:pPr>
+              <w:spacing w:line="240" w:lineRule="atLeast"/>
+              <w:cnfStyle w:val="000000000000" w:firstRow="0" w:lastRow="0" w:firstColumn="0" w:lastColumn="0" w:oddVBand="0" w:evenVBand="0" w:oddHBand="0" w:evenHBand="0" w:firstRowFirstColumn="0" w:firstRowLastColumn="0" w:lastRowFirstColumn="0" w:lastRowLastColumn="0"/>
+              <w:rPr>
+                <w:rFonts w:ascii="STHeiti Light" w:eastAsiaTheme="minorEastAsia" w:hAnsi="STHeiti Light" w:cs="Calibri"/>
+                <w:sz w:val="21"/>
+                <w:szCs w:val="21"/>
+              </w:rPr>
+            </w:pPr>
+            <w:r>
+              <w:rPr>
+                <w:rFonts w:ascii="STHeiti Light" w:eastAsiaTheme="minorEastAsia" w:hAnsi="STHeiti Light" w:cs="Calibri"/>
+                <w:sz w:val="21"/>
+                <w:szCs w:val="21"/>
+              </w:rPr>
+              <w:t>系统显示数字格式错误或信息不完整</w:t>
+            </w:r>
+            <w:r>
+              <w:rPr>
+                <w:rFonts w:ascii="STHeiti Light" w:eastAsiaTheme="minorEastAsia" w:hAnsi="STHeiti Light" w:cs="Calibri" w:hint="eastAsia"/>
+                <w:sz w:val="21"/>
+                <w:szCs w:val="21"/>
+              </w:rPr>
+              <w:t>，</w:t>
+            </w:r>
+            <w:r>
+              <w:rPr>
+                <w:rFonts w:ascii="STHeiti Light" w:eastAsiaTheme="minorEastAsia" w:hAnsi="STHeiti Light" w:cs="Calibri"/>
+                <w:sz w:val="21"/>
+                <w:szCs w:val="21"/>
+              </w:rPr>
+              <w:t>请重新填写</w:t>
+            </w:r>
+          </w:p>
+        </w:tc>
+      </w:tr>
+      <w:tr>
+        <w:trPr>
+          <w:trHeight w:val="617"/>
+        </w:trPr>
+        <w:tc>
+          <w:tcPr>
+            <w:cnfStyle w:val="001000000000" w:firstRow="0" w:lastRow="0" w:firstColumn="1" w:lastColumn="0" w:oddVBand="0" w:evenVBand="0" w:oddHBand="0" w:evenHBand="0" w:firstRowFirstColumn="0" w:firstRowLastColumn="0" w:lastRowFirstColumn="0" w:lastRowLastColumn="0"/>
+            <w:tcW w:w="1177" w:type="dxa"/>
+          </w:tcPr>
+          <w:p>
+            <w:pPr>
+              <w:spacing w:line="240" w:lineRule="atLeast"/>
+              <w:rPr>
+                <w:rFonts w:ascii="STHeiti Light" w:eastAsiaTheme="minorEastAsia" w:hAnsi="STHeiti Light" w:cs="Calibri"/>
+                <w:sz w:val="21"/>
+                <w:szCs w:val="21"/>
+              </w:rPr>
+            </w:pPr>
+            <w:r>
+              <w:rPr>
+                <w:rFonts w:ascii="STHeiti Light" w:eastAsiaTheme="minorEastAsia" w:hAnsi="STHeiti Light" w:cs="Calibri"/>
+                <w:sz w:val="21"/>
+                <w:szCs w:val="21"/>
+              </w:rPr>
+              <w:t>TUS2</w:t>
+            </w:r>
+            <w:r>
+              <w:rPr>
+                <w:rFonts w:ascii="STHeiti Light" w:eastAsiaTheme="minorEastAsia" w:hAnsi="STHeiti Light" w:cs="Calibri" w:hint="eastAsia"/>
+                <w:sz w:val="21"/>
+                <w:szCs w:val="21"/>
+              </w:rPr>
+              <w:t>-</w:t>
+            </w:r>
+            <w:r>
+              <w:rPr>
+                <w:rFonts w:ascii="STHeiti Light" w:eastAsiaTheme="minorEastAsia" w:hAnsi="STHeiti Light" w:cs="Calibri"/>
+                <w:sz w:val="21"/>
+                <w:szCs w:val="21"/>
+              </w:rPr>
+              <w:t>3</w:t>
+            </w:r>
+          </w:p>
+        </w:tc>
+        <w:tc>
+          <w:tcPr>
+            <w:tcW w:w="751" w:type="dxa"/>
+          </w:tcPr>
+          <w:p>
+            <w:pPr>
+              <w:spacing w:line="240" w:lineRule="atLeast"/>
+              <w:cnfStyle w:val="000000000000" w:firstRow="0" w:lastRow="0" w:firstColumn="0" w:lastColumn="0" w:oddVBand="0" w:evenVBand="0" w:oddHBand="0" w:evenHBand="0" w:firstRowFirstColumn="0" w:firstRowLastColumn="0" w:lastRowFirstColumn="0" w:lastRowLastColumn="0"/>
+              <w:rPr>
+                <w:rFonts w:ascii="STHeiti Light" w:eastAsiaTheme="minorEastAsia" w:hAnsi="STHeiti Light" w:cs="Calibri"/>
+                <w:sz w:val="21"/>
+                <w:szCs w:val="21"/>
+              </w:rPr>
+            </w:pPr>
+            <w:r>
+              <w:rPr>
+                <w:rFonts w:ascii="STHeiti Light" w:eastAsiaTheme="minorEastAsia" w:hAnsi="STHeiti Light" w:cs="Calibri"/>
+                <w:sz w:val="21"/>
+                <w:szCs w:val="21"/>
+              </w:rPr>
+              <w:t>是</w:t>
+            </w:r>
+          </w:p>
+        </w:tc>
+        <w:tc>
+          <w:tcPr>
+            <w:tcW w:w="1186" w:type="dxa"/>
+          </w:tcPr>
+          <w:p>
+            <w:pPr>
+              <w:spacing w:line="240" w:lineRule="atLeast"/>
+              <w:cnfStyle w:val="000000000000" w:firstRow="0" w:lastRow="0" w:firstColumn="0" w:lastColumn="0" w:oddVBand="0" w:evenVBand="0" w:oddHBand="0" w:evenHBand="0" w:firstRowFirstColumn="0" w:firstRowLastColumn="0" w:lastRowFirstColumn="0" w:lastRowLastColumn="0"/>
+              <w:rPr>
+                <w:rFonts w:ascii="STHeiti Light" w:eastAsiaTheme="minorEastAsia" w:hAnsi="STHeiti Light" w:cs="Calibri"/>
+                <w:sz w:val="21"/>
+                <w:szCs w:val="21"/>
+              </w:rPr>
+            </w:pPr>
+            <w:r>
+              <w:rPr>
+                <w:rFonts w:ascii="STHeiti Light" w:eastAsiaTheme="minorEastAsia" w:hAnsi="STHeiti Light" w:cs="Calibri"/>
+                <w:sz w:val="21"/>
+                <w:szCs w:val="21"/>
+              </w:rPr>
+              <w:t>是</w:t>
+            </w:r>
+          </w:p>
+        </w:tc>
+        <w:tc>
+          <w:tcPr>
+            <w:tcW w:w="709" w:type="dxa"/>
+          </w:tcPr>
+          <w:p>
+            <w:pPr>
+              <w:spacing w:line="240" w:lineRule="atLeast"/>
+              <w:cnfStyle w:val="000000000000" w:firstRow="0" w:lastRow="0" w:firstColumn="0" w:lastColumn="0" w:oddVBand="0" w:evenVBand="0" w:oddHBand="0" w:evenHBand="0" w:firstRowFirstColumn="0" w:firstRowLastColumn="0" w:lastRowFirstColumn="0" w:lastRowLastColumn="0"/>
+              <w:rPr>
+                <w:rFonts w:ascii="STHeiti Light" w:eastAsiaTheme="minorEastAsia" w:hAnsi="STHeiti Light" w:cs="Calibri"/>
+                <w:sz w:val="21"/>
+                <w:szCs w:val="21"/>
+              </w:rPr>
+            </w:pPr>
+            <w:r>
+              <w:rPr>
+                <w:rFonts w:ascii="STHeiti Light" w:eastAsiaTheme="minorEastAsia" w:hAnsi="STHeiti Light" w:cs="Calibri"/>
+                <w:sz w:val="21"/>
+                <w:szCs w:val="21"/>
+              </w:rPr>
+              <w:t>否</w:t>
+            </w:r>
+          </w:p>
+        </w:tc>
+        <w:tc>
+          <w:tcPr>
+            <w:tcW w:w="2126" w:type="dxa"/>
+          </w:tcPr>
+          <w:p>
+            <w:pPr>
+              <w:spacing w:line="240" w:lineRule="atLeast"/>
+              <w:cnfStyle w:val="000000000000" w:firstRow="0" w:lastRow="0" w:firstColumn="0" w:lastColumn="0" w:oddVBand="0" w:evenVBand="0" w:oddHBand="0" w:evenHBand="0" w:firstRowFirstColumn="0" w:firstRowLastColumn="0" w:lastRowFirstColumn="0" w:lastRowLastColumn="0"/>
+              <w:rPr>
+                <w:rFonts w:ascii="STHeiti Light" w:eastAsiaTheme="minorEastAsia" w:hAnsi="STHeiti Light" w:cs="Calibri"/>
+                <w:sz w:val="21"/>
+                <w:szCs w:val="21"/>
+              </w:rPr>
+            </w:pPr>
+            <w:r>
+              <w:rPr>
+                <w:rFonts w:ascii="STHeiti Light" w:eastAsiaTheme="minorEastAsia" w:hAnsi="STHeiti Light" w:cs="Calibri"/>
+                <w:sz w:val="21"/>
+                <w:szCs w:val="21"/>
+              </w:rPr>
+              <w:t>系统显示取消成功</w:t>
+            </w:r>
+          </w:p>
+        </w:tc>
+        <w:tc>
+          <w:tcPr>
+            <w:tcW w:w="3402" w:type="dxa"/>
+          </w:tcPr>
+          <w:p>
+            <w:pPr>
+              <w:spacing w:line="240" w:lineRule="atLeast"/>
+              <w:cnfStyle w:val="000000000000" w:firstRow="0" w:lastRow="0" w:firstColumn="0" w:lastColumn="0" w:oddVBand="0" w:evenVBand="0" w:oddHBand="0" w:evenHBand="0" w:firstRowFirstColumn="0" w:firstRowLastColumn="0" w:lastRowFirstColumn="0" w:lastRowLastColumn="0"/>
+              <w:rPr>
+                <w:rFonts w:ascii="STHeiti Light" w:eastAsiaTheme="minorEastAsia" w:hAnsi="STHeiti Light" w:cs="Calibri"/>
+                <w:sz w:val="21"/>
+                <w:szCs w:val="21"/>
+              </w:rPr>
+            </w:pPr>
+            <w:r>
+              <w:rPr>
+                <w:rFonts w:ascii="STHeiti Light" w:eastAsiaTheme="minorEastAsia" w:hAnsi="STHeiti Light" w:cs="Calibri"/>
+                <w:sz w:val="21"/>
+                <w:szCs w:val="21"/>
+              </w:rPr>
+              <w:t>系统系那是取消成功</w:t>
+            </w:r>
+          </w:p>
+        </w:tc>
+      </w:tr>
+      <w:tr>
+        <w:trPr>
+          <w:trHeight w:val="617"/>
+        </w:trPr>
+        <w:tc>
+          <w:tcPr>
+            <w:cnfStyle w:val="001000000000" w:firstRow="0" w:lastRow="0" w:firstColumn="1" w:lastColumn="0" w:oddVBand="0" w:evenVBand="0" w:oddHBand="0" w:evenHBand="0" w:firstRowFirstColumn="0" w:firstRowLastColumn="0" w:lastRowFirstColumn="0" w:lastRowLastColumn="0"/>
+            <w:tcW w:w="1177" w:type="dxa"/>
+          </w:tcPr>
+          <w:p>
+            <w:pPr>
+              <w:spacing w:line="240" w:lineRule="atLeast"/>
+              <w:rPr>
+                <w:rFonts w:ascii="STHeiti Light" w:eastAsiaTheme="minorEastAsia" w:hAnsi="STHeiti Light" w:cs="Calibri"/>
+                <w:sz w:val="21"/>
+                <w:szCs w:val="21"/>
+              </w:rPr>
+            </w:pPr>
+            <w:r>
+              <w:rPr>
+                <w:rFonts w:ascii="STHeiti Light" w:eastAsiaTheme="minorEastAsia" w:hAnsi="STHeiti Light" w:cs="Calibri"/>
+                <w:sz w:val="21"/>
+                <w:szCs w:val="21"/>
+              </w:rPr>
+              <w:t>TUS2-4</w:t>
+            </w:r>
+          </w:p>
+        </w:tc>
+        <w:tc>
+          <w:tcPr>
+            <w:tcW w:w="751" w:type="dxa"/>
+          </w:tcPr>
+          <w:p>
+            <w:pPr>
+              <w:spacing w:line="240" w:lineRule="atLeast"/>
+              <w:cnfStyle w:val="000000000000" w:firstRow="0" w:lastRow="0" w:firstColumn="0" w:lastColumn="0" w:oddVBand="0" w:evenVBand="0" w:oddHBand="0" w:evenHBand="0" w:firstRowFirstColumn="0" w:firstRowLastColumn="0" w:lastRowFirstColumn="0" w:lastRowLastColumn="0"/>
+              <w:rPr>
+                <w:rFonts w:ascii="STHeiti Light" w:eastAsiaTheme="minorEastAsia" w:hAnsi="STHeiti Light" w:cs="Calibri"/>
+                <w:sz w:val="21"/>
+                <w:szCs w:val="21"/>
+              </w:rPr>
+            </w:pPr>
+            <w:r>
+              <w:rPr>
+                <w:rFonts w:ascii="STHeiti Light" w:eastAsiaTheme="minorEastAsia" w:hAnsi="STHeiti Light" w:cs="Calibri"/>
+                <w:sz w:val="21"/>
+                <w:szCs w:val="21"/>
+              </w:rPr>
+              <w:t>是</w:t>
+            </w:r>
+          </w:p>
+        </w:tc>
+        <w:tc>
+          <w:tcPr>
+            <w:tcW w:w="1186" w:type="dxa"/>
+          </w:tcPr>
+          <w:p>
+            <w:pPr>
+              <w:spacing w:line="240" w:lineRule="atLeast"/>
+              <w:cnfStyle w:val="000000000000" w:firstRow="0" w:lastRow="0" w:firstColumn="0" w:lastColumn="0" w:oddVBand="0" w:evenVBand="0" w:oddHBand="0" w:evenHBand="0" w:firstRowFirstColumn="0" w:firstRowLastColumn="0" w:lastRowFirstColumn="0" w:lastRowLastColumn="0"/>
+              <w:rPr>
+                <w:rFonts w:ascii="STHeiti Light" w:eastAsiaTheme="minorEastAsia" w:hAnsi="STHeiti Light" w:cs="Calibri"/>
+                <w:sz w:val="21"/>
+                <w:szCs w:val="21"/>
+              </w:rPr>
+            </w:pPr>
+            <w:r>
+              <w:rPr>
+                <w:rFonts w:ascii="STHeiti Light" w:eastAsiaTheme="minorEastAsia" w:hAnsi="STHeiti Light" w:cs="Calibri"/>
+                <w:sz w:val="21"/>
+                <w:szCs w:val="21"/>
+              </w:rPr>
+              <w:t>是</w:t>
+            </w:r>
+          </w:p>
+        </w:tc>
+        <w:tc>
+          <w:tcPr>
+            <w:tcW w:w="709" w:type="dxa"/>
+          </w:tcPr>
+          <w:p>
+            <w:pPr>
+              <w:spacing w:line="240" w:lineRule="atLeast"/>
+              <w:cnfStyle w:val="000000000000" w:firstRow="0" w:lastRow="0" w:firstColumn="0" w:lastColumn="0" w:oddVBand="0" w:evenVBand="0" w:oddHBand="0" w:evenHBand="0" w:firstRowFirstColumn="0" w:firstRowLastColumn="0" w:lastRowFirstColumn="0" w:lastRowLastColumn="0"/>
+              <w:rPr>
+                <w:rFonts w:ascii="STHeiti Light" w:eastAsiaTheme="minorEastAsia" w:hAnsi="STHeiti Light" w:cs="Calibri"/>
+                <w:sz w:val="21"/>
+                <w:szCs w:val="21"/>
+              </w:rPr>
+            </w:pPr>
+            <w:r>
+              <w:rPr>
+                <w:rFonts w:ascii="STHeiti Light" w:eastAsiaTheme="minorEastAsia" w:hAnsi="STHeiti Light" w:cs="Calibri"/>
+                <w:sz w:val="21"/>
+                <w:szCs w:val="21"/>
+              </w:rPr>
+              <w:t>是</w:t>
+            </w:r>
+          </w:p>
+        </w:tc>
+        <w:tc>
+          <w:tcPr>
+            <w:tcW w:w="2126" w:type="dxa"/>
+          </w:tcPr>
+          <w:p>
+            <w:pPr>
+              <w:spacing w:line="240" w:lineRule="atLeast"/>
+              <w:cnfStyle w:val="000000000000" w:firstRow="0" w:lastRow="0" w:firstColumn="0" w:lastColumn="0" w:oddVBand="0" w:evenVBand="0" w:oddHBand="0" w:evenHBand="0" w:firstRowFirstColumn="0" w:firstRowLastColumn="0" w:lastRowFirstColumn="0" w:lastRowLastColumn="0"/>
+              <w:rPr>
+                <w:rFonts w:ascii="STHeiti Light" w:eastAsiaTheme="minorEastAsia" w:hAnsi="STHeiti Light" w:cs="Calibri"/>
+                <w:sz w:val="21"/>
+                <w:szCs w:val="21"/>
+              </w:rPr>
+            </w:pPr>
+            <w:r>
+              <w:rPr>
+                <w:rFonts w:ascii="STHeiti Light" w:eastAsiaTheme="minorEastAsia" w:hAnsi="STHeiti Light" w:cs="Calibri"/>
+                <w:sz w:val="21"/>
+                <w:szCs w:val="21"/>
+              </w:rPr>
+              <w:t>系统显示修改成功</w:t>
+            </w:r>
+          </w:p>
+        </w:tc>
+        <w:tc>
+          <w:tcPr>
+            <w:tcW w:w="3402" w:type="dxa"/>
+          </w:tcPr>
+          <w:p>
+            <w:pPr>
+              <w:spacing w:line="240" w:lineRule="atLeast"/>
+              <w:cnfStyle w:val="000000000000" w:firstRow="0" w:lastRow="0" w:firstColumn="0" w:lastColumn="0" w:oddVBand="0" w:evenVBand="0" w:oddHBand="0" w:evenHBand="0" w:firstRowFirstColumn="0" w:firstRowLastColumn="0" w:lastRowFirstColumn="0" w:lastRowLastColumn="0"/>
+              <w:rPr>
+                <w:rFonts w:ascii="STHeiti Light" w:eastAsiaTheme="minorEastAsia" w:hAnsi="STHeiti Light" w:cs="Calibri"/>
+                <w:sz w:val="21"/>
+                <w:szCs w:val="21"/>
+              </w:rPr>
+            </w:pPr>
+            <w:r>
+              <w:rPr>
+                <w:rFonts w:ascii="STHeiti Light" w:eastAsiaTheme="minorEastAsia" w:hAnsi="STHeiti Light" w:cs="Calibri"/>
+                <w:sz w:val="21"/>
+                <w:szCs w:val="21"/>
+              </w:rPr>
+              <w:t>系统显示新增成功</w:t>
+            </w:r>
+          </w:p>
+        </w:tc>
+      </w:tr>
+    </w:tbl>
+    <w:p>
+      <w:pPr>
+        <w:rPr>
+          <w:rFonts w:ascii="Times New Roman" w:eastAsia="宋体" w:hAnsi="Times New Roman" w:cs="Times New Roman"/>
+          <w:sz w:val="21"/>
+          <w:szCs w:val="20"/>
+        </w:rPr>
+      </w:pPr>
+    </w:p>
+    <w:p>
+      <w:pPr>
+        <w:keepNext/>
+        <w:keepLines/>
+        <w:spacing w:before="340" w:after="330" w:line="578" w:lineRule="auto"/>
+        <w:outlineLvl w:val="0"/>
+        <w:rPr>
+          <w:rFonts w:ascii="STHeiti Light" w:hAnsi="STHeiti Light"/>
+          <w:b/>
+          <w:bCs/>
+          <w:kern w:val="44"/>
+          <w:sz w:val="40"/>
+          <w:szCs w:val="32"/>
+        </w:rPr>
+      </w:pPr>
+      <w:r>
+        <w:rPr>
+          <w:rFonts w:ascii="微软雅黑" w:eastAsia="微软雅黑" w:hAnsi="微软雅黑" w:cs="微软雅黑" w:hint="eastAsia"/>
+          <w:b/>
+          <w:bCs/>
+          <w:kern w:val="44"/>
+          <w:sz w:val="40"/>
+          <w:szCs w:val="32"/>
+        </w:rPr>
+        <w:t>用例8</w:t>
+      </w:r>
+      <w:r>
+        <w:rPr>
+          <w:rFonts w:ascii="STHeiti Light" w:hAnsi="STHeiti Light" w:hint="eastAsia"/>
+          <w:b/>
+          <w:bCs/>
+          <w:kern w:val="44"/>
+          <w:sz w:val="40"/>
+          <w:szCs w:val="32"/>
+        </w:rPr>
+        <w:t xml:space="preserve"> </w:t>
+      </w:r>
+      <w:r>
+        <w:rPr>
+          <w:rFonts w:ascii="微软雅黑" w:eastAsia="微软雅黑" w:hAnsi="微软雅黑" w:cs="微软雅黑" w:hint="eastAsia"/>
+          <w:b/>
+          <w:bCs/>
+          <w:kern w:val="44"/>
+          <w:sz w:val="40"/>
+          <w:szCs w:val="32"/>
+        </w:rPr>
+        <w:t>修改房间信息的测试用例执行结果</w:t>
+      </w:r>
+    </w:p>
+    <w:tbl>
+      <w:tblPr>
+        <w:tblStyle w:val="1-5"/>
+        <w:tblW w:w="0" w:type="auto"/>
+        <w:tblLook w:val="04A0" w:firstRow="1" w:lastRow="0" w:firstColumn="1" w:lastColumn="0" w:noHBand="0" w:noVBand="1"/>
+      </w:tblPr>
+      <w:tblGrid>
+        <w:gridCol w:w="1160"/>
+        <w:gridCol w:w="1025"/>
+        <w:gridCol w:w="1024"/>
+        <w:gridCol w:w="1024"/>
+        <w:gridCol w:w="1024"/>
+        <w:gridCol w:w="984"/>
+        <w:gridCol w:w="1076"/>
+        <w:gridCol w:w="973"/>
+      </w:tblGrid>
+      <w:tr>
+        <w:trPr>
+          <w:cnfStyle w:val="100000000000" w:firstRow="1" w:lastRow="0" w:firstColumn="0" w:lastColumn="0" w:oddVBand="0" w:evenVBand="0" w:oddHBand="0" w:evenHBand="0" w:firstRowFirstColumn="0" w:firstRowLastColumn="0" w:lastRowFirstColumn="0" w:lastRowLastColumn="0"/>
+          <w:trHeight w:val="334"/>
+        </w:trPr>
+        <w:tc>
+          <w:tcPr>
+            <w:cnfStyle w:val="001000000000" w:firstRow="0" w:lastRow="0" w:firstColumn="1" w:lastColumn="0" w:oddVBand="0" w:evenVBand="0" w:oddHBand="0" w:evenHBand="0" w:firstRowFirstColumn="0" w:firstRowLastColumn="0" w:lastRowFirstColumn="0" w:lastRowLastColumn="0"/>
+            <w:tcW w:w="1160" w:type="dxa"/>
+            <w:vMerge w:val="restart"/>
+          </w:tcPr>
+          <w:p>
+            <w:pPr>
+              <w:spacing w:line="240" w:lineRule="atLeast"/>
+              <w:rPr>
+                <w:rFonts w:ascii="STHeiti Light" w:hAnsi="STHeiti Light" w:cs="Calibri"/>
+                <w:szCs w:val="21"/>
+              </w:rPr>
+            </w:pPr>
+            <w:r>
+              <w:rPr>
+                <w:rFonts w:ascii="STHeiti Light" w:hAnsi="STHeiti Light" w:cs="Calibri" w:hint="eastAsia"/>
+                <w:szCs w:val="21"/>
+              </w:rPr>
+              <w:t>ID</w:t>
+            </w:r>
+          </w:p>
+          <w:p>
+            <w:pPr>
+              <w:spacing w:line="240" w:lineRule="atLeast"/>
+              <w:rPr>
+                <w:rFonts w:ascii="STHeiti Light" w:hAnsi="STHeiti Light" w:cs="Calibri"/>
+                <w:szCs w:val="21"/>
+              </w:rPr>
+            </w:pPr>
+          </w:p>
+        </w:tc>
+        <w:tc>
+          <w:tcPr>
+            <w:tcW w:w="5081" w:type="dxa"/>
+            <w:gridSpan w:val="5"/>
+          </w:tcPr>
+          <w:p>
+            <w:pPr>
+              <w:spacing w:line="240" w:lineRule="atLeast"/>
+              <w:jc w:val="center"/>
+              <w:cnfStyle w:val="100000000000" w:firstRow="1" w:lastRow="0" w:firstColumn="0" w:lastColumn="0" w:oddVBand="0" w:evenVBand="0" w:oddHBand="0" w:evenHBand="0" w:firstRowFirstColumn="0" w:firstRowLastColumn="0" w:lastRowFirstColumn="0" w:lastRowLastColumn="0"/>
+              <w:rPr>
+                <w:rFonts w:ascii="STHeiti Light" w:hAnsi="STHeiti Light" w:cs="Calibri"/>
+                <w:szCs w:val="21"/>
+              </w:rPr>
+            </w:pPr>
+            <w:r>
+              <w:rPr>
+                <w:rFonts w:ascii="微软雅黑" w:eastAsia="微软雅黑" w:hAnsi="微软雅黑" w:cs="微软雅黑" w:hint="eastAsia"/>
+                <w:szCs w:val="21"/>
+              </w:rPr>
+              <w:lastRenderedPageBreak/>
+              <w:t>输入</w:t>
+            </w:r>
+          </w:p>
+        </w:tc>
+        <w:tc>
+          <w:tcPr>
+            <w:tcW w:w="1076" w:type="dxa"/>
+          </w:tcPr>
+          <w:p>
+            <w:pPr>
+              <w:spacing w:line="240" w:lineRule="atLeast"/>
+              <w:cnfStyle w:val="100000000000" w:firstRow="1" w:lastRow="0" w:firstColumn="0" w:lastColumn="0" w:oddVBand="0" w:evenVBand="0" w:oddHBand="0" w:evenHBand="0" w:firstRowFirstColumn="0" w:firstRowLastColumn="0" w:lastRowFirstColumn="0" w:lastRowLastColumn="0"/>
+              <w:rPr>
+                <w:rFonts w:ascii="STHeiti Light" w:hAnsi="STHeiti Light" w:cs="Calibri"/>
+                <w:szCs w:val="21"/>
+              </w:rPr>
+            </w:pPr>
+            <w:r>
+              <w:rPr>
+                <w:rFonts w:ascii="微软雅黑" w:eastAsia="微软雅黑" w:hAnsi="微软雅黑" w:cs="微软雅黑" w:hint="eastAsia"/>
+                <w:szCs w:val="21"/>
+              </w:rPr>
+              <w:t>预期输</w:t>
+            </w:r>
+            <w:r>
+              <w:rPr>
+                <w:rFonts w:ascii="微软雅黑" w:eastAsia="微软雅黑" w:hAnsi="微软雅黑" w:cs="微软雅黑" w:hint="eastAsia"/>
+                <w:szCs w:val="21"/>
+              </w:rPr>
+              <w:lastRenderedPageBreak/>
+              <w:t>出</w:t>
+            </w:r>
+          </w:p>
+        </w:tc>
+        <w:tc>
+          <w:tcPr>
+            <w:tcW w:w="973" w:type="dxa"/>
+          </w:tcPr>
+          <w:p>
+            <w:pPr>
+              <w:spacing w:line="240" w:lineRule="atLeast"/>
+              <w:cnfStyle w:val="100000000000" w:firstRow="1" w:lastRow="0" w:firstColumn="0" w:lastColumn="0" w:oddVBand="0" w:evenVBand="0" w:oddHBand="0" w:evenHBand="0" w:firstRowFirstColumn="0" w:firstRowLastColumn="0" w:lastRowFirstColumn="0" w:lastRowLastColumn="0"/>
+              <w:rPr>
+                <w:rFonts w:ascii="微软雅黑" w:eastAsia="微软雅黑" w:hAnsi="微软雅黑" w:cs="微软雅黑"/>
+                <w:szCs w:val="21"/>
+              </w:rPr>
+            </w:pPr>
+            <w:r>
+              <w:rPr>
+                <w:rFonts w:ascii="微软雅黑" w:eastAsia="微软雅黑" w:hAnsi="微软雅黑" w:cs="微软雅黑" w:hint="eastAsia"/>
+                <w:szCs w:val="21"/>
+              </w:rPr>
+              <w:lastRenderedPageBreak/>
+              <w:t>测试结</w:t>
+            </w:r>
+            <w:r>
+              <w:rPr>
+                <w:rFonts w:ascii="微软雅黑" w:eastAsia="微软雅黑" w:hAnsi="微软雅黑" w:cs="微软雅黑" w:hint="eastAsia"/>
+                <w:szCs w:val="21"/>
+              </w:rPr>
+              <w:lastRenderedPageBreak/>
+              <w:t>果</w:t>
+            </w:r>
+          </w:p>
+        </w:tc>
+      </w:tr>
+      <w:tr>
+        <w:trPr>
+          <w:trHeight w:val="334"/>
+        </w:trPr>
+        <w:tc>
+          <w:tcPr>
+            <w:cnfStyle w:val="001000000000" w:firstRow="0" w:lastRow="0" w:firstColumn="1" w:lastColumn="0" w:oddVBand="0" w:evenVBand="0" w:oddHBand="0" w:evenHBand="0" w:firstRowFirstColumn="0" w:firstRowLastColumn="0" w:lastRowFirstColumn="0" w:lastRowLastColumn="0"/>
+            <w:tcW w:w="1160" w:type="dxa"/>
+            <w:vMerge/>
+          </w:tcPr>
+          <w:p>
+            <w:pPr>
+              <w:spacing w:line="240" w:lineRule="atLeast"/>
+              <w:rPr>
+                <w:rFonts w:ascii="STHeiti Light" w:hAnsi="STHeiti Light" w:cs="Calibri"/>
+                <w:szCs w:val="21"/>
+              </w:rPr>
+            </w:pPr>
+          </w:p>
+        </w:tc>
+        <w:tc>
+          <w:tcPr>
+            <w:tcW w:w="1025" w:type="dxa"/>
+          </w:tcPr>
+          <w:p>
+            <w:pPr>
+              <w:spacing w:line="240" w:lineRule="atLeast"/>
+              <w:jc w:val="center"/>
+              <w:cnfStyle w:val="000000000000" w:firstRow="0" w:lastRow="0" w:firstColumn="0" w:lastColumn="0" w:oddVBand="0" w:evenVBand="0" w:oddHBand="0" w:evenHBand="0" w:firstRowFirstColumn="0" w:firstRowLastColumn="0" w:lastRowFirstColumn="0" w:lastRowLastColumn="0"/>
+              <w:rPr>
+                <w:rFonts w:ascii="STHeiti Light" w:hAnsi="STHeiti Light" w:cs="Calibri"/>
+                <w:szCs w:val="21"/>
+              </w:rPr>
+            </w:pPr>
+            <w:r>
+              <w:rPr>
+                <w:rFonts w:ascii="微软雅黑" w:eastAsia="微软雅黑" w:hAnsi="微软雅黑" w:cs="微软雅黑" w:hint="eastAsia"/>
+                <w:szCs w:val="21"/>
+              </w:rPr>
+              <w:t>房间号</w:t>
+            </w:r>
+          </w:p>
+        </w:tc>
+        <w:tc>
+          <w:tcPr>
+            <w:tcW w:w="1024" w:type="dxa"/>
+          </w:tcPr>
+          <w:p>
+            <w:pPr>
+              <w:spacing w:line="240" w:lineRule="atLeast"/>
+              <w:jc w:val="center"/>
+              <w:cnfStyle w:val="000000000000" w:firstRow="0" w:lastRow="0" w:firstColumn="0" w:lastColumn="0" w:oddVBand="0" w:evenVBand="0" w:oddHBand="0" w:evenHBand="0" w:firstRowFirstColumn="0" w:firstRowLastColumn="0" w:lastRowFirstColumn="0" w:lastRowLastColumn="0"/>
+              <w:rPr>
+                <w:rFonts w:ascii="微软雅黑" w:eastAsia="微软雅黑" w:hAnsi="微软雅黑" w:cs="微软雅黑"/>
+                <w:szCs w:val="21"/>
+              </w:rPr>
+            </w:pPr>
+            <w:r>
+              <w:rPr>
+                <w:rFonts w:ascii="微软雅黑" w:eastAsia="微软雅黑" w:hAnsi="微软雅黑" w:cs="微软雅黑" w:hint="eastAsia"/>
+                <w:szCs w:val="21"/>
+              </w:rPr>
+              <w:t>房间</w:t>
+            </w:r>
+          </w:p>
+          <w:p>
+            <w:pPr>
+              <w:spacing w:line="240" w:lineRule="atLeast"/>
+              <w:jc w:val="center"/>
+              <w:cnfStyle w:val="000000000000" w:firstRow="0" w:lastRow="0" w:firstColumn="0" w:lastColumn="0" w:oddVBand="0" w:evenVBand="0" w:oddHBand="0" w:evenHBand="0" w:firstRowFirstColumn="0" w:firstRowLastColumn="0" w:lastRowFirstColumn="0" w:lastRowLastColumn="0"/>
+              <w:rPr>
+                <w:rFonts w:ascii="STHeiti Light" w:hAnsi="STHeiti Light" w:cs="Calibri"/>
+                <w:szCs w:val="21"/>
+              </w:rPr>
+            </w:pPr>
+            <w:r>
+              <w:rPr>
+                <w:rFonts w:ascii="微软雅黑" w:eastAsia="微软雅黑" w:hAnsi="微软雅黑" w:cs="微软雅黑" w:hint="eastAsia"/>
+                <w:szCs w:val="21"/>
+              </w:rPr>
+              <w:t>类型</w:t>
+            </w:r>
+          </w:p>
+        </w:tc>
+        <w:tc>
+          <w:tcPr>
+            <w:tcW w:w="1024" w:type="dxa"/>
+          </w:tcPr>
+          <w:p>
+            <w:pPr>
+              <w:spacing w:line="240" w:lineRule="atLeast"/>
+              <w:jc w:val="center"/>
+              <w:cnfStyle w:val="000000000000" w:firstRow="0" w:lastRow="0" w:firstColumn="0" w:lastColumn="0" w:oddVBand="0" w:evenVBand="0" w:oddHBand="0" w:evenHBand="0" w:firstRowFirstColumn="0" w:firstRowLastColumn="0" w:lastRowFirstColumn="0" w:lastRowLastColumn="0"/>
+              <w:rPr>
+                <w:rFonts w:ascii="微软雅黑" w:eastAsia="微软雅黑" w:hAnsi="微软雅黑" w:cs="微软雅黑"/>
+                <w:szCs w:val="21"/>
+              </w:rPr>
+            </w:pPr>
+            <w:r>
+              <w:rPr>
+                <w:rFonts w:ascii="微软雅黑" w:eastAsia="微软雅黑" w:hAnsi="微软雅黑" w:cs="微软雅黑" w:hint="eastAsia"/>
+                <w:szCs w:val="21"/>
+              </w:rPr>
+              <w:t>房间</w:t>
+            </w:r>
+          </w:p>
+          <w:p>
+            <w:pPr>
+              <w:spacing w:line="240" w:lineRule="atLeast"/>
+              <w:jc w:val="center"/>
+              <w:cnfStyle w:val="000000000000" w:firstRow="0" w:lastRow="0" w:firstColumn="0" w:lastColumn="0" w:oddVBand="0" w:evenVBand="0" w:oddHBand="0" w:evenHBand="0" w:firstRowFirstColumn="0" w:firstRowLastColumn="0" w:lastRowFirstColumn="0" w:lastRowLastColumn="0"/>
+              <w:rPr>
+                <w:rFonts w:ascii="STHeiti Light" w:hAnsi="STHeiti Light" w:cs="Calibri"/>
+                <w:szCs w:val="21"/>
+              </w:rPr>
+            </w:pPr>
+            <w:r>
+              <w:rPr>
+                <w:rFonts w:ascii="微软雅黑" w:eastAsia="微软雅黑" w:hAnsi="微软雅黑" w:cs="微软雅黑" w:hint="eastAsia"/>
+                <w:szCs w:val="21"/>
+              </w:rPr>
+              <w:t>价格</w:t>
+            </w:r>
+          </w:p>
+        </w:tc>
+        <w:tc>
+          <w:tcPr>
+            <w:tcW w:w="1024" w:type="dxa"/>
+          </w:tcPr>
+          <w:p>
+            <w:pPr>
+              <w:spacing w:line="240" w:lineRule="atLeast"/>
+              <w:jc w:val="center"/>
+              <w:cnfStyle w:val="000000000000" w:firstRow="0" w:lastRow="0" w:firstColumn="0" w:lastColumn="0" w:oddVBand="0" w:evenVBand="0" w:oddHBand="0" w:evenHBand="0" w:firstRowFirstColumn="0" w:firstRowLastColumn="0" w:lastRowFirstColumn="0" w:lastRowLastColumn="0"/>
+              <w:rPr>
+                <w:rFonts w:ascii="微软雅黑" w:eastAsia="微软雅黑" w:hAnsi="微软雅黑" w:cs="微软雅黑"/>
+                <w:szCs w:val="21"/>
+              </w:rPr>
+            </w:pPr>
+            <w:r>
+              <w:rPr>
+                <w:rFonts w:ascii="微软雅黑" w:eastAsia="微软雅黑" w:hAnsi="微软雅黑" w:cs="微软雅黑" w:hint="eastAsia"/>
+                <w:szCs w:val="21"/>
+              </w:rPr>
+              <w:t>房间</w:t>
+            </w:r>
+          </w:p>
+          <w:p>
+            <w:pPr>
+              <w:spacing w:line="240" w:lineRule="atLeast"/>
+              <w:jc w:val="center"/>
+              <w:cnfStyle w:val="000000000000" w:firstRow="0" w:lastRow="0" w:firstColumn="0" w:lastColumn="0" w:oddVBand="0" w:evenVBand="0" w:oddHBand="0" w:evenHBand="0" w:firstRowFirstColumn="0" w:firstRowLastColumn="0" w:lastRowFirstColumn="0" w:lastRowLastColumn="0"/>
+              <w:rPr>
+                <w:rFonts w:ascii="STHeiti Light" w:hAnsi="STHeiti Light" w:cs="Calibri"/>
+                <w:szCs w:val="21"/>
+              </w:rPr>
+            </w:pPr>
+            <w:r>
+              <w:rPr>
+                <w:rFonts w:ascii="微软雅黑" w:eastAsia="微软雅黑" w:hAnsi="微软雅黑" w:cs="微软雅黑" w:hint="eastAsia"/>
+                <w:szCs w:val="21"/>
+              </w:rPr>
+              <w:t>状态</w:t>
+            </w:r>
+          </w:p>
+        </w:tc>
+        <w:tc>
+          <w:tcPr>
+            <w:tcW w:w="984" w:type="dxa"/>
+          </w:tcPr>
+          <w:p>
+            <w:pPr>
+              <w:spacing w:line="240" w:lineRule="atLeast"/>
+              <w:cnfStyle w:val="000000000000" w:firstRow="0" w:lastRow="0" w:firstColumn="0" w:lastColumn="0" w:oddVBand="0" w:evenVBand="0" w:oddHBand="0" w:evenHBand="0" w:firstRowFirstColumn="0" w:firstRowLastColumn="0" w:lastRowFirstColumn="0" w:lastRowLastColumn="0"/>
+              <w:rPr>
+                <w:rFonts w:ascii="STHeiti Light" w:hAnsi="STHeiti Light" w:cs="Calibri"/>
+                <w:szCs w:val="21"/>
+              </w:rPr>
+            </w:pPr>
+            <w:r>
+              <w:rPr>
+                <w:rFonts w:ascii="微软雅黑" w:eastAsia="微软雅黑" w:hAnsi="微软雅黑" w:cs="微软雅黑" w:hint="eastAsia"/>
+                <w:szCs w:val="21"/>
+              </w:rPr>
+              <w:t>保存</w:t>
+            </w:r>
+          </w:p>
+        </w:tc>
+        <w:tc>
+          <w:tcPr>
+            <w:tcW w:w="1076" w:type="dxa"/>
+          </w:tcPr>
+          <w:p>
+            <w:pPr>
+              <w:spacing w:line="240" w:lineRule="atLeast"/>
+              <w:cnfStyle w:val="000000000000" w:firstRow="0" w:lastRow="0" w:firstColumn="0" w:lastColumn="0" w:oddVBand="0" w:evenVBand="0" w:oddHBand="0" w:evenHBand="0" w:firstRowFirstColumn="0" w:firstRowLastColumn="0" w:lastRowFirstColumn="0" w:lastRowLastColumn="0"/>
+              <w:rPr>
+                <w:rFonts w:ascii="STHeiti Light" w:hAnsi="STHeiti Light" w:cs="Calibri"/>
+                <w:szCs w:val="21"/>
+              </w:rPr>
+            </w:pPr>
+          </w:p>
+        </w:tc>
+        <w:tc>
+          <w:tcPr>
+            <w:tcW w:w="973" w:type="dxa"/>
+          </w:tcPr>
+          <w:p>
+            <w:pPr>
+              <w:spacing w:line="240" w:lineRule="atLeast"/>
+              <w:cnfStyle w:val="000000000000" w:firstRow="0" w:lastRow="0" w:firstColumn="0" w:lastColumn="0" w:oddVBand="0" w:evenVBand="0" w:oddHBand="0" w:evenHBand="0" w:firstRowFirstColumn="0" w:firstRowLastColumn="0" w:lastRowFirstColumn="0" w:lastRowLastColumn="0"/>
+              <w:rPr>
+                <w:rFonts w:ascii="STHeiti Light" w:hAnsi="STHeiti Light" w:cs="Calibri"/>
+                <w:szCs w:val="21"/>
+              </w:rPr>
+            </w:pPr>
+          </w:p>
+        </w:tc>
+      </w:tr>
+      <w:tr>
+        <w:trPr>
+          <w:trHeight w:val="334"/>
+        </w:trPr>
+        <w:tc>
+          <w:tcPr>
+            <w:cnfStyle w:val="001000000000" w:firstRow="0" w:lastRow="0" w:firstColumn="1" w:lastColumn="0" w:oddVBand="0" w:evenVBand="0" w:oddHBand="0" w:evenHBand="0" w:firstRowFirstColumn="0" w:firstRowLastColumn="0" w:lastRowFirstColumn="0" w:lastRowLastColumn="0"/>
+            <w:tcW w:w="1160" w:type="dxa"/>
+          </w:tcPr>
+          <w:p>
+            <w:pPr>
+              <w:spacing w:line="240" w:lineRule="atLeast"/>
+              <w:rPr>
+                <w:rFonts w:ascii="STHeiti Light" w:hAnsi="STHeiti Light" w:cs="Calibri"/>
+                <w:szCs w:val="21"/>
+              </w:rPr>
+            </w:pPr>
+            <w:r>
+              <w:rPr>
+                <w:rFonts w:ascii="STHeiti Light" w:hAnsi="STHeiti Light" w:cs="Calibri"/>
+                <w:szCs w:val="21"/>
+              </w:rPr>
+              <w:t>TUS1-1</w:t>
+            </w:r>
+          </w:p>
+        </w:tc>
+        <w:tc>
+          <w:tcPr>
+            <w:tcW w:w="1025" w:type="dxa"/>
+          </w:tcPr>
+          <w:p>
+            <w:pPr>
+              <w:spacing w:line="240" w:lineRule="atLeast"/>
+              <w:cnfStyle w:val="000000000000" w:firstRow="0" w:lastRow="0" w:firstColumn="0" w:lastColumn="0" w:oddVBand="0" w:evenVBand="0" w:oddHBand="0" w:evenHBand="0" w:firstRowFirstColumn="0" w:firstRowLastColumn="0" w:lastRowFirstColumn="0" w:lastRowLastColumn="0"/>
+              <w:rPr>
+                <w:rFonts w:ascii="STHeiti Light" w:hAnsi="STHeiti Light" w:cs="Calibri"/>
+                <w:szCs w:val="21"/>
+              </w:rPr>
+            </w:pPr>
+            <w:r>
+              <w:rPr>
+                <w:rFonts w:ascii="微软雅黑" w:eastAsia="微软雅黑" w:hAnsi="微软雅黑" w:cs="微软雅黑" w:hint="eastAsia"/>
+                <w:szCs w:val="21"/>
+              </w:rPr>
+              <w:t>否</w:t>
+            </w:r>
+          </w:p>
+        </w:tc>
+        <w:tc>
+          <w:tcPr>
+            <w:tcW w:w="1024" w:type="dxa"/>
+          </w:tcPr>
+          <w:p>
+            <w:pPr>
+              <w:spacing w:line="240" w:lineRule="atLeast"/>
+              <w:cnfStyle w:val="000000000000" w:firstRow="0" w:lastRow="0" w:firstColumn="0" w:lastColumn="0" w:oddVBand="0" w:evenVBand="0" w:oddHBand="0" w:evenHBand="0" w:firstRowFirstColumn="0" w:firstRowLastColumn="0" w:lastRowFirstColumn="0" w:lastRowLastColumn="0"/>
+              <w:rPr>
+                <w:rFonts w:ascii="STHeiti Light" w:hAnsi="STHeiti Light" w:cs="Calibri"/>
+                <w:szCs w:val="21"/>
+              </w:rPr>
+            </w:pPr>
+            <w:r>
+              <w:rPr>
+                <w:rFonts w:ascii="微软雅黑" w:eastAsia="微软雅黑" w:hAnsi="微软雅黑" w:cs="微软雅黑" w:hint="eastAsia"/>
+                <w:szCs w:val="21"/>
+              </w:rPr>
+              <w:t>否</w:t>
+            </w:r>
+          </w:p>
+        </w:tc>
+        <w:tc>
+          <w:tcPr>
+            <w:tcW w:w="1024" w:type="dxa"/>
+          </w:tcPr>
+          <w:p>
+            <w:pPr>
+              <w:spacing w:line="240" w:lineRule="atLeast"/>
+              <w:cnfStyle w:val="000000000000" w:firstRow="0" w:lastRow="0" w:firstColumn="0" w:lastColumn="0" w:oddVBand="0" w:evenVBand="0" w:oddHBand="0" w:evenHBand="0" w:firstRowFirstColumn="0" w:firstRowLastColumn="0" w:lastRowFirstColumn="0" w:lastRowLastColumn="0"/>
+              <w:rPr>
+                <w:rFonts w:ascii="STHeiti Light" w:hAnsi="STHeiti Light" w:cs="Calibri"/>
+                <w:szCs w:val="21"/>
+              </w:rPr>
+            </w:pPr>
+            <w:r>
+              <w:rPr>
+                <w:rFonts w:ascii="微软雅黑" w:eastAsia="微软雅黑" w:hAnsi="微软雅黑" w:cs="微软雅黑" w:hint="eastAsia"/>
+                <w:szCs w:val="21"/>
+              </w:rPr>
+              <w:t>否</w:t>
+            </w:r>
+          </w:p>
+        </w:tc>
+        <w:tc>
+          <w:tcPr>
+            <w:tcW w:w="1024" w:type="dxa"/>
+          </w:tcPr>
+          <w:p>
+            <w:pPr>
+              <w:spacing w:line="240" w:lineRule="atLeast"/>
+              <w:cnfStyle w:val="000000000000" w:firstRow="0" w:lastRow="0" w:firstColumn="0" w:lastColumn="0" w:oddVBand="0" w:evenVBand="0" w:oddHBand="0" w:evenHBand="0" w:firstRowFirstColumn="0" w:firstRowLastColumn="0" w:lastRowFirstColumn="0" w:lastRowLastColumn="0"/>
+              <w:rPr>
+                <w:rFonts w:ascii="STHeiti Light" w:hAnsi="STHeiti Light" w:cs="Calibri"/>
+                <w:szCs w:val="21"/>
+              </w:rPr>
+            </w:pPr>
+            <w:r>
+              <w:rPr>
+                <w:rFonts w:ascii="微软雅黑" w:eastAsia="微软雅黑" w:hAnsi="微软雅黑" w:cs="微软雅黑" w:hint="eastAsia"/>
+                <w:szCs w:val="21"/>
+              </w:rPr>
+              <w:t>否</w:t>
+            </w:r>
+          </w:p>
+        </w:tc>
+        <w:tc>
+          <w:tcPr>
+            <w:tcW w:w="984" w:type="dxa"/>
+          </w:tcPr>
+          <w:p>
+            <w:pPr>
+              <w:spacing w:line="240" w:lineRule="atLeast"/>
+              <w:cnfStyle w:val="000000000000" w:firstRow="0" w:lastRow="0" w:firstColumn="0" w:lastColumn="0" w:oddVBand="0" w:evenVBand="0" w:oddHBand="0" w:evenHBand="0" w:firstRowFirstColumn="0" w:firstRowLastColumn="0" w:lastRowFirstColumn="0" w:lastRowLastColumn="0"/>
+              <w:rPr>
+                <w:rFonts w:ascii="STHeiti Light" w:hAnsi="STHeiti Light" w:cs="Calibri"/>
+                <w:szCs w:val="21"/>
+              </w:rPr>
+            </w:pPr>
+            <w:r>
+              <w:rPr>
+                <w:rFonts w:ascii="微软雅黑" w:eastAsia="微软雅黑" w:hAnsi="微软雅黑" w:cs="微软雅黑" w:hint="eastAsia"/>
+                <w:szCs w:val="21"/>
+              </w:rPr>
+              <w:t>否</w:t>
+            </w:r>
+          </w:p>
+        </w:tc>
+        <w:tc>
+          <w:tcPr>
+            <w:tcW w:w="1076" w:type="dxa"/>
+          </w:tcPr>
+          <w:p>
+            <w:pPr>
+              <w:spacing w:line="240" w:lineRule="atLeast"/>
+              <w:cnfStyle w:val="000000000000" w:firstRow="0" w:lastRow="0" w:firstColumn="0" w:lastColumn="0" w:oddVBand="0" w:evenVBand="0" w:oddHBand="0" w:evenHBand="0" w:firstRowFirstColumn="0" w:firstRowLastColumn="0" w:lastRowFirstColumn="0" w:lastRowLastColumn="0"/>
+              <w:rPr>
+                <w:rFonts w:ascii="STHeiti Light" w:hAnsi="STHeiti Light" w:cs="Calibri"/>
+                <w:szCs w:val="21"/>
+              </w:rPr>
+            </w:pPr>
+            <w:r>
+              <w:rPr>
+                <w:rFonts w:ascii="微软雅黑" w:eastAsia="微软雅黑" w:hAnsi="微软雅黑" w:cs="微软雅黑" w:hint="eastAsia"/>
+                <w:szCs w:val="21"/>
+              </w:rPr>
+              <w:t xml:space="preserve">系统不显示任何改变                                                                                                                                                                                                                                                                                                                                                                                                                                                                                                                                                                                                                                                                                                                                                                                                                                                                                                                                                                                                                                                                                                                                                                                                                                                                                                                                                         </w:t>
+            </w:r>
+            <w:r>
+              <w:rPr>
+                <w:rFonts w:ascii="微软雅黑" w:eastAsia="微软雅黑" w:hAnsi="微软雅黑" w:cs="微软雅黑"/>
+                <w:szCs w:val="21"/>
+              </w:rPr>
+              <w:t xml:space="preserve">                                                                                                                                                                                                                                                                                                                                                                                                                                                                                                                                                                                                                                                                                                                                                                                                                                                                                                                                                                                                                                                                                                   </w:t>
+            </w:r>
+          </w:p>
+        </w:tc>
+        <w:tc>
+          <w:tcPr>
+            <w:tcW w:w="973" w:type="dxa"/>
+          </w:tcPr>
+          <w:p>
+            <w:pPr>
+              <w:spacing w:line="240" w:lineRule="atLeast"/>
+              <w:cnfStyle w:val="000000000000" w:firstRow="0" w:lastRow="0" w:firstColumn="0" w:lastColumn="0" w:oddVBand="0" w:evenVBand="0" w:oddHBand="0" w:evenHBand="0" w:firstRowFirstColumn="0" w:firstRowLastColumn="0" w:lastRowFirstColumn="0" w:lastRowLastColumn="0"/>
+              <w:rPr>
+                <w:rFonts w:ascii="微软雅黑" w:eastAsia="微软雅黑" w:hAnsi="微软雅黑" w:cs="微软雅黑"/>
+                <w:szCs w:val="21"/>
+              </w:rPr>
+            </w:pPr>
+            <w:r>
+              <w:rPr>
+                <w:rFonts w:ascii="微软雅黑" w:eastAsia="微软雅黑" w:hAnsi="微软雅黑" w:cs="微软雅黑" w:hint="eastAsia"/>
+                <w:szCs w:val="21"/>
+              </w:rPr>
+              <w:t>系统不显示任何改变</w:t>
+            </w:r>
+          </w:p>
+        </w:tc>
+      </w:tr>
+      <w:tr>
+        <w:trPr>
+          <w:trHeight w:val="334"/>
+        </w:trPr>
+        <w:tc>
+          <w:tcPr>
+            <w:cnfStyle w:val="001000000000" w:firstRow="0" w:lastRow="0" w:firstColumn="1" w:lastColumn="0" w:oddVBand="0" w:evenVBand="0" w:oddHBand="0" w:evenHBand="0" w:firstRowFirstColumn="0" w:firstRowLastColumn="0" w:lastRowFirstColumn="0" w:lastRowLastColumn="0"/>
+            <w:tcW w:w="1160" w:type="dxa"/>
+          </w:tcPr>
+          <w:p>
+            <w:pPr>
+              <w:spacing w:line="240" w:lineRule="atLeast"/>
+              <w:rPr>
+                <w:rFonts w:ascii="STHeiti Light" w:hAnsi="STHeiti Light" w:cs="Calibri"/>
+                <w:szCs w:val="21"/>
+              </w:rPr>
+            </w:pPr>
+            <w:r>
+              <w:rPr>
+                <w:rFonts w:ascii="STHeiti Light" w:hAnsi="STHeiti Light" w:cs="Calibri"/>
+                <w:szCs w:val="21"/>
+              </w:rPr>
+              <w:t>TUS1-2</w:t>
+            </w:r>
+          </w:p>
+        </w:tc>
+        <w:tc>
+          <w:tcPr>
+            <w:tcW w:w="1025" w:type="dxa"/>
+          </w:tcPr>
+          <w:p>
+            <w:pPr>
+              <w:spacing w:line="240" w:lineRule="atLeast"/>
+              <w:cnfStyle w:val="000000000000" w:firstRow="0" w:lastRow="0" w:firstColumn="0" w:lastColumn="0" w:oddVBand="0" w:evenVBand="0" w:oddHBand="0" w:evenHBand="0" w:firstRowFirstColumn="0" w:firstRowLastColumn="0" w:lastRowFirstColumn="0" w:lastRowLastColumn="0"/>
+              <w:rPr>
+                <w:rFonts w:ascii="STHeiti Light" w:hAnsi="STHeiti Light" w:cs="Calibri"/>
+                <w:szCs w:val="21"/>
+              </w:rPr>
+            </w:pPr>
+            <w:r>
+              <w:rPr>
+                <w:rFonts w:ascii="微软雅黑" w:eastAsia="微软雅黑" w:hAnsi="微软雅黑" w:cs="微软雅黑" w:hint="eastAsia"/>
+                <w:szCs w:val="21"/>
+              </w:rPr>
+              <w:t>是</w:t>
+            </w:r>
+          </w:p>
+        </w:tc>
+        <w:tc>
+          <w:tcPr>
+            <w:tcW w:w="1024" w:type="dxa"/>
+          </w:tcPr>
+          <w:p>
+            <w:pPr>
+              <w:spacing w:line="240" w:lineRule="atLeast"/>
+              <w:cnfStyle w:val="000000000000" w:firstRow="0" w:lastRow="0" w:firstColumn="0" w:lastColumn="0" w:oddVBand="0" w:evenVBand="0" w:oddHBand="0" w:evenHBand="0" w:firstRowFirstColumn="0" w:firstRowLastColumn="0" w:lastRowFirstColumn="0" w:lastRowLastColumn="0"/>
+              <w:rPr>
+                <w:rFonts w:ascii="STHeiti Light" w:hAnsi="STHeiti Light" w:cs="Calibri"/>
+                <w:szCs w:val="21"/>
+              </w:rPr>
+            </w:pPr>
+            <w:r>
+              <w:rPr>
+                <w:rFonts w:ascii="微软雅黑" w:eastAsia="微软雅黑" w:hAnsi="微软雅黑" w:cs="微软雅黑" w:hint="eastAsia"/>
+                <w:szCs w:val="21"/>
+              </w:rPr>
+              <w:t>是</w:t>
+            </w:r>
+          </w:p>
+        </w:tc>
+        <w:tc>
+          <w:tcPr>
+            <w:tcW w:w="1024" w:type="dxa"/>
+          </w:tcPr>
+          <w:p>
+            <w:pPr>
+              <w:spacing w:line="240" w:lineRule="atLeast"/>
+              <w:cnfStyle w:val="000000000000" w:firstRow="0" w:lastRow="0" w:firstColumn="0" w:lastColumn="0" w:oddVBand="0" w:evenVBand="0" w:oddHBand="0" w:evenHBand="0" w:firstRowFirstColumn="0" w:firstRowLastColumn="0" w:lastRowFirstColumn="0" w:lastRowLastColumn="0"/>
+              <w:rPr>
+                <w:rFonts w:ascii="STHeiti Light" w:hAnsi="STHeiti Light" w:cs="Calibri"/>
+                <w:szCs w:val="21"/>
+              </w:rPr>
+            </w:pPr>
+            <w:r>
+              <w:rPr>
+                <w:rFonts w:ascii="微软雅黑" w:eastAsia="微软雅黑" w:hAnsi="微软雅黑" w:cs="微软雅黑" w:hint="eastAsia"/>
+                <w:szCs w:val="21"/>
+              </w:rPr>
+              <w:t>是</w:t>
+            </w:r>
+          </w:p>
+        </w:tc>
+        <w:tc>
+          <w:tcPr>
+            <w:tcW w:w="1024" w:type="dxa"/>
+          </w:tcPr>
+          <w:p>
+            <w:pPr>
+              <w:spacing w:line="240" w:lineRule="atLeast"/>
+              <w:cnfStyle w:val="000000000000" w:firstRow="0" w:lastRow="0" w:firstColumn="0" w:lastColumn="0" w:oddVBand="0" w:evenVBand="0" w:oddHBand="0" w:evenHBand="0" w:firstRowFirstColumn="0" w:firstRowLastColumn="0" w:lastRowFirstColumn="0" w:lastRowLastColumn="0"/>
+              <w:rPr>
+                <w:rFonts w:ascii="STHeiti Light" w:hAnsi="STHeiti Light" w:cs="Calibri"/>
+                <w:szCs w:val="21"/>
+              </w:rPr>
+            </w:pPr>
+            <w:r>
+              <w:rPr>
+                <w:rFonts w:ascii="微软雅黑" w:eastAsia="微软雅黑" w:hAnsi="微软雅黑" w:cs="微软雅黑" w:hint="eastAsia"/>
+                <w:szCs w:val="21"/>
+              </w:rPr>
+              <w:t>是</w:t>
+            </w:r>
+          </w:p>
+        </w:tc>
+        <w:tc>
+          <w:tcPr>
+            <w:tcW w:w="984" w:type="dxa"/>
+          </w:tcPr>
+          <w:p>
+            <w:pPr>
+              <w:spacing w:line="240" w:lineRule="atLeast"/>
+              <w:cnfStyle w:val="000000000000" w:firstRow="0" w:lastRow="0" w:firstColumn="0" w:lastColumn="0" w:oddVBand="0" w:evenVBand="0" w:oddHBand="0" w:evenHBand="0" w:firstRowFirstColumn="0" w:firstRowLastColumn="0" w:lastRowFirstColumn="0" w:lastRowLastColumn="0"/>
+              <w:rPr>
+                <w:rFonts w:ascii="STHeiti Light" w:hAnsi="STHeiti Light" w:cs="Calibri"/>
+                <w:szCs w:val="21"/>
+              </w:rPr>
+            </w:pPr>
+            <w:r>
+              <w:rPr>
+                <w:rFonts w:ascii="微软雅黑" w:eastAsia="微软雅黑" w:hAnsi="微软雅黑" w:cs="微软雅黑" w:hint="eastAsia"/>
+                <w:szCs w:val="21"/>
+              </w:rPr>
+              <w:t>是</w:t>
+            </w:r>
+          </w:p>
+        </w:tc>
+        <w:tc>
+          <w:tcPr>
+            <w:tcW w:w="1076" w:type="dxa"/>
+          </w:tcPr>
+          <w:p>
+            <w:pPr>
+              <w:spacing w:line="240" w:lineRule="atLeast"/>
+              <w:cnfStyle w:val="000000000000" w:firstRow="0" w:lastRow="0" w:firstColumn="0" w:lastColumn="0" w:oddVBand="0" w:evenVBand="0" w:oddHBand="0" w:evenHBand="0" w:firstRowFirstColumn="0" w:firstRowLastColumn="0" w:lastRowFirstColumn="0" w:lastRowLastColumn="0"/>
+              <w:rPr>
+                <w:rFonts w:ascii="STHeiti Light" w:hAnsi="STHeiti Light" w:cs="Calibri"/>
+                <w:szCs w:val="21"/>
+              </w:rPr>
+            </w:pPr>
+            <w:r>
+              <w:rPr>
+                <w:rFonts w:ascii="微软雅黑" w:eastAsia="微软雅黑" w:hAnsi="微软雅黑" w:cs="微软雅黑" w:hint="eastAsia"/>
+                <w:szCs w:val="21"/>
+              </w:rPr>
+              <w:t>系统显示新增成功</w:t>
+            </w:r>
+          </w:p>
+        </w:tc>
+        <w:tc>
+          <w:tcPr>
+            <w:tcW w:w="973" w:type="dxa"/>
+          </w:tcPr>
+          <w:p>
+            <w:pPr>
+              <w:spacing w:line="240" w:lineRule="atLeast"/>
+              <w:cnfStyle w:val="000000000000" w:firstRow="0" w:lastRow="0" w:firstColumn="0" w:lastColumn="0" w:oddVBand="0" w:evenVBand="0" w:oddHBand="0" w:evenHBand="0" w:firstRowFirstColumn="0" w:firstRowLastColumn="0" w:lastRowFirstColumn="0" w:lastRowLastColumn="0"/>
+              <w:rPr>
+                <w:rFonts w:ascii="微软雅黑" w:eastAsia="微软雅黑" w:hAnsi="微软雅黑" w:cs="微软雅黑"/>
+                <w:szCs w:val="21"/>
+              </w:rPr>
+            </w:pPr>
+            <w:r>
+              <w:rPr>
+                <w:rFonts w:ascii="微软雅黑" w:eastAsia="微软雅黑" w:hAnsi="微软雅黑" w:cs="微软雅黑" w:hint="eastAsia"/>
+                <w:szCs w:val="21"/>
+              </w:rPr>
+              <w:t>系统显示新增成功</w:t>
+            </w:r>
+          </w:p>
+        </w:tc>
+      </w:tr>
+      <w:tr>
+        <w:trPr>
+          <w:trHeight w:val="334"/>
+        </w:trPr>
+        <w:tc>
+          <w:tcPr>
+            <w:cnfStyle w:val="001000000000" w:firstRow="0" w:lastRow="0" w:firstColumn="1" w:lastColumn="0" w:oddVBand="0" w:evenVBand="0" w:oddHBand="0" w:evenHBand="0" w:firstRowFirstColumn="0" w:firstRowLastColumn="0" w:lastRowFirstColumn="0" w:lastRowLastColumn="0"/>
+            <w:tcW w:w="1160" w:type="dxa"/>
+          </w:tcPr>
+          <w:p>
+            <w:pPr>
+              <w:spacing w:line="240" w:lineRule="atLeast"/>
+              <w:rPr>
+                <w:rFonts w:ascii="STHeiti Light" w:hAnsi="STHeiti Light" w:cs="Calibri"/>
+                <w:szCs w:val="21"/>
+              </w:rPr>
+            </w:pPr>
+            <w:r>
+              <w:rPr>
+                <w:rFonts w:ascii="STHeiti Light" w:hAnsi="STHeiti Light" w:cs="Calibri"/>
+                <w:szCs w:val="21"/>
+              </w:rPr>
+              <w:t>TUS1-3</w:t>
+            </w:r>
+          </w:p>
+        </w:tc>
+        <w:tc>
+          <w:tcPr>
+            <w:tcW w:w="1025" w:type="dxa"/>
+          </w:tcPr>
+          <w:p>
+            <w:pPr>
+              <w:spacing w:line="240" w:lineRule="atLeast"/>
+              <w:cnfStyle w:val="000000000000" w:firstRow="0" w:lastRow="0" w:firstColumn="0" w:lastColumn="0" w:oddVBand="0" w:evenVBand="0" w:oddHBand="0" w:evenHBand="0" w:firstRowFirstColumn="0" w:firstRowLastColumn="0" w:lastRowFirstColumn="0" w:lastRowLastColumn="0"/>
+              <w:rPr>
+                <w:rFonts w:ascii="STHeiti Light" w:hAnsi="STHeiti Light" w:cs="Calibri"/>
+                <w:szCs w:val="21"/>
+              </w:rPr>
+            </w:pPr>
+            <w:r>
+              <w:rPr>
+                <w:rFonts w:ascii="微软雅黑" w:eastAsia="微软雅黑" w:hAnsi="微软雅黑" w:cs="微软雅黑" w:hint="eastAsia"/>
+                <w:szCs w:val="21"/>
+              </w:rPr>
+              <w:t>是</w:t>
+            </w:r>
+          </w:p>
+        </w:tc>
+        <w:tc>
+          <w:tcPr>
+            <w:tcW w:w="1024" w:type="dxa"/>
+          </w:tcPr>
+          <w:p>
+            <w:pPr>
+              <w:spacing w:line="240" w:lineRule="atLeast"/>
+              <w:cnfStyle w:val="000000000000" w:firstRow="0" w:lastRow="0" w:firstColumn="0" w:lastColumn="0" w:oddVBand="0" w:evenVBand="0" w:oddHBand="0" w:evenHBand="0" w:firstRowFirstColumn="0" w:firstRowLastColumn="0" w:lastRowFirstColumn="0" w:lastRowLastColumn="0"/>
+              <w:rPr>
+                <w:rFonts w:ascii="STHeiti Light" w:hAnsi="STHeiti Light" w:cs="Calibri"/>
+                <w:szCs w:val="21"/>
+              </w:rPr>
+            </w:pPr>
+            <w:r>
+              <w:rPr>
+                <w:rFonts w:ascii="微软雅黑" w:eastAsia="微软雅黑" w:hAnsi="微软雅黑" w:cs="微软雅黑" w:hint="eastAsia"/>
+                <w:szCs w:val="21"/>
+              </w:rPr>
+              <w:t>是</w:t>
+            </w:r>
+          </w:p>
+        </w:tc>
+        <w:tc>
+          <w:tcPr>
+            <w:tcW w:w="1024" w:type="dxa"/>
+          </w:tcPr>
+          <w:p>
+            <w:pPr>
+              <w:spacing w:line="240" w:lineRule="atLeast"/>
+              <w:cnfStyle w:val="000000000000" w:firstRow="0" w:lastRow="0" w:firstColumn="0" w:lastColumn="0" w:oddVBand="0" w:evenVBand="0" w:oddHBand="0" w:evenHBand="0" w:firstRowFirstColumn="0" w:firstRowLastColumn="0" w:lastRowFirstColumn="0" w:lastRowLastColumn="0"/>
+              <w:rPr>
+                <w:rFonts w:ascii="STHeiti Light" w:hAnsi="STHeiti Light" w:cs="Calibri"/>
+                <w:szCs w:val="21"/>
+              </w:rPr>
+            </w:pPr>
+            <w:r>
+              <w:rPr>
+                <w:rFonts w:ascii="微软雅黑" w:eastAsia="微软雅黑" w:hAnsi="微软雅黑" w:cs="微软雅黑" w:hint="eastAsia"/>
+                <w:szCs w:val="21"/>
+              </w:rPr>
+              <w:t>否</w:t>
+            </w:r>
+          </w:p>
+        </w:tc>
+        <w:tc>
+          <w:tcPr>
+            <w:tcW w:w="1024" w:type="dxa"/>
+          </w:tcPr>
+          <w:p>
+            <w:pPr>
+              <w:spacing w:line="240" w:lineRule="atLeast"/>
+              <w:cnfStyle w:val="000000000000" w:firstRow="0" w:lastRow="0" w:firstColumn="0" w:lastColumn="0" w:oddVBand="0" w:evenVBand="0" w:oddHBand="0" w:evenHBand="0" w:firstRowFirstColumn="0" w:firstRowLastColumn="0" w:lastRowFirstColumn="0" w:lastRowLastColumn="0"/>
+              <w:rPr>
+                <w:rFonts w:ascii="STHeiti Light" w:hAnsi="STHeiti Light" w:cs="Calibri"/>
+                <w:szCs w:val="21"/>
+              </w:rPr>
+            </w:pPr>
+            <w:r>
+              <w:rPr>
+                <w:rFonts w:ascii="微软雅黑" w:eastAsia="微软雅黑" w:hAnsi="微软雅黑" w:cs="微软雅黑" w:hint="eastAsia"/>
+                <w:szCs w:val="21"/>
+              </w:rPr>
+              <w:t>是</w:t>
+            </w:r>
+          </w:p>
+        </w:tc>
+        <w:tc>
+          <w:tcPr>
+            <w:tcW w:w="984" w:type="dxa"/>
+          </w:tcPr>
+          <w:p>
+            <w:pPr>
+              <w:spacing w:line="240" w:lineRule="atLeast"/>
+              <w:cnfStyle w:val="000000000000" w:firstRow="0" w:lastRow="0" w:firstColumn="0" w:lastColumn="0" w:oddVBand="0" w:evenVBand="0" w:oddHBand="0" w:evenHBand="0" w:firstRowFirstColumn="0" w:firstRowLastColumn="0" w:lastRowFirstColumn="0" w:lastRowLastColumn="0"/>
+              <w:rPr>
+                <w:rFonts w:ascii="STHeiti Light" w:hAnsi="STHeiti Light" w:cs="Calibri"/>
+                <w:szCs w:val="21"/>
+              </w:rPr>
+            </w:pPr>
+            <w:r>
+              <w:rPr>
+                <w:rFonts w:ascii="微软雅黑" w:eastAsia="微软雅黑" w:hAnsi="微软雅黑" w:cs="微软雅黑" w:hint="eastAsia"/>
+                <w:szCs w:val="21"/>
+              </w:rPr>
+              <w:t>是</w:t>
+            </w:r>
+          </w:p>
+        </w:tc>
+        <w:tc>
+          <w:tcPr>
+            <w:tcW w:w="1076" w:type="dxa"/>
+          </w:tcPr>
+          <w:p>
+            <w:pPr>
+              <w:spacing w:line="240" w:lineRule="atLeast"/>
+              <w:cnfStyle w:val="000000000000" w:firstRow="0" w:lastRow="0" w:firstColumn="0" w:lastColumn="0" w:oddVBand="0" w:evenVBand="0" w:oddHBand="0" w:evenHBand="0" w:firstRowFirstColumn="0" w:firstRowLastColumn="0" w:lastRowFirstColumn="0" w:lastRowLastColumn="0"/>
+              <w:rPr>
+                <w:rFonts w:ascii="STHeiti Light" w:hAnsi="STHeiti Light" w:cs="Calibri"/>
+                <w:szCs w:val="21"/>
+              </w:rPr>
+            </w:pPr>
+            <w:r>
+              <w:rPr>
+                <w:rFonts w:ascii="微软雅黑" w:eastAsia="微软雅黑" w:hAnsi="微软雅黑" w:cs="微软雅黑" w:hint="eastAsia"/>
+                <w:szCs w:val="21"/>
+              </w:rPr>
+              <w:t xml:space="preserve">系统显示信息不完整                                         </w:t>
+            </w:r>
+          </w:p>
+        </w:tc>
+        <w:tc>
+          <w:tcPr>
+            <w:tcW w:w="973" w:type="dxa"/>
+          </w:tcPr>
+          <w:p>
+            <w:pPr>
+              <w:spacing w:line="240" w:lineRule="atLeast"/>
+              <w:cnfStyle w:val="000000000000" w:firstRow="0" w:lastRow="0" w:firstColumn="0" w:lastColumn="0" w:oddVBand="0" w:evenVBand="0" w:oddHBand="0" w:evenHBand="0" w:firstRowFirstColumn="0" w:firstRowLastColumn="0" w:lastRowFirstColumn="0" w:lastRowLastColumn="0"/>
+              <w:rPr>
+                <w:rFonts w:ascii="微软雅黑" w:eastAsia="微软雅黑" w:hAnsi="微软雅黑" w:cs="微软雅黑"/>
+                <w:szCs w:val="21"/>
+              </w:rPr>
+            </w:pPr>
+            <w:r>
+              <w:rPr>
+                <w:rFonts w:ascii="微软雅黑" w:eastAsia="微软雅黑" w:hAnsi="微软雅黑" w:cs="微软雅黑" w:hint="eastAsia"/>
+                <w:szCs w:val="21"/>
+              </w:rPr>
+              <w:t>系统显示信息不完整，请重新填写</w:t>
+            </w:r>
+          </w:p>
+        </w:tc>
+      </w:tr>
+    </w:tbl>
+    <w:p>
+      <w:pPr>
+        <w:spacing w:line="240" w:lineRule="atLeast"/>
+        <w:rPr>
+          <w:rFonts w:ascii="STHeiti Light" w:eastAsia="宋体" w:hAnsi="STHeiti Light" w:cs="Calibri"/>
+          <w:b/>
+          <w:szCs w:val="20"/>
+        </w:rPr>
+      </w:pPr>
+    </w:p>
+    <w:tbl>
+      <w:tblPr>
+        <w:tblStyle w:val="1-51"/>
+        <w:tblW w:w="0" w:type="auto"/>
+        <w:tblLook w:val="04A0" w:firstRow="1" w:lastRow="0" w:firstColumn="1" w:lastColumn="0" w:noHBand="0" w:noVBand="1"/>
+      </w:tblPr>
+      <w:tblGrid>
+        <w:gridCol w:w="1122"/>
+        <w:gridCol w:w="1401"/>
+        <w:gridCol w:w="1430"/>
+        <w:gridCol w:w="2182"/>
+        <w:gridCol w:w="2155"/>
+      </w:tblGrid>
+      <w:tr>
+        <w:trPr>
+          <w:cnfStyle w:val="100000000000" w:firstRow="1" w:lastRow="0" w:firstColumn="0" w:lastColumn="0" w:oddVBand="0" w:evenVBand="0" w:oddHBand="0" w:evenHBand="0" w:firstRowFirstColumn="0" w:firstRowLastColumn="0" w:lastRowFirstColumn="0" w:lastRowLastColumn="0"/>
+        </w:trPr>
+        <w:tc>
+          <w:tcPr>
+            <w:cnfStyle w:val="001000000000" w:firstRow="0" w:lastRow="0" w:firstColumn="1" w:lastColumn="0" w:oddVBand="0" w:evenVBand="0" w:oddHBand="0" w:evenHBand="0" w:firstRowFirstColumn="0" w:firstRowLastColumn="0" w:lastRowFirstColumn="0" w:lastRowLastColumn="0"/>
+            <w:tcW w:w="1122" w:type="dxa"/>
+            <w:vMerge w:val="restart"/>
+          </w:tcPr>
+          <w:p>
+            <w:pPr>
+              <w:spacing w:line="240" w:lineRule="atLeast"/>
+              <w:rPr>
+                <w:rFonts w:ascii="STHeiti Light" w:hAnsi="STHeiti Light" w:cs="Calibri"/>
+                <w:szCs w:val="21"/>
+              </w:rPr>
+            </w:pPr>
+            <w:r>
+              <w:rPr>
+                <w:rFonts w:ascii="STHeiti Light" w:hAnsi="STHeiti Light" w:cs="Calibri"/>
+                <w:szCs w:val="21"/>
+              </w:rPr>
+              <w:t>ID</w:t>
+            </w:r>
+          </w:p>
+          <w:p>
+            <w:pPr>
+              <w:spacing w:line="240" w:lineRule="atLeast"/>
+              <w:rPr>
+                <w:rFonts w:ascii="STHeiti Light" w:hAnsi="STHeiti Light" w:cs="Calibri"/>
+                <w:szCs w:val="21"/>
+              </w:rPr>
+            </w:pPr>
+          </w:p>
+        </w:tc>
+        <w:tc>
+          <w:tcPr>
+            <w:tcW w:w="2831" w:type="dxa"/>
+            <w:gridSpan w:val="2"/>
+          </w:tcPr>
+          <w:p>
+            <w:pPr>
+              <w:spacing w:line="240" w:lineRule="atLeast"/>
+              <w:jc w:val="center"/>
+              <w:cnfStyle w:val="100000000000" w:firstRow="1" w:lastRow="0" w:firstColumn="0" w:lastColumn="0" w:oddVBand="0" w:evenVBand="0" w:oddHBand="0" w:evenHBand="0" w:firstRowFirstColumn="0" w:firstRowLastColumn="0" w:lastRowFirstColumn="0" w:lastRowLastColumn="0"/>
+              <w:rPr>
+                <w:rFonts w:ascii="STHeiti Light" w:hAnsi="STHeiti Light" w:cs="Calibri"/>
+                <w:szCs w:val="21"/>
+              </w:rPr>
+            </w:pPr>
+            <w:r>
+              <w:rPr>
+                <w:rFonts w:ascii="微软雅黑" w:eastAsia="微软雅黑" w:hAnsi="微软雅黑" w:cs="微软雅黑" w:hint="eastAsia"/>
+                <w:szCs w:val="21"/>
+              </w:rPr>
+              <w:t>输入</w:t>
+            </w:r>
+          </w:p>
+        </w:tc>
+        <w:tc>
+          <w:tcPr>
+            <w:tcW w:w="2182" w:type="dxa"/>
+          </w:tcPr>
+          <w:p>
+            <w:pPr>
+              <w:spacing w:line="240" w:lineRule="atLeast"/>
+              <w:cnfStyle w:val="100000000000" w:firstRow="1" w:lastRow="0" w:firstColumn="0" w:lastColumn="0" w:oddVBand="0" w:evenVBand="0" w:oddHBand="0" w:evenHBand="0" w:firstRowFirstColumn="0" w:firstRowLastColumn="0" w:lastRowFirstColumn="0" w:lastRowLastColumn="0"/>
+              <w:rPr>
+                <w:rFonts w:ascii="STHeiti Light" w:hAnsi="STHeiti Light" w:cs="Calibri"/>
+                <w:szCs w:val="21"/>
+              </w:rPr>
+            </w:pPr>
+            <w:r>
+              <w:rPr>
+                <w:rFonts w:ascii="微软雅黑" w:eastAsia="微软雅黑" w:hAnsi="微软雅黑" w:cs="微软雅黑" w:hint="eastAsia"/>
+                <w:szCs w:val="21"/>
+              </w:rPr>
+              <w:t>预期输出</w:t>
+            </w:r>
+          </w:p>
+        </w:tc>
+        <w:tc>
+          <w:tcPr>
+            <w:tcW w:w="2155" w:type="dxa"/>
+          </w:tcPr>
+          <w:p>
+            <w:pPr>
+              <w:spacing w:line="240" w:lineRule="atLeast"/>
+              <w:cnfStyle w:val="100000000000" w:firstRow="1" w:lastRow="0" w:firstColumn="0" w:lastColumn="0" w:oddVBand="0" w:evenVBand="0" w:oddHBand="0" w:evenHBand="0" w:firstRowFirstColumn="0" w:firstRowLastColumn="0" w:lastRowFirstColumn="0" w:lastRowLastColumn="0"/>
+              <w:rPr>
+                <w:rFonts w:ascii="微软雅黑" w:eastAsia="微软雅黑" w:hAnsi="微软雅黑" w:cs="微软雅黑"/>
+                <w:szCs w:val="21"/>
+              </w:rPr>
+            </w:pPr>
+            <w:r>
+              <w:rPr>
+                <w:rFonts w:ascii="微软雅黑" w:eastAsia="微软雅黑" w:hAnsi="微软雅黑" w:cs="微软雅黑" w:hint="eastAsia"/>
+                <w:szCs w:val="21"/>
+              </w:rPr>
+              <w:t>测试结果</w:t>
+            </w:r>
+          </w:p>
+        </w:tc>
+      </w:tr>
+      <w:tr>
+        <w:tc>
+          <w:tcPr>
+            <w:cnfStyle w:val="001000000000" w:firstRow="0" w:lastRow="0" w:firstColumn="1" w:lastColumn="0" w:oddVBand="0" w:evenVBand="0" w:oddHBand="0" w:evenHBand="0" w:firstRowFirstColumn="0" w:firstRowLastColumn="0" w:lastRowFirstColumn="0" w:lastRowLastColumn="0"/>
+            <w:tcW w:w="1122" w:type="dxa"/>
+            <w:vMerge/>
+          </w:tcPr>
+          <w:p>
+            <w:pPr>
+              <w:spacing w:line="240" w:lineRule="atLeast"/>
+              <w:rPr>
+                <w:rFonts w:ascii="Calibri" w:hAnsi="Calibri" w:cs="Calibri"/>
+                <w:szCs w:val="21"/>
+              </w:rPr>
+            </w:pPr>
+          </w:p>
+        </w:tc>
+        <w:tc>
+          <w:tcPr>
+            <w:tcW w:w="1401" w:type="dxa"/>
+          </w:tcPr>
+          <w:p>
+            <w:pPr>
+              <w:spacing w:line="240" w:lineRule="atLeast"/>
+              <w:jc w:val="center"/>
+              <w:cnfStyle w:val="000000000000" w:firstRow="0" w:lastRow="0" w:firstColumn="0" w:lastColumn="0" w:oddVBand="0" w:evenVBand="0" w:oddHBand="0" w:evenHBand="0" w:firstRowFirstColumn="0" w:firstRowLastColumn="0" w:lastRowFirstColumn="0" w:lastRowLastColumn="0"/>
+              <w:rPr>
+                <w:rFonts w:ascii="Calibri" w:hAnsi="Calibri" w:cs="Calibri"/>
+                <w:szCs w:val="21"/>
+              </w:rPr>
+            </w:pPr>
+            <w:r>
+              <w:rPr>
+                <w:rFonts w:ascii="微软雅黑" w:eastAsia="微软雅黑" w:hAnsi="微软雅黑" w:cs="微软雅黑" w:hint="eastAsia"/>
+                <w:szCs w:val="21"/>
+              </w:rPr>
+              <w:t>房间号</w:t>
+            </w:r>
+          </w:p>
+        </w:tc>
+        <w:tc>
+          <w:tcPr>
+            <w:tcW w:w="1430" w:type="dxa"/>
+          </w:tcPr>
+          <w:p>
+            <w:pPr>
+              <w:spacing w:line="240" w:lineRule="atLeast"/>
+              <w:cnfStyle w:val="000000000000" w:firstRow="0" w:lastRow="0" w:firstColumn="0" w:lastColumn="0" w:oddVBand="0" w:evenVBand="0" w:oddHBand="0" w:evenHBand="0" w:firstRowFirstColumn="0" w:firstRowLastColumn="0" w:lastRowFirstColumn="0" w:lastRowLastColumn="0"/>
+              <w:rPr>
+                <w:rFonts w:ascii="Calibri" w:hAnsi="Calibri" w:cs="Calibri"/>
+                <w:szCs w:val="21"/>
+              </w:rPr>
+            </w:pPr>
+            <w:r>
+              <w:rPr>
+                <w:rFonts w:ascii="微软雅黑" w:eastAsia="微软雅黑" w:hAnsi="微软雅黑" w:cs="微软雅黑" w:hint="eastAsia"/>
+                <w:szCs w:val="21"/>
+              </w:rPr>
+              <w:t>删除</w:t>
+            </w:r>
+          </w:p>
+        </w:tc>
+        <w:tc>
+          <w:tcPr>
+            <w:tcW w:w="2182" w:type="dxa"/>
+          </w:tcPr>
+          <w:p>
+            <w:pPr>
+              <w:spacing w:line="240" w:lineRule="atLeast"/>
+              <w:cnfStyle w:val="000000000000" w:firstRow="0" w:lastRow="0" w:firstColumn="0" w:lastColumn="0" w:oddVBand="0" w:evenVBand="0" w:oddHBand="0" w:evenHBand="0" w:firstRowFirstColumn="0" w:firstRowLastColumn="0" w:lastRowFirstColumn="0" w:lastRowLastColumn="0"/>
+              <w:rPr>
+                <w:rFonts w:ascii="Calibri" w:hAnsi="Calibri" w:cs="Calibri"/>
+                <w:szCs w:val="21"/>
+              </w:rPr>
+            </w:pPr>
+          </w:p>
+        </w:tc>
+        <w:tc>
+          <w:tcPr>
+            <w:tcW w:w="2155" w:type="dxa"/>
+          </w:tcPr>
+          <w:p>
+            <w:pPr>
+              <w:spacing w:line="240" w:lineRule="atLeast"/>
+              <w:cnfStyle w:val="000000000000" w:firstRow="0" w:lastRow="0" w:firstColumn="0" w:lastColumn="0" w:oddVBand="0" w:evenVBand="0" w:oddHBand="0" w:evenHBand="0" w:firstRowFirstColumn="0" w:firstRowLastColumn="0" w:lastRowFirstColumn="0" w:lastRowLastColumn="0"/>
+              <w:rPr>
+                <w:rFonts w:ascii="Calibri" w:hAnsi="Calibri" w:cs="Calibri"/>
+                <w:szCs w:val="21"/>
+              </w:rPr>
+            </w:pPr>
+          </w:p>
+        </w:tc>
+      </w:tr>
+      <w:tr>
+        <w:tc>
+          <w:tcPr>
+            <w:cnfStyle w:val="001000000000" w:firstRow="0" w:lastRow="0" w:firstColumn="1" w:lastColumn="0" w:oddVBand="0" w:evenVBand="0" w:oddHBand="0" w:evenHBand="0" w:firstRowFirstColumn="0" w:firstRowLastColumn="0" w:lastRowFirstColumn="0" w:lastRowLastColumn="0"/>
+            <w:tcW w:w="1122" w:type="dxa"/>
+          </w:tcPr>
+          <w:p>
+            <w:pPr>
+              <w:spacing w:line="240" w:lineRule="atLeast"/>
+              <w:rPr>
+                <w:rFonts w:ascii="Calibri" w:hAnsi="Calibri" w:cs="Calibri"/>
+                <w:szCs w:val="21"/>
+              </w:rPr>
+            </w:pPr>
+            <w:r>
+              <w:rPr>
+                <w:rFonts w:ascii="Calibri" w:hAnsi="Calibri" w:cs="Calibri"/>
+                <w:szCs w:val="21"/>
+              </w:rPr>
+              <w:t>TUS2-1</w:t>
+            </w:r>
+          </w:p>
+        </w:tc>
+        <w:tc>
+          <w:tcPr>
+            <w:tcW w:w="1401" w:type="dxa"/>
+          </w:tcPr>
+          <w:p>
+            <w:pPr>
+              <w:spacing w:line="240" w:lineRule="atLeast"/>
+              <w:cnfStyle w:val="000000000000" w:firstRow="0" w:lastRow="0" w:firstColumn="0" w:lastColumn="0" w:oddVBand="0" w:evenVBand="0" w:oddHBand="0" w:evenHBand="0" w:firstRowFirstColumn="0" w:firstRowLastColumn="0" w:lastRowFirstColumn="0" w:lastRowLastColumn="0"/>
+              <w:rPr>
+                <w:rFonts w:ascii="Calibri" w:hAnsi="Calibri" w:cs="Calibri"/>
+                <w:szCs w:val="21"/>
+              </w:rPr>
+            </w:pPr>
+            <w:r>
+              <w:rPr>
+                <w:rFonts w:ascii="微软雅黑" w:eastAsia="微软雅黑" w:hAnsi="微软雅黑" w:cs="微软雅黑" w:hint="eastAsia"/>
+                <w:szCs w:val="21"/>
+              </w:rPr>
+              <w:t>否</w:t>
+            </w:r>
+          </w:p>
+        </w:tc>
+        <w:tc>
+          <w:tcPr>
+            <w:tcW w:w="1430" w:type="dxa"/>
+          </w:tcPr>
+          <w:p>
+            <w:pPr>
+              <w:spacing w:line="240" w:lineRule="atLeast"/>
+              <w:cnfStyle w:val="000000000000" w:firstRow="0" w:lastRow="0" w:firstColumn="0" w:lastColumn="0" w:oddVBand="0" w:evenVBand="0" w:oddHBand="0" w:evenHBand="0" w:firstRowFirstColumn="0" w:firstRowLastColumn="0" w:lastRowFirstColumn="0" w:lastRowLastColumn="0"/>
+              <w:rPr>
+                <w:rFonts w:ascii="Calibri" w:hAnsi="Calibri" w:cs="Calibri"/>
+                <w:szCs w:val="21"/>
+              </w:rPr>
+            </w:pPr>
+            <w:r>
+              <w:rPr>
+                <w:rFonts w:ascii="微软雅黑" w:eastAsia="微软雅黑" w:hAnsi="微软雅黑" w:cs="微软雅黑" w:hint="eastAsia"/>
+                <w:szCs w:val="21"/>
+              </w:rPr>
+              <w:t>否</w:t>
+            </w:r>
+          </w:p>
+        </w:tc>
+        <w:tc>
+          <w:tcPr>
+            <w:tcW w:w="2182" w:type="dxa"/>
+          </w:tcPr>
+          <w:p>
+            <w:pPr>
+              <w:spacing w:line="240" w:lineRule="atLeast"/>
+              <w:cnfStyle w:val="000000000000" w:firstRow="0" w:lastRow="0" w:firstColumn="0" w:lastColumn="0" w:oddVBand="0" w:evenVBand="0" w:oddHBand="0" w:evenHBand="0" w:firstRowFirstColumn="0" w:firstRowLastColumn="0" w:lastRowFirstColumn="0" w:lastRowLastColumn="0"/>
+              <w:rPr>
+                <w:rFonts w:ascii="Calibri" w:hAnsi="Calibri" w:cs="Calibri"/>
+                <w:szCs w:val="21"/>
+              </w:rPr>
+            </w:pPr>
+            <w:r>
+              <w:rPr>
+                <w:rFonts w:ascii="微软雅黑" w:eastAsia="微软雅黑" w:hAnsi="微软雅黑" w:cs="微软雅黑" w:hint="eastAsia"/>
+                <w:szCs w:val="21"/>
+              </w:rPr>
+              <w:t>系统不显示任何改变</w:t>
+            </w:r>
+          </w:p>
+        </w:tc>
+        <w:tc>
+          <w:tcPr>
+            <w:tcW w:w="2155" w:type="dxa"/>
+          </w:tcPr>
+          <w:p>
+            <w:pPr>
+              <w:spacing w:line="240" w:lineRule="atLeast"/>
+              <w:cnfStyle w:val="000000000000" w:firstRow="0" w:lastRow="0" w:firstColumn="0" w:lastColumn="0" w:oddVBand="0" w:evenVBand="0" w:oddHBand="0" w:evenHBand="0" w:firstRowFirstColumn="0" w:firstRowLastColumn="0" w:lastRowFirstColumn="0" w:lastRowLastColumn="0"/>
+              <w:rPr>
+                <w:rFonts w:ascii="微软雅黑" w:eastAsia="微软雅黑" w:hAnsi="微软雅黑" w:cs="微软雅黑"/>
+                <w:szCs w:val="21"/>
+              </w:rPr>
+            </w:pPr>
+            <w:r>
+              <w:rPr>
+                <w:rFonts w:ascii="微软雅黑" w:eastAsia="微软雅黑" w:hAnsi="微软雅黑" w:cs="微软雅黑" w:hint="eastAsia"/>
+                <w:szCs w:val="21"/>
+              </w:rPr>
+              <w:t>系统不显示任何改变</w:t>
+            </w:r>
+          </w:p>
+        </w:tc>
+      </w:tr>
+      <w:tr>
+        <w:tc>
+          <w:tcPr>
+            <w:cnfStyle w:val="001000000000" w:firstRow="0" w:lastRow="0" w:firstColumn="1" w:lastColumn="0" w:oddVBand="0" w:evenVBand="0" w:oddHBand="0" w:evenHBand="0" w:firstRowFirstColumn="0" w:firstRowLastColumn="0" w:lastRowFirstColumn="0" w:lastRowLastColumn="0"/>
+            <w:tcW w:w="1122" w:type="dxa"/>
+          </w:tcPr>
+          <w:p>
+            <w:pPr>
+              <w:spacing w:line="240" w:lineRule="atLeast"/>
+              <w:rPr>
+                <w:rFonts w:ascii="Calibri" w:hAnsi="Calibri" w:cs="Calibri"/>
+                <w:szCs w:val="21"/>
+              </w:rPr>
+            </w:pPr>
+            <w:r>
+              <w:rPr>
+                <w:rFonts w:ascii="Calibri" w:hAnsi="Calibri" w:cs="Calibri"/>
+                <w:szCs w:val="21"/>
+              </w:rPr>
+              <w:t>TUS2-2</w:t>
+            </w:r>
+          </w:p>
+        </w:tc>
+        <w:tc>
+          <w:tcPr>
+            <w:tcW w:w="1401" w:type="dxa"/>
+          </w:tcPr>
+          <w:p>
+            <w:pPr>
+              <w:spacing w:line="240" w:lineRule="atLeast"/>
+              <w:cnfStyle w:val="000000000000" w:firstRow="0" w:lastRow="0" w:firstColumn="0" w:lastColumn="0" w:oddVBand="0" w:evenVBand="0" w:oddHBand="0" w:evenHBand="0" w:firstRowFirstColumn="0" w:firstRowLastColumn="0" w:lastRowFirstColumn="0" w:lastRowLastColumn="0"/>
+              <w:rPr>
+                <w:rFonts w:ascii="Calibri" w:hAnsi="Calibri" w:cs="Calibri"/>
+                <w:szCs w:val="21"/>
+              </w:rPr>
+            </w:pPr>
+            <w:r>
+              <w:rPr>
+                <w:rFonts w:ascii="微软雅黑" w:eastAsia="微软雅黑" w:hAnsi="微软雅黑" w:cs="微软雅黑" w:hint="eastAsia"/>
+                <w:szCs w:val="21"/>
+              </w:rPr>
+              <w:t>是</w:t>
+            </w:r>
+          </w:p>
+        </w:tc>
+        <w:tc>
+          <w:tcPr>
+            <w:tcW w:w="1430" w:type="dxa"/>
+          </w:tcPr>
+          <w:p>
+            <w:pPr>
+              <w:spacing w:line="240" w:lineRule="atLeast"/>
+              <w:cnfStyle w:val="000000000000" w:firstRow="0" w:lastRow="0" w:firstColumn="0" w:lastColumn="0" w:oddVBand="0" w:evenVBand="0" w:oddHBand="0" w:evenHBand="0" w:firstRowFirstColumn="0" w:firstRowLastColumn="0" w:lastRowFirstColumn="0" w:lastRowLastColumn="0"/>
+              <w:rPr>
+                <w:rFonts w:ascii="Calibri" w:hAnsi="Calibri" w:cs="Calibri"/>
+                <w:szCs w:val="21"/>
+              </w:rPr>
+            </w:pPr>
+            <w:r>
+              <w:rPr>
+                <w:rFonts w:ascii="微软雅黑" w:eastAsia="微软雅黑" w:hAnsi="微软雅黑" w:cs="微软雅黑" w:hint="eastAsia"/>
+                <w:szCs w:val="21"/>
+              </w:rPr>
+              <w:t>是</w:t>
+            </w:r>
+          </w:p>
+        </w:tc>
+        <w:tc>
+          <w:tcPr>
+            <w:tcW w:w="2182" w:type="dxa"/>
+          </w:tcPr>
+          <w:p>
+            <w:pPr>
+              <w:spacing w:line="240" w:lineRule="atLeast"/>
+              <w:cnfStyle w:val="000000000000" w:firstRow="0" w:lastRow="0" w:firstColumn="0" w:lastColumn="0" w:oddVBand="0" w:evenVBand="0" w:oddHBand="0" w:evenHBand="0" w:firstRowFirstColumn="0" w:firstRowLastColumn="0" w:lastRowFirstColumn="0" w:lastRowLastColumn="0"/>
+              <w:rPr>
+                <w:rFonts w:ascii="Calibri" w:hAnsi="Calibri" w:cs="Calibri"/>
+                <w:szCs w:val="21"/>
+              </w:rPr>
+            </w:pPr>
+            <w:r>
+              <w:rPr>
+                <w:rFonts w:ascii="微软雅黑" w:eastAsia="微软雅黑" w:hAnsi="微软雅黑" w:cs="微软雅黑" w:hint="eastAsia"/>
+                <w:szCs w:val="21"/>
+              </w:rPr>
+              <w:t>系统显示删除成功</w:t>
+            </w:r>
+          </w:p>
+        </w:tc>
+        <w:tc>
+          <w:tcPr>
+            <w:tcW w:w="2155" w:type="dxa"/>
+          </w:tcPr>
+          <w:p>
+            <w:pPr>
+              <w:spacing w:line="240" w:lineRule="atLeast"/>
+              <w:cnfStyle w:val="000000000000" w:firstRow="0" w:lastRow="0" w:firstColumn="0" w:lastColumn="0" w:oddVBand="0" w:evenVBand="0" w:oddHBand="0" w:evenHBand="0" w:firstRowFirstColumn="0" w:firstRowLastColumn="0" w:lastRowFirstColumn="0" w:lastRowLastColumn="0"/>
+              <w:rPr>
+                <w:rFonts w:ascii="微软雅黑" w:eastAsia="微软雅黑" w:hAnsi="微软雅黑" w:cs="微软雅黑"/>
+                <w:szCs w:val="21"/>
+              </w:rPr>
+            </w:pPr>
+            <w:r>
+              <w:rPr>
+                <w:rFonts w:ascii="微软雅黑" w:eastAsia="微软雅黑" w:hAnsi="微软雅黑" w:cs="微软雅黑" w:hint="eastAsia"/>
+                <w:szCs w:val="21"/>
+              </w:rPr>
+              <w:t>系统显示删除成功</w:t>
+            </w:r>
+          </w:p>
+        </w:tc>
+      </w:tr>
+    </w:tbl>
+    <w:p>
+      <w:pPr>
+        <w:spacing w:line="240" w:lineRule="atLeast"/>
+        <w:rPr>
+          <w:rFonts w:ascii="STHeiti Light" w:eastAsia="宋体" w:hAnsi="STHeiti Light" w:cs="Calibri"/>
+          <w:b/>
+          <w:szCs w:val="20"/>
+        </w:rPr>
+      </w:pPr>
+    </w:p>
+    <w:tbl>
+      <w:tblPr>
+        <w:tblStyle w:val="1-52"/>
+        <w:tblW w:w="0" w:type="auto"/>
+        <w:tblLook w:val="04A0" w:firstRow="1" w:lastRow="0" w:firstColumn="1" w:lastColumn="0" w:noHBand="0" w:noVBand="1"/>
+      </w:tblPr>
+      <w:tblGrid>
+        <w:gridCol w:w="1171"/>
+        <w:gridCol w:w="1029"/>
+        <w:gridCol w:w="1030"/>
+        <w:gridCol w:w="1030"/>
+        <w:gridCol w:w="1030"/>
+        <w:gridCol w:w="989"/>
+        <w:gridCol w:w="1030"/>
+        <w:gridCol w:w="981"/>
+      </w:tblGrid>
+      <w:tr>
+        <w:trPr>
+          <w:cnfStyle w:val="100000000000" w:firstRow="1" w:lastRow="0" w:firstColumn="0" w:lastColumn="0" w:oddVBand="0" w:evenVBand="0" w:oddHBand="0" w:evenHBand="0" w:firstRowFirstColumn="0" w:firstRowLastColumn="0" w:lastRowFirstColumn="0" w:lastRowLastColumn="0"/>
+        </w:trPr>
+        <w:tc>
+          <w:tcPr>
+            <w:cnfStyle w:val="001000000000" w:firstRow="0" w:lastRow="0" w:firstColumn="1" w:lastColumn="0" w:oddVBand="0" w:evenVBand="0" w:oddHBand="0" w:evenHBand="0" w:firstRowFirstColumn="0" w:firstRowLastColumn="0" w:lastRowFirstColumn="0" w:lastRowLastColumn="0"/>
+            <w:tcW w:w="1171" w:type="dxa"/>
+            <w:vMerge w:val="restart"/>
+          </w:tcPr>
+          <w:p>
+            <w:pPr>
+              <w:spacing w:line="240" w:lineRule="atLeast"/>
+              <w:rPr>
+                <w:rFonts w:ascii="STHeiti Light" w:hAnsi="STHeiti Light" w:cs="Calibri"/>
+                <w:szCs w:val="21"/>
+              </w:rPr>
+            </w:pPr>
+            <w:r>
+              <w:rPr>
+                <w:rFonts w:ascii="STHeiti Light" w:hAnsi="STHeiti Light" w:cs="Calibri"/>
+                <w:szCs w:val="21"/>
+              </w:rPr>
+              <w:t>ID</w:t>
+            </w:r>
+          </w:p>
+          <w:p>
+            <w:pPr>
+              <w:spacing w:line="240" w:lineRule="atLeast"/>
+              <w:rPr>
+                <w:rFonts w:ascii="STHeiti Light" w:hAnsi="STHeiti Light" w:cs="Calibri"/>
+                <w:szCs w:val="21"/>
+              </w:rPr>
+            </w:pPr>
+          </w:p>
+        </w:tc>
+        <w:tc>
+          <w:tcPr>
+            <w:tcW w:w="5108" w:type="dxa"/>
+            <w:gridSpan w:val="5"/>
+          </w:tcPr>
+          <w:p>
+            <w:pPr>
+              <w:spacing w:line="240" w:lineRule="atLeast"/>
+              <w:jc w:val="center"/>
+              <w:cnfStyle w:val="100000000000" w:firstRow="1" w:lastRow="0" w:firstColumn="0" w:lastColumn="0" w:oddVBand="0" w:evenVBand="0" w:oddHBand="0" w:evenHBand="0" w:firstRowFirstColumn="0" w:firstRowLastColumn="0" w:lastRowFirstColumn="0" w:lastRowLastColumn="0"/>
+              <w:rPr>
+                <w:rFonts w:ascii="STHeiti Light" w:hAnsi="STHeiti Light" w:cs="Calibri"/>
+                <w:szCs w:val="21"/>
+              </w:rPr>
+            </w:pPr>
+            <w:r>
+              <w:rPr>
+                <w:rFonts w:ascii="微软雅黑" w:eastAsia="微软雅黑" w:hAnsi="微软雅黑" w:cs="微软雅黑" w:hint="eastAsia"/>
+                <w:szCs w:val="21"/>
+              </w:rPr>
+              <w:t>输入</w:t>
+            </w:r>
+          </w:p>
+        </w:tc>
+        <w:tc>
+          <w:tcPr>
+            <w:tcW w:w="1030" w:type="dxa"/>
+          </w:tcPr>
+          <w:p>
+            <w:pPr>
+              <w:spacing w:line="240" w:lineRule="atLeast"/>
+              <w:cnfStyle w:val="100000000000" w:firstRow="1" w:lastRow="0" w:firstColumn="0" w:lastColumn="0" w:oddVBand="0" w:evenVBand="0" w:oddHBand="0" w:evenHBand="0" w:firstRowFirstColumn="0" w:firstRowLastColumn="0" w:lastRowFirstColumn="0" w:lastRowLastColumn="0"/>
+              <w:rPr>
+                <w:rFonts w:ascii="STHeiti Light" w:hAnsi="STHeiti Light" w:cs="Calibri"/>
+                <w:szCs w:val="21"/>
+              </w:rPr>
+            </w:pPr>
+            <w:r>
+              <w:rPr>
+                <w:rFonts w:ascii="微软雅黑" w:eastAsia="微软雅黑" w:hAnsi="微软雅黑" w:cs="微软雅黑" w:hint="eastAsia"/>
+                <w:szCs w:val="21"/>
+              </w:rPr>
+              <w:t>预期输出</w:t>
+            </w:r>
+          </w:p>
+        </w:tc>
+        <w:tc>
+          <w:tcPr>
+            <w:tcW w:w="981" w:type="dxa"/>
+          </w:tcPr>
+          <w:p>
+            <w:pPr>
+              <w:spacing w:line="240" w:lineRule="atLeast"/>
+              <w:cnfStyle w:val="100000000000" w:firstRow="1" w:lastRow="0" w:firstColumn="0" w:lastColumn="0" w:oddVBand="0" w:evenVBand="0" w:oddHBand="0" w:evenHBand="0" w:firstRowFirstColumn="0" w:firstRowLastColumn="0" w:lastRowFirstColumn="0" w:lastRowLastColumn="0"/>
+              <w:rPr>
+                <w:rFonts w:ascii="微软雅黑" w:eastAsia="微软雅黑" w:hAnsi="微软雅黑" w:cs="微软雅黑"/>
+                <w:szCs w:val="21"/>
+              </w:rPr>
+            </w:pPr>
+            <w:r>
+              <w:rPr>
+                <w:rFonts w:ascii="微软雅黑" w:eastAsia="微软雅黑" w:hAnsi="微软雅黑" w:cs="微软雅黑" w:hint="eastAsia"/>
+                <w:szCs w:val="21"/>
+              </w:rPr>
+              <w:t>测试结果</w:t>
+            </w:r>
+          </w:p>
+        </w:tc>
+      </w:tr>
+      <w:tr>
+        <w:tc>
+          <w:tcPr>
+            <w:cnfStyle w:val="001000000000" w:firstRow="0" w:lastRow="0" w:firstColumn="1" w:lastColumn="0" w:oddVBand="0" w:evenVBand="0" w:oddHBand="0" w:evenHBand="0" w:firstRowFirstColumn="0" w:firstRowLastColumn="0" w:lastRowFirstColumn="0" w:lastRowLastColumn="0"/>
+            <w:tcW w:w="1171" w:type="dxa"/>
+            <w:vMerge/>
+          </w:tcPr>
+          <w:p>
+            <w:pPr>
+              <w:spacing w:line="240" w:lineRule="atLeast"/>
+              <w:rPr>
+                <w:rFonts w:ascii="STHeiti Light" w:hAnsi="STHeiti Light" w:cs="Calibri"/>
+                <w:szCs w:val="21"/>
+              </w:rPr>
+            </w:pPr>
+          </w:p>
+        </w:tc>
+        <w:tc>
+          <w:tcPr>
+            <w:tcW w:w="1029" w:type="dxa"/>
+          </w:tcPr>
+          <w:p>
+            <w:pPr>
+              <w:spacing w:line="240" w:lineRule="atLeast"/>
+              <w:jc w:val="center"/>
+              <w:cnfStyle w:val="000000000000" w:firstRow="0" w:lastRow="0" w:firstColumn="0" w:lastColumn="0" w:oddVBand="0" w:evenVBand="0" w:oddHBand="0" w:evenHBand="0" w:firstRowFirstColumn="0" w:firstRowLastColumn="0" w:lastRowFirstColumn="0" w:lastRowLastColumn="0"/>
+              <w:rPr>
+                <w:rFonts w:ascii="STHeiti Light" w:hAnsi="STHeiti Light" w:cs="Calibri"/>
+                <w:szCs w:val="21"/>
+              </w:rPr>
+            </w:pPr>
+            <w:r>
+              <w:rPr>
+                <w:rFonts w:ascii="微软雅黑" w:eastAsia="微软雅黑" w:hAnsi="微软雅黑" w:cs="微软雅黑" w:hint="eastAsia"/>
+                <w:szCs w:val="21"/>
+              </w:rPr>
+              <w:t>房间号</w:t>
+            </w:r>
+          </w:p>
+        </w:tc>
+        <w:tc>
+          <w:tcPr>
+            <w:tcW w:w="1030" w:type="dxa"/>
+          </w:tcPr>
+          <w:p>
+            <w:pPr>
+              <w:spacing w:line="240" w:lineRule="atLeast"/>
+              <w:jc w:val="center"/>
+              <w:cnfStyle w:val="000000000000" w:firstRow="0" w:lastRow="0" w:firstColumn="0" w:lastColumn="0" w:oddVBand="0" w:evenVBand="0" w:oddHBand="0" w:evenHBand="0" w:firstRowFirstColumn="0" w:firstRowLastColumn="0" w:lastRowFirstColumn="0" w:lastRowLastColumn="0"/>
+              <w:rPr>
+                <w:rFonts w:ascii="STHeiti Light" w:hAnsi="STHeiti Light" w:cs="Calibri"/>
+                <w:szCs w:val="21"/>
+              </w:rPr>
+            </w:pPr>
+            <w:r>
+              <w:rPr>
+                <w:rFonts w:ascii="微软雅黑" w:eastAsia="微软雅黑" w:hAnsi="微软雅黑" w:cs="微软雅黑" w:hint="eastAsia"/>
+                <w:szCs w:val="21"/>
+              </w:rPr>
+              <w:t>房间类型</w:t>
+            </w:r>
+          </w:p>
+        </w:tc>
+        <w:tc>
+          <w:tcPr>
+            <w:tcW w:w="1030" w:type="dxa"/>
+          </w:tcPr>
+          <w:p>
+            <w:pPr>
+              <w:spacing w:line="240" w:lineRule="atLeast"/>
+              <w:jc w:val="center"/>
+              <w:cnfStyle w:val="000000000000" w:firstRow="0" w:lastRow="0" w:firstColumn="0" w:lastColumn="0" w:oddVBand="0" w:evenVBand="0" w:oddHBand="0" w:evenHBand="0" w:firstRowFirstColumn="0" w:firstRowLastColumn="0" w:lastRowFirstColumn="0" w:lastRowLastColumn="0"/>
+              <w:rPr>
+                <w:rFonts w:ascii="STHeiti Light" w:hAnsi="STHeiti Light" w:cs="Calibri"/>
+                <w:szCs w:val="21"/>
+              </w:rPr>
+            </w:pPr>
+            <w:r>
+              <w:rPr>
+                <w:rFonts w:ascii="微软雅黑" w:eastAsia="微软雅黑" w:hAnsi="微软雅黑" w:cs="微软雅黑" w:hint="eastAsia"/>
+                <w:szCs w:val="21"/>
+              </w:rPr>
+              <w:t>房间价格</w:t>
+            </w:r>
+          </w:p>
+        </w:tc>
+        <w:tc>
+          <w:tcPr>
+            <w:tcW w:w="1030" w:type="dxa"/>
+          </w:tcPr>
+          <w:p>
+            <w:pPr>
+              <w:spacing w:line="240" w:lineRule="atLeast"/>
+              <w:jc w:val="center"/>
+              <w:cnfStyle w:val="000000000000" w:firstRow="0" w:lastRow="0" w:firstColumn="0" w:lastColumn="0" w:oddVBand="0" w:evenVBand="0" w:oddHBand="0" w:evenHBand="0" w:firstRowFirstColumn="0" w:firstRowLastColumn="0" w:lastRowFirstColumn="0" w:lastRowLastColumn="0"/>
+              <w:rPr>
+                <w:rFonts w:ascii="STHeiti Light" w:hAnsi="STHeiti Light" w:cs="Calibri"/>
+                <w:szCs w:val="21"/>
+              </w:rPr>
+            </w:pPr>
+            <w:r>
+              <w:rPr>
+                <w:rFonts w:ascii="微软雅黑" w:eastAsia="微软雅黑" w:hAnsi="微软雅黑" w:cs="微软雅黑" w:hint="eastAsia"/>
+                <w:szCs w:val="21"/>
+              </w:rPr>
+              <w:t>房间状态</w:t>
+            </w:r>
+          </w:p>
+        </w:tc>
+        <w:tc>
+          <w:tcPr>
+            <w:tcW w:w="989" w:type="dxa"/>
+          </w:tcPr>
+          <w:p>
+            <w:pPr>
+              <w:spacing w:line="240" w:lineRule="atLeast"/>
+              <w:cnfStyle w:val="000000000000" w:firstRow="0" w:lastRow="0" w:firstColumn="0" w:lastColumn="0" w:oddVBand="0" w:evenVBand="0" w:oddHBand="0" w:evenHBand="0" w:firstRowFirstColumn="0" w:firstRowLastColumn="0" w:lastRowFirstColumn="0" w:lastRowLastColumn="0"/>
+              <w:rPr>
+                <w:rFonts w:ascii="STHeiti Light" w:hAnsi="STHeiti Light" w:cs="Calibri"/>
+                <w:szCs w:val="21"/>
+              </w:rPr>
+            </w:pPr>
+            <w:r>
+              <w:rPr>
+                <w:rFonts w:ascii="微软雅黑" w:eastAsia="微软雅黑" w:hAnsi="微软雅黑" w:cs="微软雅黑" w:hint="eastAsia"/>
+                <w:szCs w:val="21"/>
+              </w:rPr>
+              <w:t>保存</w:t>
+            </w:r>
+          </w:p>
+        </w:tc>
+        <w:tc>
+          <w:tcPr>
+            <w:tcW w:w="1030" w:type="dxa"/>
+          </w:tcPr>
+          <w:p>
+            <w:pPr>
+              <w:spacing w:line="240" w:lineRule="atLeast"/>
+              <w:cnfStyle w:val="000000000000" w:firstRow="0" w:lastRow="0" w:firstColumn="0" w:lastColumn="0" w:oddVBand="0" w:evenVBand="0" w:oddHBand="0" w:evenHBand="0" w:firstRowFirstColumn="0" w:firstRowLastColumn="0" w:lastRowFirstColumn="0" w:lastRowLastColumn="0"/>
+              <w:rPr>
+                <w:rFonts w:ascii="STHeiti Light" w:hAnsi="STHeiti Light" w:cs="Calibri"/>
+                <w:szCs w:val="21"/>
+              </w:rPr>
+            </w:pPr>
+          </w:p>
+        </w:tc>
+        <w:tc>
+          <w:tcPr>
+            <w:tcW w:w="981" w:type="dxa"/>
+          </w:tcPr>
+          <w:p>
+            <w:pPr>
+              <w:spacing w:line="240" w:lineRule="atLeast"/>
+              <w:cnfStyle w:val="000000000000" w:firstRow="0" w:lastRow="0" w:firstColumn="0" w:lastColumn="0" w:oddVBand="0" w:evenVBand="0" w:oddHBand="0" w:evenHBand="0" w:firstRowFirstColumn="0" w:firstRowLastColumn="0" w:lastRowFirstColumn="0" w:lastRowLastColumn="0"/>
+              <w:rPr>
+                <w:rFonts w:ascii="STHeiti Light" w:hAnsi="STHeiti Light" w:cs="Calibri"/>
+                <w:szCs w:val="21"/>
+              </w:rPr>
+            </w:pPr>
+          </w:p>
+        </w:tc>
+      </w:tr>
+      <w:tr>
+        <w:tc>
+          <w:tcPr>
+            <w:cnfStyle w:val="001000000000" w:firstRow="0" w:lastRow="0" w:firstColumn="1" w:lastColumn="0" w:oddVBand="0" w:evenVBand="0" w:oddHBand="0" w:evenHBand="0" w:firstRowFirstColumn="0" w:firstRowLastColumn="0" w:lastRowFirstColumn="0" w:lastRowLastColumn="0"/>
+            <w:tcW w:w="1171" w:type="dxa"/>
+          </w:tcPr>
+          <w:p>
+            <w:pPr>
+              <w:spacing w:line="240" w:lineRule="atLeast"/>
+              <w:rPr>
+                <w:rFonts w:ascii="STHeiti Light" w:hAnsi="STHeiti Light" w:cs="Calibri"/>
+                <w:szCs w:val="21"/>
+              </w:rPr>
+            </w:pPr>
+            <w:r>
+              <w:rPr>
+                <w:rFonts w:ascii="STHeiti Light" w:hAnsi="STHeiti Light" w:cs="Calibri"/>
+                <w:szCs w:val="21"/>
+              </w:rPr>
+              <w:t>TUS3-1</w:t>
+            </w:r>
+          </w:p>
+        </w:tc>
+        <w:tc>
+          <w:tcPr>
+            <w:tcW w:w="1029" w:type="dxa"/>
+          </w:tcPr>
+          <w:p>
+            <w:pPr>
+              <w:spacing w:line="240" w:lineRule="atLeast"/>
+              <w:cnfStyle w:val="000000000000" w:firstRow="0" w:lastRow="0" w:firstColumn="0" w:lastColumn="0" w:oddVBand="0" w:evenVBand="0" w:oddHBand="0" w:evenHBand="0" w:firstRowFirstColumn="0" w:firstRowLastColumn="0" w:lastRowFirstColumn="0" w:lastRowLastColumn="0"/>
+              <w:rPr>
+                <w:rFonts w:ascii="STHeiti Light" w:hAnsi="STHeiti Light" w:cs="Calibri"/>
+                <w:szCs w:val="21"/>
+              </w:rPr>
+            </w:pPr>
+            <w:r>
+              <w:rPr>
+                <w:rFonts w:ascii="微软雅黑" w:eastAsia="微软雅黑" w:hAnsi="微软雅黑" w:cs="微软雅黑" w:hint="eastAsia"/>
+                <w:szCs w:val="21"/>
+              </w:rPr>
+              <w:t>是</w:t>
+            </w:r>
+          </w:p>
+        </w:tc>
+        <w:tc>
+          <w:tcPr>
+            <w:tcW w:w="1030" w:type="dxa"/>
+          </w:tcPr>
+          <w:p>
+            <w:pPr>
+              <w:spacing w:line="240" w:lineRule="atLeast"/>
+              <w:cnfStyle w:val="000000000000" w:firstRow="0" w:lastRow="0" w:firstColumn="0" w:lastColumn="0" w:oddVBand="0" w:evenVBand="0" w:oddHBand="0" w:evenHBand="0" w:firstRowFirstColumn="0" w:firstRowLastColumn="0" w:lastRowFirstColumn="0" w:lastRowLastColumn="0"/>
+              <w:rPr>
+                <w:rFonts w:ascii="STHeiti Light" w:hAnsi="STHeiti Light" w:cs="Calibri"/>
+                <w:szCs w:val="21"/>
+              </w:rPr>
+            </w:pPr>
+            <w:r>
+              <w:rPr>
+                <w:rFonts w:ascii="微软雅黑" w:eastAsia="微软雅黑" w:hAnsi="微软雅黑" w:cs="微软雅黑" w:hint="eastAsia"/>
+                <w:szCs w:val="21"/>
+              </w:rPr>
+              <w:t>否</w:t>
+            </w:r>
+          </w:p>
+        </w:tc>
+        <w:tc>
+          <w:tcPr>
+            <w:tcW w:w="1030" w:type="dxa"/>
+          </w:tcPr>
+          <w:p>
+            <w:pPr>
+              <w:spacing w:line="240" w:lineRule="atLeast"/>
+              <w:cnfStyle w:val="000000000000" w:firstRow="0" w:lastRow="0" w:firstColumn="0" w:lastColumn="0" w:oddVBand="0" w:evenVBand="0" w:oddHBand="0" w:evenHBand="0" w:firstRowFirstColumn="0" w:firstRowLastColumn="0" w:lastRowFirstColumn="0" w:lastRowLastColumn="0"/>
+              <w:rPr>
+                <w:rFonts w:ascii="STHeiti Light" w:hAnsi="STHeiti Light" w:cs="Calibri"/>
+                <w:szCs w:val="21"/>
+              </w:rPr>
+            </w:pPr>
+            <w:r>
+              <w:rPr>
+                <w:rFonts w:ascii="微软雅黑" w:eastAsia="微软雅黑" w:hAnsi="微软雅黑" w:cs="微软雅黑" w:hint="eastAsia"/>
+                <w:szCs w:val="21"/>
+              </w:rPr>
+              <w:t>否</w:t>
+            </w:r>
+          </w:p>
+        </w:tc>
+        <w:tc>
+          <w:tcPr>
+            <w:tcW w:w="1030" w:type="dxa"/>
+          </w:tcPr>
+          <w:p>
+            <w:pPr>
+              <w:spacing w:line="240" w:lineRule="atLeast"/>
+              <w:cnfStyle w:val="000000000000" w:firstRow="0" w:lastRow="0" w:firstColumn="0" w:lastColumn="0" w:oddVBand="0" w:evenVBand="0" w:oddHBand="0" w:evenHBand="0" w:firstRowFirstColumn="0" w:firstRowLastColumn="0" w:lastRowFirstColumn="0" w:lastRowLastColumn="0"/>
+              <w:rPr>
+                <w:rFonts w:ascii="STHeiti Light" w:hAnsi="STHeiti Light" w:cs="Calibri"/>
+                <w:szCs w:val="21"/>
+              </w:rPr>
+            </w:pPr>
+            <w:r>
+              <w:rPr>
+                <w:rFonts w:ascii="微软雅黑" w:eastAsia="微软雅黑" w:hAnsi="微软雅黑" w:cs="微软雅黑" w:hint="eastAsia"/>
+                <w:szCs w:val="21"/>
+              </w:rPr>
+              <w:t>否</w:t>
+            </w:r>
+          </w:p>
+        </w:tc>
+        <w:tc>
+          <w:tcPr>
+            <w:tcW w:w="989" w:type="dxa"/>
+          </w:tcPr>
+          <w:p>
+            <w:pPr>
+              <w:spacing w:line="240" w:lineRule="atLeast"/>
+              <w:cnfStyle w:val="000000000000" w:firstRow="0" w:lastRow="0" w:firstColumn="0" w:lastColumn="0" w:oddVBand="0" w:evenVBand="0" w:oddHBand="0" w:evenHBand="0" w:firstRowFirstColumn="0" w:firstRowLastColumn="0" w:lastRowFirstColumn="0" w:lastRowLastColumn="0"/>
+              <w:rPr>
+                <w:rFonts w:ascii="STHeiti Light" w:hAnsi="STHeiti Light" w:cs="Calibri"/>
+                <w:szCs w:val="21"/>
+              </w:rPr>
+            </w:pPr>
+            <w:r>
+              <w:rPr>
+                <w:rFonts w:ascii="微软雅黑" w:eastAsia="微软雅黑" w:hAnsi="微软雅黑" w:cs="微软雅黑" w:hint="eastAsia"/>
+                <w:szCs w:val="21"/>
+              </w:rPr>
+              <w:t>否</w:t>
+            </w:r>
+          </w:p>
+        </w:tc>
+        <w:tc>
+          <w:tcPr>
+            <w:tcW w:w="1030" w:type="dxa"/>
+          </w:tcPr>
+          <w:p>
+            <w:pPr>
+              <w:spacing w:line="240" w:lineRule="atLeast"/>
+              <w:cnfStyle w:val="000000000000" w:firstRow="0" w:lastRow="0" w:firstColumn="0" w:lastColumn="0" w:oddVBand="0" w:evenVBand="0" w:oddHBand="0" w:evenHBand="0" w:firstRowFirstColumn="0" w:firstRowLastColumn="0" w:lastRowFirstColumn="0" w:lastRowLastColumn="0"/>
+              <w:rPr>
+                <w:rFonts w:ascii="STHeiti Light" w:hAnsi="STHeiti Light" w:cs="Calibri"/>
+                <w:szCs w:val="21"/>
+              </w:rPr>
+            </w:pPr>
+            <w:r>
+              <w:rPr>
+                <w:rFonts w:ascii="微软雅黑" w:eastAsia="微软雅黑" w:hAnsi="微软雅黑" w:cs="微软雅黑"/>
+                <w:szCs w:val="21"/>
+              </w:rPr>
+              <w:t>系统显示取消成功</w:t>
+            </w:r>
+          </w:p>
+        </w:tc>
+        <w:tc>
+          <w:tcPr>
+            <w:tcW w:w="981" w:type="dxa"/>
+          </w:tcPr>
+          <w:p>
+            <w:pPr>
+              <w:spacing w:line="240" w:lineRule="atLeast"/>
+              <w:cnfStyle w:val="000000000000" w:firstRow="0" w:lastRow="0" w:firstColumn="0" w:lastColumn="0" w:oddVBand="0" w:evenVBand="0" w:oddHBand="0" w:evenHBand="0" w:firstRowFirstColumn="0" w:firstRowLastColumn="0" w:lastRowFirstColumn="0" w:lastRowLastColumn="0"/>
+              <w:rPr>
+                <w:rFonts w:ascii="微软雅黑" w:eastAsia="微软雅黑" w:hAnsi="微软雅黑" w:cs="微软雅黑"/>
+                <w:szCs w:val="21"/>
+              </w:rPr>
+            </w:pPr>
+            <w:r>
+              <w:rPr>
+                <w:rFonts w:ascii="微软雅黑" w:eastAsia="微软雅黑" w:hAnsi="微软雅黑" w:cs="微软雅黑"/>
+                <w:szCs w:val="21"/>
+              </w:rPr>
+              <w:t>系统显示取消成功</w:t>
+            </w:r>
+          </w:p>
+        </w:tc>
+      </w:tr>
+      <w:tr>
+        <w:tc>
+          <w:tcPr>
+            <w:cnfStyle w:val="001000000000" w:firstRow="0" w:lastRow="0" w:firstColumn="1" w:lastColumn="0" w:oddVBand="0" w:evenVBand="0" w:oddHBand="0" w:evenHBand="0" w:firstRowFirstColumn="0" w:firstRowLastColumn="0" w:lastRowFirstColumn="0" w:lastRowLastColumn="0"/>
+            <w:tcW w:w="1171" w:type="dxa"/>
+          </w:tcPr>
+          <w:p>
+            <w:pPr>
+              <w:spacing w:line="240" w:lineRule="atLeast"/>
+              <w:rPr>
+                <w:rFonts w:ascii="STHeiti Light" w:hAnsi="STHeiti Light" w:cs="Calibri"/>
+                <w:szCs w:val="21"/>
+              </w:rPr>
+            </w:pPr>
+            <w:r>
+              <w:rPr>
+                <w:rFonts w:ascii="STHeiti Light" w:hAnsi="STHeiti Light" w:cs="Calibri"/>
+                <w:szCs w:val="21"/>
+              </w:rPr>
+              <w:t>TUS3-2</w:t>
+            </w:r>
+          </w:p>
+        </w:tc>
+        <w:tc>
+          <w:tcPr>
+            <w:tcW w:w="1029" w:type="dxa"/>
+          </w:tcPr>
+          <w:p>
+            <w:pPr>
+              <w:spacing w:line="240" w:lineRule="atLeast"/>
+              <w:cnfStyle w:val="000000000000" w:firstRow="0" w:lastRow="0" w:firstColumn="0" w:lastColumn="0" w:oddVBand="0" w:evenVBand="0" w:oddHBand="0" w:evenHBand="0" w:firstRowFirstColumn="0" w:firstRowLastColumn="0" w:lastRowFirstColumn="0" w:lastRowLastColumn="0"/>
+              <w:rPr>
+                <w:rFonts w:ascii="STHeiti Light" w:hAnsi="STHeiti Light" w:cs="Calibri"/>
+                <w:szCs w:val="21"/>
+              </w:rPr>
+            </w:pPr>
+            <w:r>
+              <w:rPr>
+                <w:rFonts w:ascii="微软雅黑" w:eastAsia="微软雅黑" w:hAnsi="微软雅黑" w:cs="微软雅黑" w:hint="eastAsia"/>
+                <w:szCs w:val="21"/>
+              </w:rPr>
+              <w:t>是</w:t>
+            </w:r>
+          </w:p>
+        </w:tc>
+        <w:tc>
+          <w:tcPr>
+            <w:tcW w:w="1030" w:type="dxa"/>
+          </w:tcPr>
+          <w:p>
+            <w:pPr>
+              <w:spacing w:line="240" w:lineRule="atLeast"/>
+              <w:cnfStyle w:val="000000000000" w:firstRow="0" w:lastRow="0" w:firstColumn="0" w:lastColumn="0" w:oddVBand="0" w:evenVBand="0" w:oddHBand="0" w:evenHBand="0" w:firstRowFirstColumn="0" w:firstRowLastColumn="0" w:lastRowFirstColumn="0" w:lastRowLastColumn="0"/>
+              <w:rPr>
+                <w:rFonts w:ascii="STHeiti Light" w:hAnsi="STHeiti Light" w:cs="Calibri"/>
+                <w:szCs w:val="21"/>
+              </w:rPr>
+            </w:pPr>
+            <w:r>
+              <w:rPr>
+                <w:rFonts w:ascii="微软雅黑" w:eastAsia="微软雅黑" w:hAnsi="微软雅黑" w:cs="微软雅黑" w:hint="eastAsia"/>
+                <w:szCs w:val="21"/>
+              </w:rPr>
+              <w:t>否</w:t>
+            </w:r>
+          </w:p>
+        </w:tc>
+        <w:tc>
+          <w:tcPr>
+            <w:tcW w:w="1030" w:type="dxa"/>
+          </w:tcPr>
+          <w:p>
+            <w:pPr>
+              <w:spacing w:line="240" w:lineRule="atLeast"/>
+              <w:cnfStyle w:val="000000000000" w:firstRow="0" w:lastRow="0" w:firstColumn="0" w:lastColumn="0" w:oddVBand="0" w:evenVBand="0" w:oddHBand="0" w:evenHBand="0" w:firstRowFirstColumn="0" w:firstRowLastColumn="0" w:lastRowFirstColumn="0" w:lastRowLastColumn="0"/>
+              <w:rPr>
+                <w:rFonts w:ascii="STHeiti Light" w:hAnsi="STHeiti Light" w:cs="Calibri"/>
+                <w:szCs w:val="21"/>
+              </w:rPr>
+            </w:pPr>
+            <w:r>
+              <w:rPr>
+                <w:rFonts w:ascii="微软雅黑" w:eastAsia="微软雅黑" w:hAnsi="微软雅黑" w:cs="微软雅黑" w:hint="eastAsia"/>
+                <w:szCs w:val="21"/>
+              </w:rPr>
+              <w:t>是</w:t>
+            </w:r>
+          </w:p>
+        </w:tc>
+        <w:tc>
+          <w:tcPr>
+            <w:tcW w:w="1030" w:type="dxa"/>
+          </w:tcPr>
+          <w:p>
+            <w:pPr>
+              <w:spacing w:line="240" w:lineRule="atLeast"/>
+              <w:cnfStyle w:val="000000000000" w:firstRow="0" w:lastRow="0" w:firstColumn="0" w:lastColumn="0" w:oddVBand="0" w:evenVBand="0" w:oddHBand="0" w:evenHBand="0" w:firstRowFirstColumn="0" w:firstRowLastColumn="0" w:lastRowFirstColumn="0" w:lastRowLastColumn="0"/>
+              <w:rPr>
+                <w:rFonts w:ascii="STHeiti Light" w:hAnsi="STHeiti Light" w:cs="Calibri"/>
+                <w:szCs w:val="21"/>
+              </w:rPr>
+            </w:pPr>
+            <w:r>
+              <w:rPr>
+                <w:rFonts w:ascii="微软雅黑" w:eastAsia="微软雅黑" w:hAnsi="微软雅黑" w:cs="微软雅黑" w:hint="eastAsia"/>
+                <w:szCs w:val="21"/>
+              </w:rPr>
+              <w:t>否</w:t>
+            </w:r>
+          </w:p>
+        </w:tc>
+        <w:tc>
+          <w:tcPr>
+            <w:tcW w:w="989" w:type="dxa"/>
+          </w:tcPr>
+          <w:p>
+            <w:pPr>
+              <w:spacing w:line="240" w:lineRule="atLeast"/>
+              <w:cnfStyle w:val="000000000000" w:firstRow="0" w:lastRow="0" w:firstColumn="0" w:lastColumn="0" w:oddVBand="0" w:evenVBand="0" w:oddHBand="0" w:evenHBand="0" w:firstRowFirstColumn="0" w:firstRowLastColumn="0" w:lastRowFirstColumn="0" w:lastRowLastColumn="0"/>
+              <w:rPr>
+                <w:rFonts w:ascii="STHeiti Light" w:hAnsi="STHeiti Light" w:cs="Calibri"/>
+                <w:szCs w:val="21"/>
+              </w:rPr>
+            </w:pPr>
+            <w:r>
+              <w:rPr>
+                <w:rFonts w:ascii="微软雅黑" w:eastAsia="微软雅黑" w:hAnsi="微软雅黑" w:cs="微软雅黑" w:hint="eastAsia"/>
+                <w:szCs w:val="21"/>
+              </w:rPr>
+              <w:t>否</w:t>
+            </w:r>
+          </w:p>
+        </w:tc>
+        <w:tc>
+          <w:tcPr>
+            <w:tcW w:w="1030" w:type="dxa"/>
+          </w:tcPr>
+          <w:p>
+            <w:pPr>
+              <w:spacing w:line="240" w:lineRule="atLeast"/>
+              <w:cnfStyle w:val="000000000000" w:firstRow="0" w:lastRow="0" w:firstColumn="0" w:lastColumn="0" w:oddVBand="0" w:evenVBand="0" w:oddHBand="0" w:evenHBand="0" w:firstRowFirstColumn="0" w:firstRowLastColumn="0" w:lastRowFirstColumn="0" w:lastRowLastColumn="0"/>
+              <w:rPr>
+                <w:rFonts w:ascii="STHeiti Light" w:hAnsi="STHeiti Light" w:cs="Calibri"/>
+                <w:szCs w:val="21"/>
+              </w:rPr>
+            </w:pPr>
+            <w:r>
+              <w:rPr>
+                <w:rFonts w:ascii="微软雅黑" w:eastAsia="微软雅黑" w:hAnsi="微软雅黑" w:cs="微软雅黑" w:hint="eastAsia"/>
+                <w:szCs w:val="21"/>
+              </w:rPr>
+              <w:t>系统显示取消成功</w:t>
+            </w:r>
+          </w:p>
+        </w:tc>
+        <w:tc>
+          <w:tcPr>
+            <w:tcW w:w="981" w:type="dxa"/>
+          </w:tcPr>
+          <w:p>
+            <w:pPr>
+              <w:spacing w:line="240" w:lineRule="atLeast"/>
+              <w:cnfStyle w:val="000000000000" w:firstRow="0" w:lastRow="0" w:firstColumn="0" w:lastColumn="0" w:oddVBand="0" w:evenVBand="0" w:oddHBand="0" w:evenHBand="0" w:firstRowFirstColumn="0" w:firstRowLastColumn="0" w:lastRowFirstColumn="0" w:lastRowLastColumn="0"/>
+              <w:rPr>
+                <w:rFonts w:ascii="微软雅黑" w:eastAsia="微软雅黑" w:hAnsi="微软雅黑" w:cs="微软雅黑"/>
+                <w:szCs w:val="21"/>
+              </w:rPr>
+            </w:pPr>
+            <w:r>
+              <w:rPr>
+                <w:rFonts w:ascii="微软雅黑" w:eastAsia="微软雅黑" w:hAnsi="微软雅黑" w:cs="微软雅黑" w:hint="eastAsia"/>
+                <w:szCs w:val="21"/>
+              </w:rPr>
+              <w:t>系统显示取消成功</w:t>
+            </w:r>
+          </w:p>
+        </w:tc>
+      </w:tr>
+      <w:tr>
+        <w:tc>
+          <w:tcPr>
+            <w:cnfStyle w:val="001000000000" w:firstRow="0" w:lastRow="0" w:firstColumn="1" w:lastColumn="0" w:oddVBand="0" w:evenVBand="0" w:oddHBand="0" w:evenHBand="0" w:firstRowFirstColumn="0" w:firstRowLastColumn="0" w:lastRowFirstColumn="0" w:lastRowLastColumn="0"/>
+            <w:tcW w:w="1171" w:type="dxa"/>
+          </w:tcPr>
+          <w:p>
+            <w:pPr>
+              <w:spacing w:line="240" w:lineRule="atLeast"/>
+              <w:rPr>
+                <w:rFonts w:ascii="STHeiti Light" w:hAnsi="STHeiti Light" w:cs="Calibri"/>
+                <w:szCs w:val="21"/>
+              </w:rPr>
+            </w:pPr>
+            <w:r>
+              <w:rPr>
+                <w:rFonts w:ascii="STHeiti Light" w:hAnsi="STHeiti Light" w:cs="Calibri"/>
+                <w:szCs w:val="21"/>
+              </w:rPr>
+              <w:t>TUS3-3</w:t>
+            </w:r>
+          </w:p>
+        </w:tc>
+        <w:tc>
+          <w:tcPr>
+            <w:tcW w:w="1029" w:type="dxa"/>
+          </w:tcPr>
+          <w:p>
+            <w:pPr>
+              <w:spacing w:line="240" w:lineRule="atLeast"/>
+              <w:cnfStyle w:val="000000000000" w:firstRow="0" w:lastRow="0" w:firstColumn="0" w:lastColumn="0" w:oddVBand="0" w:evenVBand="0" w:oddHBand="0" w:evenHBand="0" w:firstRowFirstColumn="0" w:firstRowLastColumn="0" w:lastRowFirstColumn="0" w:lastRowLastColumn="0"/>
+              <w:rPr>
+                <w:rFonts w:ascii="STHeiti Light" w:hAnsi="STHeiti Light" w:cs="Calibri"/>
+                <w:szCs w:val="21"/>
+              </w:rPr>
+            </w:pPr>
+            <w:r>
+              <w:rPr>
+                <w:rFonts w:ascii="微软雅黑" w:eastAsia="微软雅黑" w:hAnsi="微软雅黑" w:cs="微软雅黑" w:hint="eastAsia"/>
+                <w:szCs w:val="21"/>
+              </w:rPr>
+              <w:t>是</w:t>
+            </w:r>
+          </w:p>
+        </w:tc>
+        <w:tc>
+          <w:tcPr>
+            <w:tcW w:w="1030" w:type="dxa"/>
+          </w:tcPr>
+          <w:p>
+            <w:pPr>
+              <w:spacing w:line="240" w:lineRule="atLeast"/>
+              <w:cnfStyle w:val="000000000000" w:firstRow="0" w:lastRow="0" w:firstColumn="0" w:lastColumn="0" w:oddVBand="0" w:evenVBand="0" w:oddHBand="0" w:evenHBand="0" w:firstRowFirstColumn="0" w:firstRowLastColumn="0" w:lastRowFirstColumn="0" w:lastRowLastColumn="0"/>
+              <w:rPr>
+                <w:rFonts w:ascii="STHeiti Light" w:hAnsi="STHeiti Light" w:cs="Calibri"/>
+                <w:szCs w:val="21"/>
+              </w:rPr>
+            </w:pPr>
+            <w:r>
+              <w:rPr>
+                <w:rFonts w:ascii="微软雅黑" w:eastAsia="微软雅黑" w:hAnsi="微软雅黑" w:cs="微软雅黑" w:hint="eastAsia"/>
+                <w:szCs w:val="21"/>
+              </w:rPr>
+              <w:t>否</w:t>
+            </w:r>
+          </w:p>
+        </w:tc>
+        <w:tc>
+          <w:tcPr>
+            <w:tcW w:w="1030" w:type="dxa"/>
+          </w:tcPr>
+          <w:p>
+            <w:pPr>
+              <w:spacing w:line="240" w:lineRule="atLeast"/>
+              <w:cnfStyle w:val="000000000000" w:firstRow="0" w:lastRow="0" w:firstColumn="0" w:lastColumn="0" w:oddVBand="0" w:evenVBand="0" w:oddHBand="0" w:evenHBand="0" w:firstRowFirstColumn="0" w:firstRowLastColumn="0" w:lastRowFirstColumn="0" w:lastRowLastColumn="0"/>
+              <w:rPr>
+                <w:rFonts w:ascii="STHeiti Light" w:hAnsi="STHeiti Light" w:cs="Calibri"/>
+                <w:szCs w:val="21"/>
+              </w:rPr>
+            </w:pPr>
+            <w:r>
+              <w:rPr>
+                <w:rFonts w:ascii="微软雅黑" w:eastAsia="微软雅黑" w:hAnsi="微软雅黑" w:cs="微软雅黑" w:hint="eastAsia"/>
+                <w:szCs w:val="21"/>
+              </w:rPr>
+              <w:t>是</w:t>
+            </w:r>
+          </w:p>
+        </w:tc>
+        <w:tc>
+          <w:tcPr>
+            <w:tcW w:w="1030" w:type="dxa"/>
+          </w:tcPr>
+          <w:p>
+            <w:pPr>
+              <w:spacing w:line="240" w:lineRule="atLeast"/>
+              <w:cnfStyle w:val="000000000000" w:firstRow="0" w:lastRow="0" w:firstColumn="0" w:lastColumn="0" w:oddVBand="0" w:evenVBand="0" w:oddHBand="0" w:evenHBand="0" w:firstRowFirstColumn="0" w:firstRowLastColumn="0" w:lastRowFirstColumn="0" w:lastRowLastColumn="0"/>
+              <w:rPr>
+                <w:rFonts w:ascii="STHeiti Light" w:hAnsi="STHeiti Light" w:cs="Calibri"/>
+                <w:szCs w:val="21"/>
+              </w:rPr>
+            </w:pPr>
+            <w:r>
+              <w:rPr>
+                <w:rFonts w:ascii="微软雅黑" w:eastAsia="微软雅黑" w:hAnsi="微软雅黑" w:cs="微软雅黑" w:hint="eastAsia"/>
+                <w:szCs w:val="21"/>
+              </w:rPr>
+              <w:t>否</w:t>
+            </w:r>
+          </w:p>
+        </w:tc>
+        <w:tc>
+          <w:tcPr>
+            <w:tcW w:w="989" w:type="dxa"/>
+          </w:tcPr>
+          <w:p>
+            <w:pPr>
+              <w:spacing w:line="240" w:lineRule="atLeast"/>
+              <w:cnfStyle w:val="000000000000" w:firstRow="0" w:lastRow="0" w:firstColumn="0" w:lastColumn="0" w:oddVBand="0" w:evenVBand="0" w:oddHBand="0" w:evenHBand="0" w:firstRowFirstColumn="0" w:firstRowLastColumn="0" w:lastRowFirstColumn="0" w:lastRowLastColumn="0"/>
+              <w:rPr>
+                <w:rFonts w:ascii="STHeiti Light" w:hAnsi="STHeiti Light" w:cs="Calibri"/>
+                <w:szCs w:val="21"/>
+              </w:rPr>
+            </w:pPr>
+            <w:r>
+              <w:rPr>
+                <w:rFonts w:ascii="微软雅黑" w:eastAsia="微软雅黑" w:hAnsi="微软雅黑" w:cs="微软雅黑" w:hint="eastAsia"/>
+                <w:szCs w:val="21"/>
+              </w:rPr>
+              <w:t>是</w:t>
+            </w:r>
+          </w:p>
+        </w:tc>
+        <w:tc>
+          <w:tcPr>
+            <w:tcW w:w="1030" w:type="dxa"/>
+          </w:tcPr>
+          <w:p>
+            <w:pPr>
+              <w:spacing w:line="240" w:lineRule="atLeast"/>
+              <w:cnfStyle w:val="000000000000" w:firstRow="0" w:lastRow="0" w:firstColumn="0" w:lastColumn="0" w:oddVBand="0" w:evenVBand="0" w:oddHBand="0" w:evenHBand="0" w:firstRowFirstColumn="0" w:firstRowLastColumn="0" w:lastRowFirstColumn="0" w:lastRowLastColumn="0"/>
+              <w:rPr>
+                <w:rFonts w:ascii="STHeiti Light" w:hAnsi="STHeiti Light" w:cs="Calibri"/>
+                <w:szCs w:val="21"/>
+              </w:rPr>
+            </w:pPr>
+            <w:r>
+              <w:rPr>
+                <w:rFonts w:ascii="微软雅黑" w:eastAsia="微软雅黑" w:hAnsi="微软雅黑" w:cs="微软雅黑" w:hint="eastAsia"/>
+                <w:szCs w:val="21"/>
+              </w:rPr>
+              <w:t>系统显示修改成功</w:t>
+            </w:r>
+          </w:p>
+        </w:tc>
+        <w:tc>
+          <w:tcPr>
+            <w:tcW w:w="981" w:type="dxa"/>
+          </w:tcPr>
+          <w:p>
+            <w:pPr>
+              <w:spacing w:line="240" w:lineRule="atLeast"/>
+              <w:cnfStyle w:val="000000000000" w:firstRow="0" w:lastRow="0" w:firstColumn="0" w:lastColumn="0" w:oddVBand="0" w:evenVBand="0" w:oddHBand="0" w:evenHBand="0" w:firstRowFirstColumn="0" w:firstRowLastColumn="0" w:lastRowFirstColumn="0" w:lastRowLastColumn="0"/>
+              <w:rPr>
+                <w:rFonts w:ascii="微软雅黑" w:eastAsia="微软雅黑" w:hAnsi="微软雅黑" w:cs="微软雅黑"/>
+                <w:szCs w:val="21"/>
+              </w:rPr>
+            </w:pPr>
+            <w:r>
+              <w:rPr>
+                <w:rFonts w:ascii="微软雅黑" w:eastAsia="微软雅黑" w:hAnsi="微软雅黑" w:cs="微软雅黑" w:hint="eastAsia"/>
+                <w:szCs w:val="21"/>
+              </w:rPr>
+              <w:t>系统显示修改成功</w:t>
+            </w:r>
+          </w:p>
+        </w:tc>
+      </w:tr>
+    </w:tbl>
+    <w:p>
+      <w:pPr>
+        <w:spacing w:line="240" w:lineRule="atLeast"/>
+        <w:rPr>
+          <w:rFonts w:ascii="STHeiti Light" w:eastAsia="宋体" w:hAnsi="STHeiti Light" w:cs="Calibri"/>
+          <w:b/>
+          <w:szCs w:val="20"/>
+        </w:rPr>
+      </w:pPr>
+    </w:p>
+    <w:tbl>
+      <w:tblPr>
+        <w:tblStyle w:val="1-5"/>
+        <w:tblW w:w="0" w:type="auto"/>
+        <w:tblLook w:val="04A0" w:firstRow="1" w:lastRow="0" w:firstColumn="1" w:lastColumn="0" w:noHBand="0" w:noVBand="1"/>
+      </w:tblPr>
+      <w:tblGrid>
+        <w:gridCol w:w="1189"/>
+        <w:gridCol w:w="4859"/>
+        <w:gridCol w:w="1135"/>
+        <w:gridCol w:w="1107"/>
+      </w:tblGrid>
+      <w:tr>
+        <w:trPr>
+          <w:cnfStyle w:val="100000000000" w:firstRow="1" w:lastRow="0" w:firstColumn="0" w:lastColumn="0" w:oddVBand="0" w:evenVBand="0" w:oddHBand="0" w:evenHBand="0" w:firstRowFirstColumn="0" w:firstRowLastColumn="0" w:lastRowFirstColumn="0" w:lastRowLastColumn="0"/>
+        </w:trPr>
+        <w:tc>
+          <w:tcPr>
+            <w:cnfStyle w:val="001000000000" w:firstRow="0" w:lastRow="0" w:firstColumn="1" w:lastColumn="0" w:oddVBand="0" w:evenVBand="0" w:oddHBand="0" w:evenHBand="0" w:firstRowFirstColumn="0" w:firstRowLastColumn="0" w:lastRowFirstColumn="0" w:lastRowLastColumn="0"/>
+            <w:tcW w:w="1189" w:type="dxa"/>
+            <w:vMerge w:val="restart"/>
+          </w:tcPr>
+          <w:p>
+            <w:pPr>
+              <w:spacing w:line="240" w:lineRule="atLeast"/>
+              <w:rPr>
+                <w:rFonts w:ascii="STHeiti Light" w:hAnsi="STHeiti Light" w:cs="Calibri"/>
+                <w:sz w:val="21"/>
+                <w:szCs w:val="21"/>
+              </w:rPr>
+            </w:pPr>
+            <w:r>
+              <w:rPr>
+                <w:rFonts w:ascii="STHeiti Light" w:hAnsi="STHeiti Light" w:cs="Calibri"/>
+                <w:sz w:val="21"/>
+                <w:szCs w:val="21"/>
+              </w:rPr>
+              <w:t>ID</w:t>
+            </w:r>
+          </w:p>
+          <w:p>
+            <w:pPr>
+              <w:spacing w:line="240" w:lineRule="atLeast"/>
+              <w:rPr>
+                <w:rFonts w:ascii="STHeiti Light" w:hAnsi="STHeiti Light" w:cs="Calibri"/>
+                <w:sz w:val="21"/>
+                <w:szCs w:val="21"/>
+              </w:rPr>
+            </w:pPr>
+          </w:p>
+        </w:tc>
+        <w:tc>
+          <w:tcPr>
+            <w:tcW w:w="4859" w:type="dxa"/>
+          </w:tcPr>
+          <w:p>
+            <w:pPr>
+              <w:spacing w:line="240" w:lineRule="atLeast"/>
+              <w:jc w:val="center"/>
+              <w:cnfStyle w:val="100000000000" w:firstRow="1" w:lastRow="0" w:firstColumn="0" w:lastColumn="0" w:oddVBand="0" w:evenVBand="0" w:oddHBand="0" w:evenHBand="0" w:firstRowFirstColumn="0" w:firstRowLastColumn="0" w:lastRowFirstColumn="0" w:lastRowLastColumn="0"/>
+              <w:rPr>
+                <w:rFonts w:ascii="STHeiti Light" w:hAnsi="STHeiti Light" w:cs="Calibri"/>
+                <w:sz w:val="21"/>
+                <w:szCs w:val="21"/>
+              </w:rPr>
+            </w:pPr>
+            <w:r>
+              <w:rPr>
+                <w:rFonts w:ascii="微软雅黑" w:eastAsia="微软雅黑" w:hAnsi="微软雅黑" w:cs="微软雅黑" w:hint="eastAsia"/>
+                <w:sz w:val="21"/>
+                <w:szCs w:val="21"/>
+              </w:rPr>
+              <w:t>输入</w:t>
+            </w:r>
+          </w:p>
+        </w:tc>
+        <w:tc>
+          <w:tcPr>
+            <w:tcW w:w="1135" w:type="dxa"/>
+          </w:tcPr>
+          <w:p>
+            <w:pPr>
+              <w:spacing w:line="240" w:lineRule="atLeast"/>
+              <w:cnfStyle w:val="100000000000" w:firstRow="1" w:lastRow="0" w:firstColumn="0" w:lastColumn="0" w:oddVBand="0" w:evenVBand="0" w:oddHBand="0" w:evenHBand="0" w:firstRowFirstColumn="0" w:firstRowLastColumn="0" w:lastRowFirstColumn="0" w:lastRowLastColumn="0"/>
+              <w:rPr>
+                <w:rFonts w:ascii="STHeiti Light" w:hAnsi="STHeiti Light" w:cs="Calibri"/>
+                <w:sz w:val="21"/>
+                <w:szCs w:val="21"/>
+              </w:rPr>
+            </w:pPr>
+            <w:r>
+              <w:rPr>
+                <w:rFonts w:ascii="微软雅黑" w:eastAsia="微软雅黑" w:hAnsi="微软雅黑" w:cs="微软雅黑" w:hint="eastAsia"/>
+                <w:sz w:val="21"/>
+                <w:szCs w:val="21"/>
+              </w:rPr>
+              <w:t>预期输出</w:t>
+            </w:r>
+          </w:p>
+        </w:tc>
+        <w:tc>
+          <w:tcPr>
+            <w:tcW w:w="1107" w:type="dxa"/>
+          </w:tcPr>
+          <w:p>
+            <w:pPr>
+              <w:spacing w:line="240" w:lineRule="atLeast"/>
+              <w:cnfStyle w:val="100000000000" w:firstRow="1" w:lastRow="0" w:firstColumn="0" w:lastColumn="0" w:oddVBand="0" w:evenVBand="0" w:oddHBand="0" w:evenHBand="0" w:firstRowFirstColumn="0" w:firstRowLastColumn="0" w:lastRowFirstColumn="0" w:lastRowLastColumn="0"/>
+              <w:rPr>
+                <w:rFonts w:ascii="微软雅黑" w:eastAsia="微软雅黑" w:hAnsi="微软雅黑" w:cs="微软雅黑"/>
+                <w:sz w:val="21"/>
+                <w:szCs w:val="21"/>
+              </w:rPr>
+            </w:pPr>
+            <w:r>
+              <w:rPr>
+                <w:rFonts w:ascii="微软雅黑" w:eastAsia="微软雅黑" w:hAnsi="微软雅黑" w:cs="微软雅黑" w:hint="eastAsia"/>
+                <w:sz w:val="21"/>
+                <w:szCs w:val="21"/>
+              </w:rPr>
+              <w:t>测试结果</w:t>
+            </w:r>
+          </w:p>
+        </w:tc>
+      </w:tr>
+      <w:tr>
+        <w:tc>
+          <w:tcPr>
+            <w:cnfStyle w:val="001000000000" w:firstRow="0" w:lastRow="0" w:firstColumn="1" w:lastColumn="0" w:oddVBand="0" w:evenVBand="0" w:oddHBand="0" w:evenHBand="0" w:firstRowFirstColumn="0" w:firstRowLastColumn="0" w:lastRowFirstColumn="0" w:lastRowLastColumn="0"/>
+            <w:tcW w:w="1189" w:type="dxa"/>
+            <w:vMerge/>
+          </w:tcPr>
+          <w:p>
+            <w:pPr>
+              <w:spacing w:line="240" w:lineRule="atLeast"/>
+              <w:rPr>
+                <w:rFonts w:ascii="STHeiti Light" w:hAnsi="STHeiti Light" w:cs="Calibri"/>
+                <w:sz w:val="21"/>
+                <w:szCs w:val="21"/>
+              </w:rPr>
+            </w:pPr>
+          </w:p>
+        </w:tc>
+        <w:tc>
+          <w:tcPr>
+            <w:tcW w:w="4859" w:type="dxa"/>
+          </w:tcPr>
+          <w:p>
+            <w:pPr>
+              <w:spacing w:line="240" w:lineRule="atLeast"/>
+              <w:cnfStyle w:val="000000000000" w:firstRow="0" w:lastRow="0" w:firstColumn="0" w:lastColumn="0" w:oddVBand="0" w:evenVBand="0" w:oddHBand="0" w:evenHBand="0" w:firstRowFirstColumn="0" w:firstRowLastColumn="0" w:lastRowFirstColumn="0" w:lastRowLastColumn="0"/>
+              <w:rPr>
+                <w:rFonts w:ascii="STHeiti Light" w:hAnsi="STHeiti Light" w:cs="Calibri"/>
+                <w:sz w:val="21"/>
+                <w:szCs w:val="21"/>
+              </w:rPr>
+            </w:pPr>
+            <w:r>
+              <w:rPr>
+                <w:rFonts w:ascii="微软雅黑" w:eastAsia="微软雅黑" w:hAnsi="微软雅黑" w:cs="微软雅黑" w:hint="eastAsia"/>
+                <w:sz w:val="21"/>
+                <w:szCs w:val="21"/>
+              </w:rPr>
+              <w:t>查看</w:t>
+            </w:r>
+          </w:p>
+        </w:tc>
+        <w:tc>
+          <w:tcPr>
+            <w:tcW w:w="1135" w:type="dxa"/>
+          </w:tcPr>
+          <w:p>
+            <w:pPr>
+              <w:spacing w:line="240" w:lineRule="atLeast"/>
+              <w:cnfStyle w:val="000000000000" w:firstRow="0" w:lastRow="0" w:firstColumn="0" w:lastColumn="0" w:oddVBand="0" w:evenVBand="0" w:oddHBand="0" w:evenHBand="0" w:firstRowFirstColumn="0" w:firstRowLastColumn="0" w:lastRowFirstColumn="0" w:lastRowLastColumn="0"/>
+              <w:rPr>
+                <w:rFonts w:ascii="STHeiti Light" w:hAnsi="STHeiti Light" w:cs="Calibri"/>
+                <w:sz w:val="21"/>
+                <w:szCs w:val="21"/>
+              </w:rPr>
+            </w:pPr>
+          </w:p>
+        </w:tc>
+        <w:tc>
+          <w:tcPr>
+            <w:tcW w:w="1107" w:type="dxa"/>
+          </w:tcPr>
+          <w:p>
+            <w:pPr>
+              <w:spacing w:line="240" w:lineRule="atLeast"/>
+              <w:cnfStyle w:val="000000000000" w:firstRow="0" w:lastRow="0" w:firstColumn="0" w:lastColumn="0" w:oddVBand="0" w:evenVBand="0" w:oddHBand="0" w:evenHBand="0" w:firstRowFirstColumn="0" w:firstRowLastColumn="0" w:lastRowFirstColumn="0" w:lastRowLastColumn="0"/>
+              <w:rPr>
+                <w:rFonts w:ascii="STHeiti Light" w:hAnsi="STHeiti Light" w:cs="Calibri"/>
+                <w:sz w:val="21"/>
+                <w:szCs w:val="21"/>
+              </w:rPr>
+            </w:pPr>
+          </w:p>
+        </w:tc>
+      </w:tr>
+      <w:tr>
+        <w:tc>
+          <w:tcPr>
+            <w:cnfStyle w:val="001000000000" w:firstRow="0" w:lastRow="0" w:firstColumn="1" w:lastColumn="0" w:oddVBand="0" w:evenVBand="0" w:oddHBand="0" w:evenHBand="0" w:firstRowFirstColumn="0" w:firstRowLastColumn="0" w:lastRowFirstColumn="0" w:lastRowLastColumn="0"/>
+            <w:tcW w:w="1189" w:type="dxa"/>
+          </w:tcPr>
+          <w:p>
+            <w:pPr>
+              <w:spacing w:line="240" w:lineRule="atLeast"/>
+              <w:rPr>
+                <w:rFonts w:ascii="STHeiti Light" w:hAnsi="STHeiti Light" w:cs="Calibri"/>
+                <w:sz w:val="21"/>
+                <w:szCs w:val="21"/>
+              </w:rPr>
+            </w:pPr>
+            <w:r>
+              <w:rPr>
+                <w:rFonts w:ascii="STHeiti Light" w:hAnsi="STHeiti Light" w:cs="Calibri"/>
+                <w:sz w:val="21"/>
+                <w:szCs w:val="21"/>
+              </w:rPr>
+              <w:t>TUS4</w:t>
+            </w:r>
+            <w:r>
+              <w:rPr>
+                <w:rFonts w:ascii="STHeiti Light" w:hAnsi="STHeiti Light" w:cs="Calibri" w:hint="eastAsia"/>
+                <w:sz w:val="21"/>
+                <w:szCs w:val="21"/>
+              </w:rPr>
+              <w:t>-</w:t>
+            </w:r>
+            <w:r>
+              <w:rPr>
+                <w:rFonts w:ascii="STHeiti Light" w:hAnsi="STHeiti Light" w:cs="Calibri"/>
+                <w:sz w:val="21"/>
+                <w:szCs w:val="21"/>
+              </w:rPr>
+              <w:t>1</w:t>
+            </w:r>
+          </w:p>
+        </w:tc>
+        <w:tc>
+          <w:tcPr>
+            <w:tcW w:w="4859" w:type="dxa"/>
+          </w:tcPr>
+          <w:p>
+            <w:pPr>
+              <w:spacing w:line="240" w:lineRule="atLeast"/>
+              <w:cnfStyle w:val="000000000000" w:firstRow="0" w:lastRow="0" w:firstColumn="0" w:lastColumn="0" w:oddVBand="0" w:evenVBand="0" w:oddHBand="0" w:evenHBand="0" w:firstRowFirstColumn="0" w:firstRowLastColumn="0" w:lastRowFirstColumn="0" w:lastRowLastColumn="0"/>
+              <w:rPr>
+                <w:rFonts w:ascii="微软雅黑" w:eastAsia="微软雅黑" w:hAnsi="微软雅黑" w:cs="微软雅黑"/>
+                <w:sz w:val="21"/>
+                <w:szCs w:val="21"/>
+              </w:rPr>
+            </w:pPr>
+            <w:r>
+              <w:rPr>
+                <w:rFonts w:ascii="微软雅黑" w:eastAsia="微软雅黑" w:hAnsi="微软雅黑" w:cs="微软雅黑" w:hint="eastAsia"/>
+                <w:sz w:val="21"/>
+                <w:szCs w:val="21"/>
+              </w:rPr>
+              <w:t>是</w:t>
+            </w:r>
+          </w:p>
+        </w:tc>
+        <w:tc>
+          <w:tcPr>
+            <w:tcW w:w="1135" w:type="dxa"/>
+          </w:tcPr>
+          <w:p>
+            <w:pPr>
+              <w:spacing w:line="240" w:lineRule="atLeast"/>
+              <w:cnfStyle w:val="000000000000" w:firstRow="0" w:lastRow="0" w:firstColumn="0" w:lastColumn="0" w:oddVBand="0" w:evenVBand="0" w:oddHBand="0" w:evenHBand="0" w:firstRowFirstColumn="0" w:firstRowLastColumn="0" w:lastRowFirstColumn="0" w:lastRowLastColumn="0"/>
+              <w:rPr>
+                <w:rFonts w:ascii="STHeiti Light" w:hAnsi="STHeiti Light" w:cs="Calibri"/>
+                <w:sz w:val="21"/>
+                <w:szCs w:val="21"/>
+              </w:rPr>
+            </w:pPr>
+            <w:r>
+              <w:rPr>
+                <w:rFonts w:ascii="微软雅黑" w:eastAsia="微软雅黑" w:hAnsi="微软雅黑" w:cs="微软雅黑"/>
+                <w:sz w:val="21"/>
+                <w:szCs w:val="21"/>
+              </w:rPr>
+              <w:t>系统显示所有房间信息</w:t>
+            </w:r>
+          </w:p>
+        </w:tc>
+        <w:tc>
+          <w:tcPr>
+            <w:tcW w:w="1107" w:type="dxa"/>
+          </w:tcPr>
+          <w:p>
+            <w:pPr>
+              <w:spacing w:line="240" w:lineRule="atLeast"/>
+              <w:cnfStyle w:val="000000000000" w:firstRow="0" w:lastRow="0" w:firstColumn="0" w:lastColumn="0" w:oddVBand="0" w:evenVBand="0" w:oddHBand="0" w:evenHBand="0" w:firstRowFirstColumn="0" w:firstRowLastColumn="0" w:lastRowFirstColumn="0" w:lastRowLastColumn="0"/>
+              <w:rPr>
+                <w:rFonts w:ascii="微软雅黑" w:eastAsia="微软雅黑" w:hAnsi="微软雅黑" w:cs="微软雅黑"/>
+                <w:sz w:val="21"/>
+                <w:szCs w:val="21"/>
+              </w:rPr>
+            </w:pPr>
+            <w:r>
+              <w:rPr>
+                <w:rFonts w:ascii="微软雅黑" w:eastAsia="微软雅黑" w:hAnsi="微软雅黑" w:cs="微软雅黑"/>
+                <w:sz w:val="21"/>
+                <w:szCs w:val="21"/>
+              </w:rPr>
+              <w:t>系统显示所有房间信息</w:t>
+            </w:r>
+          </w:p>
+        </w:tc>
+      </w:tr>
+      <w:tr>
+        <w:tc>
+          <w:tcPr>
+            <w:cnfStyle w:val="001000000000" w:firstRow="0" w:lastRow="0" w:firstColumn="1" w:lastColumn="0" w:oddVBand="0" w:evenVBand="0" w:oddHBand="0" w:evenHBand="0" w:firstRowFirstColumn="0" w:firstRowLastColumn="0" w:lastRowFirstColumn="0" w:lastRowLastColumn="0"/>
+            <w:tcW w:w="1189" w:type="dxa"/>
+          </w:tcPr>
+          <w:p>
+            <w:pPr>
+              <w:spacing w:line="240" w:lineRule="atLeast"/>
+              <w:rPr>
+                <w:rFonts w:ascii="STHeiti Light" w:hAnsi="STHeiti Light" w:cs="Calibri"/>
+                <w:sz w:val="21"/>
+                <w:szCs w:val="21"/>
+              </w:rPr>
+            </w:pPr>
+            <w:r>
+              <w:rPr>
+                <w:rFonts w:ascii="STHeiti Light" w:hAnsi="STHeiti Light" w:cs="Calibri"/>
+                <w:sz w:val="21"/>
+                <w:szCs w:val="21"/>
+              </w:rPr>
+              <w:t>TUS4-2</w:t>
+            </w:r>
+          </w:p>
+        </w:tc>
+        <w:tc>
+          <w:tcPr>
+            <w:tcW w:w="4859" w:type="dxa"/>
+          </w:tcPr>
+          <w:p>
+            <w:pPr>
+              <w:spacing w:line="240" w:lineRule="atLeast"/>
+              <w:cnfStyle w:val="000000000000" w:firstRow="0" w:lastRow="0" w:firstColumn="0" w:lastColumn="0" w:oddVBand="0" w:evenVBand="0" w:oddHBand="0" w:evenHBand="0" w:firstRowFirstColumn="0" w:firstRowLastColumn="0" w:lastRowFirstColumn="0" w:lastRowLastColumn="0"/>
+              <w:rPr>
+                <w:rFonts w:ascii="STHeiti Light" w:hAnsi="STHeiti Light" w:cs="Calibri"/>
+                <w:sz w:val="21"/>
+                <w:szCs w:val="21"/>
+              </w:rPr>
+            </w:pPr>
+            <w:r>
+              <w:rPr>
+                <w:rFonts w:ascii="微软雅黑" w:eastAsia="微软雅黑" w:hAnsi="微软雅黑" w:cs="微软雅黑" w:hint="eastAsia"/>
+                <w:sz w:val="21"/>
+                <w:szCs w:val="21"/>
+              </w:rPr>
+              <w:t>否</w:t>
+            </w:r>
+          </w:p>
+        </w:tc>
+        <w:tc>
+          <w:tcPr>
+            <w:tcW w:w="1135" w:type="dxa"/>
+          </w:tcPr>
+          <w:p>
+            <w:pPr>
+              <w:spacing w:line="240" w:lineRule="atLeast"/>
+              <w:cnfStyle w:val="000000000000" w:firstRow="0" w:lastRow="0" w:firstColumn="0" w:lastColumn="0" w:oddVBand="0" w:evenVBand="0" w:oddHBand="0" w:evenHBand="0" w:firstRowFirstColumn="0" w:firstRowLastColumn="0" w:lastRowFirstColumn="0" w:lastRowLastColumn="0"/>
+              <w:rPr>
+                <w:rFonts w:ascii="STHeiti Light" w:hAnsi="STHeiti Light" w:cs="Calibri"/>
+                <w:sz w:val="21"/>
+                <w:szCs w:val="21"/>
+              </w:rPr>
+            </w:pPr>
+            <w:r>
+              <w:rPr>
+                <w:rFonts w:ascii="微软雅黑" w:eastAsia="微软雅黑" w:hAnsi="微软雅黑" w:cs="微软雅黑" w:hint="eastAsia"/>
+                <w:sz w:val="21"/>
+                <w:szCs w:val="21"/>
+              </w:rPr>
+              <w:t>系统不显</w:t>
+            </w:r>
+            <w:r>
+              <w:rPr>
+                <w:rFonts w:ascii="微软雅黑" w:eastAsia="微软雅黑" w:hAnsi="微软雅黑" w:cs="微软雅黑" w:hint="eastAsia"/>
+                <w:sz w:val="21"/>
+                <w:szCs w:val="21"/>
+              </w:rPr>
+              <w:lastRenderedPageBreak/>
+              <w:t>示任何改变</w:t>
+            </w:r>
+          </w:p>
+        </w:tc>
+        <w:tc>
+          <w:tcPr>
+            <w:tcW w:w="1107" w:type="dxa"/>
+          </w:tcPr>
+          <w:p>
+            <w:pPr>
+              <w:spacing w:line="240" w:lineRule="atLeast"/>
+              <w:cnfStyle w:val="000000000000" w:firstRow="0" w:lastRow="0" w:firstColumn="0" w:lastColumn="0" w:oddVBand="0" w:evenVBand="0" w:oddHBand="0" w:evenHBand="0" w:firstRowFirstColumn="0" w:firstRowLastColumn="0" w:lastRowFirstColumn="0" w:lastRowLastColumn="0"/>
+              <w:rPr>
+                <w:rFonts w:ascii="微软雅黑" w:eastAsia="微软雅黑" w:hAnsi="微软雅黑" w:cs="微软雅黑"/>
+                <w:sz w:val="21"/>
+                <w:szCs w:val="21"/>
+              </w:rPr>
+            </w:pPr>
+            <w:r>
+              <w:rPr>
+                <w:rFonts w:ascii="微软雅黑" w:eastAsia="微软雅黑" w:hAnsi="微软雅黑" w:cs="微软雅黑" w:hint="eastAsia"/>
+                <w:sz w:val="21"/>
+                <w:szCs w:val="21"/>
+              </w:rPr>
+              <w:lastRenderedPageBreak/>
+              <w:t>系统不显</w:t>
+            </w:r>
+            <w:r>
+              <w:rPr>
+                <w:rFonts w:ascii="微软雅黑" w:eastAsia="微软雅黑" w:hAnsi="微软雅黑" w:cs="微软雅黑" w:hint="eastAsia"/>
+                <w:sz w:val="21"/>
+                <w:szCs w:val="21"/>
+              </w:rPr>
+              <w:lastRenderedPageBreak/>
+              <w:t>示任何改变</w:t>
+            </w:r>
+          </w:p>
+        </w:tc>
+      </w:tr>
+    </w:tbl>
+    <w:p>
+      <w:pPr>
+        <w:spacing w:line="240" w:lineRule="atLeast"/>
+        <w:rPr>
+          <w:rFonts w:ascii="STHeiti Light" w:eastAsia="宋体" w:hAnsi="STHeiti Light" w:cs="Calibri"/>
+          <w:b/>
+          <w:szCs w:val="20"/>
+        </w:rPr>
+      </w:pPr>
+    </w:p>
+    <w:p>
+      <w:pPr>
+        <w:keepNext/>
+        <w:keepLines/>
+        <w:spacing w:before="340" w:after="330" w:line="578" w:lineRule="auto"/>
+        <w:outlineLvl w:val="0"/>
+        <w:rPr>
+          <w:rFonts w:ascii="STHeiti Light" w:hAnsi="STHeiti Light"/>
+          <w:b/>
+          <w:bCs/>
+          <w:kern w:val="44"/>
+          <w:sz w:val="40"/>
+          <w:szCs w:val="32"/>
+        </w:rPr>
+      </w:pPr>
+      <w:r>
+        <w:rPr>
+          <w:rFonts w:ascii="微软雅黑" w:eastAsia="微软雅黑" w:hAnsi="微软雅黑" w:cs="微软雅黑" w:hint="eastAsia"/>
+          <w:b/>
+          <w:bCs/>
+          <w:kern w:val="44"/>
+          <w:sz w:val="40"/>
+          <w:szCs w:val="32"/>
+        </w:rPr>
+        <w:t>用例</w:t>
+      </w:r>
+      <w:r>
+        <w:rPr>
+          <w:rFonts w:ascii="STHeiti Light" w:hAnsi="STHeiti Light" w:hint="eastAsia"/>
+          <w:b/>
+          <w:bCs/>
+          <w:kern w:val="44"/>
+          <w:sz w:val="40"/>
+          <w:szCs w:val="32"/>
+        </w:rPr>
+        <w:t xml:space="preserve">9 </w:t>
+      </w:r>
+      <w:r>
+        <w:rPr>
+          <w:rFonts w:ascii="微软雅黑" w:eastAsia="微软雅黑" w:hAnsi="微软雅黑" w:cs="微软雅黑" w:hint="eastAsia"/>
+          <w:b/>
+          <w:bCs/>
+          <w:kern w:val="44"/>
+          <w:sz w:val="40"/>
+          <w:szCs w:val="32"/>
+        </w:rPr>
+        <w:t>处理订单的测试用例执行结果</w:t>
+      </w:r>
+    </w:p>
+    <w:tbl>
+      <w:tblPr>
+        <w:tblStyle w:val="1-53"/>
+        <w:tblW w:w="8359" w:type="dxa"/>
+        <w:tblLook w:val="04A0" w:firstRow="1" w:lastRow="0" w:firstColumn="1" w:lastColumn="0" w:noHBand="0" w:noVBand="1"/>
+      </w:tblPr>
+      <w:tblGrid>
+        <w:gridCol w:w="1260"/>
+        <w:gridCol w:w="1181"/>
+        <w:gridCol w:w="1180"/>
+        <w:gridCol w:w="1180"/>
+        <w:gridCol w:w="1180"/>
+        <w:gridCol w:w="1180"/>
+        <w:gridCol w:w="1198"/>
+      </w:tblGrid>
+      <w:tr>
+        <w:trPr>
+          <w:cnfStyle w:val="100000000000" w:firstRow="1" w:lastRow="0" w:firstColumn="0" w:lastColumn="0" w:oddVBand="0" w:evenVBand="0" w:oddHBand="0" w:evenHBand="0" w:firstRowFirstColumn="0" w:firstRowLastColumn="0" w:lastRowFirstColumn="0" w:lastRowLastColumn="0"/>
+        </w:trPr>
+        <w:tc>
+          <w:tcPr>
+            <w:cnfStyle w:val="001000000000" w:firstRow="0" w:lastRow="0" w:firstColumn="1" w:lastColumn="0" w:oddVBand="0" w:evenVBand="0" w:oddHBand="0" w:evenHBand="0" w:firstRowFirstColumn="0" w:firstRowLastColumn="0" w:lastRowFirstColumn="0" w:lastRowLastColumn="0"/>
+            <w:tcW w:w="1260" w:type="dxa"/>
+            <w:vMerge w:val="restart"/>
+          </w:tcPr>
+          <w:p>
+            <w:pPr>
+              <w:spacing w:line="240" w:lineRule="atLeast"/>
+              <w:rPr>
+                <w:rFonts w:ascii="STHeiti Light" w:hAnsi="STHeiti Light" w:cs="Calibri"/>
+                <w:szCs w:val="21"/>
+              </w:rPr>
+            </w:pPr>
+            <w:r>
+              <w:rPr>
+                <w:rFonts w:ascii="STHeiti Light" w:hAnsi="STHeiti Light" w:cs="Calibri"/>
+                <w:szCs w:val="21"/>
+              </w:rPr>
+              <w:t>ID</w:t>
+            </w:r>
+          </w:p>
+          <w:p>
+            <w:pPr>
+              <w:spacing w:line="240" w:lineRule="atLeast"/>
+              <w:rPr>
+                <w:rFonts w:ascii="STHeiti Light" w:hAnsi="STHeiti Light" w:cs="Calibri"/>
+                <w:szCs w:val="21"/>
+              </w:rPr>
+            </w:pPr>
+          </w:p>
+        </w:tc>
+        <w:tc>
+          <w:tcPr>
+            <w:tcW w:w="4721" w:type="dxa"/>
+            <w:gridSpan w:val="4"/>
+          </w:tcPr>
+          <w:p>
+            <w:pPr>
+              <w:spacing w:line="240" w:lineRule="atLeast"/>
+              <w:jc w:val="center"/>
+              <w:cnfStyle w:val="100000000000" w:firstRow="1" w:lastRow="0" w:firstColumn="0" w:lastColumn="0" w:oddVBand="0" w:evenVBand="0" w:oddHBand="0" w:evenHBand="0" w:firstRowFirstColumn="0" w:firstRowLastColumn="0" w:lastRowFirstColumn="0" w:lastRowLastColumn="0"/>
+              <w:rPr>
+                <w:rFonts w:ascii="STHeiti Light" w:hAnsi="STHeiti Light" w:cs="Calibri"/>
+                <w:szCs w:val="21"/>
+              </w:rPr>
+            </w:pPr>
+            <w:r>
+              <w:rPr>
+                <w:rFonts w:ascii="微软雅黑" w:eastAsia="微软雅黑" w:hAnsi="微软雅黑" w:cs="微软雅黑" w:hint="eastAsia"/>
+                <w:szCs w:val="21"/>
+              </w:rPr>
+              <w:t>输入</w:t>
+            </w:r>
+          </w:p>
+        </w:tc>
+        <w:tc>
+          <w:tcPr>
+            <w:tcW w:w="1180" w:type="dxa"/>
+            <w:vMerge w:val="restart"/>
+          </w:tcPr>
+          <w:p>
+            <w:pPr>
+              <w:spacing w:line="240" w:lineRule="atLeast"/>
+              <w:cnfStyle w:val="100000000000" w:firstRow="1" w:lastRow="0" w:firstColumn="0" w:lastColumn="0" w:oddVBand="0" w:evenVBand="0" w:oddHBand="0" w:evenHBand="0" w:firstRowFirstColumn="0" w:firstRowLastColumn="0" w:lastRowFirstColumn="0" w:lastRowLastColumn="0"/>
+              <w:rPr>
+                <w:rFonts w:ascii="STHeiti Light" w:hAnsi="STHeiti Light" w:cs="Calibri"/>
+                <w:szCs w:val="21"/>
+              </w:rPr>
+            </w:pPr>
+            <w:r>
+              <w:rPr>
+                <w:rFonts w:ascii="微软雅黑" w:eastAsia="微软雅黑" w:hAnsi="微软雅黑" w:cs="微软雅黑" w:hint="eastAsia"/>
+                <w:szCs w:val="21"/>
+              </w:rPr>
+              <w:t>预期输出</w:t>
+            </w:r>
+          </w:p>
+        </w:tc>
+        <w:tc>
+          <w:tcPr>
+            <w:tcW w:w="1198" w:type="dxa"/>
+            <w:vMerge w:val="restart"/>
+          </w:tcPr>
+          <w:p>
+            <w:pPr>
+              <w:spacing w:line="240" w:lineRule="atLeast"/>
+              <w:cnfStyle w:val="100000000000" w:firstRow="1" w:lastRow="0" w:firstColumn="0" w:lastColumn="0" w:oddVBand="0" w:evenVBand="0" w:oddHBand="0" w:evenHBand="0" w:firstRowFirstColumn="0" w:firstRowLastColumn="0" w:lastRowFirstColumn="0" w:lastRowLastColumn="0"/>
+              <w:rPr>
+                <w:rFonts w:ascii="微软雅黑" w:eastAsia="微软雅黑" w:hAnsi="微软雅黑" w:cs="微软雅黑"/>
+                <w:szCs w:val="21"/>
+              </w:rPr>
+            </w:pPr>
+            <w:r>
+              <w:rPr>
+                <w:rFonts w:ascii="微软雅黑" w:eastAsia="微软雅黑" w:hAnsi="微软雅黑" w:cs="微软雅黑" w:hint="eastAsia"/>
+                <w:szCs w:val="21"/>
+              </w:rPr>
+              <w:t>测试结果</w:t>
+            </w:r>
+          </w:p>
+        </w:tc>
+      </w:tr>
+      <w:tr>
+        <w:tc>
+          <w:tcPr>
+            <w:cnfStyle w:val="001000000000" w:firstRow="0" w:lastRow="0" w:firstColumn="1" w:lastColumn="0" w:oddVBand="0" w:evenVBand="0" w:oddHBand="0" w:evenHBand="0" w:firstRowFirstColumn="0" w:firstRowLastColumn="0" w:lastRowFirstColumn="0" w:lastRowLastColumn="0"/>
+            <w:tcW w:w="1260" w:type="dxa"/>
+            <w:vMerge/>
+          </w:tcPr>
+          <w:p>
+            <w:pPr>
+              <w:spacing w:line="240" w:lineRule="atLeast"/>
+              <w:rPr>
+                <w:rFonts w:ascii="STHeiti Light" w:hAnsi="STHeiti Light" w:cs="Calibri"/>
+                <w:szCs w:val="21"/>
+              </w:rPr>
+            </w:pPr>
+          </w:p>
+        </w:tc>
+        <w:tc>
+          <w:tcPr>
+            <w:tcW w:w="1181" w:type="dxa"/>
+          </w:tcPr>
+          <w:p>
+            <w:pPr>
+              <w:spacing w:line="240" w:lineRule="atLeast"/>
+              <w:jc w:val="center"/>
+              <w:cnfStyle w:val="000000000000" w:firstRow="0" w:lastRow="0" w:firstColumn="0" w:lastColumn="0" w:oddVBand="0" w:evenVBand="0" w:oddHBand="0" w:evenHBand="0" w:firstRowFirstColumn="0" w:firstRowLastColumn="0" w:lastRowFirstColumn="0" w:lastRowLastColumn="0"/>
+              <w:rPr>
+                <w:rFonts w:ascii="STHeiti Light" w:hAnsi="STHeiti Light" w:cs="Calibri"/>
+                <w:szCs w:val="21"/>
+              </w:rPr>
+            </w:pPr>
+            <w:r>
+              <w:rPr>
+                <w:rFonts w:ascii="微软雅黑" w:eastAsia="微软雅黑" w:hAnsi="微软雅黑" w:cs="微软雅黑" w:hint="eastAsia"/>
+                <w:szCs w:val="21"/>
+              </w:rPr>
+              <w:t>订单号</w:t>
+            </w:r>
+          </w:p>
+        </w:tc>
+        <w:tc>
+          <w:tcPr>
+            <w:tcW w:w="1180" w:type="dxa"/>
+          </w:tcPr>
+          <w:p>
+            <w:pPr>
+              <w:spacing w:line="240" w:lineRule="atLeast"/>
+              <w:jc w:val="center"/>
+              <w:cnfStyle w:val="000000000000" w:firstRow="0" w:lastRow="0" w:firstColumn="0" w:lastColumn="0" w:oddVBand="0" w:evenVBand="0" w:oddHBand="0" w:evenHBand="0" w:firstRowFirstColumn="0" w:firstRowLastColumn="0" w:lastRowFirstColumn="0" w:lastRowLastColumn="0"/>
+              <w:rPr>
+                <w:rFonts w:ascii="STHeiti Light" w:hAnsi="STHeiti Light" w:cs="Calibri"/>
+                <w:szCs w:val="21"/>
+              </w:rPr>
+            </w:pPr>
+            <w:r>
+              <w:rPr>
+                <w:rFonts w:ascii="微软雅黑" w:eastAsia="微软雅黑" w:hAnsi="微软雅黑" w:cs="微软雅黑" w:hint="eastAsia"/>
+                <w:szCs w:val="21"/>
+              </w:rPr>
+              <w:t>实际入住时间</w:t>
+            </w:r>
+          </w:p>
+        </w:tc>
+        <w:tc>
+          <w:tcPr>
+            <w:tcW w:w="1180" w:type="dxa"/>
+          </w:tcPr>
+          <w:p>
+            <w:pPr>
+              <w:spacing w:line="240" w:lineRule="atLeast"/>
+              <w:jc w:val="center"/>
+              <w:cnfStyle w:val="000000000000" w:firstRow="0" w:lastRow="0" w:firstColumn="0" w:lastColumn="0" w:oddVBand="0" w:evenVBand="0" w:oddHBand="0" w:evenHBand="0" w:firstRowFirstColumn="0" w:firstRowLastColumn="0" w:lastRowFirstColumn="0" w:lastRowLastColumn="0"/>
+              <w:rPr>
+                <w:rFonts w:ascii="STHeiti Light" w:hAnsi="STHeiti Light" w:cs="Calibri"/>
+                <w:szCs w:val="21"/>
+              </w:rPr>
+            </w:pPr>
+            <w:r>
+              <w:rPr>
+                <w:rFonts w:ascii="微软雅黑" w:eastAsia="微软雅黑" w:hAnsi="微软雅黑" w:cs="微软雅黑" w:hint="eastAsia"/>
+                <w:szCs w:val="21"/>
+              </w:rPr>
+              <w:t>是否按时入住</w:t>
+            </w:r>
+          </w:p>
+        </w:tc>
+        <w:tc>
+          <w:tcPr>
+            <w:tcW w:w="1180" w:type="dxa"/>
+          </w:tcPr>
+          <w:p>
+            <w:pPr>
+              <w:spacing w:line="240" w:lineRule="atLeast"/>
+              <w:jc w:val="center"/>
+              <w:cnfStyle w:val="000000000000" w:firstRow="0" w:lastRow="0" w:firstColumn="0" w:lastColumn="0" w:oddVBand="0" w:evenVBand="0" w:oddHBand="0" w:evenHBand="0" w:firstRowFirstColumn="0" w:firstRowLastColumn="0" w:lastRowFirstColumn="0" w:lastRowLastColumn="0"/>
+              <w:rPr>
+                <w:rFonts w:ascii="STHeiti Light" w:hAnsi="STHeiti Light" w:cs="Calibri"/>
+                <w:szCs w:val="21"/>
+              </w:rPr>
+            </w:pPr>
+            <w:r>
+              <w:rPr>
+                <w:rFonts w:ascii="微软雅黑" w:eastAsia="微软雅黑" w:hAnsi="微软雅黑" w:cs="微软雅黑" w:hint="eastAsia"/>
+                <w:szCs w:val="21"/>
+              </w:rPr>
+              <w:t>是否延迟入住</w:t>
+            </w:r>
+          </w:p>
+        </w:tc>
+        <w:tc>
+          <w:tcPr>
+            <w:tcW w:w="1180" w:type="dxa"/>
+            <w:vMerge/>
+          </w:tcPr>
+          <w:p>
+            <w:pPr>
+              <w:spacing w:line="240" w:lineRule="atLeast"/>
+              <w:cnfStyle w:val="000000000000" w:firstRow="0" w:lastRow="0" w:firstColumn="0" w:lastColumn="0" w:oddVBand="0" w:evenVBand="0" w:oddHBand="0" w:evenHBand="0" w:firstRowFirstColumn="0" w:firstRowLastColumn="0" w:lastRowFirstColumn="0" w:lastRowLastColumn="0"/>
+              <w:rPr>
+                <w:rFonts w:ascii="STHeiti Light" w:hAnsi="STHeiti Light" w:cs="Calibri"/>
+                <w:szCs w:val="21"/>
+              </w:rPr>
+            </w:pPr>
+          </w:p>
+        </w:tc>
+        <w:tc>
+          <w:tcPr>
+            <w:tcW w:w="1198" w:type="dxa"/>
+            <w:vMerge/>
+          </w:tcPr>
+          <w:p>
+            <w:pPr>
+              <w:spacing w:line="240" w:lineRule="atLeast"/>
+              <w:cnfStyle w:val="000000000000" w:firstRow="0" w:lastRow="0" w:firstColumn="0" w:lastColumn="0" w:oddVBand="0" w:evenVBand="0" w:oddHBand="0" w:evenHBand="0" w:firstRowFirstColumn="0" w:firstRowLastColumn="0" w:lastRowFirstColumn="0" w:lastRowLastColumn="0"/>
+              <w:rPr>
+                <w:rFonts w:ascii="STHeiti Light" w:hAnsi="STHeiti Light" w:cs="Calibri"/>
+                <w:szCs w:val="21"/>
+              </w:rPr>
+            </w:pPr>
+          </w:p>
+        </w:tc>
+      </w:tr>
+      <w:tr>
+        <w:tc>
+          <w:tcPr>
+            <w:cnfStyle w:val="001000000000" w:firstRow="0" w:lastRow="0" w:firstColumn="1" w:lastColumn="0" w:oddVBand="0" w:evenVBand="0" w:oddHBand="0" w:evenHBand="0" w:firstRowFirstColumn="0" w:firstRowLastColumn="0" w:lastRowFirstColumn="0" w:lastRowLastColumn="0"/>
+            <w:tcW w:w="1260" w:type="dxa"/>
+          </w:tcPr>
+          <w:p>
+            <w:pPr>
+              <w:spacing w:line="240" w:lineRule="atLeast"/>
+              <w:rPr>
+                <w:rFonts w:ascii="STHeiti Light" w:hAnsi="STHeiti Light" w:cs="Calibri"/>
+                <w:szCs w:val="21"/>
+              </w:rPr>
+            </w:pPr>
+            <w:r>
+              <w:rPr>
+                <w:rFonts w:ascii="STHeiti Light" w:hAnsi="STHeiti Light" w:cs="Calibri"/>
+                <w:szCs w:val="21"/>
+              </w:rPr>
+              <w:t>TUS1-1</w:t>
+            </w:r>
+          </w:p>
+        </w:tc>
+        <w:tc>
+          <w:tcPr>
+            <w:tcW w:w="1181" w:type="dxa"/>
+          </w:tcPr>
+          <w:p>
+            <w:pPr>
+              <w:spacing w:line="240" w:lineRule="atLeast"/>
+              <w:cnfStyle w:val="000000000000" w:firstRow="0" w:lastRow="0" w:firstColumn="0" w:lastColumn="0" w:oddVBand="0" w:evenVBand="0" w:oddHBand="0" w:evenHBand="0" w:firstRowFirstColumn="0" w:firstRowLastColumn="0" w:lastRowFirstColumn="0" w:lastRowLastColumn="0"/>
+              <w:rPr>
+                <w:rFonts w:ascii="STHeiti Light" w:hAnsi="STHeiti Light" w:cs="Calibri"/>
+                <w:szCs w:val="21"/>
+              </w:rPr>
+            </w:pPr>
+            <w:r>
+              <w:rPr>
+                <w:rFonts w:ascii="微软雅黑" w:eastAsia="微软雅黑" w:hAnsi="微软雅黑" w:cs="微软雅黑" w:hint="eastAsia"/>
+                <w:szCs w:val="21"/>
+              </w:rPr>
+              <w:t>否</w:t>
+            </w:r>
+          </w:p>
+        </w:tc>
+        <w:tc>
+          <w:tcPr>
+            <w:tcW w:w="1180" w:type="dxa"/>
+          </w:tcPr>
+          <w:p>
+            <w:pPr>
+              <w:spacing w:line="240" w:lineRule="atLeast"/>
+              <w:cnfStyle w:val="000000000000" w:firstRow="0" w:lastRow="0" w:firstColumn="0" w:lastColumn="0" w:oddVBand="0" w:evenVBand="0" w:oddHBand="0" w:evenHBand="0" w:firstRowFirstColumn="0" w:firstRowLastColumn="0" w:lastRowFirstColumn="0" w:lastRowLastColumn="0"/>
+              <w:rPr>
+                <w:rFonts w:ascii="STHeiti Light" w:hAnsi="STHeiti Light" w:cs="Calibri"/>
+                <w:szCs w:val="21"/>
+              </w:rPr>
+            </w:pPr>
+            <w:r>
+              <w:rPr>
+                <w:rFonts w:ascii="微软雅黑" w:eastAsia="微软雅黑" w:hAnsi="微软雅黑" w:cs="微软雅黑" w:hint="eastAsia"/>
+                <w:szCs w:val="21"/>
+              </w:rPr>
+              <w:t>否</w:t>
+            </w:r>
+          </w:p>
+        </w:tc>
+        <w:tc>
+          <w:tcPr>
+            <w:tcW w:w="1180" w:type="dxa"/>
+          </w:tcPr>
+          <w:p>
+            <w:pPr>
+              <w:spacing w:line="240" w:lineRule="atLeast"/>
+              <w:cnfStyle w:val="000000000000" w:firstRow="0" w:lastRow="0" w:firstColumn="0" w:lastColumn="0" w:oddVBand="0" w:evenVBand="0" w:oddHBand="0" w:evenHBand="0" w:firstRowFirstColumn="0" w:firstRowLastColumn="0" w:lastRowFirstColumn="0" w:lastRowLastColumn="0"/>
+              <w:rPr>
+                <w:rFonts w:ascii="STHeiti Light" w:hAnsi="STHeiti Light" w:cs="Calibri"/>
+                <w:szCs w:val="21"/>
+              </w:rPr>
+            </w:pPr>
+            <w:r>
+              <w:rPr>
+                <w:rFonts w:ascii="微软雅黑" w:eastAsia="微软雅黑" w:hAnsi="微软雅黑" w:cs="微软雅黑" w:hint="eastAsia"/>
+                <w:szCs w:val="21"/>
+              </w:rPr>
+              <w:t>否</w:t>
+            </w:r>
+          </w:p>
+        </w:tc>
+        <w:tc>
+          <w:tcPr>
+            <w:tcW w:w="1180" w:type="dxa"/>
+          </w:tcPr>
+          <w:p>
+            <w:pPr>
+              <w:spacing w:line="240" w:lineRule="atLeast"/>
+              <w:cnfStyle w:val="000000000000" w:firstRow="0" w:lastRow="0" w:firstColumn="0" w:lastColumn="0" w:oddVBand="0" w:evenVBand="0" w:oddHBand="0" w:evenHBand="0" w:firstRowFirstColumn="0" w:firstRowLastColumn="0" w:lastRowFirstColumn="0" w:lastRowLastColumn="0"/>
+              <w:rPr>
+                <w:rFonts w:ascii="STHeiti Light" w:hAnsi="STHeiti Light" w:cs="Calibri"/>
+                <w:szCs w:val="21"/>
+              </w:rPr>
+            </w:pPr>
+            <w:r>
+              <w:rPr>
+                <w:rFonts w:ascii="微软雅黑" w:eastAsia="微软雅黑" w:hAnsi="微软雅黑" w:cs="微软雅黑" w:hint="eastAsia"/>
+                <w:szCs w:val="21"/>
+              </w:rPr>
+              <w:t>否</w:t>
+            </w:r>
+          </w:p>
+        </w:tc>
+        <w:tc>
+          <w:tcPr>
+            <w:tcW w:w="1180" w:type="dxa"/>
+          </w:tcPr>
+          <w:p>
+            <w:pPr>
+              <w:spacing w:line="240" w:lineRule="atLeast"/>
+              <w:cnfStyle w:val="000000000000" w:firstRow="0" w:lastRow="0" w:firstColumn="0" w:lastColumn="0" w:oddVBand="0" w:evenVBand="0" w:oddHBand="0" w:evenHBand="0" w:firstRowFirstColumn="0" w:firstRowLastColumn="0" w:lastRowFirstColumn="0" w:lastRowLastColumn="0"/>
+              <w:rPr>
+                <w:rFonts w:ascii="STHeiti Light" w:hAnsi="STHeiti Light" w:cs="Calibri"/>
+                <w:szCs w:val="21"/>
+              </w:rPr>
+            </w:pPr>
+            <w:r>
+              <w:rPr>
+                <w:rFonts w:ascii="微软雅黑" w:eastAsia="微软雅黑" w:hAnsi="微软雅黑" w:cs="微软雅黑" w:hint="eastAsia"/>
+                <w:szCs w:val="21"/>
+              </w:rPr>
+              <w:t>系统不显示任何改变</w:t>
+            </w:r>
+          </w:p>
+        </w:tc>
+        <w:tc>
+          <w:tcPr>
+            <w:tcW w:w="1198" w:type="dxa"/>
+          </w:tcPr>
+          <w:p>
+            <w:pPr>
+              <w:spacing w:line="240" w:lineRule="atLeast"/>
+              <w:cnfStyle w:val="000000000000" w:firstRow="0" w:lastRow="0" w:firstColumn="0" w:lastColumn="0" w:oddVBand="0" w:evenVBand="0" w:oddHBand="0" w:evenHBand="0" w:firstRowFirstColumn="0" w:firstRowLastColumn="0" w:lastRowFirstColumn="0" w:lastRowLastColumn="0"/>
+              <w:rPr>
+                <w:rFonts w:ascii="微软雅黑" w:eastAsia="微软雅黑" w:hAnsi="微软雅黑" w:cs="微软雅黑"/>
+                <w:szCs w:val="21"/>
+              </w:rPr>
+            </w:pPr>
+            <w:r>
+              <w:rPr>
+                <w:rFonts w:ascii="微软雅黑" w:eastAsia="微软雅黑" w:hAnsi="微软雅黑" w:cs="微软雅黑" w:hint="eastAsia"/>
+                <w:szCs w:val="21"/>
+              </w:rPr>
+              <w:t>系统不显示任何改变</w:t>
+            </w:r>
+          </w:p>
+        </w:tc>
+      </w:tr>
+      <w:tr>
+        <w:tc>
+          <w:tcPr>
+            <w:cnfStyle w:val="001000000000" w:firstRow="0" w:lastRow="0" w:firstColumn="1" w:lastColumn="0" w:oddVBand="0" w:evenVBand="0" w:oddHBand="0" w:evenHBand="0" w:firstRowFirstColumn="0" w:firstRowLastColumn="0" w:lastRowFirstColumn="0" w:lastRowLastColumn="0"/>
+            <w:tcW w:w="1260" w:type="dxa"/>
+          </w:tcPr>
+          <w:p>
+            <w:pPr>
+              <w:spacing w:line="240" w:lineRule="atLeast"/>
+              <w:rPr>
+                <w:rFonts w:ascii="STHeiti Light" w:hAnsi="STHeiti Light" w:cs="Calibri"/>
+                <w:szCs w:val="21"/>
+              </w:rPr>
+            </w:pPr>
+            <w:r>
+              <w:rPr>
+                <w:rFonts w:ascii="STHeiti Light" w:hAnsi="STHeiti Light" w:cs="Calibri"/>
+                <w:szCs w:val="21"/>
+              </w:rPr>
+              <w:t>TUS1-2</w:t>
+            </w:r>
+          </w:p>
+        </w:tc>
+        <w:tc>
+          <w:tcPr>
+            <w:tcW w:w="1181" w:type="dxa"/>
+          </w:tcPr>
+          <w:p>
+            <w:pPr>
+              <w:spacing w:line="240" w:lineRule="atLeast"/>
+              <w:cnfStyle w:val="000000000000" w:firstRow="0" w:lastRow="0" w:firstColumn="0" w:lastColumn="0" w:oddVBand="0" w:evenVBand="0" w:oddHBand="0" w:evenHBand="0" w:firstRowFirstColumn="0" w:firstRowLastColumn="0" w:lastRowFirstColumn="0" w:lastRowLastColumn="0"/>
+              <w:rPr>
+                <w:rFonts w:ascii="STHeiti Light" w:hAnsi="STHeiti Light" w:cs="Calibri"/>
+                <w:szCs w:val="21"/>
+              </w:rPr>
+            </w:pPr>
+            <w:r>
+              <w:rPr>
+                <w:rFonts w:ascii="微软雅黑" w:eastAsia="微软雅黑" w:hAnsi="微软雅黑" w:cs="微软雅黑" w:hint="eastAsia"/>
+                <w:szCs w:val="21"/>
+              </w:rPr>
+              <w:t>是</w:t>
+            </w:r>
+          </w:p>
+        </w:tc>
+        <w:tc>
+          <w:tcPr>
+            <w:tcW w:w="1180" w:type="dxa"/>
+          </w:tcPr>
+          <w:p>
+            <w:pPr>
+              <w:spacing w:line="240" w:lineRule="atLeast"/>
+              <w:cnfStyle w:val="000000000000" w:firstRow="0" w:lastRow="0" w:firstColumn="0" w:lastColumn="0" w:oddVBand="0" w:evenVBand="0" w:oddHBand="0" w:evenHBand="0" w:firstRowFirstColumn="0" w:firstRowLastColumn="0" w:lastRowFirstColumn="0" w:lastRowLastColumn="0"/>
+              <w:rPr>
+                <w:rFonts w:ascii="STHeiti Light" w:hAnsi="STHeiti Light" w:cs="Calibri"/>
+                <w:szCs w:val="21"/>
+              </w:rPr>
+            </w:pPr>
+            <w:r>
+              <w:rPr>
+                <w:rFonts w:ascii="微软雅黑" w:eastAsia="微软雅黑" w:hAnsi="微软雅黑" w:cs="微软雅黑" w:hint="eastAsia"/>
+                <w:szCs w:val="21"/>
+              </w:rPr>
+              <w:t>是</w:t>
+            </w:r>
+          </w:p>
+        </w:tc>
+        <w:tc>
+          <w:tcPr>
+            <w:tcW w:w="1180" w:type="dxa"/>
+          </w:tcPr>
+          <w:p>
+            <w:pPr>
+              <w:spacing w:line="240" w:lineRule="atLeast"/>
+              <w:cnfStyle w:val="000000000000" w:firstRow="0" w:lastRow="0" w:firstColumn="0" w:lastColumn="0" w:oddVBand="0" w:evenVBand="0" w:oddHBand="0" w:evenHBand="0" w:firstRowFirstColumn="0" w:firstRowLastColumn="0" w:lastRowFirstColumn="0" w:lastRowLastColumn="0"/>
+              <w:rPr>
+                <w:rFonts w:ascii="STHeiti Light" w:hAnsi="STHeiti Light" w:cs="Calibri"/>
+                <w:szCs w:val="21"/>
+              </w:rPr>
+            </w:pPr>
+            <w:r>
+              <w:rPr>
+                <w:rFonts w:ascii="微软雅黑" w:eastAsia="微软雅黑" w:hAnsi="微软雅黑" w:cs="微软雅黑" w:hint="eastAsia"/>
+                <w:szCs w:val="21"/>
+              </w:rPr>
+              <w:t>否</w:t>
+            </w:r>
+          </w:p>
+        </w:tc>
+        <w:tc>
+          <w:tcPr>
+            <w:tcW w:w="1180" w:type="dxa"/>
+          </w:tcPr>
+          <w:p>
+            <w:pPr>
+              <w:spacing w:line="240" w:lineRule="atLeast"/>
+              <w:cnfStyle w:val="000000000000" w:firstRow="0" w:lastRow="0" w:firstColumn="0" w:lastColumn="0" w:oddVBand="0" w:evenVBand="0" w:oddHBand="0" w:evenHBand="0" w:firstRowFirstColumn="0" w:firstRowLastColumn="0" w:lastRowFirstColumn="0" w:lastRowLastColumn="0"/>
+              <w:rPr>
+                <w:rFonts w:ascii="STHeiti Light" w:hAnsi="STHeiti Light" w:cs="Calibri"/>
+                <w:szCs w:val="21"/>
+              </w:rPr>
+            </w:pPr>
+            <w:r>
+              <w:rPr>
+                <w:rFonts w:ascii="微软雅黑" w:eastAsia="微软雅黑" w:hAnsi="微软雅黑" w:cs="微软雅黑" w:hint="eastAsia"/>
+                <w:szCs w:val="21"/>
+              </w:rPr>
+              <w:t>是</w:t>
+            </w:r>
+          </w:p>
+        </w:tc>
+        <w:tc>
+          <w:tcPr>
+            <w:tcW w:w="1180" w:type="dxa"/>
+          </w:tcPr>
+          <w:p>
+            <w:pPr>
+              <w:spacing w:line="240" w:lineRule="atLeast"/>
+              <w:cnfStyle w:val="000000000000" w:firstRow="0" w:lastRow="0" w:firstColumn="0" w:lastColumn="0" w:oddVBand="0" w:evenVBand="0" w:oddHBand="0" w:evenHBand="0" w:firstRowFirstColumn="0" w:firstRowLastColumn="0" w:lastRowFirstColumn="0" w:lastRowLastColumn="0"/>
+              <w:rPr>
+                <w:rFonts w:ascii="STHeiti Light" w:hAnsi="STHeiti Light" w:cs="Calibri"/>
+                <w:szCs w:val="21"/>
+              </w:rPr>
+            </w:pPr>
+            <w:r>
+              <w:rPr>
+                <w:rFonts w:ascii="微软雅黑" w:eastAsia="微软雅黑" w:hAnsi="微软雅黑" w:cs="微软雅黑" w:hint="eastAsia"/>
+                <w:szCs w:val="21"/>
+              </w:rPr>
+              <w:t>系统显示异常订单已改为正常执行</w:t>
+            </w:r>
+          </w:p>
+        </w:tc>
+        <w:tc>
+          <w:tcPr>
+            <w:tcW w:w="1198" w:type="dxa"/>
+          </w:tcPr>
+          <w:p>
+            <w:pPr>
+              <w:spacing w:line="240" w:lineRule="atLeast"/>
+              <w:cnfStyle w:val="000000000000" w:firstRow="0" w:lastRow="0" w:firstColumn="0" w:lastColumn="0" w:oddVBand="0" w:evenVBand="0" w:oddHBand="0" w:evenHBand="0" w:firstRowFirstColumn="0" w:firstRowLastColumn="0" w:lastRowFirstColumn="0" w:lastRowLastColumn="0"/>
+              <w:rPr>
+                <w:rFonts w:ascii="微软雅黑" w:eastAsia="微软雅黑" w:hAnsi="微软雅黑" w:cs="微软雅黑"/>
+                <w:szCs w:val="21"/>
+              </w:rPr>
+            </w:pPr>
+            <w:r>
+              <w:rPr>
+                <w:rFonts w:ascii="微软雅黑" w:eastAsia="微软雅黑" w:hAnsi="微软雅黑" w:cs="微软雅黑" w:hint="eastAsia"/>
+                <w:szCs w:val="21"/>
+              </w:rPr>
+              <w:t>系统显示订单状态已更改，请选择房间</w:t>
+            </w:r>
+          </w:p>
+        </w:tc>
+      </w:tr>
+      <w:tr>
+        <w:tc>
+          <w:tcPr>
+            <w:cnfStyle w:val="001000000000" w:firstRow="0" w:lastRow="0" w:firstColumn="1" w:lastColumn="0" w:oddVBand="0" w:evenVBand="0" w:oddHBand="0" w:evenHBand="0" w:firstRowFirstColumn="0" w:firstRowLastColumn="0" w:lastRowFirstColumn="0" w:lastRowLastColumn="0"/>
+            <w:tcW w:w="1260" w:type="dxa"/>
+          </w:tcPr>
+          <w:p>
+            <w:pPr>
+              <w:spacing w:line="240" w:lineRule="atLeast"/>
+              <w:rPr>
+                <w:rFonts w:ascii="STHeiti Light" w:hAnsi="STHeiti Light" w:cs="Calibri"/>
+                <w:szCs w:val="21"/>
+              </w:rPr>
+            </w:pPr>
+            <w:r>
+              <w:rPr>
+                <w:rFonts w:ascii="STHeiti Light" w:hAnsi="STHeiti Light" w:cs="Calibri"/>
+                <w:szCs w:val="21"/>
+              </w:rPr>
+              <w:t>TUS1-3</w:t>
+            </w:r>
+          </w:p>
+        </w:tc>
+        <w:tc>
+          <w:tcPr>
+            <w:tcW w:w="1181" w:type="dxa"/>
+          </w:tcPr>
+          <w:p>
+            <w:pPr>
+              <w:spacing w:line="240" w:lineRule="atLeast"/>
+              <w:cnfStyle w:val="000000000000" w:firstRow="0" w:lastRow="0" w:firstColumn="0" w:lastColumn="0" w:oddVBand="0" w:evenVBand="0" w:oddHBand="0" w:evenHBand="0" w:firstRowFirstColumn="0" w:firstRowLastColumn="0" w:lastRowFirstColumn="0" w:lastRowLastColumn="0"/>
+              <w:rPr>
+                <w:rFonts w:ascii="STHeiti Light" w:hAnsi="STHeiti Light" w:cs="Calibri"/>
+                <w:szCs w:val="21"/>
+              </w:rPr>
+            </w:pPr>
+            <w:r>
+              <w:rPr>
+                <w:rFonts w:ascii="微软雅黑" w:eastAsia="微软雅黑" w:hAnsi="微软雅黑" w:cs="微软雅黑" w:hint="eastAsia"/>
+                <w:szCs w:val="21"/>
+              </w:rPr>
+              <w:t>是</w:t>
+            </w:r>
+          </w:p>
+        </w:tc>
+        <w:tc>
+          <w:tcPr>
+            <w:tcW w:w="1180" w:type="dxa"/>
+          </w:tcPr>
+          <w:p>
+            <w:pPr>
+              <w:spacing w:line="240" w:lineRule="atLeast"/>
+              <w:cnfStyle w:val="000000000000" w:firstRow="0" w:lastRow="0" w:firstColumn="0" w:lastColumn="0" w:oddVBand="0" w:evenVBand="0" w:oddHBand="0" w:evenHBand="0" w:firstRowFirstColumn="0" w:firstRowLastColumn="0" w:lastRowFirstColumn="0" w:lastRowLastColumn="0"/>
+              <w:rPr>
+                <w:rFonts w:ascii="STHeiti Light" w:hAnsi="STHeiti Light" w:cs="Calibri"/>
+                <w:szCs w:val="21"/>
+              </w:rPr>
+            </w:pPr>
+            <w:r>
+              <w:rPr>
+                <w:rFonts w:ascii="微软雅黑" w:eastAsia="微软雅黑" w:hAnsi="微软雅黑" w:cs="微软雅黑" w:hint="eastAsia"/>
+                <w:szCs w:val="21"/>
+              </w:rPr>
+              <w:t>是</w:t>
+            </w:r>
+          </w:p>
+        </w:tc>
+        <w:tc>
+          <w:tcPr>
+            <w:tcW w:w="1180" w:type="dxa"/>
+          </w:tcPr>
+          <w:p>
+            <w:pPr>
+              <w:spacing w:line="240" w:lineRule="atLeast"/>
+              <w:cnfStyle w:val="000000000000" w:firstRow="0" w:lastRow="0" w:firstColumn="0" w:lastColumn="0" w:oddVBand="0" w:evenVBand="0" w:oddHBand="0" w:evenHBand="0" w:firstRowFirstColumn="0" w:firstRowLastColumn="0" w:lastRowFirstColumn="0" w:lastRowLastColumn="0"/>
+              <w:rPr>
+                <w:rFonts w:ascii="STHeiti Light" w:hAnsi="STHeiti Light" w:cs="Calibri"/>
+                <w:szCs w:val="21"/>
+              </w:rPr>
+            </w:pPr>
+            <w:r>
+              <w:rPr>
+                <w:rFonts w:ascii="微软雅黑" w:eastAsia="微软雅黑" w:hAnsi="微软雅黑" w:cs="微软雅黑" w:hint="eastAsia"/>
+                <w:szCs w:val="21"/>
+              </w:rPr>
+              <w:t>是</w:t>
+            </w:r>
+          </w:p>
+        </w:tc>
+        <w:tc>
+          <w:tcPr>
+            <w:tcW w:w="1180" w:type="dxa"/>
+          </w:tcPr>
+          <w:p>
+            <w:pPr>
+              <w:spacing w:line="240" w:lineRule="atLeast"/>
+              <w:cnfStyle w:val="000000000000" w:firstRow="0" w:lastRow="0" w:firstColumn="0" w:lastColumn="0" w:oddVBand="0" w:evenVBand="0" w:oddHBand="0" w:evenHBand="0" w:firstRowFirstColumn="0" w:firstRowLastColumn="0" w:lastRowFirstColumn="0" w:lastRowLastColumn="0"/>
+              <w:rPr>
+                <w:rFonts w:ascii="STHeiti Light" w:hAnsi="STHeiti Light" w:cs="Calibri"/>
+                <w:szCs w:val="21"/>
+              </w:rPr>
+            </w:pPr>
+            <w:r>
+              <w:rPr>
+                <w:rFonts w:ascii="微软雅黑" w:eastAsia="微软雅黑" w:hAnsi="微软雅黑" w:cs="微软雅黑" w:hint="eastAsia"/>
+                <w:szCs w:val="21"/>
+              </w:rPr>
+              <w:t>否</w:t>
+            </w:r>
+          </w:p>
+        </w:tc>
+        <w:tc>
+          <w:tcPr>
+            <w:tcW w:w="1180" w:type="dxa"/>
+          </w:tcPr>
+          <w:p>
+            <w:pPr>
+              <w:spacing w:line="240" w:lineRule="atLeast"/>
+              <w:cnfStyle w:val="000000000000" w:firstRow="0" w:lastRow="0" w:firstColumn="0" w:lastColumn="0" w:oddVBand="0" w:evenVBand="0" w:oddHBand="0" w:evenHBand="0" w:firstRowFirstColumn="0" w:firstRowLastColumn="0" w:lastRowFirstColumn="0" w:lastRowLastColumn="0"/>
+              <w:rPr>
+                <w:rFonts w:ascii="STHeiti Light" w:hAnsi="STHeiti Light" w:cs="Calibri"/>
+                <w:szCs w:val="21"/>
+              </w:rPr>
+            </w:pPr>
+            <w:r>
+              <w:rPr>
+                <w:rFonts w:ascii="微软雅黑" w:eastAsia="微软雅黑" w:hAnsi="微软雅黑" w:cs="微软雅黑" w:hint="eastAsia"/>
+                <w:szCs w:val="21"/>
+              </w:rPr>
+              <w:t>系统显示订单正常执行</w:t>
+            </w:r>
+          </w:p>
+        </w:tc>
+        <w:tc>
+          <w:tcPr>
+            <w:tcW w:w="1198" w:type="dxa"/>
+          </w:tcPr>
+          <w:p>
+            <w:pPr>
+              <w:spacing w:line="240" w:lineRule="atLeast"/>
+              <w:cnfStyle w:val="000000000000" w:firstRow="0" w:lastRow="0" w:firstColumn="0" w:lastColumn="0" w:oddVBand="0" w:evenVBand="0" w:oddHBand="0" w:evenHBand="0" w:firstRowFirstColumn="0" w:firstRowLastColumn="0" w:lastRowFirstColumn="0" w:lastRowLastColumn="0"/>
+              <w:rPr>
+                <w:rFonts w:ascii="微软雅黑" w:eastAsia="微软雅黑" w:hAnsi="微软雅黑" w:cs="微软雅黑"/>
+                <w:szCs w:val="21"/>
+              </w:rPr>
+            </w:pPr>
+            <w:r>
+              <w:rPr>
+                <w:rFonts w:ascii="微软雅黑" w:eastAsia="微软雅黑" w:hAnsi="微软雅黑" w:cs="微软雅黑" w:hint="eastAsia"/>
+                <w:szCs w:val="21"/>
+              </w:rPr>
+              <w:t>系统显示订单状态已更改，请选择房</w:t>
+            </w:r>
+            <w:r>
+              <w:rPr>
+                <w:rFonts w:ascii="微软雅黑" w:eastAsia="微软雅黑" w:hAnsi="微软雅黑" w:cs="微软雅黑" w:hint="eastAsia"/>
+                <w:szCs w:val="21"/>
+              </w:rPr>
+              <w:lastRenderedPageBreak/>
+              <w:t>间</w:t>
+            </w:r>
+          </w:p>
+        </w:tc>
+      </w:tr>
+    </w:tbl>
+    <w:p>
+      <w:pPr>
+        <w:spacing w:line="240" w:lineRule="atLeast"/>
+        <w:rPr>
+          <w:rFonts w:ascii="STHeiti Light" w:eastAsia="宋体" w:hAnsi="STHeiti Light" w:cs="Calibri"/>
+          <w:b/>
+          <w:szCs w:val="20"/>
+        </w:rPr>
+      </w:pPr>
+    </w:p>
+    <w:tbl>
+      <w:tblPr>
+        <w:tblStyle w:val="1-54"/>
+        <w:tblW w:w="0" w:type="auto"/>
+        <w:tblLook w:val="04A0" w:firstRow="1" w:lastRow="0" w:firstColumn="1" w:lastColumn="0" w:noHBand="0" w:noVBand="1"/>
+      </w:tblPr>
+      <w:tblGrid>
+        <w:gridCol w:w="1252"/>
+        <w:gridCol w:w="3452"/>
+        <w:gridCol w:w="1822"/>
+        <w:gridCol w:w="1764"/>
+      </w:tblGrid>
+      <w:tr>
+        <w:trPr>
+          <w:cnfStyle w:val="100000000000" w:firstRow="1" w:lastRow="0" w:firstColumn="0" w:lastColumn="0" w:oddVBand="0" w:evenVBand="0" w:oddHBand="0" w:evenHBand="0" w:firstRowFirstColumn="0" w:firstRowLastColumn="0" w:lastRowFirstColumn="0" w:lastRowLastColumn="0"/>
+        </w:trPr>
+        <w:tc>
+          <w:tcPr>
+            <w:cnfStyle w:val="001000000000" w:firstRow="0" w:lastRow="0" w:firstColumn="1" w:lastColumn="0" w:oddVBand="0" w:evenVBand="0" w:oddHBand="0" w:evenHBand="0" w:firstRowFirstColumn="0" w:firstRowLastColumn="0" w:lastRowFirstColumn="0" w:lastRowLastColumn="0"/>
+            <w:tcW w:w="1252" w:type="dxa"/>
+            <w:vMerge w:val="restart"/>
+          </w:tcPr>
+          <w:p>
+            <w:pPr>
+              <w:spacing w:line="240" w:lineRule="atLeast"/>
+              <w:rPr>
+                <w:rFonts w:ascii="STHeiti Light" w:hAnsi="STHeiti Light" w:cs="Calibri"/>
+                <w:szCs w:val="21"/>
+              </w:rPr>
+            </w:pPr>
+            <w:r>
+              <w:rPr>
+                <w:rFonts w:ascii="STHeiti Light" w:hAnsi="STHeiti Light" w:cs="Calibri"/>
+                <w:szCs w:val="21"/>
+              </w:rPr>
+              <w:t>ID</w:t>
+            </w:r>
+          </w:p>
+          <w:p>
+            <w:pPr>
+              <w:spacing w:line="240" w:lineRule="atLeast"/>
+              <w:rPr>
+                <w:rFonts w:ascii="STHeiti Light" w:hAnsi="STHeiti Light" w:cs="Calibri"/>
+                <w:szCs w:val="21"/>
+              </w:rPr>
+            </w:pPr>
+          </w:p>
+        </w:tc>
+        <w:tc>
+          <w:tcPr>
+            <w:tcW w:w="3452" w:type="dxa"/>
+          </w:tcPr>
+          <w:p>
+            <w:pPr>
+              <w:spacing w:line="240" w:lineRule="atLeast"/>
+              <w:jc w:val="center"/>
+              <w:cnfStyle w:val="100000000000" w:firstRow="1" w:lastRow="0" w:firstColumn="0" w:lastColumn="0" w:oddVBand="0" w:evenVBand="0" w:oddHBand="0" w:evenHBand="0" w:firstRowFirstColumn="0" w:firstRowLastColumn="0" w:lastRowFirstColumn="0" w:lastRowLastColumn="0"/>
+              <w:rPr>
+                <w:rFonts w:ascii="STHeiti Light" w:hAnsi="STHeiti Light" w:cs="Calibri"/>
+                <w:szCs w:val="21"/>
+              </w:rPr>
+            </w:pPr>
+            <w:r>
+              <w:rPr>
+                <w:rFonts w:ascii="微软雅黑" w:eastAsia="微软雅黑" w:hAnsi="微软雅黑" w:cs="微软雅黑" w:hint="eastAsia"/>
+                <w:szCs w:val="21"/>
+              </w:rPr>
+              <w:t>输入</w:t>
+            </w:r>
+          </w:p>
+        </w:tc>
+        <w:tc>
+          <w:tcPr>
+            <w:tcW w:w="1822" w:type="dxa"/>
+            <w:vMerge w:val="restart"/>
+          </w:tcPr>
+          <w:p>
+            <w:pPr>
+              <w:spacing w:line="240" w:lineRule="atLeast"/>
+              <w:cnfStyle w:val="100000000000" w:firstRow="1" w:lastRow="0" w:firstColumn="0" w:lastColumn="0" w:oddVBand="0" w:evenVBand="0" w:oddHBand="0" w:evenHBand="0" w:firstRowFirstColumn="0" w:firstRowLastColumn="0" w:lastRowFirstColumn="0" w:lastRowLastColumn="0"/>
+              <w:rPr>
+                <w:rFonts w:ascii="STHeiti Light" w:hAnsi="STHeiti Light" w:cs="Calibri"/>
+                <w:szCs w:val="21"/>
+              </w:rPr>
+            </w:pPr>
+            <w:r>
+              <w:rPr>
+                <w:rFonts w:ascii="微软雅黑" w:eastAsia="微软雅黑" w:hAnsi="微软雅黑" w:cs="微软雅黑" w:hint="eastAsia"/>
+                <w:szCs w:val="21"/>
+              </w:rPr>
+              <w:t>预期输出</w:t>
+            </w:r>
+          </w:p>
+        </w:tc>
+        <w:tc>
+          <w:tcPr>
+            <w:tcW w:w="1764" w:type="dxa"/>
+            <w:vMerge w:val="restart"/>
+          </w:tcPr>
+          <w:p>
+            <w:pPr>
+              <w:spacing w:line="240" w:lineRule="atLeast"/>
+              <w:cnfStyle w:val="100000000000" w:firstRow="1" w:lastRow="0" w:firstColumn="0" w:lastColumn="0" w:oddVBand="0" w:evenVBand="0" w:oddHBand="0" w:evenHBand="0" w:firstRowFirstColumn="0" w:firstRowLastColumn="0" w:lastRowFirstColumn="0" w:lastRowLastColumn="0"/>
+              <w:rPr>
+                <w:rFonts w:ascii="微软雅黑" w:eastAsia="微软雅黑" w:hAnsi="微软雅黑" w:cs="微软雅黑"/>
+                <w:b w:val="0"/>
+                <w:bCs w:val="0"/>
+                <w:szCs w:val="21"/>
+              </w:rPr>
+            </w:pPr>
+            <w:r>
+              <w:rPr>
+                <w:rFonts w:ascii="微软雅黑" w:eastAsia="微软雅黑" w:hAnsi="微软雅黑" w:cs="微软雅黑" w:hint="eastAsia"/>
+                <w:b w:val="0"/>
+                <w:bCs w:val="0"/>
+                <w:szCs w:val="21"/>
+              </w:rPr>
+              <w:t>测试结果</w:t>
+            </w:r>
+          </w:p>
+        </w:tc>
+      </w:tr>
+      <w:tr>
+        <w:tc>
+          <w:tcPr>
+            <w:cnfStyle w:val="001000000000" w:firstRow="0" w:lastRow="0" w:firstColumn="1" w:lastColumn="0" w:oddVBand="0" w:evenVBand="0" w:oddHBand="0" w:evenHBand="0" w:firstRowFirstColumn="0" w:firstRowLastColumn="0" w:lastRowFirstColumn="0" w:lastRowLastColumn="0"/>
+            <w:tcW w:w="1252" w:type="dxa"/>
+            <w:vMerge/>
+          </w:tcPr>
+          <w:p>
+            <w:pPr>
+              <w:spacing w:line="240" w:lineRule="atLeast"/>
+              <w:rPr>
+                <w:rFonts w:ascii="STHeiti Light" w:hAnsi="STHeiti Light" w:cs="Calibri"/>
+                <w:szCs w:val="21"/>
+              </w:rPr>
+            </w:pPr>
+          </w:p>
+        </w:tc>
+        <w:tc>
+          <w:tcPr>
+            <w:tcW w:w="3452" w:type="dxa"/>
+          </w:tcPr>
+          <w:p>
+            <w:pPr>
+              <w:spacing w:line="240" w:lineRule="atLeast"/>
+              <w:jc w:val="center"/>
+              <w:cnfStyle w:val="000000000000" w:firstRow="0" w:lastRow="0" w:firstColumn="0" w:lastColumn="0" w:oddVBand="0" w:evenVBand="0" w:oddHBand="0" w:evenHBand="0" w:firstRowFirstColumn="0" w:firstRowLastColumn="0" w:lastRowFirstColumn="0" w:lastRowLastColumn="0"/>
+              <w:rPr>
+                <w:rFonts w:ascii="STHeiti Light" w:hAnsi="STHeiti Light" w:cs="Calibri"/>
+                <w:szCs w:val="21"/>
+              </w:rPr>
+            </w:pPr>
+            <w:r>
+              <w:rPr>
+                <w:rFonts w:ascii="微软雅黑" w:eastAsia="微软雅黑" w:hAnsi="微软雅黑" w:cs="微软雅黑" w:hint="eastAsia"/>
+                <w:szCs w:val="21"/>
+              </w:rPr>
+              <w:t>客户ID</w:t>
+            </w:r>
+          </w:p>
+        </w:tc>
+        <w:tc>
+          <w:tcPr>
+            <w:tcW w:w="1822" w:type="dxa"/>
+            <w:vMerge/>
+          </w:tcPr>
+          <w:p>
+            <w:pPr>
+              <w:spacing w:line="240" w:lineRule="atLeast"/>
+              <w:cnfStyle w:val="000000000000" w:firstRow="0" w:lastRow="0" w:firstColumn="0" w:lastColumn="0" w:oddVBand="0" w:evenVBand="0" w:oddHBand="0" w:evenHBand="0" w:firstRowFirstColumn="0" w:firstRowLastColumn="0" w:lastRowFirstColumn="0" w:lastRowLastColumn="0"/>
+              <w:rPr>
+                <w:rFonts w:ascii="STHeiti Light" w:hAnsi="STHeiti Light" w:cs="Calibri"/>
+                <w:szCs w:val="21"/>
+              </w:rPr>
+            </w:pPr>
+          </w:p>
+        </w:tc>
+        <w:tc>
+          <w:tcPr>
+            <w:tcW w:w="1764" w:type="dxa"/>
+            <w:vMerge/>
+          </w:tcPr>
+          <w:p>
+            <w:pPr>
+              <w:spacing w:line="240" w:lineRule="atLeast"/>
+              <w:cnfStyle w:val="000000000000" w:firstRow="0" w:lastRow="0" w:firstColumn="0" w:lastColumn="0" w:oddVBand="0" w:evenVBand="0" w:oddHBand="0" w:evenHBand="0" w:firstRowFirstColumn="0" w:firstRowLastColumn="0" w:lastRowFirstColumn="0" w:lastRowLastColumn="0"/>
+              <w:rPr>
+                <w:rFonts w:ascii="STHeiti Light" w:hAnsi="STHeiti Light" w:cs="Calibri"/>
+                <w:szCs w:val="21"/>
+              </w:rPr>
+            </w:pPr>
+          </w:p>
+        </w:tc>
+      </w:tr>
+      <w:tr>
+        <w:tc>
+          <w:tcPr>
+            <w:cnfStyle w:val="001000000000" w:firstRow="0" w:lastRow="0" w:firstColumn="1" w:lastColumn="0" w:oddVBand="0" w:evenVBand="0" w:oddHBand="0" w:evenHBand="0" w:firstRowFirstColumn="0" w:firstRowLastColumn="0" w:lastRowFirstColumn="0" w:lastRowLastColumn="0"/>
+            <w:tcW w:w="1252" w:type="dxa"/>
+          </w:tcPr>
+          <w:p>
+            <w:pPr>
+              <w:spacing w:line="240" w:lineRule="atLeast"/>
+              <w:rPr>
+                <w:rFonts w:ascii="STHeiti Light" w:hAnsi="STHeiti Light" w:cs="Calibri"/>
+                <w:szCs w:val="21"/>
+              </w:rPr>
+            </w:pPr>
+            <w:r>
+              <w:rPr>
+                <w:rFonts w:ascii="STHeiti Light" w:hAnsi="STHeiti Light" w:cs="Calibri"/>
+                <w:szCs w:val="21"/>
+              </w:rPr>
+              <w:t>TUS2-1</w:t>
+            </w:r>
+          </w:p>
+        </w:tc>
+        <w:tc>
+          <w:tcPr>
+            <w:tcW w:w="3452" w:type="dxa"/>
+          </w:tcPr>
+          <w:p>
+            <w:pPr>
+              <w:spacing w:line="240" w:lineRule="atLeast"/>
+              <w:cnfStyle w:val="000000000000" w:firstRow="0" w:lastRow="0" w:firstColumn="0" w:lastColumn="0" w:oddVBand="0" w:evenVBand="0" w:oddHBand="0" w:evenHBand="0" w:firstRowFirstColumn="0" w:firstRowLastColumn="0" w:lastRowFirstColumn="0" w:lastRowLastColumn="0"/>
+              <w:rPr>
+                <w:rFonts w:ascii="STHeiti Light" w:hAnsi="STHeiti Light" w:cs="Calibri"/>
+                <w:szCs w:val="21"/>
+              </w:rPr>
+            </w:pPr>
+            <w:r>
+              <w:rPr>
+                <w:rFonts w:ascii="微软雅黑" w:eastAsia="微软雅黑" w:hAnsi="微软雅黑" w:cs="微软雅黑" w:hint="eastAsia"/>
+                <w:szCs w:val="21"/>
+              </w:rPr>
+              <w:t>是</w:t>
+            </w:r>
+          </w:p>
+        </w:tc>
+        <w:tc>
+          <w:tcPr>
+            <w:tcW w:w="1822" w:type="dxa"/>
+          </w:tcPr>
+          <w:p>
+            <w:pPr>
+              <w:spacing w:line="240" w:lineRule="atLeast"/>
+              <w:cnfStyle w:val="000000000000" w:firstRow="0" w:lastRow="0" w:firstColumn="0" w:lastColumn="0" w:oddVBand="0" w:evenVBand="0" w:oddHBand="0" w:evenHBand="0" w:firstRowFirstColumn="0" w:firstRowLastColumn="0" w:lastRowFirstColumn="0" w:lastRowLastColumn="0"/>
+              <w:rPr>
+                <w:rFonts w:ascii="STHeiti Light" w:hAnsi="STHeiti Light" w:cs="Calibri"/>
+                <w:szCs w:val="21"/>
+              </w:rPr>
+            </w:pPr>
+            <w:r>
+              <w:rPr>
+                <w:rFonts w:ascii="微软雅黑" w:eastAsia="微软雅黑" w:hAnsi="微软雅黑" w:cs="微软雅黑" w:hint="eastAsia"/>
+                <w:szCs w:val="21"/>
+              </w:rPr>
+              <w:t>系统显示客户在该酒店下的所有订单</w:t>
+            </w:r>
+          </w:p>
+        </w:tc>
+        <w:tc>
+          <w:tcPr>
+            <w:tcW w:w="1764" w:type="dxa"/>
+          </w:tcPr>
+          <w:p>
+            <w:pPr>
+              <w:spacing w:line="240" w:lineRule="atLeast"/>
+              <w:cnfStyle w:val="000000000000" w:firstRow="0" w:lastRow="0" w:firstColumn="0" w:lastColumn="0" w:oddVBand="0" w:evenVBand="0" w:oddHBand="0" w:evenHBand="0" w:firstRowFirstColumn="0" w:firstRowLastColumn="0" w:lastRowFirstColumn="0" w:lastRowLastColumn="0"/>
+              <w:rPr>
+                <w:rFonts w:ascii="微软雅黑" w:eastAsia="微软雅黑" w:hAnsi="微软雅黑" w:cs="微软雅黑"/>
+                <w:szCs w:val="21"/>
+              </w:rPr>
+            </w:pPr>
+            <w:r>
+              <w:rPr>
+                <w:rFonts w:ascii="微软雅黑" w:eastAsia="微软雅黑" w:hAnsi="微软雅黑" w:cs="微软雅黑" w:hint="eastAsia"/>
+                <w:szCs w:val="21"/>
+              </w:rPr>
+              <w:t>系统显示客户在该酒店下的所有订单</w:t>
+            </w:r>
+          </w:p>
+        </w:tc>
+      </w:tr>
+      <w:tr>
+        <w:tc>
+          <w:tcPr>
+            <w:cnfStyle w:val="001000000000" w:firstRow="0" w:lastRow="0" w:firstColumn="1" w:lastColumn="0" w:oddVBand="0" w:evenVBand="0" w:oddHBand="0" w:evenHBand="0" w:firstRowFirstColumn="0" w:firstRowLastColumn="0" w:lastRowFirstColumn="0" w:lastRowLastColumn="0"/>
+            <w:tcW w:w="1252" w:type="dxa"/>
+          </w:tcPr>
+          <w:p>
+            <w:pPr>
+              <w:spacing w:line="240" w:lineRule="atLeast"/>
+              <w:rPr>
+                <w:rFonts w:ascii="STHeiti Light" w:hAnsi="STHeiti Light" w:cs="Calibri"/>
+                <w:szCs w:val="21"/>
+              </w:rPr>
+            </w:pPr>
+            <w:r>
+              <w:rPr>
+                <w:rFonts w:ascii="STHeiti Light" w:hAnsi="STHeiti Light" w:cs="Calibri"/>
+                <w:szCs w:val="21"/>
+              </w:rPr>
+              <w:t>TUS2-2</w:t>
+            </w:r>
+          </w:p>
+        </w:tc>
+        <w:tc>
+          <w:tcPr>
+            <w:tcW w:w="3452" w:type="dxa"/>
+          </w:tcPr>
+          <w:p>
+            <w:pPr>
+              <w:spacing w:line="240" w:lineRule="atLeast"/>
+              <w:cnfStyle w:val="000000000000" w:firstRow="0" w:lastRow="0" w:firstColumn="0" w:lastColumn="0" w:oddVBand="0" w:evenVBand="0" w:oddHBand="0" w:evenHBand="0" w:firstRowFirstColumn="0" w:firstRowLastColumn="0" w:lastRowFirstColumn="0" w:lastRowLastColumn="0"/>
+              <w:rPr>
+                <w:rFonts w:ascii="微软雅黑" w:eastAsia="微软雅黑" w:hAnsi="微软雅黑" w:cs="微软雅黑"/>
+                <w:szCs w:val="21"/>
+              </w:rPr>
+            </w:pPr>
+            <w:r>
+              <w:rPr>
+                <w:rFonts w:ascii="微软雅黑" w:eastAsia="微软雅黑" w:hAnsi="微软雅黑" w:cs="微软雅黑" w:hint="eastAsia"/>
+                <w:szCs w:val="21"/>
+              </w:rPr>
+              <w:t>否</w:t>
+            </w:r>
+          </w:p>
+        </w:tc>
+        <w:tc>
+          <w:tcPr>
+            <w:tcW w:w="1822" w:type="dxa"/>
+          </w:tcPr>
+          <w:p>
+            <w:pPr>
+              <w:spacing w:line="240" w:lineRule="atLeast"/>
+              <w:cnfStyle w:val="000000000000" w:firstRow="0" w:lastRow="0" w:firstColumn="0" w:lastColumn="0" w:oddVBand="0" w:evenVBand="0" w:oddHBand="0" w:evenHBand="0" w:firstRowFirstColumn="0" w:firstRowLastColumn="0" w:lastRowFirstColumn="0" w:lastRowLastColumn="0"/>
+              <w:rPr>
+                <w:rFonts w:ascii="微软雅黑" w:eastAsia="微软雅黑" w:hAnsi="微软雅黑" w:cs="微软雅黑"/>
+                <w:szCs w:val="21"/>
+              </w:rPr>
+            </w:pPr>
+            <w:r>
+              <w:rPr>
+                <w:rFonts w:ascii="微软雅黑" w:eastAsia="微软雅黑" w:hAnsi="微软雅黑" w:cs="微软雅黑" w:hint="eastAsia"/>
+                <w:szCs w:val="21"/>
+              </w:rPr>
+              <w:t>系统不显示任何改变</w:t>
+            </w:r>
+          </w:p>
+        </w:tc>
+        <w:tc>
+          <w:tcPr>
+            <w:tcW w:w="1764" w:type="dxa"/>
+          </w:tcPr>
+          <w:p>
+            <w:pPr>
+              <w:spacing w:line="240" w:lineRule="atLeast"/>
+              <w:cnfStyle w:val="000000000000" w:firstRow="0" w:lastRow="0" w:firstColumn="0" w:lastColumn="0" w:oddVBand="0" w:evenVBand="0" w:oddHBand="0" w:evenHBand="0" w:firstRowFirstColumn="0" w:firstRowLastColumn="0" w:lastRowFirstColumn="0" w:lastRowLastColumn="0"/>
+              <w:rPr>
+                <w:rFonts w:ascii="微软雅黑" w:eastAsia="微软雅黑" w:hAnsi="微软雅黑" w:cs="微软雅黑"/>
+                <w:szCs w:val="21"/>
+              </w:rPr>
+            </w:pPr>
+            <w:r>
+              <w:rPr>
+                <w:rFonts w:ascii="微软雅黑" w:eastAsia="微软雅黑" w:hAnsi="微软雅黑" w:cs="微软雅黑" w:hint="eastAsia"/>
+                <w:szCs w:val="21"/>
+              </w:rPr>
+              <w:t>系统不显示任何改变</w:t>
+            </w:r>
+          </w:p>
+        </w:tc>
+      </w:tr>
+    </w:tbl>
+    <w:p>
+      <w:pPr>
+        <w:spacing w:line="240" w:lineRule="atLeast"/>
+        <w:rPr>
+          <w:rFonts w:ascii="STHeiti Light" w:eastAsia="宋体" w:hAnsi="STHeiti Light" w:cs="Calibri"/>
+          <w:b/>
+          <w:szCs w:val="20"/>
+        </w:rPr>
+      </w:pPr>
+    </w:p>
+    <w:tbl>
+      <w:tblPr>
+        <w:tblStyle w:val="1-5"/>
+        <w:tblW w:w="0" w:type="auto"/>
+        <w:tblInd w:w="2044" w:type="dxa"/>
+        <w:tblLook w:val="04A0" w:firstRow="1" w:lastRow="0" w:firstColumn="1" w:lastColumn="0" w:noHBand="0" w:noVBand="1"/>
+      </w:tblPr>
+      <w:tblGrid>
+        <w:gridCol w:w="1314"/>
+        <w:gridCol w:w="1334"/>
+        <w:gridCol w:w="1810"/>
+        <w:gridCol w:w="1788"/>
+      </w:tblGrid>
+      <w:tr>
+        <w:trPr>
+          <w:cnfStyle w:val="100000000000" w:firstRow="1" w:lastRow="0" w:firstColumn="0" w:lastColumn="0" w:oddVBand="0" w:evenVBand="0" w:oddHBand="0" w:evenHBand="0" w:firstRowFirstColumn="0" w:firstRowLastColumn="0" w:lastRowFirstColumn="0" w:lastRowLastColumn="0"/>
+        </w:trPr>
+        <w:tc>
+          <w:tcPr>
+            <w:cnfStyle w:val="001000000000" w:firstRow="0" w:lastRow="0" w:firstColumn="1" w:lastColumn="0" w:oddVBand="0" w:evenVBand="0" w:oddHBand="0" w:evenHBand="0" w:firstRowFirstColumn="0" w:firstRowLastColumn="0" w:lastRowFirstColumn="0" w:lastRowLastColumn="0"/>
+            <w:tcW w:w="1314" w:type="dxa"/>
+            <w:vMerge w:val="restart"/>
+          </w:tcPr>
+          <w:p>
+            <w:pPr>
+              <w:spacing w:line="240" w:lineRule="atLeast"/>
+              <w:jc w:val="center"/>
+              <w:rPr>
+                <w:rFonts w:ascii="STHeiti Light" w:hAnsi="STHeiti Light" w:cs="Calibri"/>
+                <w:sz w:val="21"/>
+                <w:szCs w:val="21"/>
+              </w:rPr>
+            </w:pPr>
+            <w:r>
+              <w:rPr>
+                <w:rFonts w:ascii="STHeiti Light" w:hAnsi="STHeiti Light" w:cs="Calibri"/>
+                <w:sz w:val="21"/>
+                <w:szCs w:val="21"/>
+              </w:rPr>
+              <w:t>ID</w:t>
+            </w:r>
+          </w:p>
+          <w:p>
+            <w:pPr>
+              <w:spacing w:line="240" w:lineRule="atLeast"/>
+              <w:jc w:val="center"/>
+              <w:rPr>
+                <w:rFonts w:ascii="STHeiti Light" w:hAnsi="STHeiti Light" w:cs="Calibri"/>
+                <w:sz w:val="21"/>
+                <w:szCs w:val="21"/>
+              </w:rPr>
+            </w:pPr>
+          </w:p>
+        </w:tc>
+        <w:tc>
+          <w:tcPr>
+            <w:tcW w:w="1334" w:type="dxa"/>
+          </w:tcPr>
+          <w:p>
+            <w:pPr>
+              <w:spacing w:line="240" w:lineRule="atLeast"/>
+              <w:jc w:val="center"/>
+              <w:cnfStyle w:val="100000000000" w:firstRow="1" w:lastRow="0" w:firstColumn="0" w:lastColumn="0" w:oddVBand="0" w:evenVBand="0" w:oddHBand="0" w:evenHBand="0" w:firstRowFirstColumn="0" w:firstRowLastColumn="0" w:lastRowFirstColumn="0" w:lastRowLastColumn="0"/>
+              <w:rPr>
+                <w:rFonts w:ascii="STHeiti Light" w:hAnsi="STHeiti Light" w:cs="Calibri"/>
+                <w:sz w:val="21"/>
+                <w:szCs w:val="21"/>
+              </w:rPr>
+            </w:pPr>
+            <w:r>
+              <w:rPr>
+                <w:rFonts w:ascii="微软雅黑" w:eastAsia="微软雅黑" w:hAnsi="微软雅黑" w:cs="微软雅黑" w:hint="eastAsia"/>
+                <w:sz w:val="21"/>
+                <w:szCs w:val="21"/>
+              </w:rPr>
+              <w:t>输入</w:t>
+            </w:r>
+          </w:p>
+        </w:tc>
+        <w:tc>
+          <w:tcPr>
+            <w:tcW w:w="1810" w:type="dxa"/>
+            <w:vMerge w:val="restart"/>
+          </w:tcPr>
+          <w:p>
+            <w:pPr>
+              <w:spacing w:line="240" w:lineRule="atLeast"/>
+              <w:jc w:val="center"/>
+              <w:cnfStyle w:val="100000000000" w:firstRow="1" w:lastRow="0" w:firstColumn="0" w:lastColumn="0" w:oddVBand="0" w:evenVBand="0" w:oddHBand="0" w:evenHBand="0" w:firstRowFirstColumn="0" w:firstRowLastColumn="0" w:lastRowFirstColumn="0" w:lastRowLastColumn="0"/>
+              <w:rPr>
+                <w:rFonts w:ascii="STHeiti Light" w:hAnsi="STHeiti Light" w:cs="Calibri"/>
+                <w:sz w:val="21"/>
+                <w:szCs w:val="21"/>
+              </w:rPr>
+            </w:pPr>
+            <w:r>
+              <w:rPr>
+                <w:rFonts w:ascii="微软雅黑" w:eastAsia="微软雅黑" w:hAnsi="微软雅黑" w:cs="微软雅黑" w:hint="eastAsia"/>
+                <w:sz w:val="21"/>
+                <w:szCs w:val="21"/>
+              </w:rPr>
+              <w:t>预期输出</w:t>
+            </w:r>
+          </w:p>
+        </w:tc>
+        <w:tc>
+          <w:tcPr>
+            <w:tcW w:w="1788" w:type="dxa"/>
+            <w:vMerge w:val="restart"/>
+          </w:tcPr>
+          <w:p>
+            <w:pPr>
+              <w:spacing w:line="240" w:lineRule="atLeast"/>
+              <w:jc w:val="center"/>
+              <w:cnfStyle w:val="100000000000" w:firstRow="1" w:lastRow="0" w:firstColumn="0" w:lastColumn="0" w:oddVBand="0" w:evenVBand="0" w:oddHBand="0" w:evenHBand="0" w:firstRowFirstColumn="0" w:firstRowLastColumn="0" w:lastRowFirstColumn="0" w:lastRowLastColumn="0"/>
+              <w:rPr>
+                <w:rFonts w:ascii="微软雅黑" w:eastAsia="微软雅黑" w:hAnsi="微软雅黑" w:cs="微软雅黑"/>
+                <w:sz w:val="21"/>
+                <w:szCs w:val="21"/>
+              </w:rPr>
+            </w:pPr>
+            <w:r>
+              <w:rPr>
+                <w:rFonts w:ascii="微软雅黑" w:eastAsia="微软雅黑" w:hAnsi="微软雅黑" w:cs="微软雅黑" w:hint="eastAsia"/>
+                <w:sz w:val="21"/>
+                <w:szCs w:val="21"/>
+              </w:rPr>
+              <w:t>测试结果</w:t>
+            </w:r>
+          </w:p>
+        </w:tc>
+      </w:tr>
+      <w:tr>
+        <w:tc>
+          <w:tcPr>
+            <w:cnfStyle w:val="001000000000" w:firstRow="0" w:lastRow="0" w:firstColumn="1" w:lastColumn="0" w:oddVBand="0" w:evenVBand="0" w:oddHBand="0" w:evenHBand="0" w:firstRowFirstColumn="0" w:firstRowLastColumn="0" w:lastRowFirstColumn="0" w:lastRowLastColumn="0"/>
+            <w:tcW w:w="1314" w:type="dxa"/>
+            <w:vMerge/>
+          </w:tcPr>
+          <w:p>
+            <w:pPr>
+              <w:spacing w:line="240" w:lineRule="atLeast"/>
+              <w:jc w:val="center"/>
+              <w:rPr>
+                <w:rFonts w:ascii="STHeiti Light" w:hAnsi="STHeiti Light" w:cs="Calibri"/>
+                <w:sz w:val="21"/>
+                <w:szCs w:val="21"/>
+              </w:rPr>
+            </w:pPr>
+          </w:p>
+        </w:tc>
+        <w:tc>
+          <w:tcPr>
+            <w:tcW w:w="1334" w:type="dxa"/>
+          </w:tcPr>
+          <w:p>
+            <w:pPr>
+              <w:spacing w:line="240" w:lineRule="atLeast"/>
+              <w:jc w:val="center"/>
+              <w:cnfStyle w:val="000000000000" w:firstRow="0" w:lastRow="0" w:firstColumn="0" w:lastColumn="0" w:oddVBand="0" w:evenVBand="0" w:oddHBand="0" w:evenHBand="0" w:firstRowFirstColumn="0" w:firstRowLastColumn="0" w:lastRowFirstColumn="0" w:lastRowLastColumn="0"/>
+              <w:rPr>
+                <w:rFonts w:ascii="STHeiti Light" w:hAnsi="STHeiti Light" w:cs="Calibri"/>
+                <w:sz w:val="21"/>
+                <w:szCs w:val="21"/>
+              </w:rPr>
+            </w:pPr>
+            <w:r>
+              <w:rPr>
+                <w:rFonts w:ascii="微软雅黑" w:eastAsia="微软雅黑" w:hAnsi="微软雅黑" w:cs="微软雅黑" w:hint="eastAsia"/>
+                <w:sz w:val="21"/>
+                <w:szCs w:val="21"/>
+              </w:rPr>
+              <w:t>订单号</w:t>
+            </w:r>
+          </w:p>
+        </w:tc>
+        <w:tc>
+          <w:tcPr>
+            <w:tcW w:w="1810" w:type="dxa"/>
+            <w:vMerge/>
+          </w:tcPr>
+          <w:p>
+            <w:pPr>
+              <w:spacing w:line="240" w:lineRule="atLeast"/>
+              <w:jc w:val="center"/>
+              <w:cnfStyle w:val="000000000000" w:firstRow="0" w:lastRow="0" w:firstColumn="0" w:lastColumn="0" w:oddVBand="0" w:evenVBand="0" w:oddHBand="0" w:evenHBand="0" w:firstRowFirstColumn="0" w:firstRowLastColumn="0" w:lastRowFirstColumn="0" w:lastRowLastColumn="0"/>
+              <w:rPr>
+                <w:rFonts w:ascii="STHeiti Light" w:hAnsi="STHeiti Light" w:cs="Calibri"/>
+                <w:sz w:val="21"/>
+                <w:szCs w:val="21"/>
+              </w:rPr>
+            </w:pPr>
+          </w:p>
+        </w:tc>
+        <w:tc>
+          <w:tcPr>
+            <w:tcW w:w="1788" w:type="dxa"/>
+            <w:vMerge/>
+          </w:tcPr>
+          <w:p>
+            <w:pPr>
+              <w:spacing w:line="240" w:lineRule="atLeast"/>
+              <w:jc w:val="center"/>
+              <w:cnfStyle w:val="000000000000" w:firstRow="0" w:lastRow="0" w:firstColumn="0" w:lastColumn="0" w:oddVBand="0" w:evenVBand="0" w:oddHBand="0" w:evenHBand="0" w:firstRowFirstColumn="0" w:firstRowLastColumn="0" w:lastRowFirstColumn="0" w:lastRowLastColumn="0"/>
+              <w:rPr>
+                <w:rFonts w:ascii="STHeiti Light" w:hAnsi="STHeiti Light" w:cs="Calibri"/>
+                <w:sz w:val="21"/>
+                <w:szCs w:val="21"/>
+              </w:rPr>
+            </w:pPr>
+          </w:p>
+        </w:tc>
+      </w:tr>
+      <w:tr>
+        <w:tc>
+          <w:tcPr>
+            <w:cnfStyle w:val="001000000000" w:firstRow="0" w:lastRow="0" w:firstColumn="1" w:lastColumn="0" w:oddVBand="0" w:evenVBand="0" w:oddHBand="0" w:evenHBand="0" w:firstRowFirstColumn="0" w:firstRowLastColumn="0" w:lastRowFirstColumn="0" w:lastRowLastColumn="0"/>
+            <w:tcW w:w="1314" w:type="dxa"/>
+          </w:tcPr>
+          <w:p>
+            <w:pPr>
+              <w:spacing w:line="240" w:lineRule="atLeast"/>
+              <w:jc w:val="center"/>
+              <w:rPr>
+                <w:rFonts w:ascii="STHeiti Light" w:hAnsi="STHeiti Light" w:cs="Calibri"/>
+                <w:sz w:val="21"/>
+                <w:szCs w:val="21"/>
+              </w:rPr>
+            </w:pPr>
+            <w:r>
+              <w:rPr>
+                <w:rFonts w:ascii="STHeiti Light" w:hAnsi="STHeiti Light" w:cs="Calibri"/>
+                <w:sz w:val="21"/>
+                <w:szCs w:val="21"/>
+              </w:rPr>
+              <w:t>TUS3-1</w:t>
+            </w:r>
+          </w:p>
+        </w:tc>
+        <w:tc>
+          <w:tcPr>
+            <w:tcW w:w="1334" w:type="dxa"/>
+          </w:tcPr>
+          <w:p>
+            <w:pPr>
+              <w:spacing w:line="240" w:lineRule="atLeast"/>
+              <w:jc w:val="center"/>
+              <w:cnfStyle w:val="000000000000" w:firstRow="0" w:lastRow="0" w:firstColumn="0" w:lastColumn="0" w:oddVBand="0" w:evenVBand="0" w:oddHBand="0" w:evenHBand="0" w:firstRowFirstColumn="0" w:firstRowLastColumn="0" w:lastRowFirstColumn="0" w:lastRowLastColumn="0"/>
+              <w:rPr>
+                <w:rFonts w:ascii="STHeiti Light" w:hAnsi="STHeiti Light" w:cs="Calibri"/>
+                <w:sz w:val="21"/>
+                <w:szCs w:val="21"/>
+              </w:rPr>
+            </w:pPr>
+            <w:r>
+              <w:rPr>
+                <w:rFonts w:ascii="微软雅黑" w:eastAsia="微软雅黑" w:hAnsi="微软雅黑" w:cs="微软雅黑" w:hint="eastAsia"/>
+                <w:sz w:val="21"/>
+                <w:szCs w:val="21"/>
+              </w:rPr>
+              <w:t>是</w:t>
+            </w:r>
+          </w:p>
+        </w:tc>
+        <w:tc>
+          <w:tcPr>
+            <w:tcW w:w="1810" w:type="dxa"/>
+          </w:tcPr>
+          <w:p>
+            <w:pPr>
+              <w:spacing w:line="240" w:lineRule="atLeast"/>
+              <w:jc w:val="center"/>
+              <w:cnfStyle w:val="000000000000" w:firstRow="0" w:lastRow="0" w:firstColumn="0" w:lastColumn="0" w:oddVBand="0" w:evenVBand="0" w:oddHBand="0" w:evenHBand="0" w:firstRowFirstColumn="0" w:firstRowLastColumn="0" w:lastRowFirstColumn="0" w:lastRowLastColumn="0"/>
+              <w:rPr>
+                <w:rFonts w:ascii="STHeiti Light" w:hAnsi="STHeiti Light" w:cs="Calibri"/>
+                <w:sz w:val="21"/>
+                <w:szCs w:val="21"/>
+              </w:rPr>
+            </w:pPr>
+            <w:r>
+              <w:rPr>
+                <w:rFonts w:ascii="微软雅黑" w:eastAsia="微软雅黑" w:hAnsi="微软雅黑" w:cs="微软雅黑" w:hint="eastAsia"/>
+                <w:sz w:val="21"/>
+                <w:szCs w:val="21"/>
+              </w:rPr>
+              <w:t>系统显示订单号不存在</w:t>
+            </w:r>
+          </w:p>
+        </w:tc>
+        <w:tc>
+          <w:tcPr>
+            <w:tcW w:w="1788" w:type="dxa"/>
+          </w:tcPr>
+          <w:p>
+            <w:pPr>
+              <w:spacing w:line="240" w:lineRule="atLeast"/>
+              <w:jc w:val="center"/>
+              <w:cnfStyle w:val="000000000000" w:firstRow="0" w:lastRow="0" w:firstColumn="0" w:lastColumn="0" w:oddVBand="0" w:evenVBand="0" w:oddHBand="0" w:evenHBand="0" w:firstRowFirstColumn="0" w:firstRowLastColumn="0" w:lastRowFirstColumn="0" w:lastRowLastColumn="0"/>
+              <w:rPr>
+                <w:rFonts w:ascii="微软雅黑" w:eastAsia="微软雅黑" w:hAnsi="微软雅黑" w:cs="微软雅黑"/>
+                <w:sz w:val="21"/>
+                <w:szCs w:val="21"/>
+              </w:rPr>
+            </w:pPr>
+            <w:r>
+              <w:rPr>
+                <w:rFonts w:ascii="微软雅黑" w:eastAsia="微软雅黑" w:hAnsi="微软雅黑" w:cs="微软雅黑" w:hint="eastAsia"/>
+                <w:sz w:val="21"/>
+                <w:szCs w:val="21"/>
+              </w:rPr>
+              <w:t>系统显示未找到订单</w:t>
+            </w:r>
+          </w:p>
+        </w:tc>
+      </w:tr>
+      <w:tr>
+        <w:tc>
+          <w:tcPr>
+            <w:cnfStyle w:val="001000000000" w:firstRow="0" w:lastRow="0" w:firstColumn="1" w:lastColumn="0" w:oddVBand="0" w:evenVBand="0" w:oddHBand="0" w:evenHBand="0" w:firstRowFirstColumn="0" w:firstRowLastColumn="0" w:lastRowFirstColumn="0" w:lastRowLastColumn="0"/>
+            <w:tcW w:w="1314" w:type="dxa"/>
+          </w:tcPr>
+          <w:p>
+            <w:pPr>
+              <w:spacing w:line="240" w:lineRule="atLeast"/>
+              <w:jc w:val="center"/>
+              <w:rPr>
+                <w:rFonts w:ascii="STHeiti Light" w:hAnsi="STHeiti Light" w:cs="Calibri"/>
+                <w:sz w:val="21"/>
+                <w:szCs w:val="21"/>
+              </w:rPr>
+            </w:pPr>
+            <w:r>
+              <w:rPr>
+                <w:rFonts w:ascii="STHeiti Light" w:hAnsi="STHeiti Light" w:cs="Calibri"/>
+                <w:sz w:val="21"/>
+                <w:szCs w:val="21"/>
+              </w:rPr>
+              <w:t>TUS3-2</w:t>
+            </w:r>
+          </w:p>
+        </w:tc>
+        <w:tc>
+          <w:tcPr>
+            <w:tcW w:w="1334" w:type="dxa"/>
+          </w:tcPr>
+          <w:p>
+            <w:pPr>
+              <w:spacing w:line="240" w:lineRule="atLeast"/>
+              <w:jc w:val="center"/>
+              <w:cnfStyle w:val="000000000000" w:firstRow="0" w:lastRow="0" w:firstColumn="0" w:lastColumn="0" w:oddVBand="0" w:evenVBand="0" w:oddHBand="0" w:evenHBand="0" w:firstRowFirstColumn="0" w:firstRowLastColumn="0" w:lastRowFirstColumn="0" w:lastRowLastColumn="0"/>
+              <w:rPr>
+                <w:rFonts w:ascii="微软雅黑" w:eastAsia="微软雅黑" w:hAnsi="微软雅黑" w:cs="微软雅黑"/>
+                <w:sz w:val="21"/>
+                <w:szCs w:val="21"/>
+              </w:rPr>
+            </w:pPr>
+            <w:r>
+              <w:rPr>
+                <w:rFonts w:ascii="微软雅黑" w:eastAsia="微软雅黑" w:hAnsi="微软雅黑" w:cs="微软雅黑" w:hint="eastAsia"/>
+                <w:sz w:val="21"/>
+                <w:szCs w:val="21"/>
+              </w:rPr>
+              <w:t>是</w:t>
+            </w:r>
+          </w:p>
+        </w:tc>
+        <w:tc>
+          <w:tcPr>
+            <w:tcW w:w="1810" w:type="dxa"/>
+          </w:tcPr>
+          <w:p>
+            <w:pPr>
+              <w:spacing w:line="240" w:lineRule="atLeast"/>
+              <w:jc w:val="center"/>
+              <w:cnfStyle w:val="000000000000" w:firstRow="0" w:lastRow="0" w:firstColumn="0" w:lastColumn="0" w:oddVBand="0" w:evenVBand="0" w:oddHBand="0" w:evenHBand="0" w:firstRowFirstColumn="0" w:firstRowLastColumn="0" w:lastRowFirstColumn="0" w:lastRowLastColumn="0"/>
+              <w:rPr>
+                <w:rFonts w:ascii="微软雅黑" w:eastAsia="微软雅黑" w:hAnsi="微软雅黑" w:cs="微软雅黑"/>
+                <w:sz w:val="21"/>
+                <w:szCs w:val="21"/>
+              </w:rPr>
+            </w:pPr>
+            <w:r>
+              <w:rPr>
+                <w:rFonts w:ascii="微软雅黑" w:eastAsia="微软雅黑" w:hAnsi="微软雅黑" w:cs="微软雅黑" w:hint="eastAsia"/>
+                <w:sz w:val="21"/>
+                <w:szCs w:val="21"/>
+              </w:rPr>
+              <w:t>系统显示订单号对应的订单详情</w:t>
+            </w:r>
+          </w:p>
+        </w:tc>
+        <w:tc>
+          <w:tcPr>
+            <w:tcW w:w="1788" w:type="dxa"/>
+          </w:tcPr>
+          <w:p>
+            <w:pPr>
+              <w:spacing w:line="240" w:lineRule="atLeast"/>
+              <w:jc w:val="center"/>
+              <w:cnfStyle w:val="000000000000" w:firstRow="0" w:lastRow="0" w:firstColumn="0" w:lastColumn="0" w:oddVBand="0" w:evenVBand="0" w:oddHBand="0" w:evenHBand="0" w:firstRowFirstColumn="0" w:firstRowLastColumn="0" w:lastRowFirstColumn="0" w:lastRowLastColumn="0"/>
+              <w:rPr>
+                <w:rFonts w:ascii="微软雅黑" w:eastAsia="微软雅黑" w:hAnsi="微软雅黑" w:cs="微软雅黑"/>
+                <w:sz w:val="21"/>
+                <w:szCs w:val="21"/>
+              </w:rPr>
+            </w:pPr>
+            <w:r>
+              <w:rPr>
+                <w:rFonts w:ascii="微软雅黑" w:eastAsia="微软雅黑" w:hAnsi="微软雅黑" w:cs="微软雅黑" w:hint="eastAsia"/>
+                <w:sz w:val="21"/>
+                <w:szCs w:val="21"/>
+              </w:rPr>
+              <w:t>系统显示订单号对应的订单详情</w:t>
+            </w:r>
+          </w:p>
+        </w:tc>
+      </w:tr>
+      <w:tr>
+        <w:tc>
+          <w:tcPr>
+            <w:cnfStyle w:val="001000000000" w:firstRow="0" w:lastRow="0" w:firstColumn="1" w:lastColumn="0" w:oddVBand="0" w:evenVBand="0" w:oddHBand="0" w:evenHBand="0" w:firstRowFirstColumn="0" w:firstRowLastColumn="0" w:lastRowFirstColumn="0" w:lastRowLastColumn="0"/>
+            <w:tcW w:w="1314" w:type="dxa"/>
+          </w:tcPr>
+          <w:p>
+            <w:pPr>
+              <w:spacing w:line="240" w:lineRule="atLeast"/>
+              <w:jc w:val="center"/>
+              <w:rPr>
+                <w:rFonts w:ascii="STHeiti Light" w:hAnsi="STHeiti Light" w:cs="Calibri"/>
+                <w:sz w:val="21"/>
+                <w:szCs w:val="21"/>
+              </w:rPr>
+            </w:pPr>
+            <w:r>
+              <w:rPr>
+                <w:rFonts w:ascii="STHeiti Light" w:hAnsi="STHeiti Light" w:cs="Calibri"/>
+                <w:sz w:val="21"/>
+                <w:szCs w:val="21"/>
+              </w:rPr>
+              <w:t>TUS3</w:t>
+            </w:r>
+            <w:r>
+              <w:rPr>
+                <w:rFonts w:ascii="STHeiti Light" w:hAnsi="STHeiti Light" w:cs="Calibri" w:hint="eastAsia"/>
+                <w:sz w:val="21"/>
+                <w:szCs w:val="21"/>
+              </w:rPr>
+              <w:t>-</w:t>
+            </w:r>
+            <w:r>
+              <w:rPr>
+                <w:rFonts w:ascii="STHeiti Light" w:hAnsi="STHeiti Light" w:cs="Calibri"/>
+                <w:sz w:val="21"/>
+                <w:szCs w:val="21"/>
+              </w:rPr>
+              <w:t>3</w:t>
+            </w:r>
+          </w:p>
+        </w:tc>
+        <w:tc>
+          <w:tcPr>
+            <w:tcW w:w="1334" w:type="dxa"/>
+          </w:tcPr>
+          <w:p>
+            <w:pPr>
+              <w:spacing w:line="240" w:lineRule="atLeast"/>
+              <w:jc w:val="center"/>
+              <w:cnfStyle w:val="000000000000" w:firstRow="0" w:lastRow="0" w:firstColumn="0" w:lastColumn="0" w:oddVBand="0" w:evenVBand="0" w:oddHBand="0" w:evenHBand="0" w:firstRowFirstColumn="0" w:firstRowLastColumn="0" w:lastRowFirstColumn="0" w:lastRowLastColumn="0"/>
+              <w:rPr>
+                <w:rFonts w:ascii="微软雅黑" w:eastAsia="微软雅黑" w:hAnsi="微软雅黑" w:cs="微软雅黑"/>
+                <w:sz w:val="21"/>
+                <w:szCs w:val="21"/>
+              </w:rPr>
+            </w:pPr>
+            <w:r>
+              <w:rPr>
+                <w:rFonts w:ascii="微软雅黑" w:eastAsia="微软雅黑" w:hAnsi="微软雅黑" w:cs="微软雅黑" w:hint="eastAsia"/>
+                <w:sz w:val="21"/>
+                <w:szCs w:val="21"/>
+              </w:rPr>
+              <w:t>否</w:t>
+            </w:r>
+          </w:p>
+        </w:tc>
+        <w:tc>
+          <w:tcPr>
+            <w:tcW w:w="1810" w:type="dxa"/>
+          </w:tcPr>
+          <w:p>
+            <w:pPr>
+              <w:spacing w:line="240" w:lineRule="atLeast"/>
+              <w:jc w:val="center"/>
+              <w:cnfStyle w:val="000000000000" w:firstRow="0" w:lastRow="0" w:firstColumn="0" w:lastColumn="0" w:oddVBand="0" w:evenVBand="0" w:oddHBand="0" w:evenHBand="0" w:firstRowFirstColumn="0" w:firstRowLastColumn="0" w:lastRowFirstColumn="0" w:lastRowLastColumn="0"/>
+              <w:rPr>
+                <w:rFonts w:ascii="微软雅黑" w:eastAsia="微软雅黑" w:hAnsi="微软雅黑" w:cs="微软雅黑"/>
+                <w:sz w:val="21"/>
+                <w:szCs w:val="21"/>
+              </w:rPr>
+            </w:pPr>
+            <w:r>
+              <w:rPr>
+                <w:rFonts w:ascii="微软雅黑" w:eastAsia="微软雅黑" w:hAnsi="微软雅黑" w:cs="微软雅黑" w:hint="eastAsia"/>
+                <w:sz w:val="21"/>
+                <w:szCs w:val="21"/>
+              </w:rPr>
+              <w:t>系统不显示任何改变</w:t>
+            </w:r>
+          </w:p>
+        </w:tc>
+        <w:tc>
+          <w:tcPr>
+            <w:tcW w:w="1788" w:type="dxa"/>
+          </w:tcPr>
+          <w:p>
+            <w:pPr>
+              <w:spacing w:line="240" w:lineRule="atLeast"/>
+              <w:jc w:val="center"/>
+              <w:cnfStyle w:val="000000000000" w:firstRow="0" w:lastRow="0" w:firstColumn="0" w:lastColumn="0" w:oddVBand="0" w:evenVBand="0" w:oddHBand="0" w:evenHBand="0" w:firstRowFirstColumn="0" w:firstRowLastColumn="0" w:lastRowFirstColumn="0" w:lastRowLastColumn="0"/>
+              <w:rPr>
+                <w:rFonts w:ascii="微软雅黑" w:eastAsia="微软雅黑" w:hAnsi="微软雅黑" w:cs="微软雅黑"/>
+                <w:sz w:val="21"/>
+                <w:szCs w:val="21"/>
+              </w:rPr>
+            </w:pPr>
+            <w:r>
+              <w:rPr>
+                <w:rFonts w:ascii="微软雅黑" w:eastAsia="微软雅黑" w:hAnsi="微软雅黑" w:cs="微软雅黑" w:hint="eastAsia"/>
+                <w:sz w:val="21"/>
+                <w:szCs w:val="21"/>
+              </w:rPr>
+              <w:t>系统不显示任何改变</w:t>
+            </w:r>
+          </w:p>
+        </w:tc>
+      </w:tr>
+    </w:tbl>
+    <w:p>
+      <w:pPr>
+        <w:spacing w:line="240" w:lineRule="atLeast"/>
+        <w:rPr>
+          <w:rFonts w:ascii="STHeiti Light" w:eastAsia="宋体" w:hAnsi="STHeiti Light" w:cs="Calibri"/>
+          <w:b/>
+          <w:szCs w:val="20"/>
+        </w:rPr>
+      </w:pPr>
+    </w:p>
+    <w:p>
+      <w:pPr>
+        <w:keepNext/>
+        <w:keepLines/>
+        <w:spacing w:before="340" w:after="330" w:line="578" w:lineRule="auto"/>
+        <w:outlineLvl w:val="0"/>
+        <w:rPr>
+          <w:rFonts w:ascii="微软雅黑" w:eastAsia="微软雅黑" w:hAnsi="微软雅黑" w:cs="微软雅黑"/>
+          <w:b/>
+          <w:bCs/>
+          <w:kern w:val="44"/>
+          <w:sz w:val="40"/>
+          <w:szCs w:val="32"/>
+        </w:rPr>
+      </w:pPr>
+      <w:r>
+        <w:rPr>
+          <w:rFonts w:ascii="微软雅黑" w:eastAsia="微软雅黑" w:hAnsi="微软雅黑" w:cs="微软雅黑" w:hint="eastAsia"/>
+          <w:b/>
+          <w:bCs/>
+          <w:kern w:val="44"/>
+          <w:sz w:val="40"/>
+          <w:szCs w:val="32"/>
+        </w:rPr>
+        <w:lastRenderedPageBreak/>
+        <w:t>用例</w:t>
+      </w:r>
+      <w:r>
+        <w:rPr>
+          <w:rFonts w:ascii="STHeiti Light" w:hAnsi="STHeiti Light" w:hint="eastAsia"/>
+          <w:b/>
+          <w:bCs/>
+          <w:kern w:val="44"/>
+          <w:sz w:val="40"/>
+          <w:szCs w:val="32"/>
+        </w:rPr>
+        <w:t xml:space="preserve">10 </w:t>
+      </w:r>
+      <w:r>
+        <w:rPr>
+          <w:rFonts w:ascii="微软雅黑" w:eastAsia="微软雅黑" w:hAnsi="微软雅黑" w:cs="微软雅黑" w:hint="eastAsia"/>
+          <w:b/>
+          <w:bCs/>
+          <w:kern w:val="44"/>
+          <w:sz w:val="40"/>
+          <w:szCs w:val="32"/>
+        </w:rPr>
+        <w:t>维护酒店基本信息的测试用例执行结果</w:t>
+      </w:r>
+    </w:p>
+    <w:tbl>
+      <w:tblPr>
+        <w:tblStyle w:val="1-55"/>
+        <w:tblW w:w="8290" w:type="dxa"/>
+        <w:tblLook w:val="04A0" w:firstRow="1" w:lastRow="0" w:firstColumn="1" w:lastColumn="0" w:noHBand="0" w:noVBand="1"/>
+      </w:tblPr>
+      <w:tblGrid>
+        <w:gridCol w:w="1233"/>
+        <w:gridCol w:w="1135"/>
+        <w:gridCol w:w="1136"/>
+        <w:gridCol w:w="1470"/>
+        <w:gridCol w:w="1721"/>
+        <w:gridCol w:w="1595"/>
+      </w:tblGrid>
+      <w:tr>
+        <w:trPr>
+          <w:cnfStyle w:val="100000000000" w:firstRow="1" w:lastRow="0" w:firstColumn="0" w:lastColumn="0" w:oddVBand="0" w:evenVBand="0" w:oddHBand="0" w:evenHBand="0" w:firstRowFirstColumn="0" w:firstRowLastColumn="0" w:lastRowFirstColumn="0" w:lastRowLastColumn="0"/>
+        </w:trPr>
+        <w:tc>
+          <w:tcPr>
+            <w:cnfStyle w:val="001000000000" w:firstRow="0" w:lastRow="0" w:firstColumn="1" w:lastColumn="0" w:oddVBand="0" w:evenVBand="0" w:oddHBand="0" w:evenHBand="0" w:firstRowFirstColumn="0" w:firstRowLastColumn="0" w:lastRowFirstColumn="0" w:lastRowLastColumn="0"/>
+            <w:tcW w:w="1233" w:type="dxa"/>
+            <w:vMerge w:val="restart"/>
+          </w:tcPr>
+          <w:p>
+            <w:pPr>
+              <w:spacing w:line="240" w:lineRule="atLeast"/>
+              <w:rPr>
+                <w:rFonts w:ascii="STHeiti Light" w:hAnsi="STHeiti Light" w:cs="Calibri"/>
+                <w:szCs w:val="21"/>
+              </w:rPr>
+            </w:pPr>
+          </w:p>
+          <w:p>
+            <w:pPr>
+              <w:spacing w:line="240" w:lineRule="atLeast"/>
+              <w:rPr>
+                <w:rFonts w:ascii="STHeiti Light" w:hAnsi="STHeiti Light" w:cs="Calibri"/>
+                <w:szCs w:val="21"/>
+              </w:rPr>
+            </w:pPr>
+          </w:p>
+        </w:tc>
+        <w:tc>
+          <w:tcPr>
+            <w:tcW w:w="3741" w:type="dxa"/>
+            <w:gridSpan w:val="3"/>
+          </w:tcPr>
+          <w:p>
+            <w:pPr>
+              <w:spacing w:line="240" w:lineRule="atLeast"/>
+              <w:jc w:val="center"/>
+              <w:cnfStyle w:val="100000000000" w:firstRow="1" w:lastRow="0" w:firstColumn="0" w:lastColumn="0" w:oddVBand="0" w:evenVBand="0" w:oddHBand="0" w:evenHBand="0" w:firstRowFirstColumn="0" w:firstRowLastColumn="0" w:lastRowFirstColumn="0" w:lastRowLastColumn="0"/>
+              <w:rPr>
+                <w:rFonts w:ascii="STHeiti Light" w:hAnsi="STHeiti Light" w:cs="Calibri"/>
+                <w:szCs w:val="21"/>
+              </w:rPr>
+            </w:pPr>
+            <w:r>
+              <w:rPr>
+                <w:rFonts w:ascii="微软雅黑" w:eastAsia="微软雅黑" w:hAnsi="微软雅黑" w:cs="微软雅黑" w:hint="eastAsia"/>
+                <w:szCs w:val="21"/>
+              </w:rPr>
+              <w:t>输入</w:t>
+            </w:r>
+          </w:p>
+        </w:tc>
+        <w:tc>
+          <w:tcPr>
+            <w:tcW w:w="1721" w:type="dxa"/>
+            <w:vMerge w:val="restart"/>
+          </w:tcPr>
+          <w:p>
+            <w:pPr>
+              <w:spacing w:line="240" w:lineRule="atLeast"/>
+              <w:cnfStyle w:val="100000000000" w:firstRow="1" w:lastRow="0" w:firstColumn="0" w:lastColumn="0" w:oddVBand="0" w:evenVBand="0" w:oddHBand="0" w:evenHBand="0" w:firstRowFirstColumn="0" w:firstRowLastColumn="0" w:lastRowFirstColumn="0" w:lastRowLastColumn="0"/>
+              <w:rPr>
+                <w:rFonts w:ascii="STHeiti Light" w:hAnsi="STHeiti Light" w:cs="Calibri"/>
+                <w:szCs w:val="21"/>
+              </w:rPr>
+            </w:pPr>
+            <w:r>
+              <w:rPr>
+                <w:rFonts w:ascii="微软雅黑" w:eastAsia="微软雅黑" w:hAnsi="微软雅黑" w:cs="微软雅黑" w:hint="eastAsia"/>
+                <w:szCs w:val="21"/>
+              </w:rPr>
+              <w:t>预期输出</w:t>
+            </w:r>
+          </w:p>
+        </w:tc>
+        <w:tc>
+          <w:tcPr>
+            <w:tcW w:w="1595" w:type="dxa"/>
+            <w:vMerge w:val="restart"/>
+          </w:tcPr>
+          <w:p>
+            <w:pPr>
+              <w:spacing w:line="240" w:lineRule="atLeast"/>
+              <w:cnfStyle w:val="100000000000" w:firstRow="1" w:lastRow="0" w:firstColumn="0" w:lastColumn="0" w:oddVBand="0" w:evenVBand="0" w:oddHBand="0" w:evenHBand="0" w:firstRowFirstColumn="0" w:firstRowLastColumn="0" w:lastRowFirstColumn="0" w:lastRowLastColumn="0"/>
+              <w:rPr>
+                <w:rFonts w:ascii="微软雅黑" w:eastAsia="微软雅黑" w:hAnsi="微软雅黑" w:cs="微软雅黑"/>
+                <w:szCs w:val="21"/>
+              </w:rPr>
+            </w:pPr>
+            <w:r>
+              <w:rPr>
+                <w:rFonts w:ascii="微软雅黑" w:eastAsia="微软雅黑" w:hAnsi="微软雅黑" w:cs="微软雅黑" w:hint="eastAsia"/>
+                <w:szCs w:val="21"/>
+              </w:rPr>
+              <w:t>测试结果</w:t>
+            </w:r>
+          </w:p>
+        </w:tc>
+      </w:tr>
+      <w:tr>
+        <w:tc>
+          <w:tcPr>
+            <w:cnfStyle w:val="001000000000" w:firstRow="0" w:lastRow="0" w:firstColumn="1" w:lastColumn="0" w:oddVBand="0" w:evenVBand="0" w:oddHBand="0" w:evenHBand="0" w:firstRowFirstColumn="0" w:firstRowLastColumn="0" w:lastRowFirstColumn="0" w:lastRowLastColumn="0"/>
+            <w:tcW w:w="1233" w:type="dxa"/>
+            <w:vMerge/>
+          </w:tcPr>
+          <w:p>
+            <w:pPr>
+              <w:spacing w:line="240" w:lineRule="atLeast"/>
+              <w:rPr>
+                <w:rFonts w:ascii="STHeiti Light" w:hAnsi="STHeiti Light" w:cs="Calibri"/>
+                <w:szCs w:val="21"/>
+              </w:rPr>
+            </w:pPr>
+          </w:p>
+        </w:tc>
+        <w:tc>
+          <w:tcPr>
+            <w:tcW w:w="1135" w:type="dxa"/>
+          </w:tcPr>
+          <w:p>
+            <w:pPr>
+              <w:spacing w:line="240" w:lineRule="atLeast"/>
+              <w:cnfStyle w:val="000000000000" w:firstRow="0" w:lastRow="0" w:firstColumn="0" w:lastColumn="0" w:oddVBand="0" w:evenVBand="0" w:oddHBand="0" w:evenHBand="0" w:firstRowFirstColumn="0" w:firstRowLastColumn="0" w:lastRowFirstColumn="0" w:lastRowLastColumn="0"/>
+              <w:rPr>
+                <w:rFonts w:ascii="STHeiti Light" w:hAnsi="STHeiti Light" w:cs="Calibri"/>
+                <w:szCs w:val="21"/>
+              </w:rPr>
+            </w:pPr>
+            <w:r>
+              <w:rPr>
+                <w:rFonts w:ascii="微软雅黑" w:eastAsia="微软雅黑" w:hAnsi="微软雅黑" w:cs="微软雅黑" w:hint="eastAsia"/>
+                <w:szCs w:val="21"/>
+              </w:rPr>
+              <w:t>修改</w:t>
+            </w:r>
+          </w:p>
+        </w:tc>
+        <w:tc>
+          <w:tcPr>
+            <w:tcW w:w="1136" w:type="dxa"/>
+          </w:tcPr>
+          <w:p>
+            <w:pPr>
+              <w:spacing w:line="240" w:lineRule="atLeast"/>
+              <w:jc w:val="center"/>
+              <w:cnfStyle w:val="000000000000" w:firstRow="0" w:lastRow="0" w:firstColumn="0" w:lastColumn="0" w:oddVBand="0" w:evenVBand="0" w:oddHBand="0" w:evenHBand="0" w:firstRowFirstColumn="0" w:firstRowLastColumn="0" w:lastRowFirstColumn="0" w:lastRowLastColumn="0"/>
+              <w:rPr>
+                <w:rFonts w:ascii="STHeiti Light" w:hAnsi="STHeiti Light" w:cs="Calibri"/>
+                <w:szCs w:val="21"/>
+              </w:rPr>
+            </w:pPr>
+            <w:r>
+              <w:rPr>
+                <w:rFonts w:ascii="微软雅黑" w:eastAsia="微软雅黑" w:hAnsi="微软雅黑" w:cs="微软雅黑" w:hint="eastAsia"/>
+                <w:szCs w:val="21"/>
+              </w:rPr>
+              <w:t>保存</w:t>
+            </w:r>
+          </w:p>
+        </w:tc>
+        <w:tc>
+          <w:tcPr>
+            <w:tcW w:w="1470" w:type="dxa"/>
+          </w:tcPr>
+          <w:p>
+            <w:pPr>
+              <w:spacing w:line="240" w:lineRule="atLeast"/>
+              <w:jc w:val="center"/>
+              <w:cnfStyle w:val="000000000000" w:firstRow="0" w:lastRow="0" w:firstColumn="0" w:lastColumn="0" w:oddVBand="0" w:evenVBand="0" w:oddHBand="0" w:evenHBand="0" w:firstRowFirstColumn="0" w:firstRowLastColumn="0" w:lastRowFirstColumn="0" w:lastRowLastColumn="0"/>
+              <w:rPr>
+                <w:rFonts w:ascii="STHeiti Light" w:hAnsi="STHeiti Light" w:cs="Calibri"/>
+                <w:szCs w:val="21"/>
+              </w:rPr>
+            </w:pPr>
+            <w:r>
+              <w:rPr>
+                <w:rFonts w:ascii="微软雅黑" w:eastAsia="微软雅黑" w:hAnsi="微软雅黑" w:cs="微软雅黑" w:hint="eastAsia"/>
+                <w:szCs w:val="21"/>
+              </w:rPr>
+              <w:t>取消</w:t>
+            </w:r>
+          </w:p>
+        </w:tc>
+        <w:tc>
+          <w:tcPr>
+            <w:tcW w:w="1721" w:type="dxa"/>
+            <w:vMerge/>
+          </w:tcPr>
+          <w:p>
+            <w:pPr>
+              <w:spacing w:line="240" w:lineRule="atLeast"/>
+              <w:cnfStyle w:val="000000000000" w:firstRow="0" w:lastRow="0" w:firstColumn="0" w:lastColumn="0" w:oddVBand="0" w:evenVBand="0" w:oddHBand="0" w:evenHBand="0" w:firstRowFirstColumn="0" w:firstRowLastColumn="0" w:lastRowFirstColumn="0" w:lastRowLastColumn="0"/>
+              <w:rPr>
+                <w:rFonts w:ascii="STHeiti Light" w:hAnsi="STHeiti Light" w:cs="Calibri"/>
+                <w:szCs w:val="21"/>
+              </w:rPr>
+            </w:pPr>
+          </w:p>
+        </w:tc>
+        <w:tc>
+          <w:tcPr>
+            <w:tcW w:w="1595" w:type="dxa"/>
+            <w:vMerge/>
+          </w:tcPr>
+          <w:p>
+            <w:pPr>
+              <w:spacing w:line="240" w:lineRule="atLeast"/>
+              <w:cnfStyle w:val="000000000000" w:firstRow="0" w:lastRow="0" w:firstColumn="0" w:lastColumn="0" w:oddVBand="0" w:evenVBand="0" w:oddHBand="0" w:evenHBand="0" w:firstRowFirstColumn="0" w:firstRowLastColumn="0" w:lastRowFirstColumn="0" w:lastRowLastColumn="0"/>
+              <w:rPr>
+                <w:rFonts w:ascii="STHeiti Light" w:hAnsi="STHeiti Light" w:cs="Calibri"/>
+                <w:szCs w:val="21"/>
+              </w:rPr>
+            </w:pPr>
+          </w:p>
+        </w:tc>
+      </w:tr>
+      <w:tr>
+        <w:tc>
+          <w:tcPr>
+            <w:cnfStyle w:val="001000000000" w:firstRow="0" w:lastRow="0" w:firstColumn="1" w:lastColumn="0" w:oddVBand="0" w:evenVBand="0" w:oddHBand="0" w:evenHBand="0" w:firstRowFirstColumn="0" w:firstRowLastColumn="0" w:lastRowFirstColumn="0" w:lastRowLastColumn="0"/>
+            <w:tcW w:w="1233" w:type="dxa"/>
+          </w:tcPr>
+          <w:p>
+            <w:pPr>
+              <w:spacing w:line="240" w:lineRule="atLeast"/>
+              <w:rPr>
+                <w:rFonts w:ascii="STHeiti Light" w:hAnsi="STHeiti Light" w:cs="Calibri"/>
+                <w:szCs w:val="21"/>
+              </w:rPr>
+            </w:pPr>
+            <w:r>
+              <w:rPr>
+                <w:rFonts w:ascii="STHeiti Light" w:hAnsi="STHeiti Light" w:cs="Calibri"/>
+                <w:szCs w:val="21"/>
+              </w:rPr>
+              <w:t>TUS1-1</w:t>
+            </w:r>
+          </w:p>
+        </w:tc>
+        <w:tc>
+          <w:tcPr>
+            <w:tcW w:w="1135" w:type="dxa"/>
+          </w:tcPr>
+          <w:p>
+            <w:pPr>
+              <w:spacing w:line="240" w:lineRule="atLeast"/>
+              <w:cnfStyle w:val="000000000000" w:firstRow="0" w:lastRow="0" w:firstColumn="0" w:lastColumn="0" w:oddVBand="0" w:evenVBand="0" w:oddHBand="0" w:evenHBand="0" w:firstRowFirstColumn="0" w:firstRowLastColumn="0" w:lastRowFirstColumn="0" w:lastRowLastColumn="0"/>
+              <w:rPr>
+                <w:rFonts w:ascii="STHeiti Light" w:hAnsi="STHeiti Light" w:cs="Calibri"/>
+                <w:szCs w:val="21"/>
+              </w:rPr>
+            </w:pPr>
+            <w:r>
+              <w:rPr>
+                <w:rFonts w:ascii="微软雅黑" w:eastAsia="微软雅黑" w:hAnsi="微软雅黑" w:cs="微软雅黑" w:hint="eastAsia"/>
+                <w:szCs w:val="21"/>
+              </w:rPr>
+              <w:t>否</w:t>
+            </w:r>
+          </w:p>
+        </w:tc>
+        <w:tc>
+          <w:tcPr>
+            <w:tcW w:w="1136" w:type="dxa"/>
+          </w:tcPr>
+          <w:p>
+            <w:pPr>
+              <w:spacing w:line="240" w:lineRule="atLeast"/>
+              <w:cnfStyle w:val="000000000000" w:firstRow="0" w:lastRow="0" w:firstColumn="0" w:lastColumn="0" w:oddVBand="0" w:evenVBand="0" w:oddHBand="0" w:evenHBand="0" w:firstRowFirstColumn="0" w:firstRowLastColumn="0" w:lastRowFirstColumn="0" w:lastRowLastColumn="0"/>
+              <w:rPr>
+                <w:rFonts w:ascii="STHeiti Light" w:hAnsi="STHeiti Light" w:cs="Calibri"/>
+                <w:szCs w:val="21"/>
+              </w:rPr>
+            </w:pPr>
+            <w:r>
+              <w:rPr>
+                <w:rFonts w:ascii="微软雅黑" w:eastAsia="微软雅黑" w:hAnsi="微软雅黑" w:cs="微软雅黑" w:hint="eastAsia"/>
+                <w:szCs w:val="21"/>
+              </w:rPr>
+              <w:t>否</w:t>
+            </w:r>
+          </w:p>
+        </w:tc>
+        <w:tc>
+          <w:tcPr>
+            <w:tcW w:w="1470" w:type="dxa"/>
+          </w:tcPr>
+          <w:p>
+            <w:pPr>
+              <w:spacing w:line="240" w:lineRule="atLeast"/>
+              <w:cnfStyle w:val="000000000000" w:firstRow="0" w:lastRow="0" w:firstColumn="0" w:lastColumn="0" w:oddVBand="0" w:evenVBand="0" w:oddHBand="0" w:evenHBand="0" w:firstRowFirstColumn="0" w:firstRowLastColumn="0" w:lastRowFirstColumn="0" w:lastRowLastColumn="0"/>
+              <w:rPr>
+                <w:rFonts w:ascii="STHeiti Light" w:hAnsi="STHeiti Light" w:cs="Calibri"/>
+                <w:szCs w:val="21"/>
+              </w:rPr>
+            </w:pPr>
+            <w:r>
+              <w:rPr>
+                <w:rFonts w:ascii="微软雅黑" w:eastAsia="微软雅黑" w:hAnsi="微软雅黑" w:cs="微软雅黑" w:hint="eastAsia"/>
+                <w:szCs w:val="21"/>
+              </w:rPr>
+              <w:t>是</w:t>
+            </w:r>
+          </w:p>
+        </w:tc>
+        <w:tc>
+          <w:tcPr>
+            <w:tcW w:w="1721" w:type="dxa"/>
+          </w:tcPr>
+          <w:p>
+            <w:pPr>
+              <w:spacing w:line="240" w:lineRule="atLeast"/>
+              <w:cnfStyle w:val="000000000000" w:firstRow="0" w:lastRow="0" w:firstColumn="0" w:lastColumn="0" w:oddVBand="0" w:evenVBand="0" w:oddHBand="0" w:evenHBand="0" w:firstRowFirstColumn="0" w:firstRowLastColumn="0" w:lastRowFirstColumn="0" w:lastRowLastColumn="0"/>
+              <w:rPr>
+                <w:rFonts w:ascii="STHeiti Light" w:hAnsi="STHeiti Light" w:cs="Calibri"/>
+                <w:szCs w:val="21"/>
+              </w:rPr>
+            </w:pPr>
+            <w:r>
+              <w:rPr>
+                <w:rFonts w:ascii="微软雅黑" w:eastAsia="微软雅黑" w:hAnsi="微软雅黑" w:cs="微软雅黑" w:hint="eastAsia"/>
+                <w:szCs w:val="21"/>
+              </w:rPr>
+              <w:t>系统显示修改</w:t>
+            </w:r>
+            <w:proofErr w:type="gramStart"/>
+            <w:r>
+              <w:rPr>
+                <w:rFonts w:ascii="微软雅黑" w:eastAsia="微软雅黑" w:hAnsi="微软雅黑" w:cs="微软雅黑" w:hint="eastAsia"/>
+                <w:szCs w:val="21"/>
+              </w:rPr>
+              <w:t>前内容</w:t>
+            </w:r>
+            <w:proofErr w:type="gramEnd"/>
+          </w:p>
+        </w:tc>
+        <w:tc>
+          <w:tcPr>
+            <w:tcW w:w="1595" w:type="dxa"/>
+          </w:tcPr>
+          <w:p>
+            <w:pPr>
+              <w:spacing w:line="240" w:lineRule="atLeast"/>
+              <w:cnfStyle w:val="000000000000" w:firstRow="0" w:lastRow="0" w:firstColumn="0" w:lastColumn="0" w:oddVBand="0" w:evenVBand="0" w:oddHBand="0" w:evenHBand="0" w:firstRowFirstColumn="0" w:firstRowLastColumn="0" w:lastRowFirstColumn="0" w:lastRowLastColumn="0"/>
+              <w:rPr>
+                <w:rFonts w:ascii="微软雅黑" w:eastAsia="微软雅黑" w:hAnsi="微软雅黑" w:cs="微软雅黑"/>
+                <w:szCs w:val="21"/>
+              </w:rPr>
+            </w:pPr>
+            <w:r>
+              <w:rPr>
+                <w:rFonts w:ascii="微软雅黑" w:eastAsia="微软雅黑" w:hAnsi="微软雅黑" w:cs="微软雅黑" w:hint="eastAsia"/>
+                <w:szCs w:val="21"/>
+              </w:rPr>
+              <w:t>系统取消成功，显示修改</w:t>
+            </w:r>
+            <w:proofErr w:type="gramStart"/>
+            <w:r>
+              <w:rPr>
+                <w:rFonts w:ascii="微软雅黑" w:eastAsia="微软雅黑" w:hAnsi="微软雅黑" w:cs="微软雅黑" w:hint="eastAsia"/>
+                <w:szCs w:val="21"/>
+              </w:rPr>
+              <w:t>前内容</w:t>
+            </w:r>
+            <w:proofErr w:type="gramEnd"/>
+          </w:p>
+        </w:tc>
+      </w:tr>
+      <w:tr>
+        <w:tc>
+          <w:tcPr>
+            <w:cnfStyle w:val="001000000000" w:firstRow="0" w:lastRow="0" w:firstColumn="1" w:lastColumn="0" w:oddVBand="0" w:evenVBand="0" w:oddHBand="0" w:evenHBand="0" w:firstRowFirstColumn="0" w:firstRowLastColumn="0" w:lastRowFirstColumn="0" w:lastRowLastColumn="0"/>
+            <w:tcW w:w="1233" w:type="dxa"/>
+          </w:tcPr>
+          <w:p>
+            <w:pPr>
+              <w:spacing w:line="240" w:lineRule="atLeast"/>
+              <w:rPr>
+                <w:rFonts w:ascii="STHeiti Light" w:hAnsi="STHeiti Light" w:cs="Calibri"/>
+                <w:szCs w:val="21"/>
+              </w:rPr>
+            </w:pPr>
+            <w:r>
+              <w:rPr>
+                <w:rFonts w:ascii="STHeiti Light" w:hAnsi="STHeiti Light" w:cs="Calibri"/>
+                <w:szCs w:val="21"/>
+              </w:rPr>
+              <w:t>TUS1-2</w:t>
+            </w:r>
+          </w:p>
+        </w:tc>
+        <w:tc>
+          <w:tcPr>
+            <w:tcW w:w="1135" w:type="dxa"/>
+          </w:tcPr>
+          <w:p>
+            <w:pPr>
+              <w:spacing w:line="240" w:lineRule="atLeast"/>
+              <w:cnfStyle w:val="000000000000" w:firstRow="0" w:lastRow="0" w:firstColumn="0" w:lastColumn="0" w:oddVBand="0" w:evenVBand="0" w:oddHBand="0" w:evenHBand="0" w:firstRowFirstColumn="0" w:firstRowLastColumn="0" w:lastRowFirstColumn="0" w:lastRowLastColumn="0"/>
+              <w:rPr>
+                <w:rFonts w:ascii="STHeiti Light" w:hAnsi="STHeiti Light" w:cs="Calibri"/>
+                <w:szCs w:val="21"/>
+              </w:rPr>
+            </w:pPr>
+            <w:r>
+              <w:rPr>
+                <w:rFonts w:ascii="微软雅黑" w:eastAsia="微软雅黑" w:hAnsi="微软雅黑" w:cs="微软雅黑" w:hint="eastAsia"/>
+                <w:szCs w:val="21"/>
+              </w:rPr>
+              <w:t>是</w:t>
+            </w:r>
+          </w:p>
+        </w:tc>
+        <w:tc>
+          <w:tcPr>
+            <w:tcW w:w="1136" w:type="dxa"/>
+          </w:tcPr>
+          <w:p>
+            <w:pPr>
+              <w:spacing w:line="240" w:lineRule="atLeast"/>
+              <w:cnfStyle w:val="000000000000" w:firstRow="0" w:lastRow="0" w:firstColumn="0" w:lastColumn="0" w:oddVBand="0" w:evenVBand="0" w:oddHBand="0" w:evenHBand="0" w:firstRowFirstColumn="0" w:firstRowLastColumn="0" w:lastRowFirstColumn="0" w:lastRowLastColumn="0"/>
+              <w:rPr>
+                <w:rFonts w:ascii="STHeiti Light" w:hAnsi="STHeiti Light" w:cs="Calibri"/>
+                <w:szCs w:val="21"/>
+              </w:rPr>
+            </w:pPr>
+            <w:r>
+              <w:rPr>
+                <w:rFonts w:ascii="微软雅黑" w:eastAsia="微软雅黑" w:hAnsi="微软雅黑" w:cs="微软雅黑" w:hint="eastAsia"/>
+                <w:szCs w:val="21"/>
+              </w:rPr>
+              <w:t>否</w:t>
+            </w:r>
+          </w:p>
+        </w:tc>
+        <w:tc>
+          <w:tcPr>
+            <w:tcW w:w="1470" w:type="dxa"/>
+          </w:tcPr>
+          <w:p>
+            <w:pPr>
+              <w:spacing w:line="240" w:lineRule="atLeast"/>
+              <w:cnfStyle w:val="000000000000" w:firstRow="0" w:lastRow="0" w:firstColumn="0" w:lastColumn="0" w:oddVBand="0" w:evenVBand="0" w:oddHBand="0" w:evenHBand="0" w:firstRowFirstColumn="0" w:firstRowLastColumn="0" w:lastRowFirstColumn="0" w:lastRowLastColumn="0"/>
+              <w:rPr>
+                <w:rFonts w:ascii="STHeiti Light" w:hAnsi="STHeiti Light" w:cs="Calibri"/>
+                <w:szCs w:val="21"/>
+              </w:rPr>
+            </w:pPr>
+            <w:r>
+              <w:rPr>
+                <w:rFonts w:ascii="微软雅黑" w:eastAsia="微软雅黑" w:hAnsi="微软雅黑" w:cs="微软雅黑" w:hint="eastAsia"/>
+                <w:szCs w:val="21"/>
+              </w:rPr>
+              <w:t>是</w:t>
+            </w:r>
+          </w:p>
+        </w:tc>
+        <w:tc>
+          <w:tcPr>
+            <w:tcW w:w="1721" w:type="dxa"/>
+          </w:tcPr>
+          <w:p>
+            <w:pPr>
+              <w:spacing w:line="240" w:lineRule="atLeast"/>
+              <w:cnfStyle w:val="000000000000" w:firstRow="0" w:lastRow="0" w:firstColumn="0" w:lastColumn="0" w:oddVBand="0" w:evenVBand="0" w:oddHBand="0" w:evenHBand="0" w:firstRowFirstColumn="0" w:firstRowLastColumn="0" w:lastRowFirstColumn="0" w:lastRowLastColumn="0"/>
+              <w:rPr>
+                <w:rFonts w:ascii="STHeiti Light" w:hAnsi="STHeiti Light" w:cs="Calibri"/>
+                <w:szCs w:val="21"/>
+              </w:rPr>
+            </w:pPr>
+            <w:r>
+              <w:rPr>
+                <w:rFonts w:ascii="微软雅黑" w:eastAsia="微软雅黑" w:hAnsi="微软雅黑" w:cs="微软雅黑" w:hint="eastAsia"/>
+                <w:szCs w:val="21"/>
+              </w:rPr>
+              <w:t>系统显示取消成功，显示修改</w:t>
+            </w:r>
+            <w:proofErr w:type="gramStart"/>
+            <w:r>
+              <w:rPr>
+                <w:rFonts w:ascii="微软雅黑" w:eastAsia="微软雅黑" w:hAnsi="微软雅黑" w:cs="微软雅黑" w:hint="eastAsia"/>
+                <w:szCs w:val="21"/>
+              </w:rPr>
+              <w:t>前内容</w:t>
+            </w:r>
+            <w:proofErr w:type="gramEnd"/>
+          </w:p>
+        </w:tc>
+        <w:tc>
+          <w:tcPr>
+            <w:tcW w:w="1595" w:type="dxa"/>
+          </w:tcPr>
+          <w:p>
+            <w:pPr>
+              <w:spacing w:line="240" w:lineRule="atLeast"/>
+              <w:cnfStyle w:val="000000000000" w:firstRow="0" w:lastRow="0" w:firstColumn="0" w:lastColumn="0" w:oddVBand="0" w:evenVBand="0" w:oddHBand="0" w:evenHBand="0" w:firstRowFirstColumn="0" w:firstRowLastColumn="0" w:lastRowFirstColumn="0" w:lastRowLastColumn="0"/>
+              <w:rPr>
+                <w:rFonts w:ascii="微软雅黑" w:eastAsia="微软雅黑" w:hAnsi="微软雅黑" w:cs="微软雅黑"/>
+                <w:szCs w:val="21"/>
+              </w:rPr>
+            </w:pPr>
+            <w:r>
+              <w:rPr>
+                <w:rFonts w:ascii="微软雅黑" w:eastAsia="微软雅黑" w:hAnsi="微软雅黑" w:cs="微软雅黑" w:hint="eastAsia"/>
+                <w:szCs w:val="21"/>
+              </w:rPr>
+              <w:t>系统取消成功，显示修改</w:t>
+            </w:r>
+            <w:proofErr w:type="gramStart"/>
+            <w:r>
+              <w:rPr>
+                <w:rFonts w:ascii="微软雅黑" w:eastAsia="微软雅黑" w:hAnsi="微软雅黑" w:cs="微软雅黑" w:hint="eastAsia"/>
+                <w:szCs w:val="21"/>
+              </w:rPr>
+              <w:t>前内容</w:t>
+            </w:r>
+            <w:proofErr w:type="gramEnd"/>
+          </w:p>
+        </w:tc>
+      </w:tr>
+      <w:tr>
+        <w:tc>
+          <w:tcPr>
+            <w:cnfStyle w:val="001000000000" w:firstRow="0" w:lastRow="0" w:firstColumn="1" w:lastColumn="0" w:oddVBand="0" w:evenVBand="0" w:oddHBand="0" w:evenHBand="0" w:firstRowFirstColumn="0" w:firstRowLastColumn="0" w:lastRowFirstColumn="0" w:lastRowLastColumn="0"/>
+            <w:tcW w:w="1233" w:type="dxa"/>
+          </w:tcPr>
+          <w:p>
+            <w:pPr>
+              <w:spacing w:line="240" w:lineRule="atLeast"/>
+              <w:rPr>
+                <w:rFonts w:ascii="STHeiti Light" w:hAnsi="STHeiti Light" w:cs="Calibri"/>
+                <w:szCs w:val="21"/>
+              </w:rPr>
+            </w:pPr>
+            <w:r>
+              <w:rPr>
+                <w:rFonts w:ascii="STHeiti Light" w:hAnsi="STHeiti Light" w:cs="Calibri"/>
+                <w:szCs w:val="21"/>
+              </w:rPr>
+              <w:t>TUS1-3</w:t>
+            </w:r>
+          </w:p>
+        </w:tc>
+        <w:tc>
+          <w:tcPr>
+            <w:tcW w:w="1135" w:type="dxa"/>
+          </w:tcPr>
+          <w:p>
+            <w:pPr>
+              <w:spacing w:line="240" w:lineRule="atLeast"/>
+              <w:cnfStyle w:val="000000000000" w:firstRow="0" w:lastRow="0" w:firstColumn="0" w:lastColumn="0" w:oddVBand="0" w:evenVBand="0" w:oddHBand="0" w:evenHBand="0" w:firstRowFirstColumn="0" w:firstRowLastColumn="0" w:lastRowFirstColumn="0" w:lastRowLastColumn="0"/>
+              <w:rPr>
+                <w:rFonts w:ascii="STHeiti Light" w:hAnsi="STHeiti Light" w:cs="Calibri"/>
+                <w:szCs w:val="21"/>
+              </w:rPr>
+            </w:pPr>
+            <w:r>
+              <w:rPr>
+                <w:rFonts w:ascii="微软雅黑" w:eastAsia="微软雅黑" w:hAnsi="微软雅黑" w:cs="微软雅黑" w:hint="eastAsia"/>
+                <w:szCs w:val="21"/>
+              </w:rPr>
+              <w:t>是</w:t>
+            </w:r>
+          </w:p>
+        </w:tc>
+        <w:tc>
+          <w:tcPr>
+            <w:tcW w:w="1136" w:type="dxa"/>
+          </w:tcPr>
+          <w:p>
+            <w:pPr>
+              <w:spacing w:line="240" w:lineRule="atLeast"/>
+              <w:cnfStyle w:val="000000000000" w:firstRow="0" w:lastRow="0" w:firstColumn="0" w:lastColumn="0" w:oddVBand="0" w:evenVBand="0" w:oddHBand="0" w:evenHBand="0" w:firstRowFirstColumn="0" w:firstRowLastColumn="0" w:lastRowFirstColumn="0" w:lastRowLastColumn="0"/>
+              <w:rPr>
+                <w:rFonts w:ascii="STHeiti Light" w:hAnsi="STHeiti Light" w:cs="Calibri"/>
+                <w:szCs w:val="21"/>
+              </w:rPr>
+            </w:pPr>
+            <w:r>
+              <w:rPr>
+                <w:rFonts w:ascii="微软雅黑" w:eastAsia="微软雅黑" w:hAnsi="微软雅黑" w:cs="微软雅黑" w:hint="eastAsia"/>
+                <w:szCs w:val="21"/>
+              </w:rPr>
+              <w:t>是</w:t>
+            </w:r>
+          </w:p>
+        </w:tc>
+        <w:tc>
+          <w:tcPr>
+            <w:tcW w:w="1470" w:type="dxa"/>
+          </w:tcPr>
+          <w:p>
+            <w:pPr>
+              <w:spacing w:line="240" w:lineRule="atLeast"/>
+              <w:cnfStyle w:val="000000000000" w:firstRow="0" w:lastRow="0" w:firstColumn="0" w:lastColumn="0" w:oddVBand="0" w:evenVBand="0" w:oddHBand="0" w:evenHBand="0" w:firstRowFirstColumn="0" w:firstRowLastColumn="0" w:lastRowFirstColumn="0" w:lastRowLastColumn="0"/>
+              <w:rPr>
+                <w:rFonts w:ascii="STHeiti Light" w:hAnsi="STHeiti Light" w:cs="Calibri"/>
+                <w:szCs w:val="21"/>
+              </w:rPr>
+            </w:pPr>
+            <w:r>
+              <w:rPr>
+                <w:rFonts w:ascii="微软雅黑" w:eastAsia="微软雅黑" w:hAnsi="微软雅黑" w:cs="微软雅黑" w:hint="eastAsia"/>
+                <w:szCs w:val="21"/>
+              </w:rPr>
+              <w:t>是</w:t>
+            </w:r>
+          </w:p>
+        </w:tc>
+        <w:tc>
+          <w:tcPr>
+            <w:tcW w:w="1721" w:type="dxa"/>
+          </w:tcPr>
+          <w:p>
+            <w:pPr>
+              <w:spacing w:line="240" w:lineRule="atLeast"/>
+              <w:cnfStyle w:val="000000000000" w:firstRow="0" w:lastRow="0" w:firstColumn="0" w:lastColumn="0" w:oddVBand="0" w:evenVBand="0" w:oddHBand="0" w:evenHBand="0" w:firstRowFirstColumn="0" w:firstRowLastColumn="0" w:lastRowFirstColumn="0" w:lastRowLastColumn="0"/>
+              <w:rPr>
+                <w:rFonts w:ascii="STHeiti Light" w:hAnsi="STHeiti Light" w:cs="Calibri"/>
+                <w:szCs w:val="21"/>
+              </w:rPr>
+            </w:pPr>
+            <w:r>
+              <w:rPr>
+                <w:rFonts w:ascii="微软雅黑" w:eastAsia="微软雅黑" w:hAnsi="微软雅黑" w:cs="微软雅黑" w:hint="eastAsia"/>
+                <w:szCs w:val="21"/>
+              </w:rPr>
+              <w:t>系统显示修改成功</w:t>
+            </w:r>
+          </w:p>
+        </w:tc>
+        <w:tc>
+          <w:tcPr>
+            <w:tcW w:w="1595" w:type="dxa"/>
+          </w:tcPr>
+          <w:p>
+            <w:pPr>
+              <w:spacing w:line="240" w:lineRule="atLeast"/>
+              <w:cnfStyle w:val="000000000000" w:firstRow="0" w:lastRow="0" w:firstColumn="0" w:lastColumn="0" w:oddVBand="0" w:evenVBand="0" w:oddHBand="0" w:evenHBand="0" w:firstRowFirstColumn="0" w:firstRowLastColumn="0" w:lastRowFirstColumn="0" w:lastRowLastColumn="0"/>
+              <w:rPr>
+                <w:rFonts w:ascii="微软雅黑" w:eastAsia="微软雅黑" w:hAnsi="微软雅黑" w:cs="微软雅黑"/>
+                <w:szCs w:val="21"/>
+              </w:rPr>
+            </w:pPr>
+            <w:r>
+              <w:rPr>
+                <w:rFonts w:ascii="微软雅黑" w:eastAsia="微软雅黑" w:hAnsi="微软雅黑" w:cs="微软雅黑" w:hint="eastAsia"/>
+                <w:szCs w:val="21"/>
+              </w:rPr>
+              <w:t>系统显示修改成功</w:t>
+            </w:r>
+          </w:p>
+        </w:tc>
+      </w:tr>
+    </w:tbl>
+    <w:p>
+      <w:pPr>
+        <w:rPr>
+          <w:rFonts w:ascii="Times New Roman" w:eastAsia="宋体" w:hAnsi="Times New Roman" w:cs="Times New Roman"/>
+          <w:sz w:val="21"/>
+          <w:szCs w:val="20"/>
+        </w:rPr>
+      </w:pPr>
+    </w:p>
+    <w:tbl>
+      <w:tblPr>
+        <w:tblStyle w:val="1-5"/>
+        <w:tblW w:w="0" w:type="auto"/>
+        <w:tblLook w:val="04A0" w:firstRow="1" w:lastRow="0" w:firstColumn="1" w:lastColumn="0" w:noHBand="0" w:noVBand="1"/>
+      </w:tblPr>
+      <w:tblGrid>
+        <w:gridCol w:w="1214"/>
+        <w:gridCol w:w="1117"/>
+        <w:gridCol w:w="1118"/>
+        <w:gridCol w:w="1321"/>
+        <w:gridCol w:w="1817"/>
+        <w:gridCol w:w="1703"/>
+      </w:tblGrid>
+      <w:tr>
+        <w:trPr>
+          <w:cnfStyle w:val="100000000000" w:firstRow="1" w:lastRow="0" w:firstColumn="0" w:lastColumn="0" w:oddVBand="0" w:evenVBand="0" w:oddHBand="0" w:evenHBand="0" w:firstRowFirstColumn="0" w:firstRowLastColumn="0" w:lastRowFirstColumn="0" w:lastRowLastColumn="0"/>
+        </w:trPr>
+        <w:tc>
+          <w:tcPr>
+            <w:cnfStyle w:val="001000000000" w:firstRow="0" w:lastRow="0" w:firstColumn="1" w:lastColumn="0" w:oddVBand="0" w:evenVBand="0" w:oddHBand="0" w:evenHBand="0" w:firstRowFirstColumn="0" w:firstRowLastColumn="0" w:lastRowFirstColumn="0" w:lastRowLastColumn="0"/>
+            <w:tcW w:w="1214" w:type="dxa"/>
+            <w:vMerge w:val="restart"/>
+          </w:tcPr>
+          <w:p>
+            <w:pPr>
+              <w:spacing w:line="240" w:lineRule="atLeast"/>
+              <w:rPr>
+                <w:rFonts w:ascii="STHeiti Light" w:hAnsi="STHeiti Light" w:cs="Calibri"/>
+                <w:sz w:val="21"/>
+                <w:szCs w:val="21"/>
+              </w:rPr>
+            </w:pPr>
+          </w:p>
+          <w:p>
+            <w:pPr>
+              <w:spacing w:line="240" w:lineRule="atLeast"/>
+              <w:rPr>
+                <w:rFonts w:ascii="STHeiti Light" w:hAnsi="STHeiti Light" w:cs="Calibri"/>
+                <w:sz w:val="21"/>
+                <w:szCs w:val="21"/>
+              </w:rPr>
+            </w:pPr>
+          </w:p>
+        </w:tc>
+        <w:tc>
+          <w:tcPr>
+            <w:tcW w:w="3556" w:type="dxa"/>
+            <w:gridSpan w:val="3"/>
+          </w:tcPr>
+          <w:p>
+            <w:pPr>
+              <w:spacing w:line="240" w:lineRule="atLeast"/>
+              <w:jc w:val="center"/>
+              <w:cnfStyle w:val="100000000000" w:firstRow="1" w:lastRow="0" w:firstColumn="0" w:lastColumn="0" w:oddVBand="0" w:evenVBand="0" w:oddHBand="0" w:evenHBand="0" w:firstRowFirstColumn="0" w:firstRowLastColumn="0" w:lastRowFirstColumn="0" w:lastRowLastColumn="0"/>
+              <w:rPr>
+                <w:rFonts w:ascii="STHeiti Light" w:hAnsi="STHeiti Light" w:cs="Calibri"/>
+                <w:sz w:val="21"/>
+                <w:szCs w:val="21"/>
+              </w:rPr>
+            </w:pPr>
+            <w:r>
+              <w:rPr>
+                <w:rFonts w:ascii="微软雅黑" w:eastAsia="微软雅黑" w:hAnsi="微软雅黑" w:cs="微软雅黑" w:hint="eastAsia"/>
+                <w:sz w:val="21"/>
+                <w:szCs w:val="21"/>
+              </w:rPr>
+              <w:t>输入</w:t>
+            </w:r>
+          </w:p>
+        </w:tc>
+        <w:tc>
+          <w:tcPr>
+            <w:tcW w:w="1817" w:type="dxa"/>
+            <w:vMerge w:val="restart"/>
+          </w:tcPr>
+          <w:p>
+            <w:pPr>
+              <w:spacing w:line="240" w:lineRule="atLeast"/>
+              <w:cnfStyle w:val="100000000000" w:firstRow="1" w:lastRow="0" w:firstColumn="0" w:lastColumn="0" w:oddVBand="0" w:evenVBand="0" w:oddHBand="0" w:evenHBand="0" w:firstRowFirstColumn="0" w:firstRowLastColumn="0" w:lastRowFirstColumn="0" w:lastRowLastColumn="0"/>
+              <w:rPr>
+                <w:rFonts w:ascii="STHeiti Light" w:hAnsi="STHeiti Light" w:cs="Calibri"/>
+                <w:sz w:val="21"/>
+                <w:szCs w:val="21"/>
+              </w:rPr>
+            </w:pPr>
+            <w:r>
+              <w:rPr>
+                <w:rFonts w:ascii="微软雅黑" w:eastAsia="微软雅黑" w:hAnsi="微软雅黑" w:cs="微软雅黑" w:hint="eastAsia"/>
+                <w:sz w:val="21"/>
+                <w:szCs w:val="21"/>
+              </w:rPr>
+              <w:t>预期输出</w:t>
+            </w:r>
+          </w:p>
+        </w:tc>
+        <w:tc>
+          <w:tcPr>
+            <w:tcW w:w="1703" w:type="dxa"/>
+            <w:vMerge w:val="restart"/>
+          </w:tcPr>
+          <w:p>
+            <w:pPr>
+              <w:spacing w:line="240" w:lineRule="atLeast"/>
+              <w:cnfStyle w:val="100000000000" w:firstRow="1" w:lastRow="0" w:firstColumn="0" w:lastColumn="0" w:oddVBand="0" w:evenVBand="0" w:oddHBand="0" w:evenHBand="0" w:firstRowFirstColumn="0" w:firstRowLastColumn="0" w:lastRowFirstColumn="0" w:lastRowLastColumn="0"/>
+              <w:rPr>
+                <w:rFonts w:ascii="微软雅黑" w:eastAsia="微软雅黑" w:hAnsi="微软雅黑" w:cs="微软雅黑"/>
+                <w:sz w:val="21"/>
+                <w:szCs w:val="21"/>
+              </w:rPr>
+            </w:pPr>
+            <w:r>
+              <w:rPr>
+                <w:rFonts w:ascii="微软雅黑" w:eastAsia="微软雅黑" w:hAnsi="微软雅黑" w:cs="微软雅黑" w:hint="eastAsia"/>
+                <w:sz w:val="21"/>
+                <w:szCs w:val="21"/>
+              </w:rPr>
+              <w:t>测试结果</w:t>
+            </w:r>
+          </w:p>
+        </w:tc>
+      </w:tr>
+      <w:tr>
+        <w:tc>
+          <w:tcPr>
+            <w:cnfStyle w:val="001000000000" w:firstRow="0" w:lastRow="0" w:firstColumn="1" w:lastColumn="0" w:oddVBand="0" w:evenVBand="0" w:oddHBand="0" w:evenHBand="0" w:firstRowFirstColumn="0" w:firstRowLastColumn="0" w:lastRowFirstColumn="0" w:lastRowLastColumn="0"/>
+            <w:tcW w:w="1214" w:type="dxa"/>
+            <w:vMerge/>
+          </w:tcPr>
+          <w:p>
+            <w:pPr>
+              <w:spacing w:line="240" w:lineRule="atLeast"/>
+              <w:rPr>
+                <w:rFonts w:ascii="STHeiti Light" w:hAnsi="STHeiti Light" w:cs="Calibri"/>
+                <w:sz w:val="21"/>
+                <w:szCs w:val="21"/>
+              </w:rPr>
+            </w:pPr>
+          </w:p>
+        </w:tc>
+        <w:tc>
+          <w:tcPr>
+            <w:tcW w:w="1117" w:type="dxa"/>
+          </w:tcPr>
+          <w:p>
+            <w:pPr>
+              <w:spacing w:line="240" w:lineRule="atLeast"/>
+              <w:jc w:val="center"/>
+              <w:cnfStyle w:val="000000000000" w:firstRow="0" w:lastRow="0" w:firstColumn="0" w:lastColumn="0" w:oddVBand="0" w:evenVBand="0" w:oddHBand="0" w:evenHBand="0" w:firstRowFirstColumn="0" w:firstRowLastColumn="0" w:lastRowFirstColumn="0" w:lastRowLastColumn="0"/>
+              <w:rPr>
+                <w:rFonts w:ascii="STHeiti Light" w:hAnsi="STHeiti Light" w:cs="Calibri"/>
+                <w:sz w:val="21"/>
+                <w:szCs w:val="21"/>
+              </w:rPr>
+            </w:pPr>
+            <w:r>
+              <w:rPr>
+                <w:rFonts w:ascii="微软雅黑" w:eastAsia="微软雅黑" w:hAnsi="微软雅黑" w:cs="微软雅黑" w:hint="eastAsia"/>
+                <w:sz w:val="21"/>
+                <w:szCs w:val="21"/>
+              </w:rPr>
+              <w:t>修改密码</w:t>
+            </w:r>
+          </w:p>
+        </w:tc>
+        <w:tc>
+          <w:tcPr>
+            <w:tcW w:w="1118" w:type="dxa"/>
+          </w:tcPr>
+          <w:p>
+            <w:pPr>
+              <w:spacing w:line="240" w:lineRule="atLeast"/>
+              <w:jc w:val="center"/>
+              <w:cnfStyle w:val="000000000000" w:firstRow="0" w:lastRow="0" w:firstColumn="0" w:lastColumn="0" w:oddVBand="0" w:evenVBand="0" w:oddHBand="0" w:evenHBand="0" w:firstRowFirstColumn="0" w:firstRowLastColumn="0" w:lastRowFirstColumn="0" w:lastRowLastColumn="0"/>
+              <w:rPr>
+                <w:rFonts w:ascii="STHeiti Light" w:hAnsi="STHeiti Light" w:cs="Calibri"/>
+                <w:sz w:val="21"/>
+                <w:szCs w:val="21"/>
+              </w:rPr>
+            </w:pPr>
+            <w:r>
+              <w:rPr>
+                <w:rFonts w:ascii="微软雅黑" w:eastAsia="微软雅黑" w:hAnsi="微软雅黑" w:cs="微软雅黑" w:hint="eastAsia"/>
+                <w:sz w:val="21"/>
+                <w:szCs w:val="21"/>
+              </w:rPr>
+              <w:t>保存</w:t>
+            </w:r>
+          </w:p>
+        </w:tc>
+        <w:tc>
+          <w:tcPr>
+            <w:tcW w:w="1321" w:type="dxa"/>
+          </w:tcPr>
+          <w:p>
+            <w:pPr>
+              <w:spacing w:line="240" w:lineRule="atLeast"/>
+              <w:jc w:val="center"/>
+              <w:cnfStyle w:val="000000000000" w:firstRow="0" w:lastRow="0" w:firstColumn="0" w:lastColumn="0" w:oddVBand="0" w:evenVBand="0" w:oddHBand="0" w:evenHBand="0" w:firstRowFirstColumn="0" w:firstRowLastColumn="0" w:lastRowFirstColumn="0" w:lastRowLastColumn="0"/>
+              <w:rPr>
+                <w:rFonts w:ascii="STHeiti Light" w:hAnsi="STHeiti Light" w:cs="Calibri"/>
+                <w:sz w:val="21"/>
+                <w:szCs w:val="21"/>
+              </w:rPr>
+            </w:pPr>
+            <w:r>
+              <w:rPr>
+                <w:rFonts w:ascii="微软雅黑" w:eastAsia="微软雅黑" w:hAnsi="微软雅黑" w:cs="微软雅黑" w:hint="eastAsia"/>
+                <w:sz w:val="21"/>
+                <w:szCs w:val="21"/>
+              </w:rPr>
+              <w:t>取消</w:t>
+            </w:r>
+          </w:p>
+        </w:tc>
+        <w:tc>
+          <w:tcPr>
+            <w:tcW w:w="1817" w:type="dxa"/>
+            <w:vMerge/>
+          </w:tcPr>
+          <w:p>
+            <w:pPr>
+              <w:spacing w:line="240" w:lineRule="atLeast"/>
+              <w:cnfStyle w:val="000000000000" w:firstRow="0" w:lastRow="0" w:firstColumn="0" w:lastColumn="0" w:oddVBand="0" w:evenVBand="0" w:oddHBand="0" w:evenHBand="0" w:firstRowFirstColumn="0" w:firstRowLastColumn="0" w:lastRowFirstColumn="0" w:lastRowLastColumn="0"/>
+              <w:rPr>
+                <w:rFonts w:ascii="STHeiti Light" w:hAnsi="STHeiti Light" w:cs="Calibri"/>
+                <w:sz w:val="21"/>
+                <w:szCs w:val="21"/>
+              </w:rPr>
+            </w:pPr>
+          </w:p>
+        </w:tc>
+        <w:tc>
+          <w:tcPr>
+            <w:tcW w:w="1703" w:type="dxa"/>
+            <w:vMerge/>
+          </w:tcPr>
+          <w:p>
+            <w:pPr>
+              <w:spacing w:line="240" w:lineRule="atLeast"/>
+              <w:cnfStyle w:val="000000000000" w:firstRow="0" w:lastRow="0" w:firstColumn="0" w:lastColumn="0" w:oddVBand="0" w:evenVBand="0" w:oddHBand="0" w:evenHBand="0" w:firstRowFirstColumn="0" w:firstRowLastColumn="0" w:lastRowFirstColumn="0" w:lastRowLastColumn="0"/>
+              <w:rPr>
+                <w:rFonts w:ascii="STHeiti Light" w:hAnsi="STHeiti Light" w:cs="Calibri"/>
+                <w:sz w:val="21"/>
+                <w:szCs w:val="21"/>
+              </w:rPr>
+            </w:pPr>
+          </w:p>
+        </w:tc>
+      </w:tr>
+      <w:tr>
+        <w:tc>
+          <w:tcPr>
+            <w:cnfStyle w:val="001000000000" w:firstRow="0" w:lastRow="0" w:firstColumn="1" w:lastColumn="0" w:oddVBand="0" w:evenVBand="0" w:oddHBand="0" w:evenHBand="0" w:firstRowFirstColumn="0" w:firstRowLastColumn="0" w:lastRowFirstColumn="0" w:lastRowLastColumn="0"/>
+            <w:tcW w:w="1214" w:type="dxa"/>
+          </w:tcPr>
+          <w:p>
+            <w:pPr>
+              <w:spacing w:line="240" w:lineRule="atLeast"/>
+              <w:rPr>
+                <w:rFonts w:ascii="STHeiti Light" w:hAnsi="STHeiti Light" w:cs="Calibri"/>
+                <w:sz w:val="21"/>
+                <w:szCs w:val="21"/>
+              </w:rPr>
+            </w:pPr>
+            <w:r>
+              <w:rPr>
+                <w:rFonts w:ascii="STHeiti Light" w:hAnsi="STHeiti Light" w:cs="Calibri"/>
+                <w:sz w:val="21"/>
+                <w:szCs w:val="21"/>
+              </w:rPr>
+              <w:t>TUS2-1</w:t>
+            </w:r>
+          </w:p>
+        </w:tc>
+        <w:tc>
+          <w:tcPr>
+            <w:tcW w:w="1117" w:type="dxa"/>
+          </w:tcPr>
+          <w:p>
+            <w:pPr>
+              <w:spacing w:line="240" w:lineRule="atLeast"/>
+              <w:cnfStyle w:val="000000000000" w:firstRow="0" w:lastRow="0" w:firstColumn="0" w:lastColumn="0" w:oddVBand="0" w:evenVBand="0" w:oddHBand="0" w:evenHBand="0" w:firstRowFirstColumn="0" w:firstRowLastColumn="0" w:lastRowFirstColumn="0" w:lastRowLastColumn="0"/>
+              <w:rPr>
+                <w:rFonts w:ascii="STHeiti Light" w:hAnsi="STHeiti Light" w:cs="Calibri"/>
+                <w:sz w:val="21"/>
+                <w:szCs w:val="21"/>
+              </w:rPr>
+            </w:pPr>
+            <w:r>
+              <w:rPr>
+                <w:rFonts w:ascii="微软雅黑" w:eastAsia="微软雅黑" w:hAnsi="微软雅黑" w:cs="微软雅黑" w:hint="eastAsia"/>
+                <w:sz w:val="21"/>
+                <w:szCs w:val="21"/>
+              </w:rPr>
+              <w:t>是</w:t>
+            </w:r>
+          </w:p>
+        </w:tc>
+        <w:tc>
+          <w:tcPr>
+            <w:tcW w:w="1118" w:type="dxa"/>
+          </w:tcPr>
+          <w:p>
+            <w:pPr>
+              <w:spacing w:line="240" w:lineRule="atLeast"/>
+              <w:cnfStyle w:val="000000000000" w:firstRow="0" w:lastRow="0" w:firstColumn="0" w:lastColumn="0" w:oddVBand="0" w:evenVBand="0" w:oddHBand="0" w:evenHBand="0" w:firstRowFirstColumn="0" w:firstRowLastColumn="0" w:lastRowFirstColumn="0" w:lastRowLastColumn="0"/>
+              <w:rPr>
+                <w:rFonts w:ascii="STHeiti Light" w:hAnsi="STHeiti Light" w:cs="Calibri"/>
+                <w:sz w:val="21"/>
+                <w:szCs w:val="21"/>
+              </w:rPr>
+            </w:pPr>
+            <w:r>
+              <w:rPr>
+                <w:rFonts w:ascii="微软雅黑" w:eastAsia="微软雅黑" w:hAnsi="微软雅黑" w:cs="微软雅黑" w:hint="eastAsia"/>
+                <w:sz w:val="21"/>
+                <w:szCs w:val="21"/>
+              </w:rPr>
+              <w:t>否</w:t>
+            </w:r>
+          </w:p>
+        </w:tc>
+        <w:tc>
+          <w:tcPr>
+            <w:tcW w:w="1321" w:type="dxa"/>
+          </w:tcPr>
+          <w:p>
+            <w:pPr>
+              <w:spacing w:line="240" w:lineRule="atLeast"/>
+              <w:cnfStyle w:val="000000000000" w:firstRow="0" w:lastRow="0" w:firstColumn="0" w:lastColumn="0" w:oddVBand="0" w:evenVBand="0" w:oddHBand="0" w:evenHBand="0" w:firstRowFirstColumn="0" w:firstRowLastColumn="0" w:lastRowFirstColumn="0" w:lastRowLastColumn="0"/>
+              <w:rPr>
+                <w:rFonts w:ascii="STHeiti Light" w:hAnsi="STHeiti Light" w:cs="Calibri"/>
+                <w:sz w:val="21"/>
+                <w:szCs w:val="21"/>
+              </w:rPr>
+            </w:pPr>
+            <w:r>
+              <w:rPr>
+                <w:rFonts w:ascii="微软雅黑" w:eastAsia="微软雅黑" w:hAnsi="微软雅黑" w:cs="微软雅黑" w:hint="eastAsia"/>
+                <w:sz w:val="21"/>
+                <w:szCs w:val="21"/>
+              </w:rPr>
+              <w:t>是</w:t>
+            </w:r>
+          </w:p>
+        </w:tc>
+        <w:tc>
+          <w:tcPr>
+            <w:tcW w:w="1817" w:type="dxa"/>
+          </w:tcPr>
+          <w:p>
+            <w:pPr>
+              <w:spacing w:line="240" w:lineRule="atLeast"/>
+              <w:cnfStyle w:val="000000000000" w:firstRow="0" w:lastRow="0" w:firstColumn="0" w:lastColumn="0" w:oddVBand="0" w:evenVBand="0" w:oddHBand="0" w:evenHBand="0" w:firstRowFirstColumn="0" w:firstRowLastColumn="0" w:lastRowFirstColumn="0" w:lastRowLastColumn="0"/>
+              <w:rPr>
+                <w:rFonts w:ascii="STHeiti Light" w:hAnsi="STHeiti Light" w:cs="Calibri"/>
+                <w:sz w:val="21"/>
+                <w:szCs w:val="21"/>
+              </w:rPr>
+            </w:pPr>
+            <w:r>
+              <w:rPr>
+                <w:rFonts w:ascii="微软雅黑" w:eastAsia="微软雅黑" w:hAnsi="微软雅黑" w:cs="微软雅黑" w:hint="eastAsia"/>
+                <w:sz w:val="21"/>
+                <w:szCs w:val="21"/>
+              </w:rPr>
+              <w:t>系统显示取消成功，显示修改</w:t>
+            </w:r>
+            <w:proofErr w:type="gramStart"/>
+            <w:r>
+              <w:rPr>
+                <w:rFonts w:ascii="微软雅黑" w:eastAsia="微软雅黑" w:hAnsi="微软雅黑" w:cs="微软雅黑" w:hint="eastAsia"/>
+                <w:sz w:val="21"/>
+                <w:szCs w:val="21"/>
+              </w:rPr>
+              <w:t>前内容</w:t>
+            </w:r>
+            <w:proofErr w:type="gramEnd"/>
+          </w:p>
+        </w:tc>
+        <w:tc>
+          <w:tcPr>
+            <w:tcW w:w="1703" w:type="dxa"/>
+          </w:tcPr>
+          <w:p>
+            <w:pPr>
+              <w:spacing w:line="240" w:lineRule="atLeast"/>
+              <w:cnfStyle w:val="000000000000" w:firstRow="0" w:lastRow="0" w:firstColumn="0" w:lastColumn="0" w:oddVBand="0" w:evenVBand="0" w:oddHBand="0" w:evenHBand="0" w:firstRowFirstColumn="0" w:firstRowLastColumn="0" w:lastRowFirstColumn="0" w:lastRowLastColumn="0"/>
+              <w:rPr>
+                <w:rFonts w:ascii="微软雅黑" w:eastAsia="微软雅黑" w:hAnsi="微软雅黑" w:cs="微软雅黑"/>
+                <w:sz w:val="21"/>
+                <w:szCs w:val="21"/>
+              </w:rPr>
+            </w:pPr>
+            <w:r>
+              <w:rPr>
+                <w:rFonts w:ascii="微软雅黑" w:eastAsia="微软雅黑" w:hAnsi="微软雅黑" w:cs="微软雅黑" w:hint="eastAsia"/>
+                <w:sz w:val="21"/>
+                <w:szCs w:val="21"/>
+              </w:rPr>
+              <w:t>系统显示取消成功，显示修改</w:t>
+            </w:r>
+            <w:proofErr w:type="gramStart"/>
+            <w:r>
+              <w:rPr>
+                <w:rFonts w:ascii="微软雅黑" w:eastAsia="微软雅黑" w:hAnsi="微软雅黑" w:cs="微软雅黑" w:hint="eastAsia"/>
+                <w:sz w:val="21"/>
+                <w:szCs w:val="21"/>
+              </w:rPr>
+              <w:t>前内容</w:t>
+            </w:r>
+            <w:proofErr w:type="gramEnd"/>
+          </w:p>
+        </w:tc>
+      </w:tr>
+      <w:tr>
+        <w:tc>
+          <w:tcPr>
+            <w:cnfStyle w:val="001000000000" w:firstRow="0" w:lastRow="0" w:firstColumn="1" w:lastColumn="0" w:oddVBand="0" w:evenVBand="0" w:oddHBand="0" w:evenHBand="0" w:firstRowFirstColumn="0" w:firstRowLastColumn="0" w:lastRowFirstColumn="0" w:lastRowLastColumn="0"/>
+            <w:tcW w:w="1214" w:type="dxa"/>
+          </w:tcPr>
+          <w:p>
+            <w:pPr>
+              <w:spacing w:line="240" w:lineRule="atLeast"/>
+              <w:rPr>
+                <w:rFonts w:ascii="STHeiti Light" w:hAnsi="STHeiti Light" w:cs="Calibri"/>
+                <w:sz w:val="21"/>
+                <w:szCs w:val="21"/>
+              </w:rPr>
+            </w:pPr>
+            <w:r>
+              <w:rPr>
+                <w:rFonts w:ascii="STHeiti Light" w:hAnsi="STHeiti Light" w:cs="Calibri"/>
+                <w:sz w:val="21"/>
+                <w:szCs w:val="21"/>
+              </w:rPr>
+              <w:t>TUS2-2</w:t>
+            </w:r>
+          </w:p>
+        </w:tc>
+        <w:tc>
+          <w:tcPr>
+            <w:tcW w:w="1117" w:type="dxa"/>
+          </w:tcPr>
+          <w:p>
+            <w:pPr>
+              <w:spacing w:line="240" w:lineRule="atLeast"/>
+              <w:cnfStyle w:val="000000000000" w:firstRow="0" w:lastRow="0" w:firstColumn="0" w:lastColumn="0" w:oddVBand="0" w:evenVBand="0" w:oddHBand="0" w:evenHBand="0" w:firstRowFirstColumn="0" w:firstRowLastColumn="0" w:lastRowFirstColumn="0" w:lastRowLastColumn="0"/>
+              <w:rPr>
+                <w:rFonts w:ascii="STHeiti Light" w:hAnsi="STHeiti Light" w:cs="Calibri"/>
+                <w:sz w:val="21"/>
+                <w:szCs w:val="21"/>
+              </w:rPr>
+            </w:pPr>
+            <w:r>
+              <w:rPr>
+                <w:rFonts w:ascii="微软雅黑" w:eastAsia="微软雅黑" w:hAnsi="微软雅黑" w:cs="微软雅黑" w:hint="eastAsia"/>
+                <w:sz w:val="21"/>
+                <w:szCs w:val="21"/>
+              </w:rPr>
+              <w:t>是</w:t>
+            </w:r>
+          </w:p>
+        </w:tc>
+        <w:tc>
+          <w:tcPr>
+            <w:tcW w:w="1118" w:type="dxa"/>
+          </w:tcPr>
+          <w:p>
+            <w:pPr>
+              <w:spacing w:line="240" w:lineRule="atLeast"/>
+              <w:cnfStyle w:val="000000000000" w:firstRow="0" w:lastRow="0" w:firstColumn="0" w:lastColumn="0" w:oddVBand="0" w:evenVBand="0" w:oddHBand="0" w:evenHBand="0" w:firstRowFirstColumn="0" w:firstRowLastColumn="0" w:lastRowFirstColumn="0" w:lastRowLastColumn="0"/>
+              <w:rPr>
+                <w:rFonts w:ascii="STHeiti Light" w:hAnsi="STHeiti Light" w:cs="Calibri"/>
+                <w:sz w:val="21"/>
+                <w:szCs w:val="21"/>
+              </w:rPr>
+            </w:pPr>
+            <w:r>
+              <w:rPr>
+                <w:rFonts w:ascii="微软雅黑" w:eastAsia="微软雅黑" w:hAnsi="微软雅黑" w:cs="微软雅黑" w:hint="eastAsia"/>
+                <w:sz w:val="21"/>
+                <w:szCs w:val="21"/>
+              </w:rPr>
+              <w:t>是</w:t>
+            </w:r>
+          </w:p>
+        </w:tc>
+        <w:tc>
+          <w:tcPr>
+            <w:tcW w:w="1321" w:type="dxa"/>
+          </w:tcPr>
+          <w:p>
+            <w:pPr>
+              <w:spacing w:line="240" w:lineRule="atLeast"/>
+              <w:cnfStyle w:val="000000000000" w:firstRow="0" w:lastRow="0" w:firstColumn="0" w:lastColumn="0" w:oddVBand="0" w:evenVBand="0" w:oddHBand="0" w:evenHBand="0" w:firstRowFirstColumn="0" w:firstRowLastColumn="0" w:lastRowFirstColumn="0" w:lastRowLastColumn="0"/>
+              <w:rPr>
+                <w:rFonts w:ascii="STHeiti Light" w:hAnsi="STHeiti Light" w:cs="Calibri"/>
+                <w:sz w:val="21"/>
+                <w:szCs w:val="21"/>
+              </w:rPr>
+            </w:pPr>
+            <w:r>
+              <w:rPr>
+                <w:rFonts w:ascii="微软雅黑" w:eastAsia="微软雅黑" w:hAnsi="微软雅黑" w:cs="微软雅黑" w:hint="eastAsia"/>
+                <w:sz w:val="21"/>
+                <w:szCs w:val="21"/>
+              </w:rPr>
+              <w:t>否</w:t>
+            </w:r>
+          </w:p>
+        </w:tc>
+        <w:tc>
+          <w:tcPr>
+            <w:tcW w:w="1817" w:type="dxa"/>
+          </w:tcPr>
+          <w:p>
+            <w:pPr>
+              <w:spacing w:line="240" w:lineRule="atLeast"/>
+              <w:cnfStyle w:val="000000000000" w:firstRow="0" w:lastRow="0" w:firstColumn="0" w:lastColumn="0" w:oddVBand="0" w:evenVBand="0" w:oddHBand="0" w:evenHBand="0" w:firstRowFirstColumn="0" w:firstRowLastColumn="0" w:lastRowFirstColumn="0" w:lastRowLastColumn="0"/>
+              <w:rPr>
+                <w:rFonts w:ascii="STHeiti Light" w:hAnsi="STHeiti Light" w:cs="Calibri"/>
+                <w:sz w:val="21"/>
+                <w:szCs w:val="21"/>
+              </w:rPr>
+            </w:pPr>
+            <w:r>
+              <w:rPr>
+                <w:rFonts w:ascii="微软雅黑" w:eastAsia="微软雅黑" w:hAnsi="微软雅黑" w:cs="微软雅黑" w:hint="eastAsia"/>
+                <w:sz w:val="21"/>
+                <w:szCs w:val="21"/>
+              </w:rPr>
+              <w:t>系统显示密码修改成功</w:t>
+            </w:r>
+          </w:p>
+        </w:tc>
+        <w:tc>
+          <w:tcPr>
+            <w:tcW w:w="1703" w:type="dxa"/>
+          </w:tcPr>
+          <w:p>
+            <w:pPr>
+              <w:spacing w:line="240" w:lineRule="atLeast"/>
+              <w:cnfStyle w:val="000000000000" w:firstRow="0" w:lastRow="0" w:firstColumn="0" w:lastColumn="0" w:oddVBand="0" w:evenVBand="0" w:oddHBand="0" w:evenHBand="0" w:firstRowFirstColumn="0" w:firstRowLastColumn="0" w:lastRowFirstColumn="0" w:lastRowLastColumn="0"/>
+              <w:rPr>
+                <w:rFonts w:ascii="微软雅黑" w:eastAsia="微软雅黑" w:hAnsi="微软雅黑" w:cs="微软雅黑"/>
+                <w:sz w:val="21"/>
+                <w:szCs w:val="21"/>
+              </w:rPr>
+            </w:pPr>
+            <w:r>
+              <w:rPr>
+                <w:rFonts w:ascii="微软雅黑" w:eastAsia="微软雅黑" w:hAnsi="微软雅黑" w:cs="微软雅黑" w:hint="eastAsia"/>
+                <w:sz w:val="21"/>
+                <w:szCs w:val="21"/>
+              </w:rPr>
+              <w:t>系统显示密码修改成功</w:t>
+            </w:r>
+          </w:p>
+        </w:tc>
+      </w:tr>
+    </w:tbl>
+    <w:p>
+      <w:pPr>
+        <w:rPr>
+          <w:rFonts w:ascii="Times New Roman" w:eastAsia="宋体" w:hAnsi="Times New Roman" w:cs="Times New Roman"/>
+          <w:sz w:val="21"/>
+          <w:szCs w:val="20"/>
+        </w:rPr>
+      </w:pPr>
+    </w:p>
+    <w:p>
+      <w:pPr>
+        <w:keepNext/>
+        <w:keepLines/>
+        <w:spacing w:before="340" w:after="330" w:line="578" w:lineRule="auto"/>
+        <w:outlineLvl w:val="0"/>
+        <w:rPr>
+          <w:rFonts w:ascii="STHeiti Light" w:hAnsi="STHeiti Light"/>
+          <w:b/>
+          <w:bCs/>
+          <w:kern w:val="44"/>
+          <w:sz w:val="40"/>
+          <w:szCs w:val="32"/>
+        </w:rPr>
+      </w:pPr>
+      <w:r>
+        <w:rPr>
+          <w:rFonts w:ascii="微软雅黑" w:eastAsia="微软雅黑" w:hAnsi="微软雅黑" w:cs="微软雅黑" w:hint="eastAsia"/>
+          <w:b/>
+          <w:bCs/>
+          <w:kern w:val="44"/>
+          <w:sz w:val="40"/>
+          <w:szCs w:val="32"/>
+        </w:rPr>
+        <w:lastRenderedPageBreak/>
+        <w:t>用例</w:t>
+      </w:r>
+      <w:r>
+        <w:rPr>
+          <w:rFonts w:ascii="STHeiti Light" w:hAnsi="STHeiti Light" w:hint="eastAsia"/>
+          <w:b/>
+          <w:bCs/>
+          <w:kern w:val="44"/>
+          <w:sz w:val="40"/>
+          <w:szCs w:val="32"/>
+        </w:rPr>
+        <w:t xml:space="preserve">11 </w:t>
+      </w:r>
+      <w:r>
+        <w:rPr>
+          <w:rFonts w:ascii="微软雅黑" w:eastAsia="微软雅黑" w:hAnsi="微软雅黑" w:cs="微软雅黑" w:hint="eastAsia"/>
+          <w:b/>
+          <w:bCs/>
+          <w:kern w:val="44"/>
+          <w:sz w:val="40"/>
+          <w:szCs w:val="32"/>
+        </w:rPr>
+        <w:t>浏览订单的测试用例执行结果</w:t>
+      </w:r>
+    </w:p>
+    <w:tbl>
+      <w:tblPr>
+        <w:tblStyle w:val="1-56"/>
+        <w:tblW w:w="0" w:type="auto"/>
+        <w:tblLook w:val="04A0" w:firstRow="1" w:lastRow="0" w:firstColumn="1" w:lastColumn="0" w:noHBand="0" w:noVBand="1"/>
+      </w:tblPr>
+      <w:tblGrid>
+        <w:gridCol w:w="1161"/>
+        <w:gridCol w:w="1032"/>
+        <w:gridCol w:w="1030"/>
+        <w:gridCol w:w="1030"/>
+        <w:gridCol w:w="990"/>
+        <w:gridCol w:w="982"/>
+        <w:gridCol w:w="1030"/>
+        <w:gridCol w:w="1030"/>
+      </w:tblGrid>
+      <w:tr>
+        <w:trPr>
+          <w:cnfStyle w:val="100000000000" w:firstRow="1" w:lastRow="0" w:firstColumn="0" w:lastColumn="0" w:oddVBand="0" w:evenVBand="0" w:oddHBand="0" w:evenHBand="0" w:firstRowFirstColumn="0" w:firstRowLastColumn="0" w:lastRowFirstColumn="0" w:lastRowLastColumn="0"/>
+          <w:trHeight w:val="334"/>
+        </w:trPr>
+        <w:tc>
+          <w:tcPr>
+            <w:cnfStyle w:val="001000000000" w:firstRow="0" w:lastRow="0" w:firstColumn="1" w:lastColumn="0" w:oddVBand="0" w:evenVBand="0" w:oddHBand="0" w:evenHBand="0" w:firstRowFirstColumn="0" w:firstRowLastColumn="0" w:lastRowFirstColumn="0" w:lastRowLastColumn="0"/>
+            <w:tcW w:w="1161" w:type="dxa"/>
+            <w:vMerge w:val="restart"/>
+          </w:tcPr>
+          <w:p>
+            <w:pPr>
+              <w:spacing w:line="240" w:lineRule="atLeast"/>
+              <w:rPr>
+                <w:rFonts w:ascii="STHeiti Light" w:hAnsi="STHeiti Light" w:cs="Calibri"/>
+                <w:szCs w:val="21"/>
+              </w:rPr>
+            </w:pPr>
+            <w:r>
+              <w:rPr>
+                <w:rFonts w:ascii="STHeiti Light" w:hAnsi="STHeiti Light" w:cs="Calibri" w:hint="eastAsia"/>
+                <w:szCs w:val="21"/>
+              </w:rPr>
+              <w:t>ID</w:t>
+            </w:r>
+          </w:p>
+          <w:p>
+            <w:pPr>
+              <w:spacing w:line="240" w:lineRule="atLeast"/>
+              <w:rPr>
+                <w:rFonts w:ascii="STHeiti Light" w:hAnsi="STHeiti Light" w:cs="Calibri"/>
+                <w:szCs w:val="21"/>
+              </w:rPr>
+            </w:pPr>
+          </w:p>
+        </w:tc>
+        <w:tc>
+          <w:tcPr>
+            <w:tcW w:w="1032" w:type="dxa"/>
+          </w:tcPr>
+          <w:p>
+            <w:pPr>
+              <w:spacing w:line="240" w:lineRule="atLeast"/>
+              <w:jc w:val="center"/>
+              <w:cnfStyle w:val="100000000000" w:firstRow="1" w:lastRow="0" w:firstColumn="0" w:lastColumn="0" w:oddVBand="0" w:evenVBand="0" w:oddHBand="0" w:evenHBand="0" w:firstRowFirstColumn="0" w:firstRowLastColumn="0" w:lastRowFirstColumn="0" w:lastRowLastColumn="0"/>
+              <w:rPr>
+                <w:rFonts w:ascii="STHeiti Light" w:hAnsi="STHeiti Light" w:cs="Calibri"/>
+                <w:szCs w:val="21"/>
+              </w:rPr>
+            </w:pPr>
+          </w:p>
+        </w:tc>
+        <w:tc>
+          <w:tcPr>
+            <w:tcW w:w="1030" w:type="dxa"/>
+          </w:tcPr>
+          <w:p>
+            <w:pPr>
+              <w:spacing w:line="240" w:lineRule="atLeast"/>
+              <w:jc w:val="center"/>
+              <w:cnfStyle w:val="100000000000" w:firstRow="1" w:lastRow="0" w:firstColumn="0" w:lastColumn="0" w:oddVBand="0" w:evenVBand="0" w:oddHBand="0" w:evenHBand="0" w:firstRowFirstColumn="0" w:firstRowLastColumn="0" w:lastRowFirstColumn="0" w:lastRowLastColumn="0"/>
+              <w:rPr>
+                <w:rFonts w:ascii="STHeiti Light" w:hAnsi="STHeiti Light" w:cs="Calibri"/>
+                <w:szCs w:val="21"/>
+              </w:rPr>
+            </w:pPr>
+          </w:p>
+        </w:tc>
+        <w:tc>
+          <w:tcPr>
+            <w:tcW w:w="3002" w:type="dxa"/>
+            <w:gridSpan w:val="3"/>
+            <w:tcBorders>
+              <w:right w:val="single" w:sz="4" w:space="0" w:color="auto"/>
+            </w:tcBorders>
+          </w:tcPr>
+          <w:p>
+            <w:pPr>
+              <w:spacing w:line="240" w:lineRule="atLeast"/>
+              <w:jc w:val="center"/>
+              <w:cnfStyle w:val="100000000000" w:firstRow="1" w:lastRow="0" w:firstColumn="0" w:lastColumn="0" w:oddVBand="0" w:evenVBand="0" w:oddHBand="0" w:evenHBand="0" w:firstRowFirstColumn="0" w:firstRowLastColumn="0" w:lastRowFirstColumn="0" w:lastRowLastColumn="0"/>
+              <w:rPr>
+                <w:rFonts w:ascii="STHeiti Light" w:hAnsi="STHeiti Light" w:cs="Calibri"/>
+                <w:szCs w:val="21"/>
+              </w:rPr>
+            </w:pPr>
+            <w:r>
+              <w:rPr>
+                <w:rFonts w:ascii="微软雅黑" w:eastAsia="微软雅黑" w:hAnsi="微软雅黑" w:cs="微软雅黑" w:hint="eastAsia"/>
+                <w:szCs w:val="21"/>
+              </w:rPr>
+              <w:t>输入</w:t>
+            </w:r>
+          </w:p>
+        </w:tc>
+        <w:tc>
+          <w:tcPr>
+            <w:tcW w:w="1030" w:type="dxa"/>
+            <w:vMerge w:val="restart"/>
+            <w:tcBorders>
+              <w:left w:val="single" w:sz="4" w:space="0" w:color="auto"/>
+            </w:tcBorders>
+          </w:tcPr>
+          <w:p>
+            <w:pPr>
+              <w:spacing w:line="240" w:lineRule="atLeast"/>
+              <w:cnfStyle w:val="100000000000" w:firstRow="1" w:lastRow="0" w:firstColumn="0" w:lastColumn="0" w:oddVBand="0" w:evenVBand="0" w:oddHBand="0" w:evenHBand="0" w:firstRowFirstColumn="0" w:firstRowLastColumn="0" w:lastRowFirstColumn="0" w:lastRowLastColumn="0"/>
+              <w:rPr>
+                <w:rFonts w:ascii="STHeiti Light" w:hAnsi="STHeiti Light" w:cs="Calibri"/>
+                <w:szCs w:val="21"/>
+              </w:rPr>
+            </w:pPr>
+            <w:r>
+              <w:rPr>
+                <w:rFonts w:ascii="微软雅黑" w:eastAsia="微软雅黑" w:hAnsi="微软雅黑" w:cs="微软雅黑" w:hint="eastAsia"/>
+                <w:szCs w:val="21"/>
+              </w:rPr>
+              <w:t>预期输出</w:t>
+            </w:r>
+          </w:p>
+        </w:tc>
+        <w:tc>
+          <w:tcPr>
+            <w:tcW w:w="1030" w:type="dxa"/>
+            <w:vMerge w:val="restart"/>
+            <w:tcBorders>
+              <w:left w:val="single" w:sz="4" w:space="0" w:color="auto"/>
+            </w:tcBorders>
+          </w:tcPr>
+          <w:p>
+            <w:pPr>
+              <w:spacing w:line="240" w:lineRule="atLeast"/>
+              <w:cnfStyle w:val="100000000000" w:firstRow="1" w:lastRow="0" w:firstColumn="0" w:lastColumn="0" w:oddVBand="0" w:evenVBand="0" w:oddHBand="0" w:evenHBand="0" w:firstRowFirstColumn="0" w:firstRowLastColumn="0" w:lastRowFirstColumn="0" w:lastRowLastColumn="0"/>
+              <w:rPr>
+                <w:rFonts w:ascii="微软雅黑" w:eastAsia="微软雅黑" w:hAnsi="微软雅黑" w:cs="微软雅黑"/>
+                <w:b w:val="0"/>
+                <w:szCs w:val="21"/>
+              </w:rPr>
+            </w:pPr>
+            <w:r>
+              <w:rPr>
+                <w:rFonts w:ascii="微软雅黑" w:eastAsia="微软雅黑" w:hAnsi="微软雅黑" w:cs="微软雅黑" w:hint="eastAsia"/>
+                <w:b w:val="0"/>
+                <w:szCs w:val="21"/>
+              </w:rPr>
+              <w:t>测试结果</w:t>
+            </w:r>
+          </w:p>
+        </w:tc>
+      </w:tr>
+      <w:tr>
+        <w:trPr>
+          <w:trHeight w:val="334"/>
+        </w:trPr>
+        <w:tc>
+          <w:tcPr>
+            <w:cnfStyle w:val="001000000000" w:firstRow="0" w:lastRow="0" w:firstColumn="1" w:lastColumn="0" w:oddVBand="0" w:evenVBand="0" w:oddHBand="0" w:evenHBand="0" w:firstRowFirstColumn="0" w:firstRowLastColumn="0" w:lastRowFirstColumn="0" w:lastRowLastColumn="0"/>
+            <w:tcW w:w="1161" w:type="dxa"/>
+            <w:vMerge/>
+          </w:tcPr>
+          <w:p>
+            <w:pPr>
+              <w:spacing w:line="240" w:lineRule="atLeast"/>
+              <w:rPr>
+                <w:rFonts w:ascii="STHeiti Light" w:hAnsi="STHeiti Light" w:cs="Calibri"/>
+                <w:szCs w:val="21"/>
+              </w:rPr>
+            </w:pPr>
+          </w:p>
+        </w:tc>
+        <w:tc>
+          <w:tcPr>
+            <w:tcW w:w="1032" w:type="dxa"/>
+          </w:tcPr>
+          <w:p>
+            <w:pPr>
+              <w:spacing w:line="240" w:lineRule="atLeast"/>
+              <w:cnfStyle w:val="000000000000" w:firstRow="0" w:lastRow="0" w:firstColumn="0" w:lastColumn="0" w:oddVBand="0" w:evenVBand="0" w:oddHBand="0" w:evenHBand="0" w:firstRowFirstColumn="0" w:firstRowLastColumn="0" w:lastRowFirstColumn="0" w:lastRowLastColumn="0"/>
+              <w:rPr>
+                <w:rFonts w:ascii="STHeiti Light" w:hAnsi="STHeiti Light" w:cs="Calibri"/>
+                <w:szCs w:val="21"/>
+              </w:rPr>
+            </w:pPr>
+            <w:r>
+              <w:rPr>
+                <w:rFonts w:ascii="微软雅黑" w:eastAsia="微软雅黑" w:hAnsi="微软雅黑" w:cs="微软雅黑" w:hint="eastAsia"/>
+                <w:szCs w:val="21"/>
+              </w:rPr>
+              <w:t>所有订单</w:t>
+            </w:r>
+          </w:p>
+        </w:tc>
+        <w:tc>
+          <w:tcPr>
+            <w:tcW w:w="1030" w:type="dxa"/>
+          </w:tcPr>
+          <w:p>
+            <w:pPr>
+              <w:spacing w:line="240" w:lineRule="atLeast"/>
+              <w:jc w:val="center"/>
+              <w:cnfStyle w:val="000000000000" w:firstRow="0" w:lastRow="0" w:firstColumn="0" w:lastColumn="0" w:oddVBand="0" w:evenVBand="0" w:oddHBand="0" w:evenHBand="0" w:firstRowFirstColumn="0" w:firstRowLastColumn="0" w:lastRowFirstColumn="0" w:lastRowLastColumn="0"/>
+              <w:rPr>
+                <w:rFonts w:ascii="STHeiti Light" w:hAnsi="STHeiti Light" w:cs="Calibri"/>
+                <w:szCs w:val="21"/>
+              </w:rPr>
+            </w:pPr>
+            <w:r>
+              <w:rPr>
+                <w:rFonts w:ascii="微软雅黑" w:eastAsia="微软雅黑" w:hAnsi="微软雅黑" w:cs="微软雅黑" w:hint="eastAsia"/>
+                <w:szCs w:val="21"/>
+              </w:rPr>
+              <w:t>未执行</w:t>
+            </w:r>
+          </w:p>
+        </w:tc>
+        <w:tc>
+          <w:tcPr>
+            <w:tcW w:w="1030" w:type="dxa"/>
+          </w:tcPr>
+          <w:p>
+            <w:pPr>
+              <w:spacing w:line="240" w:lineRule="atLeast"/>
+              <w:jc w:val="center"/>
+              <w:cnfStyle w:val="000000000000" w:firstRow="0" w:lastRow="0" w:firstColumn="0" w:lastColumn="0" w:oddVBand="0" w:evenVBand="0" w:oddHBand="0" w:evenHBand="0" w:firstRowFirstColumn="0" w:firstRowLastColumn="0" w:lastRowFirstColumn="0" w:lastRowLastColumn="0"/>
+              <w:rPr>
+                <w:rFonts w:ascii="STHeiti Light" w:hAnsi="STHeiti Light" w:cs="Calibri"/>
+                <w:szCs w:val="21"/>
+              </w:rPr>
+            </w:pPr>
+            <w:r>
+              <w:rPr>
+                <w:rFonts w:ascii="微软雅黑" w:eastAsia="微软雅黑" w:hAnsi="微软雅黑" w:cs="微软雅黑" w:hint="eastAsia"/>
+                <w:szCs w:val="21"/>
+              </w:rPr>
+              <w:t>已执行</w:t>
+            </w:r>
+          </w:p>
+        </w:tc>
+        <w:tc>
+          <w:tcPr>
+            <w:tcW w:w="990" w:type="dxa"/>
+          </w:tcPr>
+          <w:p>
+            <w:pPr>
+              <w:spacing w:line="240" w:lineRule="atLeast"/>
+              <w:jc w:val="center"/>
+              <w:cnfStyle w:val="000000000000" w:firstRow="0" w:lastRow="0" w:firstColumn="0" w:lastColumn="0" w:oddVBand="0" w:evenVBand="0" w:oddHBand="0" w:evenHBand="0" w:firstRowFirstColumn="0" w:firstRowLastColumn="0" w:lastRowFirstColumn="0" w:lastRowLastColumn="0"/>
+              <w:rPr>
+                <w:rFonts w:ascii="STHeiti Light" w:hAnsi="STHeiti Light" w:cs="Calibri"/>
+                <w:szCs w:val="21"/>
+              </w:rPr>
+            </w:pPr>
+            <w:r>
+              <w:rPr>
+                <w:rFonts w:ascii="微软雅黑" w:eastAsia="微软雅黑" w:hAnsi="微软雅黑" w:cs="微软雅黑" w:hint="eastAsia"/>
+                <w:szCs w:val="21"/>
+              </w:rPr>
+              <w:t>异常</w:t>
+            </w:r>
+          </w:p>
+        </w:tc>
+        <w:tc>
+          <w:tcPr>
+            <w:tcW w:w="982" w:type="dxa"/>
+          </w:tcPr>
+          <w:p>
+            <w:pPr>
+              <w:spacing w:line="240" w:lineRule="atLeast"/>
+              <w:jc w:val="center"/>
+              <w:cnfStyle w:val="000000000000" w:firstRow="0" w:lastRow="0" w:firstColumn="0" w:lastColumn="0" w:oddVBand="0" w:evenVBand="0" w:oddHBand="0" w:evenHBand="0" w:firstRowFirstColumn="0" w:firstRowLastColumn="0" w:lastRowFirstColumn="0" w:lastRowLastColumn="0"/>
+              <w:rPr>
+                <w:rFonts w:ascii="STHeiti Light" w:hAnsi="STHeiti Light" w:cs="Calibri"/>
+                <w:szCs w:val="21"/>
+              </w:rPr>
+            </w:pPr>
+            <w:r>
+              <w:rPr>
+                <w:rFonts w:ascii="微软雅黑" w:eastAsia="微软雅黑" w:hAnsi="微软雅黑" w:cs="微软雅黑" w:hint="eastAsia"/>
+                <w:szCs w:val="21"/>
+              </w:rPr>
+              <w:t>已撤销</w:t>
+            </w:r>
+          </w:p>
+        </w:tc>
+        <w:tc>
+          <w:tcPr>
+            <w:tcW w:w="1030" w:type="dxa"/>
+            <w:vMerge/>
+            <w:tcBorders>
+              <w:left w:val="single" w:sz="4" w:space="0" w:color="auto"/>
+            </w:tcBorders>
+          </w:tcPr>
+          <w:p>
+            <w:pPr>
+              <w:spacing w:line="240" w:lineRule="atLeast"/>
+              <w:cnfStyle w:val="000000000000" w:firstRow="0" w:lastRow="0" w:firstColumn="0" w:lastColumn="0" w:oddVBand="0" w:evenVBand="0" w:oddHBand="0" w:evenHBand="0" w:firstRowFirstColumn="0" w:firstRowLastColumn="0" w:lastRowFirstColumn="0" w:lastRowLastColumn="0"/>
+              <w:rPr>
+                <w:rFonts w:ascii="STHeiti Light" w:hAnsi="STHeiti Light" w:cs="Calibri"/>
+                <w:szCs w:val="21"/>
+              </w:rPr>
+            </w:pPr>
+          </w:p>
+        </w:tc>
+        <w:tc>
+          <w:tcPr>
+            <w:tcW w:w="1030" w:type="dxa"/>
+            <w:vMerge/>
+            <w:tcBorders>
+              <w:left w:val="single" w:sz="4" w:space="0" w:color="auto"/>
+            </w:tcBorders>
+          </w:tcPr>
+          <w:p>
+            <w:pPr>
+              <w:spacing w:line="240" w:lineRule="atLeast"/>
+              <w:cnfStyle w:val="000000000000" w:firstRow="0" w:lastRow="0" w:firstColumn="0" w:lastColumn="0" w:oddVBand="0" w:evenVBand="0" w:oddHBand="0" w:evenHBand="0" w:firstRowFirstColumn="0" w:firstRowLastColumn="0" w:lastRowFirstColumn="0" w:lastRowLastColumn="0"/>
+              <w:rPr>
+                <w:rFonts w:ascii="STHeiti Light" w:hAnsi="STHeiti Light" w:cs="Calibri"/>
+                <w:szCs w:val="21"/>
+              </w:rPr>
+            </w:pPr>
+          </w:p>
+        </w:tc>
+      </w:tr>
+      <w:tr>
+        <w:trPr>
+          <w:trHeight w:val="334"/>
+        </w:trPr>
+        <w:tc>
+          <w:tcPr>
+            <w:cnfStyle w:val="001000000000" w:firstRow="0" w:lastRow="0" w:firstColumn="1" w:lastColumn="0" w:oddVBand="0" w:evenVBand="0" w:oddHBand="0" w:evenHBand="0" w:firstRowFirstColumn="0" w:firstRowLastColumn="0" w:lastRowFirstColumn="0" w:lastRowLastColumn="0"/>
+            <w:tcW w:w="1161" w:type="dxa"/>
+          </w:tcPr>
+          <w:p>
+            <w:pPr>
+              <w:spacing w:line="240" w:lineRule="atLeast"/>
+              <w:rPr>
+                <w:rFonts w:ascii="STHeiti Light" w:hAnsi="STHeiti Light" w:cs="Calibri"/>
+                <w:szCs w:val="21"/>
+              </w:rPr>
+            </w:pPr>
+            <w:r>
+              <w:rPr>
+                <w:rFonts w:ascii="STHeiti Light" w:hAnsi="STHeiti Light" w:cs="Calibri"/>
+                <w:szCs w:val="21"/>
+              </w:rPr>
+              <w:t>TUS3-1</w:t>
+            </w:r>
+          </w:p>
+        </w:tc>
+        <w:tc>
+          <w:tcPr>
+            <w:tcW w:w="1032" w:type="dxa"/>
+          </w:tcPr>
+          <w:p>
+            <w:pPr>
+              <w:spacing w:line="240" w:lineRule="atLeast"/>
+              <w:cnfStyle w:val="000000000000" w:firstRow="0" w:lastRow="0" w:firstColumn="0" w:lastColumn="0" w:oddVBand="0" w:evenVBand="0" w:oddHBand="0" w:evenHBand="0" w:firstRowFirstColumn="0" w:firstRowLastColumn="0" w:lastRowFirstColumn="0" w:lastRowLastColumn="0"/>
+              <w:rPr>
+                <w:rFonts w:ascii="STHeiti Light" w:hAnsi="STHeiti Light" w:cs="Calibri"/>
+                <w:szCs w:val="21"/>
+              </w:rPr>
+            </w:pPr>
+            <w:r>
+              <w:rPr>
+                <w:rFonts w:ascii="微软雅黑" w:eastAsia="微软雅黑" w:hAnsi="微软雅黑" w:cs="微软雅黑" w:hint="eastAsia"/>
+                <w:szCs w:val="21"/>
+              </w:rPr>
+              <w:t>是</w:t>
+            </w:r>
+          </w:p>
+        </w:tc>
+        <w:tc>
+          <w:tcPr>
+            <w:tcW w:w="1030" w:type="dxa"/>
+          </w:tcPr>
+          <w:p>
+            <w:pPr>
+              <w:spacing w:line="240" w:lineRule="atLeast"/>
+              <w:cnfStyle w:val="000000000000" w:firstRow="0" w:lastRow="0" w:firstColumn="0" w:lastColumn="0" w:oddVBand="0" w:evenVBand="0" w:oddHBand="0" w:evenHBand="0" w:firstRowFirstColumn="0" w:firstRowLastColumn="0" w:lastRowFirstColumn="0" w:lastRowLastColumn="0"/>
+              <w:rPr>
+                <w:rFonts w:ascii="STHeiti Light" w:hAnsi="STHeiti Light" w:cs="Calibri"/>
+                <w:szCs w:val="21"/>
+              </w:rPr>
+            </w:pPr>
+            <w:r>
+              <w:rPr>
+                <w:rFonts w:ascii="微软雅黑" w:eastAsia="微软雅黑" w:hAnsi="微软雅黑" w:cs="微软雅黑" w:hint="eastAsia"/>
+                <w:szCs w:val="21"/>
+              </w:rPr>
+              <w:t>否</w:t>
+            </w:r>
+          </w:p>
+        </w:tc>
+        <w:tc>
+          <w:tcPr>
+            <w:tcW w:w="1030" w:type="dxa"/>
+          </w:tcPr>
+          <w:p>
+            <w:pPr>
+              <w:spacing w:line="240" w:lineRule="atLeast"/>
+              <w:cnfStyle w:val="000000000000" w:firstRow="0" w:lastRow="0" w:firstColumn="0" w:lastColumn="0" w:oddVBand="0" w:evenVBand="0" w:oddHBand="0" w:evenHBand="0" w:firstRowFirstColumn="0" w:firstRowLastColumn="0" w:lastRowFirstColumn="0" w:lastRowLastColumn="0"/>
+              <w:rPr>
+                <w:rFonts w:ascii="STHeiti Light" w:hAnsi="STHeiti Light" w:cs="Calibri"/>
+                <w:szCs w:val="21"/>
+              </w:rPr>
+            </w:pPr>
+            <w:r>
+              <w:rPr>
+                <w:rFonts w:ascii="微软雅黑" w:eastAsia="微软雅黑" w:hAnsi="微软雅黑" w:cs="微软雅黑" w:hint="eastAsia"/>
+                <w:szCs w:val="21"/>
+              </w:rPr>
+              <w:t>否</w:t>
+            </w:r>
+          </w:p>
+        </w:tc>
+        <w:tc>
+          <w:tcPr>
+            <w:tcW w:w="990" w:type="dxa"/>
+          </w:tcPr>
+          <w:p>
+            <w:pPr>
+              <w:spacing w:line="240" w:lineRule="atLeast"/>
+              <w:cnfStyle w:val="000000000000" w:firstRow="0" w:lastRow="0" w:firstColumn="0" w:lastColumn="0" w:oddVBand="0" w:evenVBand="0" w:oddHBand="0" w:evenHBand="0" w:firstRowFirstColumn="0" w:firstRowLastColumn="0" w:lastRowFirstColumn="0" w:lastRowLastColumn="0"/>
+              <w:rPr>
+                <w:rFonts w:ascii="STHeiti Light" w:hAnsi="STHeiti Light" w:cs="Calibri"/>
+                <w:szCs w:val="21"/>
+              </w:rPr>
+            </w:pPr>
+            <w:r>
+              <w:rPr>
+                <w:rFonts w:ascii="微软雅黑" w:eastAsia="微软雅黑" w:hAnsi="微软雅黑" w:cs="微软雅黑" w:hint="eastAsia"/>
+                <w:szCs w:val="21"/>
+              </w:rPr>
+              <w:t>否</w:t>
+            </w:r>
+          </w:p>
+        </w:tc>
+        <w:tc>
+          <w:tcPr>
+            <w:tcW w:w="982" w:type="dxa"/>
+          </w:tcPr>
+          <w:p>
+            <w:pPr>
+              <w:spacing w:line="240" w:lineRule="atLeast"/>
+              <w:cnfStyle w:val="000000000000" w:firstRow="0" w:lastRow="0" w:firstColumn="0" w:lastColumn="0" w:oddVBand="0" w:evenVBand="0" w:oddHBand="0" w:evenHBand="0" w:firstRowFirstColumn="0" w:firstRowLastColumn="0" w:lastRowFirstColumn="0" w:lastRowLastColumn="0"/>
+              <w:rPr>
+                <w:rFonts w:ascii="STHeiti Light" w:hAnsi="STHeiti Light" w:cs="Calibri"/>
+                <w:szCs w:val="21"/>
+              </w:rPr>
+            </w:pPr>
+            <w:r>
+              <w:rPr>
+                <w:rFonts w:ascii="微软雅黑" w:eastAsia="微软雅黑" w:hAnsi="微软雅黑" w:cs="微软雅黑" w:hint="eastAsia"/>
+                <w:szCs w:val="21"/>
+              </w:rPr>
+              <w:t>否</w:t>
+            </w:r>
+          </w:p>
+        </w:tc>
+        <w:tc>
+          <w:tcPr>
+            <w:tcW w:w="1030" w:type="dxa"/>
+            <w:tcBorders>
+              <w:left w:val="single" w:sz="4" w:space="0" w:color="auto"/>
+            </w:tcBorders>
+          </w:tcPr>
+          <w:p>
+            <w:pPr>
+              <w:spacing w:line="240" w:lineRule="atLeast"/>
+              <w:cnfStyle w:val="000000000000" w:firstRow="0" w:lastRow="0" w:firstColumn="0" w:lastColumn="0" w:oddVBand="0" w:evenVBand="0" w:oddHBand="0" w:evenHBand="0" w:firstRowFirstColumn="0" w:firstRowLastColumn="0" w:lastRowFirstColumn="0" w:lastRowLastColumn="0"/>
+              <w:rPr>
+                <w:rFonts w:ascii="STHeiti Light" w:hAnsi="STHeiti Light" w:cs="Calibri"/>
+                <w:szCs w:val="21"/>
+              </w:rPr>
+            </w:pPr>
+            <w:r>
+              <w:rPr>
+                <w:rFonts w:ascii="微软雅黑" w:eastAsia="微软雅黑" w:hAnsi="微软雅黑" w:cs="微软雅黑" w:hint="eastAsia"/>
+                <w:szCs w:val="21"/>
+              </w:rPr>
+              <w:t>系统显示所有订单</w:t>
+            </w:r>
+          </w:p>
+        </w:tc>
+        <w:tc>
+          <w:tcPr>
+            <w:tcW w:w="1030" w:type="dxa"/>
+            <w:tcBorders>
+              <w:left w:val="single" w:sz="4" w:space="0" w:color="auto"/>
+            </w:tcBorders>
+          </w:tcPr>
+          <w:p>
+            <w:pPr>
+              <w:spacing w:line="240" w:lineRule="atLeast"/>
+              <w:cnfStyle w:val="000000000000" w:firstRow="0" w:lastRow="0" w:firstColumn="0" w:lastColumn="0" w:oddVBand="0" w:evenVBand="0" w:oddHBand="0" w:evenHBand="0" w:firstRowFirstColumn="0" w:firstRowLastColumn="0" w:lastRowFirstColumn="0" w:lastRowLastColumn="0"/>
+              <w:rPr>
+                <w:rFonts w:ascii="微软雅黑" w:eastAsia="微软雅黑" w:hAnsi="微软雅黑" w:cs="微软雅黑"/>
+                <w:szCs w:val="21"/>
+              </w:rPr>
+            </w:pPr>
+            <w:r>
+              <w:rPr>
+                <w:rFonts w:ascii="微软雅黑" w:eastAsia="微软雅黑" w:hAnsi="微软雅黑" w:cs="微软雅黑" w:hint="eastAsia"/>
+                <w:szCs w:val="21"/>
+              </w:rPr>
+              <w:t>系统显示所有订单</w:t>
+            </w:r>
+          </w:p>
+        </w:tc>
+      </w:tr>
+      <w:tr>
+        <w:trPr>
+          <w:trHeight w:val="334"/>
+        </w:trPr>
+        <w:tc>
+          <w:tcPr>
+            <w:cnfStyle w:val="001000000000" w:firstRow="0" w:lastRow="0" w:firstColumn="1" w:lastColumn="0" w:oddVBand="0" w:evenVBand="0" w:oddHBand="0" w:evenHBand="0" w:firstRowFirstColumn="0" w:firstRowLastColumn="0" w:lastRowFirstColumn="0" w:lastRowLastColumn="0"/>
+            <w:tcW w:w="1161" w:type="dxa"/>
+          </w:tcPr>
+          <w:p>
+            <w:pPr>
+              <w:spacing w:line="240" w:lineRule="atLeast"/>
+              <w:rPr>
+                <w:rFonts w:ascii="STHeiti Light" w:hAnsi="STHeiti Light" w:cs="Calibri"/>
+                <w:szCs w:val="21"/>
+              </w:rPr>
+            </w:pPr>
+            <w:r>
+              <w:rPr>
+                <w:rFonts w:ascii="STHeiti Light" w:hAnsi="STHeiti Light" w:cs="Calibri"/>
+                <w:szCs w:val="21"/>
+              </w:rPr>
+              <w:t>TUS3-2</w:t>
+            </w:r>
+          </w:p>
+        </w:tc>
+        <w:tc>
+          <w:tcPr>
+            <w:tcW w:w="1032" w:type="dxa"/>
+          </w:tcPr>
+          <w:p>
+            <w:pPr>
+              <w:spacing w:line="240" w:lineRule="atLeast"/>
+              <w:cnfStyle w:val="000000000000" w:firstRow="0" w:lastRow="0" w:firstColumn="0" w:lastColumn="0" w:oddVBand="0" w:evenVBand="0" w:oddHBand="0" w:evenHBand="0" w:firstRowFirstColumn="0" w:firstRowLastColumn="0" w:lastRowFirstColumn="0" w:lastRowLastColumn="0"/>
+              <w:rPr>
+                <w:rFonts w:ascii="STHeiti Light" w:hAnsi="STHeiti Light" w:cs="Calibri"/>
+                <w:szCs w:val="21"/>
+              </w:rPr>
+            </w:pPr>
+            <w:r>
+              <w:rPr>
+                <w:rFonts w:ascii="微软雅黑" w:eastAsia="微软雅黑" w:hAnsi="微软雅黑" w:cs="微软雅黑" w:hint="eastAsia"/>
+                <w:szCs w:val="21"/>
+              </w:rPr>
+              <w:t>否</w:t>
+            </w:r>
+          </w:p>
+        </w:tc>
+        <w:tc>
+          <w:tcPr>
+            <w:tcW w:w="1030" w:type="dxa"/>
+          </w:tcPr>
+          <w:p>
+            <w:pPr>
+              <w:spacing w:line="240" w:lineRule="atLeast"/>
+              <w:cnfStyle w:val="000000000000" w:firstRow="0" w:lastRow="0" w:firstColumn="0" w:lastColumn="0" w:oddVBand="0" w:evenVBand="0" w:oddHBand="0" w:evenHBand="0" w:firstRowFirstColumn="0" w:firstRowLastColumn="0" w:lastRowFirstColumn="0" w:lastRowLastColumn="0"/>
+              <w:rPr>
+                <w:rFonts w:ascii="STHeiti Light" w:hAnsi="STHeiti Light" w:cs="Calibri"/>
+                <w:szCs w:val="21"/>
+              </w:rPr>
+            </w:pPr>
+            <w:r>
+              <w:rPr>
+                <w:rFonts w:ascii="微软雅黑" w:eastAsia="微软雅黑" w:hAnsi="微软雅黑" w:cs="微软雅黑" w:hint="eastAsia"/>
+                <w:szCs w:val="21"/>
+              </w:rPr>
+              <w:t>是</w:t>
+            </w:r>
+          </w:p>
+        </w:tc>
+        <w:tc>
+          <w:tcPr>
+            <w:tcW w:w="1030" w:type="dxa"/>
+          </w:tcPr>
+          <w:p>
+            <w:pPr>
+              <w:spacing w:line="240" w:lineRule="atLeast"/>
+              <w:cnfStyle w:val="000000000000" w:firstRow="0" w:lastRow="0" w:firstColumn="0" w:lastColumn="0" w:oddVBand="0" w:evenVBand="0" w:oddHBand="0" w:evenHBand="0" w:firstRowFirstColumn="0" w:firstRowLastColumn="0" w:lastRowFirstColumn="0" w:lastRowLastColumn="0"/>
+              <w:rPr>
+                <w:rFonts w:ascii="STHeiti Light" w:hAnsi="STHeiti Light" w:cs="Calibri"/>
+                <w:szCs w:val="21"/>
+              </w:rPr>
+            </w:pPr>
+            <w:r>
+              <w:rPr>
+                <w:rFonts w:ascii="微软雅黑" w:eastAsia="微软雅黑" w:hAnsi="微软雅黑" w:cs="微软雅黑" w:hint="eastAsia"/>
+                <w:szCs w:val="21"/>
+              </w:rPr>
+              <w:t>否</w:t>
+            </w:r>
+          </w:p>
+        </w:tc>
+        <w:tc>
+          <w:tcPr>
+            <w:tcW w:w="990" w:type="dxa"/>
+          </w:tcPr>
+          <w:p>
+            <w:pPr>
+              <w:spacing w:line="240" w:lineRule="atLeast"/>
+              <w:cnfStyle w:val="000000000000" w:firstRow="0" w:lastRow="0" w:firstColumn="0" w:lastColumn="0" w:oddVBand="0" w:evenVBand="0" w:oddHBand="0" w:evenHBand="0" w:firstRowFirstColumn="0" w:firstRowLastColumn="0" w:lastRowFirstColumn="0" w:lastRowLastColumn="0"/>
+              <w:rPr>
+                <w:rFonts w:ascii="STHeiti Light" w:hAnsi="STHeiti Light" w:cs="Calibri"/>
+                <w:szCs w:val="21"/>
+              </w:rPr>
+            </w:pPr>
+            <w:r>
+              <w:rPr>
+                <w:rFonts w:ascii="微软雅黑" w:eastAsia="微软雅黑" w:hAnsi="微软雅黑" w:cs="微软雅黑" w:hint="eastAsia"/>
+                <w:szCs w:val="21"/>
+              </w:rPr>
+              <w:t>否</w:t>
+            </w:r>
+          </w:p>
+        </w:tc>
+        <w:tc>
+          <w:tcPr>
+            <w:tcW w:w="982" w:type="dxa"/>
+          </w:tcPr>
+          <w:p>
+            <w:pPr>
+              <w:spacing w:line="240" w:lineRule="atLeast"/>
+              <w:cnfStyle w:val="000000000000" w:firstRow="0" w:lastRow="0" w:firstColumn="0" w:lastColumn="0" w:oddVBand="0" w:evenVBand="0" w:oddHBand="0" w:evenHBand="0" w:firstRowFirstColumn="0" w:firstRowLastColumn="0" w:lastRowFirstColumn="0" w:lastRowLastColumn="0"/>
+              <w:rPr>
+                <w:rFonts w:ascii="STHeiti Light" w:hAnsi="STHeiti Light" w:cs="Calibri"/>
+                <w:szCs w:val="21"/>
+              </w:rPr>
+            </w:pPr>
+            <w:r>
+              <w:rPr>
+                <w:rFonts w:ascii="微软雅黑" w:eastAsia="微软雅黑" w:hAnsi="微软雅黑" w:cs="微软雅黑" w:hint="eastAsia"/>
+                <w:szCs w:val="21"/>
+              </w:rPr>
+              <w:t>否</w:t>
+            </w:r>
+          </w:p>
+        </w:tc>
+        <w:tc>
+          <w:tcPr>
+            <w:tcW w:w="1030" w:type="dxa"/>
+            <w:tcBorders>
+              <w:left w:val="single" w:sz="4" w:space="0" w:color="auto"/>
+            </w:tcBorders>
+          </w:tcPr>
+          <w:p>
+            <w:pPr>
+              <w:spacing w:line="240" w:lineRule="atLeast"/>
+              <w:cnfStyle w:val="000000000000" w:firstRow="0" w:lastRow="0" w:firstColumn="0" w:lastColumn="0" w:oddVBand="0" w:evenVBand="0" w:oddHBand="0" w:evenHBand="0" w:firstRowFirstColumn="0" w:firstRowLastColumn="0" w:lastRowFirstColumn="0" w:lastRowLastColumn="0"/>
+              <w:rPr>
+                <w:rFonts w:ascii="STHeiti Light" w:hAnsi="STHeiti Light" w:cs="Calibri"/>
+                <w:szCs w:val="21"/>
+              </w:rPr>
+            </w:pPr>
+            <w:r>
+              <w:rPr>
+                <w:rFonts w:ascii="微软雅黑" w:eastAsia="微软雅黑" w:hAnsi="微软雅黑" w:cs="微软雅黑" w:hint="eastAsia"/>
+                <w:szCs w:val="21"/>
+              </w:rPr>
+              <w:t>系统显示未执行订单</w:t>
+            </w:r>
+          </w:p>
+        </w:tc>
+        <w:tc>
+          <w:tcPr>
+            <w:tcW w:w="1030" w:type="dxa"/>
+            <w:tcBorders>
+              <w:left w:val="single" w:sz="4" w:space="0" w:color="auto"/>
+            </w:tcBorders>
+          </w:tcPr>
+          <w:p>
+            <w:pPr>
+              <w:spacing w:line="240" w:lineRule="atLeast"/>
+              <w:cnfStyle w:val="000000000000" w:firstRow="0" w:lastRow="0" w:firstColumn="0" w:lastColumn="0" w:oddVBand="0" w:evenVBand="0" w:oddHBand="0" w:evenHBand="0" w:firstRowFirstColumn="0" w:firstRowLastColumn="0" w:lastRowFirstColumn="0" w:lastRowLastColumn="0"/>
+              <w:rPr>
+                <w:rFonts w:ascii="微软雅黑" w:eastAsia="微软雅黑" w:hAnsi="微软雅黑" w:cs="微软雅黑"/>
+                <w:szCs w:val="21"/>
+              </w:rPr>
+            </w:pPr>
+            <w:r>
+              <w:rPr>
+                <w:rFonts w:ascii="微软雅黑" w:eastAsia="微软雅黑" w:hAnsi="微软雅黑" w:cs="微软雅黑" w:hint="eastAsia"/>
+                <w:szCs w:val="21"/>
+              </w:rPr>
+              <w:t>系统显示未执行订单</w:t>
+            </w:r>
+          </w:p>
+        </w:tc>
+      </w:tr>
+      <w:tr>
+        <w:trPr>
+          <w:trHeight w:val="334"/>
+        </w:trPr>
+        <w:tc>
+          <w:tcPr>
+            <w:cnfStyle w:val="001000000000" w:firstRow="0" w:lastRow="0" w:firstColumn="1" w:lastColumn="0" w:oddVBand="0" w:evenVBand="0" w:oddHBand="0" w:evenHBand="0" w:firstRowFirstColumn="0" w:firstRowLastColumn="0" w:lastRowFirstColumn="0" w:lastRowLastColumn="0"/>
+            <w:tcW w:w="1161" w:type="dxa"/>
+          </w:tcPr>
+          <w:p>
+            <w:pPr>
+              <w:spacing w:line="240" w:lineRule="atLeast"/>
+              <w:rPr>
+                <w:rFonts w:ascii="STHeiti Light" w:hAnsi="STHeiti Light" w:cs="Calibri"/>
+                <w:szCs w:val="21"/>
+              </w:rPr>
+            </w:pPr>
+            <w:r>
+              <w:rPr>
+                <w:rFonts w:ascii="STHeiti Light" w:hAnsi="STHeiti Light" w:cs="Calibri"/>
+                <w:szCs w:val="21"/>
+              </w:rPr>
+              <w:t>TUS3-3</w:t>
+            </w:r>
+          </w:p>
+        </w:tc>
+        <w:tc>
+          <w:tcPr>
+            <w:tcW w:w="1032" w:type="dxa"/>
+          </w:tcPr>
+          <w:p>
+            <w:pPr>
+              <w:spacing w:line="240" w:lineRule="atLeast"/>
+              <w:cnfStyle w:val="000000000000" w:firstRow="0" w:lastRow="0" w:firstColumn="0" w:lastColumn="0" w:oddVBand="0" w:evenVBand="0" w:oddHBand="0" w:evenHBand="0" w:firstRowFirstColumn="0" w:firstRowLastColumn="0" w:lastRowFirstColumn="0" w:lastRowLastColumn="0"/>
+              <w:rPr>
+                <w:rFonts w:ascii="STHeiti Light" w:hAnsi="STHeiti Light" w:cs="Calibri"/>
+                <w:szCs w:val="21"/>
+              </w:rPr>
+            </w:pPr>
+            <w:r>
+              <w:rPr>
+                <w:rFonts w:ascii="微软雅黑" w:eastAsia="微软雅黑" w:hAnsi="微软雅黑" w:cs="微软雅黑" w:hint="eastAsia"/>
+                <w:szCs w:val="21"/>
+              </w:rPr>
+              <w:t>否</w:t>
+            </w:r>
+          </w:p>
+        </w:tc>
+        <w:tc>
+          <w:tcPr>
+            <w:tcW w:w="1030" w:type="dxa"/>
+          </w:tcPr>
+          <w:p>
+            <w:pPr>
+              <w:spacing w:line="240" w:lineRule="atLeast"/>
+              <w:cnfStyle w:val="000000000000" w:firstRow="0" w:lastRow="0" w:firstColumn="0" w:lastColumn="0" w:oddVBand="0" w:evenVBand="0" w:oddHBand="0" w:evenHBand="0" w:firstRowFirstColumn="0" w:firstRowLastColumn="0" w:lastRowFirstColumn="0" w:lastRowLastColumn="0"/>
+              <w:rPr>
+                <w:rFonts w:ascii="STHeiti Light" w:hAnsi="STHeiti Light" w:cs="Calibri"/>
+                <w:szCs w:val="21"/>
+              </w:rPr>
+            </w:pPr>
+            <w:r>
+              <w:rPr>
+                <w:rFonts w:ascii="微软雅黑" w:eastAsia="微软雅黑" w:hAnsi="微软雅黑" w:cs="微软雅黑" w:hint="eastAsia"/>
+                <w:szCs w:val="21"/>
+              </w:rPr>
+              <w:t>否</w:t>
+            </w:r>
+          </w:p>
+        </w:tc>
+        <w:tc>
+          <w:tcPr>
+            <w:tcW w:w="1030" w:type="dxa"/>
+          </w:tcPr>
+          <w:p>
+            <w:pPr>
+              <w:spacing w:line="240" w:lineRule="atLeast"/>
+              <w:cnfStyle w:val="000000000000" w:firstRow="0" w:lastRow="0" w:firstColumn="0" w:lastColumn="0" w:oddVBand="0" w:evenVBand="0" w:oddHBand="0" w:evenHBand="0" w:firstRowFirstColumn="0" w:firstRowLastColumn="0" w:lastRowFirstColumn="0" w:lastRowLastColumn="0"/>
+              <w:rPr>
+                <w:rFonts w:ascii="STHeiti Light" w:hAnsi="STHeiti Light" w:cs="Calibri"/>
+                <w:szCs w:val="21"/>
+              </w:rPr>
+            </w:pPr>
+            <w:r>
+              <w:rPr>
+                <w:rFonts w:ascii="微软雅黑" w:eastAsia="微软雅黑" w:hAnsi="微软雅黑" w:cs="微软雅黑" w:hint="eastAsia"/>
+                <w:szCs w:val="21"/>
+              </w:rPr>
+              <w:t>是</w:t>
+            </w:r>
+          </w:p>
+        </w:tc>
+        <w:tc>
+          <w:tcPr>
+            <w:tcW w:w="990" w:type="dxa"/>
+          </w:tcPr>
+          <w:p>
+            <w:pPr>
+              <w:spacing w:line="240" w:lineRule="atLeast"/>
+              <w:cnfStyle w:val="000000000000" w:firstRow="0" w:lastRow="0" w:firstColumn="0" w:lastColumn="0" w:oddVBand="0" w:evenVBand="0" w:oddHBand="0" w:evenHBand="0" w:firstRowFirstColumn="0" w:firstRowLastColumn="0" w:lastRowFirstColumn="0" w:lastRowLastColumn="0"/>
+              <w:rPr>
+                <w:rFonts w:ascii="STHeiti Light" w:hAnsi="STHeiti Light" w:cs="Calibri"/>
+                <w:szCs w:val="21"/>
+              </w:rPr>
+            </w:pPr>
+            <w:r>
+              <w:rPr>
+                <w:rFonts w:ascii="微软雅黑" w:eastAsia="微软雅黑" w:hAnsi="微软雅黑" w:cs="微软雅黑" w:hint="eastAsia"/>
+                <w:szCs w:val="21"/>
+              </w:rPr>
+              <w:t>否</w:t>
+            </w:r>
+          </w:p>
+        </w:tc>
+        <w:tc>
+          <w:tcPr>
+            <w:tcW w:w="982" w:type="dxa"/>
+          </w:tcPr>
+          <w:p>
+            <w:pPr>
+              <w:spacing w:line="240" w:lineRule="atLeast"/>
+              <w:cnfStyle w:val="000000000000" w:firstRow="0" w:lastRow="0" w:firstColumn="0" w:lastColumn="0" w:oddVBand="0" w:evenVBand="0" w:oddHBand="0" w:evenHBand="0" w:firstRowFirstColumn="0" w:firstRowLastColumn="0" w:lastRowFirstColumn="0" w:lastRowLastColumn="0"/>
+              <w:rPr>
+                <w:rFonts w:ascii="STHeiti Light" w:hAnsi="STHeiti Light" w:cs="Calibri"/>
+                <w:szCs w:val="21"/>
+              </w:rPr>
+            </w:pPr>
+            <w:r>
+              <w:rPr>
+                <w:rFonts w:ascii="微软雅黑" w:eastAsia="微软雅黑" w:hAnsi="微软雅黑" w:cs="微软雅黑" w:hint="eastAsia"/>
+                <w:szCs w:val="21"/>
+              </w:rPr>
+              <w:t>否</w:t>
+            </w:r>
+          </w:p>
+        </w:tc>
+        <w:tc>
+          <w:tcPr>
+            <w:tcW w:w="1030" w:type="dxa"/>
+            <w:tcBorders>
+              <w:left w:val="single" w:sz="4" w:space="0" w:color="auto"/>
+            </w:tcBorders>
+          </w:tcPr>
+          <w:p>
+            <w:pPr>
+              <w:spacing w:line="240" w:lineRule="atLeast"/>
+              <w:cnfStyle w:val="000000000000" w:firstRow="0" w:lastRow="0" w:firstColumn="0" w:lastColumn="0" w:oddVBand="0" w:evenVBand="0" w:oddHBand="0" w:evenHBand="0" w:firstRowFirstColumn="0" w:firstRowLastColumn="0" w:lastRowFirstColumn="0" w:lastRowLastColumn="0"/>
+              <w:rPr>
+                <w:rFonts w:ascii="STHeiti Light" w:hAnsi="STHeiti Light" w:cs="Calibri"/>
+                <w:szCs w:val="21"/>
+              </w:rPr>
+            </w:pPr>
+            <w:r>
+              <w:rPr>
+                <w:rFonts w:ascii="微软雅黑" w:eastAsia="微软雅黑" w:hAnsi="微软雅黑" w:cs="微软雅黑" w:hint="eastAsia"/>
+                <w:szCs w:val="21"/>
+              </w:rPr>
+              <w:t>系统显示已执行订单</w:t>
+            </w:r>
+          </w:p>
+        </w:tc>
+        <w:tc>
+          <w:tcPr>
+            <w:tcW w:w="1030" w:type="dxa"/>
+            <w:tcBorders>
+              <w:left w:val="single" w:sz="4" w:space="0" w:color="auto"/>
+            </w:tcBorders>
+          </w:tcPr>
+          <w:p>
+            <w:pPr>
+              <w:spacing w:line="240" w:lineRule="atLeast"/>
+              <w:cnfStyle w:val="000000000000" w:firstRow="0" w:lastRow="0" w:firstColumn="0" w:lastColumn="0" w:oddVBand="0" w:evenVBand="0" w:oddHBand="0" w:evenHBand="0" w:firstRowFirstColumn="0" w:firstRowLastColumn="0" w:lastRowFirstColumn="0" w:lastRowLastColumn="0"/>
+              <w:rPr>
+                <w:rFonts w:ascii="微软雅黑" w:eastAsia="微软雅黑" w:hAnsi="微软雅黑" w:cs="微软雅黑"/>
+                <w:szCs w:val="21"/>
+              </w:rPr>
+            </w:pPr>
+            <w:r>
+              <w:rPr>
+                <w:rFonts w:ascii="微软雅黑" w:eastAsia="微软雅黑" w:hAnsi="微软雅黑" w:cs="微软雅黑" w:hint="eastAsia"/>
+                <w:szCs w:val="21"/>
+              </w:rPr>
+              <w:t>系统显示已执行订单</w:t>
+            </w:r>
+          </w:p>
+        </w:tc>
+      </w:tr>
+      <w:tr>
+        <w:trPr>
+          <w:trHeight w:val="334"/>
+        </w:trPr>
+        <w:tc>
+          <w:tcPr>
+            <w:cnfStyle w:val="001000000000" w:firstRow="0" w:lastRow="0" w:firstColumn="1" w:lastColumn="0" w:oddVBand="0" w:evenVBand="0" w:oddHBand="0" w:evenHBand="0" w:firstRowFirstColumn="0" w:firstRowLastColumn="0" w:lastRowFirstColumn="0" w:lastRowLastColumn="0"/>
+            <w:tcW w:w="1161" w:type="dxa"/>
+          </w:tcPr>
+          <w:p>
+            <w:pPr>
+              <w:spacing w:line="240" w:lineRule="atLeast"/>
+              <w:rPr>
+                <w:rFonts w:ascii="STHeiti Light" w:hAnsi="STHeiti Light" w:cs="Calibri"/>
+                <w:szCs w:val="21"/>
+              </w:rPr>
+            </w:pPr>
+            <w:r>
+              <w:rPr>
+                <w:rFonts w:ascii="STHeiti Light" w:hAnsi="STHeiti Light" w:cs="Calibri"/>
+                <w:szCs w:val="21"/>
+              </w:rPr>
+              <w:t>TUS3-4</w:t>
+            </w:r>
+          </w:p>
+        </w:tc>
+        <w:tc>
+          <w:tcPr>
+            <w:tcW w:w="1032" w:type="dxa"/>
+          </w:tcPr>
+          <w:p>
+            <w:pPr>
+              <w:spacing w:line="240" w:lineRule="atLeast"/>
+              <w:cnfStyle w:val="000000000000" w:firstRow="0" w:lastRow="0" w:firstColumn="0" w:lastColumn="0" w:oddVBand="0" w:evenVBand="0" w:oddHBand="0" w:evenHBand="0" w:firstRowFirstColumn="0" w:firstRowLastColumn="0" w:lastRowFirstColumn="0" w:lastRowLastColumn="0"/>
+              <w:rPr>
+                <w:rFonts w:ascii="STHeiti Light" w:hAnsi="STHeiti Light" w:cs="Calibri"/>
+                <w:szCs w:val="21"/>
+              </w:rPr>
+            </w:pPr>
+            <w:r>
+              <w:rPr>
+                <w:rFonts w:ascii="微软雅黑" w:eastAsia="微软雅黑" w:hAnsi="微软雅黑" w:cs="微软雅黑" w:hint="eastAsia"/>
+                <w:szCs w:val="21"/>
+              </w:rPr>
+              <w:t>否</w:t>
+            </w:r>
+          </w:p>
+        </w:tc>
+        <w:tc>
+          <w:tcPr>
+            <w:tcW w:w="1030" w:type="dxa"/>
+          </w:tcPr>
+          <w:p>
+            <w:pPr>
+              <w:spacing w:line="240" w:lineRule="atLeast"/>
+              <w:cnfStyle w:val="000000000000" w:firstRow="0" w:lastRow="0" w:firstColumn="0" w:lastColumn="0" w:oddVBand="0" w:evenVBand="0" w:oddHBand="0" w:evenHBand="0" w:firstRowFirstColumn="0" w:firstRowLastColumn="0" w:lastRowFirstColumn="0" w:lastRowLastColumn="0"/>
+              <w:rPr>
+                <w:rFonts w:ascii="STHeiti Light" w:hAnsi="STHeiti Light" w:cs="Calibri"/>
+                <w:szCs w:val="21"/>
+              </w:rPr>
+            </w:pPr>
+            <w:r>
+              <w:rPr>
+                <w:rFonts w:ascii="微软雅黑" w:eastAsia="微软雅黑" w:hAnsi="微软雅黑" w:cs="微软雅黑" w:hint="eastAsia"/>
+                <w:szCs w:val="21"/>
+              </w:rPr>
+              <w:t>否</w:t>
+            </w:r>
+          </w:p>
+        </w:tc>
+        <w:tc>
+          <w:tcPr>
+            <w:tcW w:w="1030" w:type="dxa"/>
+          </w:tcPr>
+          <w:p>
+            <w:pPr>
+              <w:spacing w:line="240" w:lineRule="atLeast"/>
+              <w:cnfStyle w:val="000000000000" w:firstRow="0" w:lastRow="0" w:firstColumn="0" w:lastColumn="0" w:oddVBand="0" w:evenVBand="0" w:oddHBand="0" w:evenHBand="0" w:firstRowFirstColumn="0" w:firstRowLastColumn="0" w:lastRowFirstColumn="0" w:lastRowLastColumn="0"/>
+              <w:rPr>
+                <w:rFonts w:ascii="STHeiti Light" w:hAnsi="STHeiti Light" w:cs="Calibri"/>
+                <w:szCs w:val="21"/>
+              </w:rPr>
+            </w:pPr>
+            <w:r>
+              <w:rPr>
+                <w:rFonts w:ascii="微软雅黑" w:eastAsia="微软雅黑" w:hAnsi="微软雅黑" w:cs="微软雅黑" w:hint="eastAsia"/>
+                <w:szCs w:val="21"/>
+              </w:rPr>
+              <w:t>否</w:t>
+            </w:r>
+          </w:p>
+        </w:tc>
+        <w:tc>
+          <w:tcPr>
+            <w:tcW w:w="990" w:type="dxa"/>
+          </w:tcPr>
+          <w:p>
+            <w:pPr>
+              <w:spacing w:line="240" w:lineRule="atLeast"/>
+              <w:cnfStyle w:val="000000000000" w:firstRow="0" w:lastRow="0" w:firstColumn="0" w:lastColumn="0" w:oddVBand="0" w:evenVBand="0" w:oddHBand="0" w:evenHBand="0" w:firstRowFirstColumn="0" w:firstRowLastColumn="0" w:lastRowFirstColumn="0" w:lastRowLastColumn="0"/>
+              <w:rPr>
+                <w:rFonts w:ascii="STHeiti Light" w:hAnsi="STHeiti Light" w:cs="Calibri"/>
+                <w:szCs w:val="21"/>
+              </w:rPr>
+            </w:pPr>
+            <w:r>
+              <w:rPr>
+                <w:rFonts w:ascii="微软雅黑" w:eastAsia="微软雅黑" w:hAnsi="微软雅黑" w:cs="微软雅黑" w:hint="eastAsia"/>
+                <w:szCs w:val="21"/>
+              </w:rPr>
+              <w:t>是</w:t>
+            </w:r>
+          </w:p>
+        </w:tc>
+        <w:tc>
+          <w:tcPr>
+            <w:tcW w:w="982" w:type="dxa"/>
+          </w:tcPr>
+          <w:p>
+            <w:pPr>
+              <w:spacing w:line="240" w:lineRule="atLeast"/>
+              <w:cnfStyle w:val="000000000000" w:firstRow="0" w:lastRow="0" w:firstColumn="0" w:lastColumn="0" w:oddVBand="0" w:evenVBand="0" w:oddHBand="0" w:evenHBand="0" w:firstRowFirstColumn="0" w:firstRowLastColumn="0" w:lastRowFirstColumn="0" w:lastRowLastColumn="0"/>
+              <w:rPr>
+                <w:rFonts w:ascii="STHeiti Light" w:hAnsi="STHeiti Light" w:cs="Calibri"/>
+                <w:szCs w:val="21"/>
+              </w:rPr>
+            </w:pPr>
+            <w:r>
+              <w:rPr>
+                <w:rFonts w:ascii="微软雅黑" w:eastAsia="微软雅黑" w:hAnsi="微软雅黑" w:cs="微软雅黑" w:hint="eastAsia"/>
+                <w:szCs w:val="21"/>
+              </w:rPr>
+              <w:t>否</w:t>
+            </w:r>
+          </w:p>
+        </w:tc>
+        <w:tc>
+          <w:tcPr>
+            <w:tcW w:w="1030" w:type="dxa"/>
+            <w:tcBorders>
+              <w:left w:val="single" w:sz="4" w:space="0" w:color="auto"/>
+            </w:tcBorders>
+          </w:tcPr>
+          <w:p>
+            <w:pPr>
+              <w:spacing w:line="240" w:lineRule="atLeast"/>
+              <w:cnfStyle w:val="000000000000" w:firstRow="0" w:lastRow="0" w:firstColumn="0" w:lastColumn="0" w:oddVBand="0" w:evenVBand="0" w:oddHBand="0" w:evenHBand="0" w:firstRowFirstColumn="0" w:firstRowLastColumn="0" w:lastRowFirstColumn="0" w:lastRowLastColumn="0"/>
+              <w:rPr>
+                <w:rFonts w:ascii="STHeiti Light" w:hAnsi="STHeiti Light" w:cs="Calibri"/>
+                <w:szCs w:val="21"/>
+              </w:rPr>
+            </w:pPr>
+            <w:r>
+              <w:rPr>
+                <w:rFonts w:ascii="微软雅黑" w:eastAsia="微软雅黑" w:hAnsi="微软雅黑" w:cs="微软雅黑" w:hint="eastAsia"/>
+                <w:szCs w:val="21"/>
+              </w:rPr>
+              <w:t>系统显示异常订单</w:t>
+            </w:r>
+          </w:p>
+        </w:tc>
+        <w:tc>
+          <w:tcPr>
+            <w:tcW w:w="1030" w:type="dxa"/>
+            <w:tcBorders>
+              <w:left w:val="single" w:sz="4" w:space="0" w:color="auto"/>
+            </w:tcBorders>
+          </w:tcPr>
+          <w:p>
+            <w:pPr>
+              <w:spacing w:line="240" w:lineRule="atLeast"/>
+              <w:cnfStyle w:val="000000000000" w:firstRow="0" w:lastRow="0" w:firstColumn="0" w:lastColumn="0" w:oddVBand="0" w:evenVBand="0" w:oddHBand="0" w:evenHBand="0" w:firstRowFirstColumn="0" w:firstRowLastColumn="0" w:lastRowFirstColumn="0" w:lastRowLastColumn="0"/>
+              <w:rPr>
+                <w:rFonts w:ascii="微软雅黑" w:eastAsia="微软雅黑" w:hAnsi="微软雅黑" w:cs="微软雅黑"/>
+                <w:szCs w:val="21"/>
+              </w:rPr>
+            </w:pPr>
+            <w:r>
+              <w:rPr>
+                <w:rFonts w:ascii="微软雅黑" w:eastAsia="微软雅黑" w:hAnsi="微软雅黑" w:cs="微软雅黑" w:hint="eastAsia"/>
+                <w:szCs w:val="21"/>
+              </w:rPr>
+              <w:t>系统显示异常订单</w:t>
+            </w:r>
+          </w:p>
+        </w:tc>
+      </w:tr>
+      <w:tr>
+        <w:trPr>
+          <w:trHeight w:val="334"/>
+        </w:trPr>
+        <w:tc>
+          <w:tcPr>
+            <w:cnfStyle w:val="001000000000" w:firstRow="0" w:lastRow="0" w:firstColumn="1" w:lastColumn="0" w:oddVBand="0" w:evenVBand="0" w:oddHBand="0" w:evenHBand="0" w:firstRowFirstColumn="0" w:firstRowLastColumn="0" w:lastRowFirstColumn="0" w:lastRowLastColumn="0"/>
+            <w:tcW w:w="1161" w:type="dxa"/>
+          </w:tcPr>
+          <w:p>
+            <w:pPr>
+              <w:spacing w:line="240" w:lineRule="atLeast"/>
+              <w:rPr>
+                <w:rFonts w:ascii="STHeiti Light" w:hAnsi="STHeiti Light" w:cs="Calibri"/>
+                <w:szCs w:val="21"/>
+              </w:rPr>
+            </w:pPr>
+            <w:r>
+              <w:rPr>
+                <w:rFonts w:ascii="STHeiti Light" w:hAnsi="STHeiti Light" w:cs="Calibri"/>
+                <w:szCs w:val="21"/>
+              </w:rPr>
+              <w:t>TUS3</w:t>
+            </w:r>
+            <w:r>
+              <w:rPr>
+                <w:rFonts w:ascii="STHeiti Light" w:hAnsi="STHeiti Light" w:cs="Calibri" w:hint="eastAsia"/>
+                <w:szCs w:val="21"/>
+              </w:rPr>
+              <w:t>-</w:t>
+            </w:r>
+            <w:r>
+              <w:rPr>
+                <w:rFonts w:ascii="STHeiti Light" w:hAnsi="STHeiti Light" w:cs="Calibri"/>
+                <w:szCs w:val="21"/>
+              </w:rPr>
+              <w:t>5</w:t>
+            </w:r>
+          </w:p>
+        </w:tc>
+        <w:tc>
+          <w:tcPr>
+            <w:tcW w:w="1032" w:type="dxa"/>
+          </w:tcPr>
+          <w:p>
+            <w:pPr>
+              <w:spacing w:line="240" w:lineRule="atLeast"/>
+              <w:cnfStyle w:val="000000000000" w:firstRow="0" w:lastRow="0" w:firstColumn="0" w:lastColumn="0" w:oddVBand="0" w:evenVBand="0" w:oddHBand="0" w:evenHBand="0" w:firstRowFirstColumn="0" w:firstRowLastColumn="0" w:lastRowFirstColumn="0" w:lastRowLastColumn="0"/>
+              <w:rPr>
+                <w:rFonts w:ascii="STHeiti Light" w:hAnsi="STHeiti Light" w:cs="Calibri"/>
+                <w:szCs w:val="21"/>
+              </w:rPr>
+            </w:pPr>
+            <w:r>
+              <w:rPr>
+                <w:rFonts w:ascii="微软雅黑" w:eastAsia="微软雅黑" w:hAnsi="微软雅黑" w:cs="微软雅黑" w:hint="eastAsia"/>
+                <w:szCs w:val="21"/>
+              </w:rPr>
+              <w:t>否</w:t>
+            </w:r>
+          </w:p>
+        </w:tc>
+        <w:tc>
+          <w:tcPr>
+            <w:tcW w:w="1030" w:type="dxa"/>
+          </w:tcPr>
+          <w:p>
+            <w:pPr>
+              <w:spacing w:line="240" w:lineRule="atLeast"/>
+              <w:cnfStyle w:val="000000000000" w:firstRow="0" w:lastRow="0" w:firstColumn="0" w:lastColumn="0" w:oddVBand="0" w:evenVBand="0" w:oddHBand="0" w:evenHBand="0" w:firstRowFirstColumn="0" w:firstRowLastColumn="0" w:lastRowFirstColumn="0" w:lastRowLastColumn="0"/>
+              <w:rPr>
+                <w:rFonts w:ascii="STHeiti Light" w:hAnsi="STHeiti Light" w:cs="Calibri"/>
+                <w:szCs w:val="21"/>
+              </w:rPr>
+            </w:pPr>
+            <w:r>
+              <w:rPr>
+                <w:rFonts w:ascii="微软雅黑" w:eastAsia="微软雅黑" w:hAnsi="微软雅黑" w:cs="微软雅黑" w:hint="eastAsia"/>
+                <w:szCs w:val="21"/>
+              </w:rPr>
+              <w:t>否</w:t>
+            </w:r>
+          </w:p>
+        </w:tc>
+        <w:tc>
+          <w:tcPr>
+            <w:tcW w:w="1030" w:type="dxa"/>
+          </w:tcPr>
+          <w:p>
+            <w:pPr>
+              <w:spacing w:line="240" w:lineRule="atLeast"/>
+              <w:cnfStyle w:val="000000000000" w:firstRow="0" w:lastRow="0" w:firstColumn="0" w:lastColumn="0" w:oddVBand="0" w:evenVBand="0" w:oddHBand="0" w:evenHBand="0" w:firstRowFirstColumn="0" w:firstRowLastColumn="0" w:lastRowFirstColumn="0" w:lastRowLastColumn="0"/>
+              <w:rPr>
+                <w:rFonts w:ascii="STHeiti Light" w:hAnsi="STHeiti Light" w:cs="Calibri"/>
+                <w:szCs w:val="21"/>
+              </w:rPr>
+            </w:pPr>
+            <w:r>
+              <w:rPr>
+                <w:rFonts w:ascii="微软雅黑" w:eastAsia="微软雅黑" w:hAnsi="微软雅黑" w:cs="微软雅黑" w:hint="eastAsia"/>
+                <w:szCs w:val="21"/>
+              </w:rPr>
+              <w:t>否</w:t>
+            </w:r>
+          </w:p>
+        </w:tc>
+        <w:tc>
+          <w:tcPr>
+            <w:tcW w:w="990" w:type="dxa"/>
+          </w:tcPr>
+          <w:p>
+            <w:pPr>
+              <w:spacing w:line="240" w:lineRule="atLeast"/>
+              <w:cnfStyle w:val="000000000000" w:firstRow="0" w:lastRow="0" w:firstColumn="0" w:lastColumn="0" w:oddVBand="0" w:evenVBand="0" w:oddHBand="0" w:evenHBand="0" w:firstRowFirstColumn="0" w:firstRowLastColumn="0" w:lastRowFirstColumn="0" w:lastRowLastColumn="0"/>
+              <w:rPr>
+                <w:rFonts w:ascii="STHeiti Light" w:hAnsi="STHeiti Light" w:cs="Calibri"/>
+                <w:szCs w:val="21"/>
+              </w:rPr>
+            </w:pPr>
+            <w:r>
+              <w:rPr>
+                <w:rFonts w:ascii="微软雅黑" w:eastAsia="微软雅黑" w:hAnsi="微软雅黑" w:cs="微软雅黑" w:hint="eastAsia"/>
+                <w:szCs w:val="21"/>
+              </w:rPr>
+              <w:t>否</w:t>
+            </w:r>
+          </w:p>
+        </w:tc>
+        <w:tc>
+          <w:tcPr>
+            <w:tcW w:w="982" w:type="dxa"/>
+          </w:tcPr>
+          <w:p>
+            <w:pPr>
+              <w:spacing w:line="240" w:lineRule="atLeast"/>
+              <w:cnfStyle w:val="000000000000" w:firstRow="0" w:lastRow="0" w:firstColumn="0" w:lastColumn="0" w:oddVBand="0" w:evenVBand="0" w:oddHBand="0" w:evenHBand="0" w:firstRowFirstColumn="0" w:firstRowLastColumn="0" w:lastRowFirstColumn="0" w:lastRowLastColumn="0"/>
+              <w:rPr>
+                <w:rFonts w:ascii="STHeiti Light" w:hAnsi="STHeiti Light" w:cs="Calibri"/>
+                <w:szCs w:val="21"/>
+              </w:rPr>
+            </w:pPr>
+            <w:r>
+              <w:rPr>
+                <w:rFonts w:ascii="微软雅黑" w:eastAsia="微软雅黑" w:hAnsi="微软雅黑" w:cs="微软雅黑" w:hint="eastAsia"/>
+                <w:szCs w:val="21"/>
+              </w:rPr>
+              <w:t>是</w:t>
+            </w:r>
+          </w:p>
+        </w:tc>
+        <w:tc>
+          <w:tcPr>
+            <w:tcW w:w="1030" w:type="dxa"/>
+            <w:tcBorders>
+              <w:left w:val="single" w:sz="4" w:space="0" w:color="auto"/>
+            </w:tcBorders>
+          </w:tcPr>
+          <w:p>
+            <w:pPr>
+              <w:spacing w:line="240" w:lineRule="atLeast"/>
+              <w:cnfStyle w:val="000000000000" w:firstRow="0" w:lastRow="0" w:firstColumn="0" w:lastColumn="0" w:oddVBand="0" w:evenVBand="0" w:oddHBand="0" w:evenHBand="0" w:firstRowFirstColumn="0" w:firstRowLastColumn="0" w:lastRowFirstColumn="0" w:lastRowLastColumn="0"/>
+              <w:rPr>
+                <w:rFonts w:ascii="STHeiti Light" w:hAnsi="STHeiti Light" w:cs="Calibri"/>
+                <w:szCs w:val="21"/>
+              </w:rPr>
+            </w:pPr>
+            <w:r>
+              <w:rPr>
+                <w:rFonts w:ascii="微软雅黑" w:eastAsia="微软雅黑" w:hAnsi="微软雅黑" w:cs="微软雅黑" w:hint="eastAsia"/>
+                <w:szCs w:val="21"/>
+              </w:rPr>
+              <w:t>系统显示已撤销订单</w:t>
+            </w:r>
+          </w:p>
+        </w:tc>
+        <w:tc>
+          <w:tcPr>
+            <w:tcW w:w="1030" w:type="dxa"/>
+            <w:tcBorders>
+              <w:left w:val="single" w:sz="4" w:space="0" w:color="auto"/>
+            </w:tcBorders>
+          </w:tcPr>
+          <w:p>
+            <w:pPr>
+              <w:spacing w:line="240" w:lineRule="atLeast"/>
+              <w:cnfStyle w:val="000000000000" w:firstRow="0" w:lastRow="0" w:firstColumn="0" w:lastColumn="0" w:oddVBand="0" w:evenVBand="0" w:oddHBand="0" w:evenHBand="0" w:firstRowFirstColumn="0" w:firstRowLastColumn="0" w:lastRowFirstColumn="0" w:lastRowLastColumn="0"/>
+              <w:rPr>
+                <w:rFonts w:ascii="微软雅黑" w:eastAsia="微软雅黑" w:hAnsi="微软雅黑" w:cs="微软雅黑"/>
+                <w:szCs w:val="21"/>
+              </w:rPr>
+            </w:pPr>
+            <w:r>
+              <w:rPr>
+                <w:rFonts w:ascii="微软雅黑" w:eastAsia="微软雅黑" w:hAnsi="微软雅黑" w:cs="微软雅黑" w:hint="eastAsia"/>
+                <w:szCs w:val="21"/>
+              </w:rPr>
+              <w:t>系统显示已撤销订单</w:t>
+            </w:r>
+          </w:p>
+        </w:tc>
+      </w:tr>
+      <w:tr>
+        <w:trPr>
+          <w:trHeight w:val="334"/>
+        </w:trPr>
+        <w:tc>
+          <w:tcPr>
+            <w:cnfStyle w:val="001000000000" w:firstRow="0" w:lastRow="0" w:firstColumn="1" w:lastColumn="0" w:oddVBand="0" w:evenVBand="0" w:oddHBand="0" w:evenHBand="0" w:firstRowFirstColumn="0" w:firstRowLastColumn="0" w:lastRowFirstColumn="0" w:lastRowLastColumn="0"/>
+            <w:tcW w:w="1161" w:type="dxa"/>
+          </w:tcPr>
+          <w:p>
+            <w:pPr>
+              <w:spacing w:line="240" w:lineRule="atLeast"/>
+              <w:rPr>
+                <w:rFonts w:ascii="STHeiti Light" w:hAnsi="STHeiti Light" w:cs="Calibri"/>
+                <w:szCs w:val="21"/>
+              </w:rPr>
+            </w:pPr>
+            <w:r>
+              <w:rPr>
+                <w:rFonts w:ascii="STHeiti Light" w:hAnsi="STHeiti Light" w:cs="Calibri"/>
+                <w:szCs w:val="21"/>
+              </w:rPr>
+              <w:t>TUS3</w:t>
+            </w:r>
+            <w:r>
+              <w:rPr>
+                <w:rFonts w:ascii="STHeiti Light" w:hAnsi="STHeiti Light" w:cs="Calibri" w:hint="eastAsia"/>
+                <w:szCs w:val="21"/>
+              </w:rPr>
+              <w:t>-</w:t>
+            </w:r>
+            <w:r>
+              <w:rPr>
+                <w:rFonts w:ascii="STHeiti Light" w:hAnsi="STHeiti Light" w:cs="Calibri"/>
+                <w:szCs w:val="21"/>
+              </w:rPr>
+              <w:t>6</w:t>
+            </w:r>
+          </w:p>
+        </w:tc>
+        <w:tc>
+          <w:tcPr>
+            <w:tcW w:w="1032" w:type="dxa"/>
+          </w:tcPr>
+          <w:p>
+            <w:pPr>
+              <w:spacing w:line="240" w:lineRule="atLeast"/>
+              <w:cnfStyle w:val="000000000000" w:firstRow="0" w:lastRow="0" w:firstColumn="0" w:lastColumn="0" w:oddVBand="0" w:evenVBand="0" w:oddHBand="0" w:evenHBand="0" w:firstRowFirstColumn="0" w:firstRowLastColumn="0" w:lastRowFirstColumn="0" w:lastRowLastColumn="0"/>
+              <w:rPr>
+                <w:rFonts w:ascii="STHeiti Light" w:hAnsi="STHeiti Light" w:cs="Calibri"/>
+                <w:szCs w:val="21"/>
+              </w:rPr>
+            </w:pPr>
+            <w:r>
+              <w:rPr>
+                <w:rFonts w:ascii="微软雅黑" w:eastAsia="微软雅黑" w:hAnsi="微软雅黑" w:cs="微软雅黑" w:hint="eastAsia"/>
+                <w:szCs w:val="21"/>
+              </w:rPr>
+              <w:t>否</w:t>
+            </w:r>
+          </w:p>
+        </w:tc>
+        <w:tc>
+          <w:tcPr>
+            <w:tcW w:w="1030" w:type="dxa"/>
+          </w:tcPr>
+          <w:p>
+            <w:pPr>
+              <w:spacing w:line="240" w:lineRule="atLeast"/>
+              <w:cnfStyle w:val="000000000000" w:firstRow="0" w:lastRow="0" w:firstColumn="0" w:lastColumn="0" w:oddVBand="0" w:evenVBand="0" w:oddHBand="0" w:evenHBand="0" w:firstRowFirstColumn="0" w:firstRowLastColumn="0" w:lastRowFirstColumn="0" w:lastRowLastColumn="0"/>
+              <w:rPr>
+                <w:rFonts w:ascii="STHeiti Light" w:hAnsi="STHeiti Light" w:cs="Calibri"/>
+                <w:szCs w:val="21"/>
+              </w:rPr>
+            </w:pPr>
+            <w:r>
+              <w:rPr>
+                <w:rFonts w:ascii="微软雅黑" w:eastAsia="微软雅黑" w:hAnsi="微软雅黑" w:cs="微软雅黑" w:hint="eastAsia"/>
+                <w:szCs w:val="21"/>
+              </w:rPr>
+              <w:t>否</w:t>
+            </w:r>
+          </w:p>
+        </w:tc>
+        <w:tc>
+          <w:tcPr>
+            <w:tcW w:w="1030" w:type="dxa"/>
+          </w:tcPr>
+          <w:p>
+            <w:pPr>
+              <w:spacing w:line="240" w:lineRule="atLeast"/>
+              <w:cnfStyle w:val="000000000000" w:firstRow="0" w:lastRow="0" w:firstColumn="0" w:lastColumn="0" w:oddVBand="0" w:evenVBand="0" w:oddHBand="0" w:evenHBand="0" w:firstRowFirstColumn="0" w:firstRowLastColumn="0" w:lastRowFirstColumn="0" w:lastRowLastColumn="0"/>
+              <w:rPr>
+                <w:rFonts w:ascii="STHeiti Light" w:hAnsi="STHeiti Light" w:cs="Calibri"/>
+                <w:szCs w:val="21"/>
+              </w:rPr>
+            </w:pPr>
+            <w:r>
+              <w:rPr>
+                <w:rFonts w:ascii="微软雅黑" w:eastAsia="微软雅黑" w:hAnsi="微软雅黑" w:cs="微软雅黑" w:hint="eastAsia"/>
+                <w:szCs w:val="21"/>
+              </w:rPr>
+              <w:t>否</w:t>
+            </w:r>
+          </w:p>
+        </w:tc>
+        <w:tc>
+          <w:tcPr>
+            <w:tcW w:w="990" w:type="dxa"/>
+          </w:tcPr>
+          <w:p>
+            <w:pPr>
+              <w:spacing w:line="240" w:lineRule="atLeast"/>
+              <w:cnfStyle w:val="000000000000" w:firstRow="0" w:lastRow="0" w:firstColumn="0" w:lastColumn="0" w:oddVBand="0" w:evenVBand="0" w:oddHBand="0" w:evenHBand="0" w:firstRowFirstColumn="0" w:firstRowLastColumn="0" w:lastRowFirstColumn="0" w:lastRowLastColumn="0"/>
+              <w:rPr>
+                <w:rFonts w:ascii="STHeiti Light" w:hAnsi="STHeiti Light" w:cs="Calibri"/>
+                <w:szCs w:val="21"/>
+              </w:rPr>
+            </w:pPr>
+            <w:r>
+              <w:rPr>
+                <w:rFonts w:ascii="微软雅黑" w:eastAsia="微软雅黑" w:hAnsi="微软雅黑" w:cs="微软雅黑" w:hint="eastAsia"/>
+                <w:szCs w:val="21"/>
+              </w:rPr>
+              <w:t>否</w:t>
+            </w:r>
+          </w:p>
+        </w:tc>
+        <w:tc>
+          <w:tcPr>
+            <w:tcW w:w="982" w:type="dxa"/>
+          </w:tcPr>
+          <w:p>
+            <w:pPr>
+              <w:spacing w:line="240" w:lineRule="atLeast"/>
+              <w:cnfStyle w:val="000000000000" w:firstRow="0" w:lastRow="0" w:firstColumn="0" w:lastColumn="0" w:oddVBand="0" w:evenVBand="0" w:oddHBand="0" w:evenHBand="0" w:firstRowFirstColumn="0" w:firstRowLastColumn="0" w:lastRowFirstColumn="0" w:lastRowLastColumn="0"/>
+              <w:rPr>
+                <w:rFonts w:ascii="STHeiti Light" w:hAnsi="STHeiti Light" w:cs="Calibri"/>
+                <w:szCs w:val="21"/>
+              </w:rPr>
+            </w:pPr>
+            <w:r>
+              <w:rPr>
+                <w:rFonts w:ascii="微软雅黑" w:eastAsia="微软雅黑" w:hAnsi="微软雅黑" w:cs="微软雅黑" w:hint="eastAsia"/>
+                <w:szCs w:val="21"/>
+              </w:rPr>
+              <w:t>否</w:t>
+            </w:r>
+          </w:p>
+        </w:tc>
+        <w:tc>
+          <w:tcPr>
+            <w:tcW w:w="1030" w:type="dxa"/>
+            <w:tcBorders>
+              <w:left w:val="single" w:sz="4" w:space="0" w:color="auto"/>
+            </w:tcBorders>
+          </w:tcPr>
+          <w:p>
+            <w:pPr>
+              <w:spacing w:line="240" w:lineRule="atLeast"/>
+              <w:cnfStyle w:val="000000000000" w:firstRow="0" w:lastRow="0" w:firstColumn="0" w:lastColumn="0" w:oddVBand="0" w:evenVBand="0" w:oddHBand="0" w:evenHBand="0" w:firstRowFirstColumn="0" w:firstRowLastColumn="0" w:lastRowFirstColumn="0" w:lastRowLastColumn="0"/>
+              <w:rPr>
+                <w:rFonts w:ascii="STHeiti Light" w:hAnsi="STHeiti Light" w:cs="Calibri"/>
+                <w:szCs w:val="21"/>
+              </w:rPr>
+            </w:pPr>
+            <w:r>
+              <w:rPr>
+                <w:rFonts w:ascii="微软雅黑" w:eastAsia="微软雅黑" w:hAnsi="微软雅黑" w:cs="微软雅黑" w:hint="eastAsia"/>
+                <w:szCs w:val="21"/>
+              </w:rPr>
+              <w:t>系统不</w:t>
+            </w:r>
+            <w:r>
+              <w:rPr>
+                <w:rFonts w:ascii="微软雅黑" w:eastAsia="微软雅黑" w:hAnsi="微软雅黑" w:cs="微软雅黑" w:hint="eastAsia"/>
+                <w:szCs w:val="21"/>
+              </w:rPr>
+              <w:lastRenderedPageBreak/>
+              <w:t>显示任何改变</w:t>
+            </w:r>
+          </w:p>
+        </w:tc>
+        <w:tc>
+          <w:tcPr>
+            <w:tcW w:w="1030" w:type="dxa"/>
+            <w:tcBorders>
+              <w:left w:val="single" w:sz="4" w:space="0" w:color="auto"/>
+            </w:tcBorders>
+          </w:tcPr>
+          <w:p>
+            <w:pPr>
+              <w:spacing w:line="240" w:lineRule="atLeast"/>
+              <w:cnfStyle w:val="000000000000" w:firstRow="0" w:lastRow="0" w:firstColumn="0" w:lastColumn="0" w:oddVBand="0" w:evenVBand="0" w:oddHBand="0" w:evenHBand="0" w:firstRowFirstColumn="0" w:firstRowLastColumn="0" w:lastRowFirstColumn="0" w:lastRowLastColumn="0"/>
+              <w:rPr>
+                <w:rFonts w:ascii="微软雅黑" w:eastAsia="微软雅黑" w:hAnsi="微软雅黑" w:cs="微软雅黑"/>
+                <w:szCs w:val="21"/>
+              </w:rPr>
+            </w:pPr>
+            <w:r>
+              <w:rPr>
+                <w:rFonts w:ascii="微软雅黑" w:eastAsia="微软雅黑" w:hAnsi="微软雅黑" w:cs="微软雅黑" w:hint="eastAsia"/>
+                <w:szCs w:val="21"/>
+              </w:rPr>
+              <w:lastRenderedPageBreak/>
+              <w:t>系统不</w:t>
+            </w:r>
+            <w:r>
+              <w:rPr>
+                <w:rFonts w:ascii="微软雅黑" w:eastAsia="微软雅黑" w:hAnsi="微软雅黑" w:cs="微软雅黑" w:hint="eastAsia"/>
+                <w:szCs w:val="21"/>
+              </w:rPr>
+              <w:lastRenderedPageBreak/>
+              <w:t>显示任何改变</w:t>
+            </w:r>
+          </w:p>
+        </w:tc>
+      </w:tr>
+    </w:tbl>
     <w:p>
       <w:pPr>
         <w:pStyle w:val="1"/>
@@ -4730,13 +13957,15 @@
           <w:rFonts w:ascii="微软雅黑" w:eastAsia="微软雅黑" w:hAnsi="微软雅黑"/>
         </w:rPr>
       </w:pPr>
-      <w:bookmarkStart w:id="13" w:name="_Toc469771082"/>
+      <w:bookmarkStart w:id="13" w:name="_GoBack"/>
+      <w:bookmarkEnd w:id="13"/>
       <w:r>
         <w:rPr>
           <w:rFonts w:ascii="微软雅黑" w:eastAsia="微软雅黑" w:hAnsi="微软雅黑" w:cs="微软雅黑" w:hint="eastAsia"/>
           <w:sz w:val="40"/>
           <w:szCs w:val="32"/>
         </w:rPr>
+        <w:lastRenderedPageBreak/>
         <w:t>用例</w:t>
       </w:r>
       <w:r>
@@ -4747,7 +13976,7 @@
         </w:rPr>
         <w:t xml:space="preserve">12 </w:t>
       </w:r>
-      <w:bookmarkEnd w:id="12"/>
+      <w:bookmarkEnd w:id="11"/>
       <w:r>
         <w:rPr>
           <w:rFonts w:ascii="STHeiti Light" w:hAnsi="STHeiti Light"/>
@@ -4764,7 +13993,7 @@
         </w:rPr>
         <w:t>制定促销策略的测试用例执行结果</w:t>
       </w:r>
-      <w:bookmarkEnd w:id="13"/>
+      <w:bookmarkEnd w:id="12"/>
     </w:p>
     <w:p>
       <w:pPr>
@@ -7817,6 +17046,7 @@
                 <w:sz w:val="21"/>
                 <w:szCs w:val="20"/>
               </w:rPr>
+              <w:lastRenderedPageBreak/>
               <w:t>TUS2-1</w:t>
             </w:r>
           </w:p>
@@ -8069,7 +17299,6 @@
                 <w:sz w:val="21"/>
                 <w:szCs w:val="20"/>
               </w:rPr>
-              <w:lastRenderedPageBreak/>
               <w:t>TUS2-2</w:t>
             </w:r>
           </w:p>
@@ -18844,7 +28073,7 @@
         <w:rStyle w:val="a5"/>
         <w:noProof/>
       </w:rPr>
-      <w:t>2</w:t>
+      <w:t>17</w:t>
     </w:r>
     <w:r>
       <w:rPr>
@@ -23321,6 +32550,360 @@
       </w:rPr>
     </w:tblStylePr>
   </w:style>
+  <w:style w:type="table" w:customStyle="1" w:styleId="1-51">
+    <w:name w:val="网格表 1 浅色 - 着色 51"/>
+    <w:basedOn w:val="a1"/>
+    <w:next w:val="1-5"/>
+    <w:uiPriority w:val="46"/>
+    <w:rsid w:val="00543E9F"/>
+    <w:rPr>
+      <w:sz w:val="24"/>
+      <w:szCs w:val="24"/>
+    </w:rPr>
+    <w:tblPr>
+      <w:tblStyleRowBandSize w:val="1"/>
+      <w:tblStyleColBandSize w:val="1"/>
+      <w:tblBorders>
+        <w:top w:val="single" w:sz="4" w:space="0" w:color="B4C6E7" w:themeColor="accent5" w:themeTint="66"/>
+        <w:left w:val="single" w:sz="4" w:space="0" w:color="B4C6E7" w:themeColor="accent5" w:themeTint="66"/>
+        <w:bottom w:val="single" w:sz="4" w:space="0" w:color="B4C6E7" w:themeColor="accent5" w:themeTint="66"/>
+        <w:right w:val="single" w:sz="4" w:space="0" w:color="B4C6E7" w:themeColor="accent5" w:themeTint="66"/>
+        <w:insideH w:val="single" w:sz="4" w:space="0" w:color="B4C6E7" w:themeColor="accent5" w:themeTint="66"/>
+        <w:insideV w:val="single" w:sz="4" w:space="0" w:color="B4C6E7" w:themeColor="accent5" w:themeTint="66"/>
+      </w:tblBorders>
+    </w:tblPr>
+    <w:tblStylePr w:type="firstRow">
+      <w:rPr>
+        <w:b/>
+        <w:bCs/>
+      </w:rPr>
+      <w:tblPr/>
+      <w:tcPr>
+        <w:tcBorders>
+          <w:bottom w:val="single" w:sz="12" w:space="0" w:color="8EAADB" w:themeColor="accent5" w:themeTint="99"/>
+        </w:tcBorders>
+      </w:tcPr>
+    </w:tblStylePr>
+    <w:tblStylePr w:type="lastRow">
+      <w:rPr>
+        <w:b/>
+        <w:bCs/>
+      </w:rPr>
+      <w:tblPr/>
+      <w:tcPr>
+        <w:tcBorders>
+          <w:top w:val="double" w:sz="2" w:space="0" w:color="8EAADB" w:themeColor="accent5" w:themeTint="99"/>
+        </w:tcBorders>
+      </w:tcPr>
+    </w:tblStylePr>
+    <w:tblStylePr w:type="firstCol">
+      <w:rPr>
+        <w:b/>
+        <w:bCs/>
+      </w:rPr>
+    </w:tblStylePr>
+    <w:tblStylePr w:type="lastCol">
+      <w:rPr>
+        <w:b/>
+        <w:bCs/>
+      </w:rPr>
+    </w:tblStylePr>
+  </w:style>
+  <w:style w:type="table" w:customStyle="1" w:styleId="1-52">
+    <w:name w:val="网格表 1 浅色 - 着色 52"/>
+    <w:basedOn w:val="a1"/>
+    <w:next w:val="1-5"/>
+    <w:uiPriority w:val="46"/>
+    <w:rsid w:val="00543E9F"/>
+    <w:rPr>
+      <w:sz w:val="24"/>
+      <w:szCs w:val="24"/>
+    </w:rPr>
+    <w:tblPr>
+      <w:tblStyleRowBandSize w:val="1"/>
+      <w:tblStyleColBandSize w:val="1"/>
+      <w:tblBorders>
+        <w:top w:val="single" w:sz="4" w:space="0" w:color="B4C6E7" w:themeColor="accent5" w:themeTint="66"/>
+        <w:left w:val="single" w:sz="4" w:space="0" w:color="B4C6E7" w:themeColor="accent5" w:themeTint="66"/>
+        <w:bottom w:val="single" w:sz="4" w:space="0" w:color="B4C6E7" w:themeColor="accent5" w:themeTint="66"/>
+        <w:right w:val="single" w:sz="4" w:space="0" w:color="B4C6E7" w:themeColor="accent5" w:themeTint="66"/>
+        <w:insideH w:val="single" w:sz="4" w:space="0" w:color="B4C6E7" w:themeColor="accent5" w:themeTint="66"/>
+        <w:insideV w:val="single" w:sz="4" w:space="0" w:color="B4C6E7" w:themeColor="accent5" w:themeTint="66"/>
+      </w:tblBorders>
+    </w:tblPr>
+    <w:tblStylePr w:type="firstRow">
+      <w:rPr>
+        <w:b/>
+        <w:bCs/>
+      </w:rPr>
+      <w:tblPr/>
+      <w:tcPr>
+        <w:tcBorders>
+          <w:bottom w:val="single" w:sz="12" w:space="0" w:color="8EAADB" w:themeColor="accent5" w:themeTint="99"/>
+        </w:tcBorders>
+      </w:tcPr>
+    </w:tblStylePr>
+    <w:tblStylePr w:type="lastRow">
+      <w:rPr>
+        <w:b/>
+        <w:bCs/>
+      </w:rPr>
+      <w:tblPr/>
+      <w:tcPr>
+        <w:tcBorders>
+          <w:top w:val="double" w:sz="2" w:space="0" w:color="8EAADB" w:themeColor="accent5" w:themeTint="99"/>
+        </w:tcBorders>
+      </w:tcPr>
+    </w:tblStylePr>
+    <w:tblStylePr w:type="firstCol">
+      <w:rPr>
+        <w:b/>
+        <w:bCs/>
+      </w:rPr>
+    </w:tblStylePr>
+    <w:tblStylePr w:type="lastCol">
+      <w:rPr>
+        <w:b/>
+        <w:bCs/>
+      </w:rPr>
+    </w:tblStylePr>
+  </w:style>
+  <w:style w:type="table" w:customStyle="1" w:styleId="1-53">
+    <w:name w:val="网格表 1 浅色 - 着色 53"/>
+    <w:basedOn w:val="a1"/>
+    <w:next w:val="1-5"/>
+    <w:uiPriority w:val="46"/>
+    <w:rsid w:val="00543E9F"/>
+    <w:rPr>
+      <w:sz w:val="24"/>
+      <w:szCs w:val="24"/>
+    </w:rPr>
+    <w:tblPr>
+      <w:tblStyleRowBandSize w:val="1"/>
+      <w:tblStyleColBandSize w:val="1"/>
+      <w:tblBorders>
+        <w:top w:val="single" w:sz="4" w:space="0" w:color="B4C6E7" w:themeColor="accent5" w:themeTint="66"/>
+        <w:left w:val="single" w:sz="4" w:space="0" w:color="B4C6E7" w:themeColor="accent5" w:themeTint="66"/>
+        <w:bottom w:val="single" w:sz="4" w:space="0" w:color="B4C6E7" w:themeColor="accent5" w:themeTint="66"/>
+        <w:right w:val="single" w:sz="4" w:space="0" w:color="B4C6E7" w:themeColor="accent5" w:themeTint="66"/>
+        <w:insideH w:val="single" w:sz="4" w:space="0" w:color="B4C6E7" w:themeColor="accent5" w:themeTint="66"/>
+        <w:insideV w:val="single" w:sz="4" w:space="0" w:color="B4C6E7" w:themeColor="accent5" w:themeTint="66"/>
+      </w:tblBorders>
+    </w:tblPr>
+    <w:tblStylePr w:type="firstRow">
+      <w:rPr>
+        <w:b/>
+        <w:bCs/>
+      </w:rPr>
+      <w:tblPr/>
+      <w:tcPr>
+        <w:tcBorders>
+          <w:bottom w:val="single" w:sz="12" w:space="0" w:color="8EAADB" w:themeColor="accent5" w:themeTint="99"/>
+        </w:tcBorders>
+      </w:tcPr>
+    </w:tblStylePr>
+    <w:tblStylePr w:type="lastRow">
+      <w:rPr>
+        <w:b/>
+        <w:bCs/>
+      </w:rPr>
+      <w:tblPr/>
+      <w:tcPr>
+        <w:tcBorders>
+          <w:top w:val="double" w:sz="2" w:space="0" w:color="8EAADB" w:themeColor="accent5" w:themeTint="99"/>
+        </w:tcBorders>
+      </w:tcPr>
+    </w:tblStylePr>
+    <w:tblStylePr w:type="firstCol">
+      <w:rPr>
+        <w:b/>
+        <w:bCs/>
+      </w:rPr>
+    </w:tblStylePr>
+    <w:tblStylePr w:type="lastCol">
+      <w:rPr>
+        <w:b/>
+        <w:bCs/>
+      </w:rPr>
+    </w:tblStylePr>
+  </w:style>
+  <w:style w:type="table" w:customStyle="1" w:styleId="1-54">
+    <w:name w:val="网格表 1 浅色 - 着色 54"/>
+    <w:basedOn w:val="a1"/>
+    <w:next w:val="1-5"/>
+    <w:uiPriority w:val="46"/>
+    <w:rsid w:val="00543E9F"/>
+    <w:rPr>
+      <w:sz w:val="24"/>
+      <w:szCs w:val="24"/>
+    </w:rPr>
+    <w:tblPr>
+      <w:tblStyleRowBandSize w:val="1"/>
+      <w:tblStyleColBandSize w:val="1"/>
+      <w:tblBorders>
+        <w:top w:val="single" w:sz="4" w:space="0" w:color="B4C6E7" w:themeColor="accent5" w:themeTint="66"/>
+        <w:left w:val="single" w:sz="4" w:space="0" w:color="B4C6E7" w:themeColor="accent5" w:themeTint="66"/>
+        <w:bottom w:val="single" w:sz="4" w:space="0" w:color="B4C6E7" w:themeColor="accent5" w:themeTint="66"/>
+        <w:right w:val="single" w:sz="4" w:space="0" w:color="B4C6E7" w:themeColor="accent5" w:themeTint="66"/>
+        <w:insideH w:val="single" w:sz="4" w:space="0" w:color="B4C6E7" w:themeColor="accent5" w:themeTint="66"/>
+        <w:insideV w:val="single" w:sz="4" w:space="0" w:color="B4C6E7" w:themeColor="accent5" w:themeTint="66"/>
+      </w:tblBorders>
+    </w:tblPr>
+    <w:tblStylePr w:type="firstRow">
+      <w:rPr>
+        <w:b/>
+        <w:bCs/>
+      </w:rPr>
+      <w:tblPr/>
+      <w:tcPr>
+        <w:tcBorders>
+          <w:bottom w:val="single" w:sz="12" w:space="0" w:color="8EAADB" w:themeColor="accent5" w:themeTint="99"/>
+        </w:tcBorders>
+      </w:tcPr>
+    </w:tblStylePr>
+    <w:tblStylePr w:type="lastRow">
+      <w:rPr>
+        <w:b/>
+        <w:bCs/>
+      </w:rPr>
+      <w:tblPr/>
+      <w:tcPr>
+        <w:tcBorders>
+          <w:top w:val="double" w:sz="2" w:space="0" w:color="8EAADB" w:themeColor="accent5" w:themeTint="99"/>
+        </w:tcBorders>
+      </w:tcPr>
+    </w:tblStylePr>
+    <w:tblStylePr w:type="firstCol">
+      <w:rPr>
+        <w:b/>
+        <w:bCs/>
+      </w:rPr>
+    </w:tblStylePr>
+    <w:tblStylePr w:type="lastCol">
+      <w:rPr>
+        <w:b/>
+        <w:bCs/>
+      </w:rPr>
+    </w:tblStylePr>
+  </w:style>
+  <w:style w:type="table" w:customStyle="1" w:styleId="1-55">
+    <w:name w:val="网格表 1 浅色 - 着色 55"/>
+    <w:basedOn w:val="a1"/>
+    <w:next w:val="1-5"/>
+    <w:uiPriority w:val="46"/>
+    <w:rsid w:val="00543E9F"/>
+    <w:rPr>
+      <w:sz w:val="24"/>
+      <w:szCs w:val="24"/>
+    </w:rPr>
+    <w:tblPr>
+      <w:tblStyleRowBandSize w:val="1"/>
+      <w:tblStyleColBandSize w:val="1"/>
+      <w:tblBorders>
+        <w:top w:val="single" w:sz="4" w:space="0" w:color="B4C6E7" w:themeColor="accent5" w:themeTint="66"/>
+        <w:left w:val="single" w:sz="4" w:space="0" w:color="B4C6E7" w:themeColor="accent5" w:themeTint="66"/>
+        <w:bottom w:val="single" w:sz="4" w:space="0" w:color="B4C6E7" w:themeColor="accent5" w:themeTint="66"/>
+        <w:right w:val="single" w:sz="4" w:space="0" w:color="B4C6E7" w:themeColor="accent5" w:themeTint="66"/>
+        <w:insideH w:val="single" w:sz="4" w:space="0" w:color="B4C6E7" w:themeColor="accent5" w:themeTint="66"/>
+        <w:insideV w:val="single" w:sz="4" w:space="0" w:color="B4C6E7" w:themeColor="accent5" w:themeTint="66"/>
+      </w:tblBorders>
+    </w:tblPr>
+    <w:tblStylePr w:type="firstRow">
+      <w:rPr>
+        <w:b/>
+        <w:bCs/>
+      </w:rPr>
+      <w:tblPr/>
+      <w:tcPr>
+        <w:tcBorders>
+          <w:bottom w:val="single" w:sz="12" w:space="0" w:color="8EAADB" w:themeColor="accent5" w:themeTint="99"/>
+        </w:tcBorders>
+      </w:tcPr>
+    </w:tblStylePr>
+    <w:tblStylePr w:type="lastRow">
+      <w:rPr>
+        <w:b/>
+        <w:bCs/>
+      </w:rPr>
+      <w:tblPr/>
+      <w:tcPr>
+        <w:tcBorders>
+          <w:top w:val="double" w:sz="2" w:space="0" w:color="8EAADB" w:themeColor="accent5" w:themeTint="99"/>
+        </w:tcBorders>
+      </w:tcPr>
+    </w:tblStylePr>
+    <w:tblStylePr w:type="firstCol">
+      <w:rPr>
+        <w:b/>
+        <w:bCs/>
+      </w:rPr>
+    </w:tblStylePr>
+    <w:tblStylePr w:type="lastCol">
+      <w:rPr>
+        <w:b/>
+        <w:bCs/>
+      </w:rPr>
+    </w:tblStylePr>
+  </w:style>
+  <w:style w:type="table" w:customStyle="1" w:styleId="1-56">
+    <w:name w:val="网格表 1 浅色 - 着色 56"/>
+    <w:basedOn w:val="a1"/>
+    <w:next w:val="1-5"/>
+    <w:uiPriority w:val="46"/>
+    <w:rsid w:val="00543E9F"/>
+    <w:rPr>
+      <w:sz w:val="24"/>
+      <w:szCs w:val="24"/>
+    </w:rPr>
+    <w:tblPr>
+      <w:tblStyleRowBandSize w:val="1"/>
+      <w:tblStyleColBandSize w:val="1"/>
+      <w:tblBorders>
+        <w:top w:val="single" w:sz="4" w:space="0" w:color="B4C6E7" w:themeColor="accent5" w:themeTint="66"/>
+        <w:left w:val="single" w:sz="4" w:space="0" w:color="B4C6E7" w:themeColor="accent5" w:themeTint="66"/>
+        <w:bottom w:val="single" w:sz="4" w:space="0" w:color="B4C6E7" w:themeColor="accent5" w:themeTint="66"/>
+        <w:right w:val="single" w:sz="4" w:space="0" w:color="B4C6E7" w:themeColor="accent5" w:themeTint="66"/>
+        <w:insideH w:val="single" w:sz="4" w:space="0" w:color="B4C6E7" w:themeColor="accent5" w:themeTint="66"/>
+        <w:insideV w:val="single" w:sz="4" w:space="0" w:color="B4C6E7" w:themeColor="accent5" w:themeTint="66"/>
+      </w:tblBorders>
+    </w:tblPr>
+    <w:tblStylePr w:type="firstRow">
+      <w:rPr>
+        <w:b/>
+        <w:bCs/>
+      </w:rPr>
+      <w:tblPr/>
+      <w:tcPr>
+        <w:tcBorders>
+          <w:bottom w:val="single" w:sz="12" w:space="0" w:color="8EAADB" w:themeColor="accent5" w:themeTint="99"/>
+        </w:tcBorders>
+      </w:tcPr>
+    </w:tblStylePr>
+    <w:tblStylePr w:type="lastRow">
+      <w:rPr>
+        <w:b/>
+        <w:bCs/>
+      </w:rPr>
+      <w:tblPr/>
+      <w:tcPr>
+        <w:tcBorders>
+          <w:top w:val="double" w:sz="2" w:space="0" w:color="8EAADB" w:themeColor="accent5" w:themeTint="99"/>
+        </w:tcBorders>
+      </w:tcPr>
+    </w:tblStylePr>
+    <w:tblStylePr w:type="firstCol">
+      <w:rPr>
+        <w:b/>
+        <w:bCs/>
+      </w:rPr>
+    </w:tblStylePr>
+    <w:tblStylePr w:type="lastCol">
+      <w:rPr>
+        <w:b/>
+        <w:bCs/>
+      </w:rPr>
+    </w:tblStylePr>
+  </w:style>
 </w:styles>
 </file>
 
@@ -23590,7 +33173,7 @@
 </file>
 
 <file path=customXml/itemProps1.xml><?xml version="1.0" encoding="utf-8"?>
-<ds:datastoreItem xmlns:ds="http://schemas.openxmlformats.org/officeDocument/2006/customXml" ds:itemID="{13DEA92E-2AC1-4128-9A37-0FBDAC730F7A}">
+<ds:datastoreItem xmlns:ds="http://schemas.openxmlformats.org/officeDocument/2006/customXml" ds:itemID="{8E60E957-7B5C-4373-A7DA-1D49EEC68EB1}">
   <ds:schemaRefs>
     <ds:schemaRef ds:uri="http://schemas.openxmlformats.org/officeDocument/2006/bibliography"/>
   </ds:schemaRefs>

--- a/Homework10/HRMS测试报告.docx
+++ b/Homework10/HRMS测试报告.docx
@@ -247,7 +247,6 @@
                                       <w15:appearance w15:val="hidden"/>
                                       <w:text/>
                                     </w:sdtPr>
-                                    <w:sdtEndPr/>
                                     <w:sdtContent>
                                       <w:r>
                                         <w:rPr>
@@ -325,7 +324,6 @@
                                 <w15:appearance w15:val="hidden"/>
                                 <w:text/>
                               </w:sdtPr>
-                              <w:sdtEndPr/>
                               <w:sdtContent>
                                 <w:r>
                                   <w:rPr>
@@ -560,7 +558,6 @@
                                     <w15:appearance w15:val="hidden"/>
                                     <w:text/>
                                   </w:sdtPr>
-                                  <w:sdtEndPr/>
                                   <w:sdtContent>
                                     <w:p>
                                       <w:pPr>
@@ -604,7 +601,6 @@
                                     <w15:appearance w15:val="hidden"/>
                                     <w:text/>
                                   </w:sdtPr>
-                                  <w:sdtEndPr/>
                                   <w:sdtContent>
                                     <w:p>
                                       <w:pPr>
@@ -681,7 +677,6 @@
                               <w15:appearance w15:val="hidden"/>
                               <w:text/>
                             </w:sdtPr>
-                            <w:sdtEndPr/>
                             <w:sdtContent>
                               <w:p>
                                 <w:pPr>
@@ -725,7 +720,6 @@
                               <w15:appearance w15:val="hidden"/>
                               <w:text/>
                             </w:sdtPr>
-                            <w:sdtEndPr/>
                             <w:sdtContent>
                               <w:p>
                                 <w:pPr>
@@ -1154,7 +1148,6 @@
           <w:docPartUnique/>
         </w:docPartObj>
       </w:sdtPr>
-      <w:sdtEndPr/>
       <w:sdtContent>
         <w:p>
           <w:pPr>
@@ -5269,18 +5262,18 @@
               <w:spacing w:line="240" w:lineRule="atLeast"/>
               <w:cnfStyle w:val="000000000000" w:firstRow="0" w:lastRow="0" w:firstColumn="0" w:lastColumn="0" w:oddVBand="0" w:evenVBand="0" w:oddHBand="0" w:evenHBand="0" w:firstRowFirstColumn="0" w:firstRowLastColumn="0" w:lastRowFirstColumn="0" w:lastRowLastColumn="0"/>
               <w:rPr>
-                <w:rFonts w:ascii="STHeiti Light" w:eastAsia="宋体" w:hAnsi="STHeiti Light" w:cs="Calibri"/>
-                <w:sz w:val="21"/>
-                <w:szCs w:val="21"/>
-              </w:rPr>
-            </w:pPr>
-            <w:r>
-              <w:rPr>
-                <w:rFonts w:ascii="STHeiti Light" w:eastAsia="宋体" w:hAnsi="STHeiti Light" w:cs="Calibri"/>
-                <w:sz w:val="21"/>
-                <w:szCs w:val="21"/>
-              </w:rPr>
-              <w:t>是</w:t>
+                <w:rFonts w:ascii="STHeiti Light" w:eastAsia="宋体" w:hAnsi="STHeiti Light" w:cs="Calibri" w:hint="eastAsia"/>
+                <w:sz w:val="21"/>
+                <w:szCs w:val="21"/>
+              </w:rPr>
+            </w:pPr>
+            <w:r>
+              <w:rPr>
+                <w:rFonts w:ascii="STHeiti Light" w:eastAsia="宋体" w:hAnsi="STHeiti Light" w:cs="Calibri"/>
+                <w:sz w:val="21"/>
+                <w:szCs w:val="21"/>
+              </w:rPr>
+              <w:t>新增的策略</w:t>
             </w:r>
           </w:p>
         </w:tc>
@@ -5293,19 +5286,11 @@
               <w:spacing w:line="240" w:lineRule="atLeast"/>
               <w:cnfStyle w:val="000000000000" w:firstRow="0" w:lastRow="0" w:firstColumn="0" w:lastColumn="0" w:oddVBand="0" w:evenVBand="0" w:oddHBand="0" w:evenHBand="0" w:firstRowFirstColumn="0" w:firstRowLastColumn="0" w:lastRowFirstColumn="0" w:lastRowLastColumn="0"/>
               <w:rPr>
-                <w:rFonts w:ascii="STHeiti Light" w:eastAsia="宋体" w:hAnsi="STHeiti Light" w:cs="Calibri"/>
-                <w:sz w:val="21"/>
-                <w:szCs w:val="21"/>
-              </w:rPr>
-            </w:pPr>
-            <w:r>
-              <w:rPr>
-                <w:rFonts w:ascii="STHeiti Light" w:eastAsia="宋体" w:hAnsi="STHeiti Light" w:cs="Calibri"/>
-                <w:sz w:val="21"/>
-                <w:szCs w:val="21"/>
-              </w:rPr>
-              <w:t>否</w:t>
-            </w:r>
+                <w:rFonts w:ascii="STHeiti Light" w:eastAsia="宋体" w:hAnsi="STHeiti Light" w:cs="Calibri" w:hint="eastAsia"/>
+                <w:sz w:val="21"/>
+                <w:szCs w:val="21"/>
+              </w:rPr>
+            </w:pPr>
           </w:p>
         </w:tc>
         <w:tc>
@@ -6634,7 +6619,15 @@
                 <w:sz w:val="21"/>
                 <w:szCs w:val="21"/>
               </w:rPr>
-              <w:t>系统显示修改成功</w:t>
+              <w:t>系统显示新增</w:t>
+            </w:r>
+            <w:r>
+              <w:rPr>
+                <w:rFonts w:ascii="STHeiti Light" w:eastAsiaTheme="minorEastAsia" w:hAnsi="STHeiti Light" w:cs="Calibri"/>
+                <w:sz w:val="21"/>
+                <w:szCs w:val="21"/>
+              </w:rPr>
+              <w:t>成功</w:t>
             </w:r>
           </w:p>
         </w:tc>
@@ -12115,7 +12108,7 @@
                 <w:sz w:val="21"/>
                 <w:szCs w:val="21"/>
               </w:rPr>
-              <w:t>是</w:t>
+              <w:t>123456</w:t>
             </w:r>
           </w:p>
         </w:tc>
@@ -12281,8 +12274,10 @@
                 <w:sz w:val="21"/>
                 <w:szCs w:val="21"/>
               </w:rPr>
-              <w:t>是</w:t>
-            </w:r>
+              <w:t>123456</w:t>
+            </w:r>
+            <w:bookmarkStart w:id="13" w:name="_GoBack"/>
+            <w:bookmarkEnd w:id="13"/>
           </w:p>
         </w:tc>
         <w:tc>
@@ -13957,8 +13952,6 @@
           <w:rFonts w:ascii="微软雅黑" w:eastAsia="微软雅黑" w:hAnsi="微软雅黑"/>
         </w:rPr>
       </w:pPr>
-      <w:bookmarkStart w:id="13" w:name="_GoBack"/>
-      <w:bookmarkEnd w:id="13"/>
       <w:r>
         <w:rPr>
           <w:rFonts w:ascii="微软雅黑" w:eastAsia="微软雅黑" w:hAnsi="微软雅黑" w:cs="微软雅黑" w:hint="eastAsia"/>
@@ -26964,7 +26957,7 @@
       <w:pPr>
         <w:pStyle w:val="1"/>
         <w:rPr>
-          <w:rFonts w:ascii="微软雅黑" w:eastAsia="微软雅黑" w:hAnsi="微软雅黑"/>
+          <w:rFonts w:ascii="微软雅黑" w:eastAsia="微软雅黑" w:hAnsi="微软雅黑" w:hint="eastAsia"/>
         </w:rPr>
       </w:pPr>
       <w:bookmarkStart w:id="17" w:name="_Toc469771086"/>
@@ -26996,7 +26989,1002 @@
         <w:rPr>
           <w:rFonts w:ascii="微软雅黑" w:eastAsia="微软雅黑" w:hAnsi="微软雅黑" w:hint="eastAsia"/>
         </w:rPr>
-        <w:t>2.3.12制定策略的</w:t>
+        <w:t>2.3.7酒店工作人员制定策略的</w:t>
+      </w:r>
+      <w:r>
+        <w:rPr>
+          <w:rFonts w:ascii="微软雅黑" w:eastAsia="微软雅黑" w:hAnsi="微软雅黑"/>
+        </w:rPr>
+        <w:t>测试缺陷报告</w:t>
+      </w:r>
+    </w:p>
+    <w:tbl>
+      <w:tblPr>
+        <w:tblStyle w:val="1-5"/>
+        <w:tblW w:w="9634" w:type="dxa"/>
+        <w:tblLayout w:type="fixed"/>
+        <w:tblLook w:val="04A0" w:firstRow="1" w:lastRow="0" w:firstColumn="1" w:lastColumn="0" w:noHBand="0" w:noVBand="1"/>
+      </w:tblPr>
+      <w:tblGrid>
+        <w:gridCol w:w="988"/>
+        <w:gridCol w:w="850"/>
+        <w:gridCol w:w="709"/>
+        <w:gridCol w:w="992"/>
+        <w:gridCol w:w="992"/>
+        <w:gridCol w:w="567"/>
+        <w:gridCol w:w="993"/>
+        <w:gridCol w:w="850"/>
+        <w:gridCol w:w="538"/>
+        <w:gridCol w:w="539"/>
+        <w:gridCol w:w="538"/>
+        <w:gridCol w:w="539"/>
+        <w:gridCol w:w="539"/>
+      </w:tblGrid>
+      <w:tr>
+        <w:trPr>
+          <w:cnfStyle w:val="100000000000" w:firstRow="1" w:lastRow="0" w:firstColumn="0" w:lastColumn="0" w:oddVBand="0" w:evenVBand="0" w:oddHBand="0" w:evenHBand="0" w:firstRowFirstColumn="0" w:firstRowLastColumn="0" w:lastRowFirstColumn="0" w:lastRowLastColumn="0"/>
+        </w:trPr>
+        <w:tc>
+          <w:tcPr>
+            <w:cnfStyle w:val="001000000000" w:firstRow="0" w:lastRow="0" w:firstColumn="1" w:lastColumn="0" w:oddVBand="0" w:evenVBand="0" w:oddHBand="0" w:evenHBand="0" w:firstRowFirstColumn="0" w:firstRowLastColumn="0" w:lastRowFirstColumn="0" w:lastRowLastColumn="0"/>
+            <w:tcW w:w="988" w:type="dxa"/>
+            <w:vMerge w:val="restart"/>
+          </w:tcPr>
+          <w:p>
+            <w:pPr>
+              <w:spacing w:line="240" w:lineRule="atLeast"/>
+              <w:rPr>
+                <w:rFonts w:ascii="STHeiti Light" w:eastAsia="宋体" w:hAnsi="STHeiti Light" w:cs="Calibri"/>
+                <w:sz w:val="21"/>
+                <w:szCs w:val="20"/>
+              </w:rPr>
+            </w:pPr>
+            <w:r>
+              <w:rPr>
+                <w:rFonts w:ascii="STHeiti Light" w:eastAsia="宋体" w:hAnsi="STHeiti Light" w:cs="Calibri"/>
+                <w:sz w:val="21"/>
+                <w:szCs w:val="20"/>
+              </w:rPr>
+              <w:t>ID</w:t>
+            </w:r>
+          </w:p>
+        </w:tc>
+        <w:tc>
+          <w:tcPr>
+            <w:tcW w:w="4110" w:type="dxa"/>
+            <w:gridSpan w:val="5"/>
+          </w:tcPr>
+          <w:p>
+            <w:pPr>
+              <w:spacing w:line="240" w:lineRule="atLeast"/>
+              <w:jc w:val="center"/>
+              <w:cnfStyle w:val="100000000000" w:firstRow="1" w:lastRow="0" w:firstColumn="0" w:lastColumn="0" w:oddVBand="0" w:evenVBand="0" w:oddHBand="0" w:evenHBand="0" w:firstRowFirstColumn="0" w:firstRowLastColumn="0" w:lastRowFirstColumn="0" w:lastRowLastColumn="0"/>
+              <w:rPr>
+                <w:rFonts w:ascii="STHeiti Light" w:eastAsia="宋体" w:hAnsi="STHeiti Light" w:cs="Calibri"/>
+                <w:sz w:val="21"/>
+                <w:szCs w:val="20"/>
+              </w:rPr>
+            </w:pPr>
+            <w:r>
+              <w:rPr>
+                <w:rFonts w:ascii="STHeiti Light" w:eastAsia="宋体" w:hAnsi="STHeiti Light" w:cs="Calibri" w:hint="eastAsia"/>
+                <w:sz w:val="21"/>
+                <w:szCs w:val="20"/>
+              </w:rPr>
+              <w:t>输入</w:t>
+            </w:r>
+          </w:p>
+        </w:tc>
+        <w:tc>
+          <w:tcPr>
+            <w:tcW w:w="993" w:type="dxa"/>
+            <w:vMerge w:val="restart"/>
+          </w:tcPr>
+          <w:p>
+            <w:pPr>
+              <w:spacing w:line="240" w:lineRule="atLeast"/>
+              <w:cnfStyle w:val="100000000000" w:firstRow="1" w:lastRow="0" w:firstColumn="0" w:lastColumn="0" w:oddVBand="0" w:evenVBand="0" w:oddHBand="0" w:evenHBand="0" w:firstRowFirstColumn="0" w:firstRowLastColumn="0" w:lastRowFirstColumn="0" w:lastRowLastColumn="0"/>
+              <w:rPr>
+                <w:rFonts w:ascii="STHeiti Light" w:eastAsia="宋体" w:hAnsi="STHeiti Light" w:cs="Calibri"/>
+                <w:b w:val="0"/>
+                <w:bCs w:val="0"/>
+                <w:sz w:val="21"/>
+                <w:szCs w:val="20"/>
+              </w:rPr>
+            </w:pPr>
+            <w:r>
+              <w:rPr>
+                <w:rFonts w:ascii="STHeiti Light" w:eastAsia="宋体" w:hAnsi="STHeiti Light" w:cs="Calibri" w:hint="eastAsia"/>
+                <w:sz w:val="21"/>
+                <w:szCs w:val="20"/>
+              </w:rPr>
+              <w:t>预期</w:t>
+            </w:r>
+            <w:r>
+              <w:rPr>
+                <w:rFonts w:ascii="STHeiti Light" w:eastAsia="宋体" w:hAnsi="STHeiti Light" w:cs="Calibri"/>
+                <w:sz w:val="21"/>
+                <w:szCs w:val="20"/>
+              </w:rPr>
+              <w:t>输出</w:t>
+            </w:r>
+          </w:p>
+        </w:tc>
+        <w:tc>
+          <w:tcPr>
+            <w:tcW w:w="850" w:type="dxa"/>
+            <w:vMerge w:val="restart"/>
+          </w:tcPr>
+          <w:p>
+            <w:pPr>
+              <w:spacing w:line="240" w:lineRule="atLeast"/>
+              <w:cnfStyle w:val="100000000000" w:firstRow="1" w:lastRow="0" w:firstColumn="0" w:lastColumn="0" w:oddVBand="0" w:evenVBand="0" w:oddHBand="0" w:evenHBand="0" w:firstRowFirstColumn="0" w:firstRowLastColumn="0" w:lastRowFirstColumn="0" w:lastRowLastColumn="0"/>
+              <w:rPr>
+                <w:rFonts w:ascii="STHeiti Light" w:eastAsia="宋体" w:hAnsi="STHeiti Light" w:cs="Calibri"/>
+                <w:sz w:val="21"/>
+                <w:szCs w:val="20"/>
+              </w:rPr>
+            </w:pPr>
+            <w:r>
+              <w:rPr>
+                <w:rFonts w:ascii="STHeiti Light" w:eastAsia="宋体" w:hAnsi="STHeiti Light" w:cs="Calibri"/>
+                <w:sz w:val="21"/>
+                <w:szCs w:val="20"/>
+              </w:rPr>
+              <w:t>实际输出</w:t>
+            </w:r>
+          </w:p>
+        </w:tc>
+        <w:tc>
+          <w:tcPr>
+            <w:tcW w:w="538" w:type="dxa"/>
+            <w:vMerge w:val="restart"/>
+          </w:tcPr>
+          <w:p>
+            <w:pPr>
+              <w:spacing w:line="240" w:lineRule="atLeast"/>
+              <w:cnfStyle w:val="100000000000" w:firstRow="1" w:lastRow="0" w:firstColumn="0" w:lastColumn="0" w:oddVBand="0" w:evenVBand="0" w:oddHBand="0" w:evenHBand="0" w:firstRowFirstColumn="0" w:firstRowLastColumn="0" w:lastRowFirstColumn="0" w:lastRowLastColumn="0"/>
+              <w:rPr>
+                <w:rFonts w:ascii="STHeiti Light" w:eastAsia="宋体" w:hAnsi="STHeiti Light" w:cs="Calibri"/>
+                <w:b w:val="0"/>
+                <w:bCs w:val="0"/>
+                <w:sz w:val="21"/>
+                <w:szCs w:val="20"/>
+              </w:rPr>
+            </w:pPr>
+            <w:r>
+              <w:rPr>
+                <w:rFonts w:ascii="STHeiti Light" w:eastAsia="宋体" w:hAnsi="STHeiti Light" w:cs="Calibri"/>
+                <w:sz w:val="21"/>
+                <w:szCs w:val="20"/>
+              </w:rPr>
+              <w:t>状态</w:t>
+            </w:r>
+          </w:p>
+        </w:tc>
+        <w:tc>
+          <w:tcPr>
+            <w:tcW w:w="539" w:type="dxa"/>
+            <w:vMerge w:val="restart"/>
+          </w:tcPr>
+          <w:p>
+            <w:pPr>
+              <w:spacing w:line="240" w:lineRule="atLeast"/>
+              <w:cnfStyle w:val="100000000000" w:firstRow="1" w:lastRow="0" w:firstColumn="0" w:lastColumn="0" w:oddVBand="0" w:evenVBand="0" w:oddHBand="0" w:evenHBand="0" w:firstRowFirstColumn="0" w:firstRowLastColumn="0" w:lastRowFirstColumn="0" w:lastRowLastColumn="0"/>
+              <w:rPr>
+                <w:rFonts w:ascii="STHeiti Light" w:eastAsia="宋体" w:hAnsi="STHeiti Light" w:cs="Calibri"/>
+                <w:b w:val="0"/>
+                <w:bCs w:val="0"/>
+                <w:sz w:val="21"/>
+                <w:szCs w:val="20"/>
+              </w:rPr>
+            </w:pPr>
+            <w:r>
+              <w:rPr>
+                <w:rFonts w:ascii="STHeiti Light" w:eastAsia="宋体" w:hAnsi="STHeiti Light" w:cs="Calibri" w:hint="eastAsia"/>
+                <w:b w:val="0"/>
+                <w:bCs w:val="0"/>
+                <w:sz w:val="21"/>
+                <w:szCs w:val="20"/>
+              </w:rPr>
+              <w:t>严重性</w:t>
+            </w:r>
+          </w:p>
+        </w:tc>
+        <w:tc>
+          <w:tcPr>
+            <w:tcW w:w="538" w:type="dxa"/>
+            <w:vMerge w:val="restart"/>
+          </w:tcPr>
+          <w:p>
+            <w:pPr>
+              <w:spacing w:line="240" w:lineRule="atLeast"/>
+              <w:cnfStyle w:val="100000000000" w:firstRow="1" w:lastRow="0" w:firstColumn="0" w:lastColumn="0" w:oddVBand="0" w:evenVBand="0" w:oddHBand="0" w:evenHBand="0" w:firstRowFirstColumn="0" w:firstRowLastColumn="0" w:lastRowFirstColumn="0" w:lastRowLastColumn="0"/>
+              <w:rPr>
+                <w:rFonts w:ascii="STHeiti Light" w:eastAsia="宋体" w:hAnsi="STHeiti Light" w:cs="Calibri"/>
+                <w:b w:val="0"/>
+                <w:bCs w:val="0"/>
+                <w:sz w:val="21"/>
+                <w:szCs w:val="20"/>
+              </w:rPr>
+            </w:pPr>
+            <w:r>
+              <w:rPr>
+                <w:rFonts w:ascii="STHeiti Light" w:eastAsia="宋体" w:hAnsi="STHeiti Light" w:cs="Calibri" w:hint="eastAsia"/>
+                <w:b w:val="0"/>
+                <w:bCs w:val="0"/>
+                <w:sz w:val="21"/>
+                <w:szCs w:val="20"/>
+              </w:rPr>
+              <w:t>优先级</w:t>
+            </w:r>
+          </w:p>
+        </w:tc>
+        <w:tc>
+          <w:tcPr>
+            <w:tcW w:w="539" w:type="dxa"/>
+            <w:vMerge w:val="restart"/>
+          </w:tcPr>
+          <w:p>
+            <w:pPr>
+              <w:spacing w:line="240" w:lineRule="atLeast"/>
+              <w:cnfStyle w:val="100000000000" w:firstRow="1" w:lastRow="0" w:firstColumn="0" w:lastColumn="0" w:oddVBand="0" w:evenVBand="0" w:oddHBand="0" w:evenHBand="0" w:firstRowFirstColumn="0" w:firstRowLastColumn="0" w:lastRowFirstColumn="0" w:lastRowLastColumn="0"/>
+              <w:rPr>
+                <w:rFonts w:ascii="STHeiti Light" w:eastAsia="宋体" w:hAnsi="STHeiti Light" w:cs="Calibri"/>
+                <w:b w:val="0"/>
+                <w:bCs w:val="0"/>
+                <w:sz w:val="21"/>
+                <w:szCs w:val="20"/>
+              </w:rPr>
+            </w:pPr>
+            <w:r>
+              <w:rPr>
+                <w:rFonts w:ascii="STHeiti Light" w:eastAsia="宋体" w:hAnsi="STHeiti Light" w:cs="Calibri" w:hint="eastAsia"/>
+                <w:b w:val="0"/>
+                <w:bCs w:val="0"/>
+                <w:sz w:val="21"/>
+                <w:szCs w:val="20"/>
+              </w:rPr>
+              <w:t>缺陷类型</w:t>
+            </w:r>
+          </w:p>
+        </w:tc>
+        <w:tc>
+          <w:tcPr>
+            <w:tcW w:w="539" w:type="dxa"/>
+            <w:vMerge w:val="restart"/>
+          </w:tcPr>
+          <w:p>
+            <w:pPr>
+              <w:spacing w:line="240" w:lineRule="atLeast"/>
+              <w:cnfStyle w:val="100000000000" w:firstRow="1" w:lastRow="0" w:firstColumn="0" w:lastColumn="0" w:oddVBand="0" w:evenVBand="0" w:oddHBand="0" w:evenHBand="0" w:firstRowFirstColumn="0" w:firstRowLastColumn="0" w:lastRowFirstColumn="0" w:lastRowLastColumn="0"/>
+              <w:rPr>
+                <w:rFonts w:ascii="STHeiti Light" w:eastAsia="宋体" w:hAnsi="STHeiti Light" w:cs="Calibri"/>
+                <w:sz w:val="21"/>
+                <w:szCs w:val="20"/>
+              </w:rPr>
+            </w:pPr>
+            <w:r>
+              <w:rPr>
+                <w:rFonts w:ascii="STHeiti Light" w:eastAsia="宋体" w:hAnsi="STHeiti Light" w:cs="Calibri" w:hint="eastAsia"/>
+                <w:sz w:val="21"/>
+                <w:szCs w:val="20"/>
+              </w:rPr>
+              <w:t>备注</w:t>
+            </w:r>
+          </w:p>
+        </w:tc>
+      </w:tr>
+      <w:tr>
+        <w:trPr>
+          <w:trHeight w:val="711"/>
+        </w:trPr>
+        <w:tc>
+          <w:tcPr>
+            <w:cnfStyle w:val="001000000000" w:firstRow="0" w:lastRow="0" w:firstColumn="1" w:lastColumn="0" w:oddVBand="0" w:evenVBand="0" w:oddHBand="0" w:evenHBand="0" w:firstRowFirstColumn="0" w:firstRowLastColumn="0" w:lastRowFirstColumn="0" w:lastRowLastColumn="0"/>
+            <w:tcW w:w="988" w:type="dxa"/>
+            <w:vMerge/>
+          </w:tcPr>
+          <w:p>
+            <w:pPr>
+              <w:spacing w:line="240" w:lineRule="atLeast"/>
+              <w:rPr>
+                <w:rFonts w:ascii="STHeiti Light" w:eastAsia="宋体" w:hAnsi="STHeiti Light" w:cs="Calibri"/>
+                <w:sz w:val="21"/>
+                <w:szCs w:val="20"/>
+              </w:rPr>
+            </w:pPr>
+          </w:p>
+        </w:tc>
+        <w:tc>
+          <w:tcPr>
+            <w:tcW w:w="850" w:type="dxa"/>
+          </w:tcPr>
+          <w:p>
+            <w:pPr>
+              <w:spacing w:line="240" w:lineRule="atLeast"/>
+              <w:jc w:val="center"/>
+              <w:cnfStyle w:val="000000000000" w:firstRow="0" w:lastRow="0" w:firstColumn="0" w:lastColumn="0" w:oddVBand="0" w:evenVBand="0" w:oddHBand="0" w:evenHBand="0" w:firstRowFirstColumn="0" w:firstRowLastColumn="0" w:lastRowFirstColumn="0" w:lastRowLastColumn="0"/>
+              <w:rPr>
+                <w:rFonts w:ascii="STHeiti Light" w:eastAsia="宋体" w:hAnsi="STHeiti Light" w:cs="Calibri"/>
+                <w:b/>
+                <w:sz w:val="16"/>
+                <w:szCs w:val="16"/>
+              </w:rPr>
+            </w:pPr>
+            <w:r>
+              <w:rPr>
+                <w:rFonts w:ascii="STHeiti Light" w:eastAsia="宋体" w:hAnsi="STHeiti Light" w:cs="Calibri"/>
+                <w:b/>
+                <w:sz w:val="16"/>
+                <w:szCs w:val="16"/>
+              </w:rPr>
+              <w:t>制</w:t>
+            </w:r>
+            <w:r>
+              <w:rPr>
+                <w:rFonts w:ascii="STHeiti Light" w:eastAsia="宋体" w:hAnsi="STHeiti Light" w:cs="Calibri" w:hint="eastAsia"/>
+                <w:b/>
+                <w:sz w:val="16"/>
+                <w:szCs w:val="16"/>
+              </w:rPr>
+              <w:t>定</w:t>
+            </w:r>
+            <w:r>
+              <w:rPr>
+                <w:rFonts w:ascii="STHeiti Light" w:eastAsia="宋体" w:hAnsi="STHeiti Light" w:cs="Calibri"/>
+                <w:b/>
+                <w:sz w:val="16"/>
+                <w:szCs w:val="16"/>
+              </w:rPr>
+              <w:t>特定时期促销</w:t>
+            </w:r>
+          </w:p>
+        </w:tc>
+        <w:tc>
+          <w:tcPr>
+            <w:tcW w:w="709" w:type="dxa"/>
+          </w:tcPr>
+          <w:p>
+            <w:pPr>
+              <w:spacing w:line="240" w:lineRule="atLeast"/>
+              <w:cnfStyle w:val="000000000000" w:firstRow="0" w:lastRow="0" w:firstColumn="0" w:lastColumn="0" w:oddVBand="0" w:evenVBand="0" w:oddHBand="0" w:evenHBand="0" w:firstRowFirstColumn="0" w:firstRowLastColumn="0" w:lastRowFirstColumn="0" w:lastRowLastColumn="0"/>
+              <w:rPr>
+                <w:rFonts w:ascii="STHeiti Light" w:eastAsia="宋体" w:hAnsi="STHeiti Light" w:cs="Calibri"/>
+                <w:b/>
+                <w:sz w:val="16"/>
+                <w:szCs w:val="16"/>
+              </w:rPr>
+            </w:pPr>
+            <w:r>
+              <w:rPr>
+                <w:rFonts w:ascii="STHeiti Light" w:eastAsia="宋体" w:hAnsi="STHeiti Light" w:cs="Calibri" w:hint="eastAsia"/>
+                <w:b/>
+                <w:sz w:val="16"/>
+                <w:szCs w:val="16"/>
+              </w:rPr>
+              <w:t>折扣</w:t>
+            </w:r>
+          </w:p>
+        </w:tc>
+        <w:tc>
+          <w:tcPr>
+            <w:tcW w:w="992" w:type="dxa"/>
+          </w:tcPr>
+          <w:p>
+            <w:pPr>
+              <w:spacing w:line="240" w:lineRule="atLeast"/>
+              <w:cnfStyle w:val="000000000000" w:firstRow="0" w:lastRow="0" w:firstColumn="0" w:lastColumn="0" w:oddVBand="0" w:evenVBand="0" w:oddHBand="0" w:evenHBand="0" w:firstRowFirstColumn="0" w:firstRowLastColumn="0" w:lastRowFirstColumn="0" w:lastRowLastColumn="0"/>
+              <w:rPr>
+                <w:rFonts w:ascii="STHeiti Light" w:eastAsia="宋体" w:hAnsi="STHeiti Light" w:cs="Calibri"/>
+                <w:b/>
+                <w:sz w:val="16"/>
+                <w:szCs w:val="16"/>
+              </w:rPr>
+            </w:pPr>
+            <w:r>
+              <w:rPr>
+                <w:rFonts w:ascii="STHeiti Light" w:eastAsia="宋体" w:hAnsi="STHeiti Light" w:cs="Calibri" w:hint="eastAsia"/>
+                <w:b/>
+                <w:sz w:val="16"/>
+                <w:szCs w:val="16"/>
+              </w:rPr>
+              <w:t>开始时间</w:t>
+            </w:r>
+          </w:p>
+        </w:tc>
+        <w:tc>
+          <w:tcPr>
+            <w:tcW w:w="992" w:type="dxa"/>
+          </w:tcPr>
+          <w:p>
+            <w:pPr>
+              <w:spacing w:line="240" w:lineRule="atLeast"/>
+              <w:cnfStyle w:val="000000000000" w:firstRow="0" w:lastRow="0" w:firstColumn="0" w:lastColumn="0" w:oddVBand="0" w:evenVBand="0" w:oddHBand="0" w:evenHBand="0" w:firstRowFirstColumn="0" w:firstRowLastColumn="0" w:lastRowFirstColumn="0" w:lastRowLastColumn="0"/>
+              <w:rPr>
+                <w:rFonts w:ascii="STHeiti Light" w:eastAsia="宋体" w:hAnsi="STHeiti Light" w:cs="Calibri"/>
+                <w:b/>
+                <w:sz w:val="16"/>
+                <w:szCs w:val="16"/>
+              </w:rPr>
+            </w:pPr>
+            <w:r>
+              <w:rPr>
+                <w:rFonts w:ascii="STHeiti Light" w:eastAsia="宋体" w:hAnsi="STHeiti Light" w:cs="Calibri"/>
+                <w:b/>
+                <w:sz w:val="16"/>
+                <w:szCs w:val="16"/>
+              </w:rPr>
+              <w:t>结束时间</w:t>
+            </w:r>
+          </w:p>
+        </w:tc>
+        <w:tc>
+          <w:tcPr>
+            <w:tcW w:w="567" w:type="dxa"/>
+          </w:tcPr>
+          <w:p>
+            <w:pPr>
+              <w:spacing w:line="240" w:lineRule="atLeast"/>
+              <w:jc w:val="center"/>
+              <w:cnfStyle w:val="000000000000" w:firstRow="0" w:lastRow="0" w:firstColumn="0" w:lastColumn="0" w:oddVBand="0" w:evenVBand="0" w:oddHBand="0" w:evenHBand="0" w:firstRowFirstColumn="0" w:firstRowLastColumn="0" w:lastRowFirstColumn="0" w:lastRowLastColumn="0"/>
+              <w:rPr>
+                <w:rFonts w:ascii="STHeiti Light" w:eastAsia="宋体" w:hAnsi="STHeiti Light" w:cs="Calibri"/>
+                <w:b/>
+                <w:sz w:val="16"/>
+                <w:szCs w:val="16"/>
+              </w:rPr>
+            </w:pPr>
+            <w:r>
+              <w:rPr>
+                <w:rFonts w:ascii="STHeiti Light" w:eastAsia="宋体" w:hAnsi="STHeiti Light" w:cs="Calibri" w:hint="eastAsia"/>
+                <w:b/>
+                <w:sz w:val="16"/>
+                <w:szCs w:val="16"/>
+              </w:rPr>
+              <w:t>提交</w:t>
+            </w:r>
+            <w:r>
+              <w:rPr>
+                <w:rFonts w:ascii="STHeiti Light" w:eastAsia="宋体" w:hAnsi="STHeiti Light" w:cs="Calibri"/>
+                <w:b/>
+                <w:sz w:val="16"/>
+                <w:szCs w:val="16"/>
+              </w:rPr>
+              <w:t>信息</w:t>
+            </w:r>
+          </w:p>
+        </w:tc>
+        <w:tc>
+          <w:tcPr>
+            <w:tcW w:w="993" w:type="dxa"/>
+            <w:vMerge/>
+          </w:tcPr>
+          <w:p>
+            <w:pPr>
+              <w:spacing w:line="240" w:lineRule="atLeast"/>
+              <w:cnfStyle w:val="000000000000" w:firstRow="0" w:lastRow="0" w:firstColumn="0" w:lastColumn="0" w:oddVBand="0" w:evenVBand="0" w:oddHBand="0" w:evenHBand="0" w:firstRowFirstColumn="0" w:firstRowLastColumn="0" w:lastRowFirstColumn="0" w:lastRowLastColumn="0"/>
+              <w:rPr>
+                <w:rFonts w:ascii="STHeiti Light" w:eastAsia="宋体" w:hAnsi="STHeiti Light" w:cs="Calibri"/>
+                <w:b/>
+                <w:sz w:val="16"/>
+                <w:szCs w:val="16"/>
+              </w:rPr>
+            </w:pPr>
+          </w:p>
+        </w:tc>
+        <w:tc>
+          <w:tcPr>
+            <w:tcW w:w="850" w:type="dxa"/>
+            <w:vMerge/>
+          </w:tcPr>
+          <w:p>
+            <w:pPr>
+              <w:spacing w:line="240" w:lineRule="atLeast"/>
+              <w:cnfStyle w:val="000000000000" w:firstRow="0" w:lastRow="0" w:firstColumn="0" w:lastColumn="0" w:oddVBand="0" w:evenVBand="0" w:oddHBand="0" w:evenHBand="0" w:firstRowFirstColumn="0" w:firstRowLastColumn="0" w:lastRowFirstColumn="0" w:lastRowLastColumn="0"/>
+              <w:rPr>
+                <w:rFonts w:ascii="STHeiti Light" w:eastAsia="宋体" w:hAnsi="STHeiti Light" w:cs="Calibri"/>
+                <w:b/>
+                <w:sz w:val="16"/>
+                <w:szCs w:val="16"/>
+              </w:rPr>
+            </w:pPr>
+          </w:p>
+        </w:tc>
+        <w:tc>
+          <w:tcPr>
+            <w:tcW w:w="538" w:type="dxa"/>
+            <w:vMerge/>
+          </w:tcPr>
+          <w:p>
+            <w:pPr>
+              <w:spacing w:line="240" w:lineRule="atLeast"/>
+              <w:cnfStyle w:val="000000000000" w:firstRow="0" w:lastRow="0" w:firstColumn="0" w:lastColumn="0" w:oddVBand="0" w:evenVBand="0" w:oddHBand="0" w:evenHBand="0" w:firstRowFirstColumn="0" w:firstRowLastColumn="0" w:lastRowFirstColumn="0" w:lastRowLastColumn="0"/>
+              <w:rPr>
+                <w:rFonts w:ascii="STHeiti Light" w:eastAsia="宋体" w:hAnsi="STHeiti Light" w:cs="Calibri"/>
+                <w:b/>
+                <w:sz w:val="16"/>
+                <w:szCs w:val="16"/>
+              </w:rPr>
+            </w:pPr>
+          </w:p>
+        </w:tc>
+        <w:tc>
+          <w:tcPr>
+            <w:tcW w:w="539" w:type="dxa"/>
+            <w:vMerge/>
+          </w:tcPr>
+          <w:p>
+            <w:pPr>
+              <w:spacing w:line="240" w:lineRule="atLeast"/>
+              <w:cnfStyle w:val="000000000000" w:firstRow="0" w:lastRow="0" w:firstColumn="0" w:lastColumn="0" w:oddVBand="0" w:evenVBand="0" w:oddHBand="0" w:evenHBand="0" w:firstRowFirstColumn="0" w:firstRowLastColumn="0" w:lastRowFirstColumn="0" w:lastRowLastColumn="0"/>
+              <w:rPr>
+                <w:rFonts w:ascii="STHeiti Light" w:eastAsia="宋体" w:hAnsi="STHeiti Light" w:cs="Calibri"/>
+                <w:b/>
+                <w:sz w:val="16"/>
+                <w:szCs w:val="16"/>
+              </w:rPr>
+            </w:pPr>
+          </w:p>
+        </w:tc>
+        <w:tc>
+          <w:tcPr>
+            <w:tcW w:w="538" w:type="dxa"/>
+            <w:vMerge/>
+          </w:tcPr>
+          <w:p>
+            <w:pPr>
+              <w:spacing w:line="240" w:lineRule="atLeast"/>
+              <w:cnfStyle w:val="000000000000" w:firstRow="0" w:lastRow="0" w:firstColumn="0" w:lastColumn="0" w:oddVBand="0" w:evenVBand="0" w:oddHBand="0" w:evenHBand="0" w:firstRowFirstColumn="0" w:firstRowLastColumn="0" w:lastRowFirstColumn="0" w:lastRowLastColumn="0"/>
+              <w:rPr>
+                <w:rFonts w:ascii="STHeiti Light" w:eastAsia="宋体" w:hAnsi="STHeiti Light" w:cs="Calibri"/>
+                <w:b/>
+                <w:sz w:val="16"/>
+                <w:szCs w:val="16"/>
+              </w:rPr>
+            </w:pPr>
+          </w:p>
+        </w:tc>
+        <w:tc>
+          <w:tcPr>
+            <w:tcW w:w="539" w:type="dxa"/>
+            <w:vMerge/>
+          </w:tcPr>
+          <w:p>
+            <w:pPr>
+              <w:spacing w:line="240" w:lineRule="atLeast"/>
+              <w:cnfStyle w:val="000000000000" w:firstRow="0" w:lastRow="0" w:firstColumn="0" w:lastColumn="0" w:oddVBand="0" w:evenVBand="0" w:oddHBand="0" w:evenHBand="0" w:firstRowFirstColumn="0" w:firstRowLastColumn="0" w:lastRowFirstColumn="0" w:lastRowLastColumn="0"/>
+              <w:rPr>
+                <w:rFonts w:ascii="STHeiti Light" w:eastAsia="宋体" w:hAnsi="STHeiti Light" w:cs="Calibri"/>
+                <w:b/>
+                <w:sz w:val="16"/>
+                <w:szCs w:val="16"/>
+              </w:rPr>
+            </w:pPr>
+          </w:p>
+        </w:tc>
+        <w:tc>
+          <w:tcPr>
+            <w:tcW w:w="539" w:type="dxa"/>
+            <w:vMerge/>
+          </w:tcPr>
+          <w:p>
+            <w:pPr>
+              <w:spacing w:line="240" w:lineRule="atLeast"/>
+              <w:cnfStyle w:val="000000000000" w:firstRow="0" w:lastRow="0" w:firstColumn="0" w:lastColumn="0" w:oddVBand="0" w:evenVBand="0" w:oddHBand="0" w:evenHBand="0" w:firstRowFirstColumn="0" w:firstRowLastColumn="0" w:lastRowFirstColumn="0" w:lastRowLastColumn="0"/>
+              <w:rPr>
+                <w:rFonts w:ascii="STHeiti Light" w:eastAsia="宋体" w:hAnsi="STHeiti Light" w:cs="Calibri"/>
+                <w:b/>
+                <w:sz w:val="16"/>
+                <w:szCs w:val="16"/>
+              </w:rPr>
+            </w:pPr>
+          </w:p>
+        </w:tc>
+      </w:tr>
+      <w:tr>
+        <w:trPr>
+          <w:trHeight w:val="660"/>
+        </w:trPr>
+        <w:tc>
+          <w:tcPr>
+            <w:cnfStyle w:val="001000000000" w:firstRow="0" w:lastRow="0" w:firstColumn="1" w:lastColumn="0" w:oddVBand="0" w:evenVBand="0" w:oddHBand="0" w:evenHBand="0" w:firstRowFirstColumn="0" w:firstRowLastColumn="0" w:lastRowFirstColumn="0" w:lastRowLastColumn="0"/>
+            <w:tcW w:w="988" w:type="dxa"/>
+          </w:tcPr>
+          <w:p>
+            <w:pPr>
+              <w:spacing w:line="240" w:lineRule="atLeast"/>
+              <w:rPr>
+                <w:rFonts w:ascii="STHeiti Light" w:eastAsia="宋体" w:hAnsi="STHeiti Light" w:cs="Calibri"/>
+                <w:sz w:val="21"/>
+                <w:szCs w:val="20"/>
+              </w:rPr>
+            </w:pPr>
+            <w:r>
+              <w:rPr>
+                <w:rFonts w:ascii="STHeiti Light" w:eastAsia="宋体" w:hAnsi="STHeiti Light" w:cs="Calibri"/>
+                <w:sz w:val="21"/>
+                <w:szCs w:val="20"/>
+              </w:rPr>
+              <w:t>TUS1-3</w:t>
+            </w:r>
+          </w:p>
+        </w:tc>
+        <w:tc>
+          <w:tcPr>
+            <w:tcW w:w="850" w:type="dxa"/>
+          </w:tcPr>
+          <w:p>
+            <w:pPr>
+              <w:spacing w:line="240" w:lineRule="atLeast"/>
+              <w:cnfStyle w:val="000000000000" w:firstRow="0" w:lastRow="0" w:firstColumn="0" w:lastColumn="0" w:oddVBand="0" w:evenVBand="0" w:oddHBand="0" w:evenHBand="0" w:firstRowFirstColumn="0" w:firstRowLastColumn="0" w:lastRowFirstColumn="0" w:lastRowLastColumn="0"/>
+              <w:rPr>
+                <w:rFonts w:ascii="STHeiti Light" w:eastAsia="宋体" w:hAnsi="STHeiti Light" w:cs="Calibri"/>
+                <w:b/>
+                <w:sz w:val="16"/>
+                <w:szCs w:val="16"/>
+              </w:rPr>
+            </w:pPr>
+            <w:r>
+              <w:rPr>
+                <w:rFonts w:ascii="STHeiti Light" w:eastAsia="宋体" w:hAnsi="STHeiti Light" w:cs="Calibri" w:hint="eastAsia"/>
+                <w:b/>
+                <w:sz w:val="16"/>
+                <w:szCs w:val="16"/>
+              </w:rPr>
+              <w:t>是</w:t>
+            </w:r>
+          </w:p>
+        </w:tc>
+        <w:tc>
+          <w:tcPr>
+            <w:tcW w:w="709" w:type="dxa"/>
+          </w:tcPr>
+          <w:p>
+            <w:pPr>
+              <w:spacing w:line="240" w:lineRule="atLeast"/>
+              <w:cnfStyle w:val="000000000000" w:firstRow="0" w:lastRow="0" w:firstColumn="0" w:lastColumn="0" w:oddVBand="0" w:evenVBand="0" w:oddHBand="0" w:evenHBand="0" w:firstRowFirstColumn="0" w:firstRowLastColumn="0" w:lastRowFirstColumn="0" w:lastRowLastColumn="0"/>
+              <w:rPr>
+                <w:rFonts w:ascii="STHeiti Light" w:eastAsia="宋体" w:hAnsi="STHeiti Light" w:cs="Calibri"/>
+                <w:b/>
+                <w:sz w:val="16"/>
+                <w:szCs w:val="16"/>
+              </w:rPr>
+            </w:pPr>
+            <w:r>
+              <w:rPr>
+                <w:rFonts w:ascii="STHeiti Light" w:eastAsia="宋体" w:hAnsi="STHeiti Light" w:cs="Calibri" w:hint="eastAsia"/>
+                <w:b/>
+                <w:sz w:val="16"/>
+                <w:szCs w:val="16"/>
+              </w:rPr>
+              <w:t>0.0</w:t>
+            </w:r>
+          </w:p>
+        </w:tc>
+        <w:tc>
+          <w:tcPr>
+            <w:tcW w:w="992" w:type="dxa"/>
+          </w:tcPr>
+          <w:p>
+            <w:pPr>
+              <w:spacing w:line="240" w:lineRule="atLeast"/>
+              <w:cnfStyle w:val="000000000000" w:firstRow="0" w:lastRow="0" w:firstColumn="0" w:lastColumn="0" w:oddVBand="0" w:evenVBand="0" w:oddHBand="0" w:evenHBand="0" w:firstRowFirstColumn="0" w:firstRowLastColumn="0" w:lastRowFirstColumn="0" w:lastRowLastColumn="0"/>
+              <w:rPr>
+                <w:rFonts w:ascii="STHeiti Light" w:eastAsia="宋体" w:hAnsi="STHeiti Light" w:cs="Calibri"/>
+                <w:b/>
+                <w:sz w:val="16"/>
+                <w:szCs w:val="16"/>
+              </w:rPr>
+            </w:pPr>
+            <w:r>
+              <w:rPr>
+                <w:rFonts w:ascii="STHeiti Light" w:eastAsia="宋体" w:hAnsi="STHeiti Light" w:cs="Calibri"/>
+                <w:b/>
+                <w:sz w:val="16"/>
+                <w:szCs w:val="16"/>
+              </w:rPr>
+              <w:t>2016-11-11</w:t>
+            </w:r>
+            <w:r>
+              <w:rPr>
+                <w:rFonts w:ascii="STHeiti Light" w:eastAsia="宋体" w:hAnsi="STHeiti Light" w:cs="Calibri" w:hint="eastAsia"/>
+                <w:b/>
+                <w:sz w:val="16"/>
+                <w:szCs w:val="16"/>
+              </w:rPr>
+              <w:t xml:space="preserve">  00:00</w:t>
+            </w:r>
+          </w:p>
+        </w:tc>
+        <w:tc>
+          <w:tcPr>
+            <w:tcW w:w="992" w:type="dxa"/>
+          </w:tcPr>
+          <w:p>
+            <w:pPr>
+              <w:spacing w:line="240" w:lineRule="atLeast"/>
+              <w:cnfStyle w:val="000000000000" w:firstRow="0" w:lastRow="0" w:firstColumn="0" w:lastColumn="0" w:oddVBand="0" w:evenVBand="0" w:oddHBand="0" w:evenHBand="0" w:firstRowFirstColumn="0" w:firstRowLastColumn="0" w:lastRowFirstColumn="0" w:lastRowLastColumn="0"/>
+              <w:rPr>
+                <w:rFonts w:ascii="STHeiti Light" w:eastAsia="宋体" w:hAnsi="STHeiti Light" w:cs="Calibri"/>
+                <w:b/>
+                <w:sz w:val="16"/>
+                <w:szCs w:val="16"/>
+              </w:rPr>
+            </w:pPr>
+            <w:r>
+              <w:rPr>
+                <w:rFonts w:ascii="STHeiti Light" w:eastAsia="宋体" w:hAnsi="STHeiti Light" w:cs="Calibri"/>
+                <w:b/>
+                <w:sz w:val="16"/>
+                <w:szCs w:val="16"/>
+              </w:rPr>
+              <w:t>2016-11-11</w:t>
+            </w:r>
+            <w:r>
+              <w:rPr>
+                <w:rFonts w:ascii="STHeiti Light" w:eastAsia="宋体" w:hAnsi="STHeiti Light" w:cs="Calibri" w:hint="eastAsia"/>
+                <w:b/>
+                <w:sz w:val="16"/>
+                <w:szCs w:val="16"/>
+              </w:rPr>
+              <w:t xml:space="preserve">  24:00</w:t>
+            </w:r>
+          </w:p>
+        </w:tc>
+        <w:tc>
+          <w:tcPr>
+            <w:tcW w:w="567" w:type="dxa"/>
+          </w:tcPr>
+          <w:p>
+            <w:pPr>
+              <w:spacing w:line="240" w:lineRule="atLeast"/>
+              <w:cnfStyle w:val="000000000000" w:firstRow="0" w:lastRow="0" w:firstColumn="0" w:lastColumn="0" w:oddVBand="0" w:evenVBand="0" w:oddHBand="0" w:evenHBand="0" w:firstRowFirstColumn="0" w:firstRowLastColumn="0" w:lastRowFirstColumn="0" w:lastRowLastColumn="0"/>
+              <w:rPr>
+                <w:rFonts w:ascii="STHeiti Light" w:eastAsia="宋体" w:hAnsi="STHeiti Light" w:cs="Calibri"/>
+                <w:b/>
+                <w:sz w:val="16"/>
+                <w:szCs w:val="16"/>
+              </w:rPr>
+            </w:pPr>
+            <w:r>
+              <w:rPr>
+                <w:rFonts w:ascii="STHeiti Light" w:eastAsia="宋体" w:hAnsi="STHeiti Light" w:cs="Calibri" w:hint="eastAsia"/>
+                <w:b/>
+                <w:sz w:val="16"/>
+                <w:szCs w:val="16"/>
+              </w:rPr>
+              <w:t>确认</w:t>
+            </w:r>
+          </w:p>
+        </w:tc>
+        <w:tc>
+          <w:tcPr>
+            <w:tcW w:w="993" w:type="dxa"/>
+          </w:tcPr>
+          <w:p>
+            <w:pPr>
+              <w:spacing w:line="240" w:lineRule="atLeast"/>
+              <w:cnfStyle w:val="000000000000" w:firstRow="0" w:lastRow="0" w:firstColumn="0" w:lastColumn="0" w:oddVBand="0" w:evenVBand="0" w:oddHBand="0" w:evenHBand="0" w:firstRowFirstColumn="0" w:firstRowLastColumn="0" w:lastRowFirstColumn="0" w:lastRowLastColumn="0"/>
+              <w:rPr>
+                <w:rFonts w:ascii="STHeiti Light" w:eastAsia="宋体" w:hAnsi="STHeiti Light" w:cs="Calibri"/>
+                <w:b/>
+                <w:sz w:val="16"/>
+                <w:szCs w:val="16"/>
+              </w:rPr>
+            </w:pPr>
+            <w:r>
+              <w:rPr>
+                <w:rFonts w:ascii="STHeiti Light" w:eastAsia="宋体" w:hAnsi="STHeiti Light" w:cs="Calibri"/>
+                <w:b/>
+                <w:sz w:val="16"/>
+                <w:szCs w:val="16"/>
+              </w:rPr>
+              <w:t>系统提示</w:t>
+            </w:r>
+            <w:r>
+              <w:rPr>
+                <w:rFonts w:ascii="STHeiti Light" w:eastAsia="宋体" w:hAnsi="STHeiti Light" w:cs="Calibri" w:hint="eastAsia"/>
+                <w:b/>
+                <w:sz w:val="16"/>
+                <w:szCs w:val="16"/>
+              </w:rPr>
+              <w:t>继续</w:t>
+            </w:r>
+            <w:r>
+              <w:rPr>
+                <w:rFonts w:ascii="STHeiti Light" w:eastAsia="宋体" w:hAnsi="STHeiti Light" w:cs="Calibri"/>
+                <w:b/>
+                <w:sz w:val="16"/>
+                <w:szCs w:val="16"/>
+              </w:rPr>
+              <w:t>填写</w:t>
+            </w:r>
+          </w:p>
+        </w:tc>
+        <w:tc>
+          <w:tcPr>
+            <w:tcW w:w="850" w:type="dxa"/>
+          </w:tcPr>
+          <w:p>
+            <w:pPr>
+              <w:spacing w:line="240" w:lineRule="atLeast"/>
+              <w:cnfStyle w:val="000000000000" w:firstRow="0" w:lastRow="0" w:firstColumn="0" w:lastColumn="0" w:oddVBand="0" w:evenVBand="0" w:oddHBand="0" w:evenHBand="0" w:firstRowFirstColumn="0" w:firstRowLastColumn="0" w:lastRowFirstColumn="0" w:lastRowLastColumn="0"/>
+              <w:rPr>
+                <w:rFonts w:ascii="STHeiti Light" w:eastAsia="宋体" w:hAnsi="STHeiti Light" w:cs="Calibri"/>
+                <w:b/>
+                <w:sz w:val="16"/>
+                <w:szCs w:val="16"/>
+              </w:rPr>
+            </w:pPr>
+            <w:r>
+              <w:rPr>
+                <w:rFonts w:ascii="STHeiti Light" w:eastAsia="宋体" w:hAnsi="STHeiti Light" w:cs="Calibri"/>
+                <w:b/>
+                <w:sz w:val="16"/>
+                <w:szCs w:val="16"/>
+              </w:rPr>
+              <w:t>系统提示策略保存成功</w:t>
+            </w:r>
+          </w:p>
+        </w:tc>
+        <w:tc>
+          <w:tcPr>
+            <w:tcW w:w="538" w:type="dxa"/>
+          </w:tcPr>
+          <w:p>
+            <w:pPr>
+              <w:spacing w:line="240" w:lineRule="atLeast"/>
+              <w:cnfStyle w:val="000000000000" w:firstRow="0" w:lastRow="0" w:firstColumn="0" w:lastColumn="0" w:oddVBand="0" w:evenVBand="0" w:oddHBand="0" w:evenHBand="0" w:firstRowFirstColumn="0" w:firstRowLastColumn="0" w:lastRowFirstColumn="0" w:lastRowLastColumn="0"/>
+              <w:rPr>
+                <w:rFonts w:ascii="STHeiti Light" w:eastAsia="宋体" w:hAnsi="STHeiti Light" w:cs="Calibri"/>
+                <w:b/>
+                <w:sz w:val="16"/>
+                <w:szCs w:val="16"/>
+              </w:rPr>
+            </w:pPr>
+            <w:r>
+              <w:rPr>
+                <w:rFonts w:ascii="STHeiti Light" w:eastAsia="宋体" w:hAnsi="STHeiti Light" w:cs="Calibri"/>
+                <w:b/>
+                <w:sz w:val="16"/>
+                <w:szCs w:val="16"/>
+              </w:rPr>
+              <w:t>Fail</w:t>
+            </w:r>
+          </w:p>
+        </w:tc>
+        <w:tc>
+          <w:tcPr>
+            <w:tcW w:w="539" w:type="dxa"/>
+          </w:tcPr>
+          <w:p>
+            <w:pPr>
+              <w:spacing w:line="240" w:lineRule="atLeast"/>
+              <w:cnfStyle w:val="000000000000" w:firstRow="0" w:lastRow="0" w:firstColumn="0" w:lastColumn="0" w:oddVBand="0" w:evenVBand="0" w:oddHBand="0" w:evenHBand="0" w:firstRowFirstColumn="0" w:firstRowLastColumn="0" w:lastRowFirstColumn="0" w:lastRowLastColumn="0"/>
+              <w:rPr>
+                <w:rFonts w:ascii="STHeiti Light" w:eastAsia="宋体" w:hAnsi="STHeiti Light" w:cs="Calibri"/>
+                <w:b/>
+                <w:sz w:val="16"/>
+                <w:szCs w:val="16"/>
+              </w:rPr>
+            </w:pPr>
+            <w:r>
+              <w:rPr>
+                <w:rFonts w:ascii="STHeiti Light" w:eastAsia="宋体" w:hAnsi="STHeiti Light" w:cs="Calibri"/>
+                <w:b/>
+                <w:sz w:val="16"/>
+                <w:szCs w:val="16"/>
+              </w:rPr>
+              <w:t>中</w:t>
+            </w:r>
+          </w:p>
+        </w:tc>
+        <w:tc>
+          <w:tcPr>
+            <w:tcW w:w="538" w:type="dxa"/>
+          </w:tcPr>
+          <w:p>
+            <w:pPr>
+              <w:spacing w:line="240" w:lineRule="atLeast"/>
+              <w:cnfStyle w:val="000000000000" w:firstRow="0" w:lastRow="0" w:firstColumn="0" w:lastColumn="0" w:oddVBand="0" w:evenVBand="0" w:oddHBand="0" w:evenHBand="0" w:firstRowFirstColumn="0" w:firstRowLastColumn="0" w:lastRowFirstColumn="0" w:lastRowLastColumn="0"/>
+              <w:rPr>
+                <w:rFonts w:ascii="STHeiti Light" w:eastAsia="宋体" w:hAnsi="STHeiti Light" w:cs="Calibri"/>
+                <w:b/>
+                <w:sz w:val="16"/>
+                <w:szCs w:val="16"/>
+              </w:rPr>
+            </w:pPr>
+            <w:r>
+              <w:rPr>
+                <w:rFonts w:ascii="STHeiti Light" w:eastAsia="宋体" w:hAnsi="STHeiti Light" w:cs="Calibri"/>
+                <w:b/>
+                <w:sz w:val="16"/>
+                <w:szCs w:val="16"/>
+              </w:rPr>
+              <w:t>中</w:t>
+            </w:r>
+          </w:p>
+        </w:tc>
+        <w:tc>
+          <w:tcPr>
+            <w:tcW w:w="539" w:type="dxa"/>
+          </w:tcPr>
+          <w:p>
+            <w:pPr>
+              <w:spacing w:line="240" w:lineRule="atLeast"/>
+              <w:cnfStyle w:val="000000000000" w:firstRow="0" w:lastRow="0" w:firstColumn="0" w:lastColumn="0" w:oddVBand="0" w:evenVBand="0" w:oddHBand="0" w:evenHBand="0" w:firstRowFirstColumn="0" w:firstRowLastColumn="0" w:lastRowFirstColumn="0" w:lastRowLastColumn="0"/>
+              <w:rPr>
+                <w:rFonts w:ascii="STHeiti Light" w:eastAsia="宋体" w:hAnsi="STHeiti Light" w:cs="Calibri"/>
+                <w:b/>
+                <w:sz w:val="16"/>
+                <w:szCs w:val="16"/>
+              </w:rPr>
+            </w:pPr>
+            <w:r>
+              <w:rPr>
+                <w:rFonts w:ascii="STHeiti Light" w:eastAsia="宋体" w:hAnsi="STHeiti Light" w:cs="Calibri"/>
+                <w:b/>
+                <w:sz w:val="16"/>
+                <w:szCs w:val="16"/>
+              </w:rPr>
+              <w:t>逻辑缺陷</w:t>
+            </w:r>
+          </w:p>
+        </w:tc>
+        <w:tc>
+          <w:tcPr>
+            <w:tcW w:w="539" w:type="dxa"/>
+          </w:tcPr>
+          <w:p>
+            <w:pPr>
+              <w:spacing w:line="240" w:lineRule="atLeast"/>
+              <w:cnfStyle w:val="000000000000" w:firstRow="0" w:lastRow="0" w:firstColumn="0" w:lastColumn="0" w:oddVBand="0" w:evenVBand="0" w:oddHBand="0" w:evenHBand="0" w:firstRowFirstColumn="0" w:firstRowLastColumn="0" w:lastRowFirstColumn="0" w:lastRowLastColumn="0"/>
+              <w:rPr>
+                <w:rFonts w:ascii="STHeiti Light" w:eastAsia="宋体" w:hAnsi="STHeiti Light" w:cs="Calibri"/>
+                <w:b/>
+                <w:sz w:val="16"/>
+                <w:szCs w:val="16"/>
+              </w:rPr>
+            </w:pPr>
+            <w:r>
+              <w:rPr>
+                <w:rFonts w:ascii="STHeiti Light" w:eastAsia="宋体" w:hAnsi="STHeiti Light" w:cs="Calibri"/>
+                <w:b/>
+                <w:sz w:val="16"/>
+                <w:szCs w:val="16"/>
+              </w:rPr>
+              <w:t>已改正</w:t>
+            </w:r>
+          </w:p>
+        </w:tc>
+      </w:tr>
+    </w:tbl>
+    <w:p>
+      <w:pPr>
+        <w:pStyle w:val="1"/>
+        <w:ind w:firstLineChars="100" w:firstLine="440"/>
+        <w:rPr>
+          <w:rFonts w:ascii="微软雅黑" w:eastAsia="微软雅黑" w:hAnsi="微软雅黑"/>
+        </w:rPr>
+      </w:pPr>
+      <w:r>
+        <w:rPr>
+          <w:rFonts w:ascii="微软雅黑" w:eastAsia="微软雅黑" w:hAnsi="微软雅黑" w:hint="eastAsia"/>
+        </w:rPr>
+        <w:t>2.3.12</w:t>
+      </w:r>
+      <w:r>
+        <w:rPr>
+          <w:rFonts w:ascii="微软雅黑" w:eastAsia="微软雅黑" w:hAnsi="微软雅黑" w:hint="eastAsia"/>
+        </w:rPr>
+        <w:t>网站营销人员</w:t>
+      </w:r>
+      <w:r>
+        <w:rPr>
+          <w:rFonts w:ascii="微软雅黑" w:eastAsia="微软雅黑" w:hAnsi="微软雅黑" w:hint="eastAsia"/>
+        </w:rPr>
+        <w:t>制定策略的</w:t>
       </w:r>
       <w:r>
         <w:rPr>
@@ -27969,6 +28957,13 @@
       </w:tr>
     </w:tbl>
     <w:p/>
+    <w:p>
+      <w:pPr>
+        <w:rPr>
+          <w:rFonts w:hint="eastAsia"/>
+        </w:rPr>
+      </w:pPr>
+    </w:p>
     <w:sectPr>
       <w:headerReference w:type="default" r:id="rId8"/>
       <w:footerReference w:type="even" r:id="rId9"/>
@@ -28073,7 +29068,7 @@
         <w:rStyle w:val="a5"/>
         <w:noProof/>
       </w:rPr>
-      <w:t>17</w:t>
+      <w:t>13</w:t>
     </w:r>
     <w:r>
       <w:rPr>
@@ -33173,7 +34168,7 @@
 </file>
 
 <file path=customXml/itemProps1.xml><?xml version="1.0" encoding="utf-8"?>
-<ds:datastoreItem xmlns:ds="http://schemas.openxmlformats.org/officeDocument/2006/customXml" ds:itemID="{8E60E957-7B5C-4373-A7DA-1D49EEC68EB1}">
+<ds:datastoreItem xmlns:ds="http://schemas.openxmlformats.org/officeDocument/2006/customXml" ds:itemID="{976F2773-380B-40A1-90E0-A22F4A9CBA6A}">
   <ds:schemaRefs>
     <ds:schemaRef ds:uri="http://schemas.openxmlformats.org/officeDocument/2006/bibliography"/>
   </ds:schemaRefs>
